--- a/relazione ing.software.docx
+++ b/relazione ing.software.docx
@@ -830,17 +830,8 @@
           <w:b w:val="0"/>
           <w:bCs/>
         </w:rPr>
-        <w:t xml:space="preserve">, inizialmente identificati come utente generico. Solo successivamente, in base al percorso scelto vengono </w:t>
-      </w:r>
-      <w:proofErr w:type="spellStart"/>
-      <w:r>
-        <w:rPr>
-          <w:b w:val="0"/>
-          <w:bCs/>
-        </w:rPr>
-        <w:t>differenzializzati</w:t>
-      </w:r>
-      <w:proofErr w:type="spellEnd"/>
+        <w:t>, inizialmente identificati come utente generico. Solo successivamente, in base al percorso scelto vengono differenzializzati</w:t>
+      </w:r>
       <w:r>
         <w:rPr>
           <w:b w:val="0"/>
@@ -935,23 +926,7 @@
           <w:b w:val="0"/>
           <w:bCs/>
         </w:rPr>
-        <w:t xml:space="preserve">fare richiesta per rinnovo/smarrimento/nuovo passaporto </w:t>
-      </w:r>
-      <w:proofErr w:type="spellStart"/>
-      <w:r>
-        <w:rPr>
-          <w:b w:val="0"/>
-          <w:bCs/>
-        </w:rPr>
-        <w:t>ecc</w:t>
-      </w:r>
-      <w:proofErr w:type="spellEnd"/>
-      <w:r>
-        <w:rPr>
-          <w:b w:val="0"/>
-          <w:bCs/>
-        </w:rPr>
-        <w:t xml:space="preserve">…, </w:t>
+        <w:t xml:space="preserve">fare richiesta per rinnovo/smarrimento/nuovo passaporto ecc…, </w:t>
       </w:r>
       <w:r>
         <w:rPr>
@@ -1037,13 +1012,8 @@
       </w:r>
       <w:proofErr w:type="gramStart"/>
       <w:r>
-        <w:t xml:space="preserve">credenziali( </w:t>
-      </w:r>
-      <w:proofErr w:type="spellStart"/>
-      <w:r>
-        <w:t>pre</w:t>
-      </w:r>
-      <w:proofErr w:type="spellEnd"/>
+        <w:t>credenziali( pre</w:t>
+      </w:r>
       <w:proofErr w:type="gramEnd"/>
       <w:r>
         <w:t>-fornite dagli amministratori del sistema)</w:t>
@@ -1105,10 +1075,75 @@
         <w:pStyle w:val="Titolo2"/>
         <w:spacing w:line="240" w:lineRule="auto"/>
         <w:rPr>
-          <w:b w:val="0"/>
-          <w:bCs/>
-        </w:rPr>
-      </w:pPr>
+          <w:ins w:id="0" w:author="Nadia Dalle Vedove" w:date="2023-07-10T23:13:00Z"/>
+          <w:b w:val="0"/>
+          <w:bCs/>
+        </w:rPr>
+      </w:pPr>
+    </w:p>
+    <w:p>
+      <w:pPr>
+        <w:rPr>
+          <w:ins w:id="1" w:author="Nadia Dalle Vedove" w:date="2023-07-10T23:13:00Z"/>
+          <w:noProof/>
+        </w:rPr>
+      </w:pPr>
+      <w:ins w:id="2" w:author="Nadia Dalle Vedove" w:date="2023-07-10T23:13:00Z">
+        <w:r>
+          <w:rPr>
+            <w:noProof/>
+          </w:rPr>
+          <w:pict w14:anchorId="34AB9B13">
+            <v:shapetype id="_x0000_t75" coordsize="21600,21600" o:spt="75" o:preferrelative="t" path="m@4@5l@4@11@9@11@9@5xe" filled="f" stroked="f">
+              <v:stroke joinstyle="miter"/>
+              <v:formulas>
+                <v:f eqn="if lineDrawn pixelLineWidth 0"/>
+                <v:f eqn="sum @0 1 0"/>
+                <v:f eqn="sum 0 0 @1"/>
+                <v:f eqn="prod @2 1 2"/>
+                <v:f eqn="prod @3 21600 pixelWidth"/>
+                <v:f eqn="prod @3 21600 pixelHeight"/>
+                <v:f eqn="sum @0 0 1"/>
+                <v:f eqn="prod @6 1 2"/>
+                <v:f eqn="prod @7 21600 pixelWidth"/>
+                <v:f eqn="sum @8 21600 0"/>
+                <v:f eqn="prod @7 21600 pixelHeight"/>
+                <v:f eqn="sum @10 21600 0"/>
+              </v:formulas>
+              <v:path o:extrusionok="f" gradientshapeok="t" o:connecttype="rect"/>
+              <o:lock v:ext="edit" aspectratio="t"/>
+            </v:shapetype>
+            <v:shape id="_x0000_i1063" type="#_x0000_t75" style="width:415.8pt;height:301.2pt;visibility:visible;mso-wrap-style:square">
+              <v:imagedata r:id="rId10" o:title=""/>
+            </v:shape>
+          </w:pict>
+        </w:r>
+      </w:ins>
+    </w:p>
+    <w:p>
+      <w:pPr>
+        <w:jc w:val="center"/>
+        <w:rPr>
+          <w:u w:val="single"/>
+          <w:rPrChange w:id="3" w:author="Nadia Dalle Vedove" w:date="2023-07-10T23:13:00Z">
+            <w:rPr/>
+          </w:rPrChange>
+        </w:rPr>
+        <w:pPrChange w:id="4" w:author="Nadia Dalle Vedove" w:date="2023-07-10T23:13:00Z">
+          <w:pPr>
+            <w:pStyle w:val="Titolo2"/>
+            <w:spacing w:line="240" w:lineRule="auto"/>
+          </w:pPr>
+        </w:pPrChange>
+      </w:pPr>
+      <w:ins w:id="5" w:author="Nadia Dalle Vedove" w:date="2023-07-10T23:13:00Z">
+        <w:r>
+          <w:rPr>
+            <w:noProof/>
+          </w:rPr>
+          <w:t xml:space="preserve">Figura: Diagramma casi d’uso </w:t>
+        </w:r>
+      </w:ins>
     </w:p>
     <w:p>
       <w:pPr>
@@ -1183,18 +1218,14 @@
     </w:p>
     <w:p>
       <w:r>
+        <w:lastRenderedPageBreak/>
         <w:t xml:space="preserve">L’utente generico che si identifica come personale amministrativo sarà proprietario di </w:t>
       </w:r>
     </w:p>
     <w:p>
       <w:r>
-        <w:t>un utente ed una password (</w:t>
-      </w:r>
-      <w:proofErr w:type="spellStart"/>
-      <w:r>
-        <w:t>pre</w:t>
-      </w:r>
-      <w:proofErr w:type="spellEnd"/>
+        <w:t>un utente ed una password (pre</w:t>
+      </w:r>
       <w:r>
         <w:t>-</w:t>
       </w:r>
@@ -1288,7 +1319,6 @@
                 <w:snapToGrid w:val="0"/>
                 <w:lang w:eastAsia="it-IT" w:bidi="it-IT"/>
               </w:rPr>
-              <w:lastRenderedPageBreak/>
               <w:t>Attori</w:t>
             </w:r>
             <w:r>
@@ -1561,7 +1591,6 @@
                 <w:lang w:eastAsia="it-IT" w:bidi="it-IT"/>
               </w:rPr>
             </w:pPr>
-            <w:proofErr w:type="spellStart"/>
             <w:r>
               <w:rPr>
                 <w:i/>
@@ -1571,7 +1600,6 @@
               </w:rPr>
               <w:t>Postcondizioni</w:t>
             </w:r>
-            <w:proofErr w:type="spellEnd"/>
             <w:r>
               <w:rPr>
                 <w:b w:val="0"/>
@@ -1728,12 +1756,10 @@
       <w:r>
         <w:t xml:space="preserve">scegliere la </w:t>
       </w:r>
-      <w:proofErr w:type="spellStart"/>
       <w:proofErr w:type="gramStart"/>
       <w:r>
         <w:t>sede,il</w:t>
       </w:r>
-      <w:proofErr w:type="spellEnd"/>
       <w:proofErr w:type="gramEnd"/>
       <w:r>
         <w:t xml:space="preserve"> giorno, la relativa fascia oraria e il numero di posti disponibili.</w:t>
@@ -2011,7 +2037,6 @@
                 <w:lang w:eastAsia="it-IT" w:bidi="it-IT"/>
               </w:rPr>
             </w:pPr>
-            <w:proofErr w:type="spellStart"/>
             <w:r>
               <w:rPr>
                 <w:i/>
@@ -2021,7 +2046,6 @@
               </w:rPr>
               <w:t>Postcondizioni</w:t>
             </w:r>
-            <w:proofErr w:type="spellEnd"/>
             <w:r>
               <w:rPr>
                 <w:b w:val="0"/>
@@ -2146,15 +2170,7 @@
         <w:t>ne introdotto nella home</w:t>
       </w:r>
       <w:r>
-        <w:t xml:space="preserve"> nella quale può scegliere tra i pulsanti “richiesta passaporto” o “ritiro passaporto” per cui </w:t>
-      </w:r>
-      <w:proofErr w:type="spellStart"/>
-      <w:r>
-        <w:t>sucessivamente</w:t>
-      </w:r>
-      <w:proofErr w:type="spellEnd"/>
-      <w:r>
-        <w:t xml:space="preserve"> potrà scegliere uno “slot disponibilità” tra quelli resi disponibili dall’amministrazione</w:t>
+        <w:t xml:space="preserve"> nella quale può scegliere tra i pulsanti “richiesta passaporto” o “ritiro passaporto” per cui sucessivamente potrà scegliere uno “slot disponibilità” tra quelli resi disponibili dall’amministrazione</w:t>
       </w:r>
       <w:r>
         <w:t>.</w:t>
@@ -2243,15 +2259,7 @@
         <w:t>Successivamente verrà introdotto</w:t>
       </w:r>
       <w:r>
-        <w:t xml:space="preserve"> nella pagina delle </w:t>
-      </w:r>
-      <w:proofErr w:type="spellStart"/>
-      <w:r>
-        <w:t>disponibiltà</w:t>
-      </w:r>
-      <w:proofErr w:type="spellEnd"/>
-      <w:r>
-        <w:t xml:space="preserve"> in cui gli sarà presentato un calendario del mese corrente con il numero degli slot disponibili delle varie fasce orarie nei giorni resi disponibili dal</w:t>
+        <w:t xml:space="preserve"> nella pagina delle disponibiltà in cui gli sarà presentato un calendario del mese corrente con il numero degli slot disponibili delle varie fasce orarie nei giorni resi disponibili dal</w:t>
       </w:r>
       <w:r>
         <w:t xml:space="preserve"> personale amministrativo nella sede scelta; </w:t>
@@ -2282,6 +2290,7 @@
     <w:p>
       <w:pPr>
         <w:rPr>
+          <w:del w:id="6" w:author="Nadia Dalle Vedove" w:date="2023-07-10T17:19:00Z"/>
           <w:b/>
           <w:bCs/>
         </w:rPr>
@@ -2651,26 +2660,7 @@
                 <w:iCs/>
                 <w:lang w:eastAsia="it-IT" w:bidi="it-IT"/>
               </w:rPr>
-              <w:lastRenderedPageBreak/>
-              <w:t xml:space="preserve">(b).se è </w:t>
-            </w:r>
-            <w:proofErr w:type="spellStart"/>
-            <w:r>
-              <w:rPr>
-                <w:i/>
-                <w:iCs/>
-                <w:lang w:eastAsia="it-IT" w:bidi="it-IT"/>
-              </w:rPr>
-              <w:t>gia</w:t>
-            </w:r>
-            <w:proofErr w:type="spellEnd"/>
-            <w:r>
-              <w:rPr>
-                <w:i/>
-                <w:iCs/>
-                <w:lang w:eastAsia="it-IT" w:bidi="it-IT"/>
-              </w:rPr>
-              <w:t xml:space="preserve"> registrato, effettua l’autenticazione</w:t>
+              <w:t>(b).se è gia registrato, effettua l’autenticazione</w:t>
             </w:r>
           </w:p>
           <w:p>
@@ -2695,6 +2685,7 @@
                 <w:snapToGrid w:val="0"/>
                 <w:lang w:eastAsia="it-IT" w:bidi="it-IT"/>
               </w:rPr>
+              <w:lastRenderedPageBreak/>
               <w:t xml:space="preserve">4. Il </w:t>
             </w:r>
             <w:r>
@@ -2858,7 +2849,6 @@
                 <w:lang w:eastAsia="it-IT" w:bidi="it-IT"/>
               </w:rPr>
             </w:pPr>
-            <w:proofErr w:type="spellStart"/>
             <w:r>
               <w:rPr>
                 <w:i/>
@@ -2868,7 +2858,6 @@
               </w:rPr>
               <w:t>Postcondizioni</w:t>
             </w:r>
-            <w:proofErr w:type="spellEnd"/>
             <w:r>
               <w:rPr>
                 <w:b w:val="0"/>
@@ -2965,15 +2954,13 @@
         </w:rPr>
         <w:t xml:space="preserve">Diagrammi di </w:t>
       </w:r>
-      <w:proofErr w:type="spellStart"/>
       <w:r>
         <w:rPr>
           <w:sz w:val="32"/>
           <w:szCs w:val="32"/>
         </w:rPr>
-        <w:t>attivita</w:t>
-      </w:r>
-      <w:proofErr w:type="spellEnd"/>
+        <w:t>attività</w:t>
+      </w:r>
       <w:r>
         <w:rPr>
           <w:sz w:val="32"/>
@@ -3021,6 +3008,171 @@
     </w:p>
     <w:p>
       <w:pPr>
+        <w:jc w:val="center"/>
+        <w:rPr>
+          <w:noProof/>
+        </w:rPr>
+      </w:pPr>
+      <w:r>
+        <w:rPr>
+          <w:noProof/>
+        </w:rPr>
+        <w:pict w14:anchorId="111A179F">
+          <v:shape id="_x0000_i1058" type="#_x0000_t75" style="width:204pt;height:283.2pt;visibility:visible;mso-wrap-style:square">
+            <v:imagedata r:id="rId11" o:title=""/>
+          </v:shape>
+        </w:pict>
+      </w:r>
+    </w:p>
+    <w:p>
+      <w:pPr>
+        <w:jc w:val="center"/>
+        <w:rPr>
+          <w:bCs/>
+          <w:snapToGrid w:val="0"/>
+          <w:lang w:eastAsia="it-IT" w:bidi="it-IT"/>
+        </w:rPr>
+      </w:pPr>
+      <w:r>
+        <w:rPr>
+          <w:noProof/>
+        </w:rPr>
+        <w:t>Figura:Autenticazione</w:t>
+      </w:r>
+    </w:p>
+    <w:p>
+      <w:pPr>
+        <w:jc w:val="center"/>
+        <w:rPr>
+          <w:noProof/>
+        </w:rPr>
+      </w:pPr>
+      <w:r>
+        <w:rPr>
+          <w:noProof/>
+        </w:rPr>
+        <w:lastRenderedPageBreak/>
+        <w:pict w14:anchorId="5F00069A">
+          <v:shape id="_x0000_i1050" type="#_x0000_t75" style="width:178.8pt;height:246.6pt;visibility:visible;mso-wrap-style:square">
+            <v:imagedata r:id="rId12" o:title=""/>
+          </v:shape>
+        </w:pict>
+      </w:r>
+    </w:p>
+    <w:p>
+      <w:pPr>
+        <w:jc w:val="center"/>
+        <w:rPr>
+          <w:noProof/>
+        </w:rPr>
+      </w:pPr>
+      <w:r>
+        <w:rPr>
+          <w:noProof/>
+        </w:rPr>
+        <w:t>Figura:Registrazione</w:t>
+      </w:r>
+    </w:p>
+    <w:p>
+      <w:pPr>
+        <w:jc w:val="center"/>
+        <w:rPr>
+          <w:noProof/>
+        </w:rPr>
+      </w:pPr>
+    </w:p>
+    <w:p>
+      <w:pPr>
+        <w:jc w:val="center"/>
+        <w:rPr>
+          <w:noProof/>
+        </w:rPr>
+      </w:pPr>
+    </w:p>
+    <w:p>
+      <w:pPr>
+        <w:jc w:val="center"/>
+        <w:rPr>
+          <w:noProof/>
+        </w:rPr>
+      </w:pPr>
+      <w:r>
+        <w:rPr>
+          <w:noProof/>
+        </w:rPr>
+        <w:pict w14:anchorId="37BE898C">
+          <v:shape id="_x0000_i1041" type="#_x0000_t75" style="width:288.6pt;height:352.2pt;visibility:visible;mso-wrap-style:square">
+            <v:imagedata r:id="rId13" o:title=""/>
+          </v:shape>
+        </w:pict>
+      </w:r>
+    </w:p>
+    <w:p>
+      <w:pPr>
+        <w:jc w:val="center"/>
+        <w:rPr>
+          <w:noProof/>
+        </w:rPr>
+      </w:pPr>
+      <w:r>
+        <w:rPr>
+          <w:noProof/>
+        </w:rPr>
+        <w:t>Figura:Attività Utente generico</w:t>
+      </w:r>
+    </w:p>
+    <w:p>
+      <w:pPr>
+        <w:jc w:val="center"/>
+        <w:rPr>
+          <w:noProof/>
+        </w:rPr>
+      </w:pPr>
+    </w:p>
+    <w:p>
+      <w:pPr>
+        <w:jc w:val="center"/>
+        <w:rPr>
+          <w:noProof/>
+        </w:rPr>
+      </w:pPr>
+    </w:p>
+    <w:p>
+      <w:pPr>
+        <w:jc w:val="center"/>
+        <w:rPr>
+          <w:noProof/>
+        </w:rPr>
+      </w:pPr>
+    </w:p>
+    <w:p>
+      <w:pPr>
+        <w:jc w:val="center"/>
+        <w:rPr>
+          <w:noProof/>
+        </w:rPr>
+      </w:pPr>
+    </w:p>
+    <w:p>
+      <w:pPr>
+        <w:rPr>
+          <w:noProof/>
+        </w:rPr>
+      </w:pPr>
+      <w:r>
+        <w:rPr>
+          <w:noProof/>
+        </w:rPr>
+        <w:pict w14:anchorId="59BD0766">
+          <v:shape id="Immagine 1" o:spid="_x0000_i1038" type="#_x0000_t75" style="width:415.2pt;height:447.6pt;visibility:visible;mso-wrap-style:square">
+            <v:imagedata r:id="rId14" o:title=""/>
+          </v:shape>
+        </w:pict>
+      </w:r>
+    </w:p>
+    <w:p>
+      <w:pPr>
+        <w:jc w:val="center"/>
         <w:rPr>
           <w:b/>
           <w:bCs/>
@@ -3028,1400 +3180,1564 @@
           <w:szCs w:val="32"/>
         </w:rPr>
       </w:pPr>
+      <w:r>
+        <w:rPr>
+          <w:noProof/>
+        </w:rPr>
+        <w:t>Figura: Attività Cittadino</w:t>
+      </w:r>
     </w:p>
     <w:p>
       <w:pPr>
         <w:rPr>
           <w:b/>
-          <w:bCs/>
           <w:sz w:val="32"/>
           <w:szCs w:val="32"/>
         </w:rPr>
       </w:pPr>
-      <w:r>
+    </w:p>
+    <w:p>
+      <w:pPr>
         <w:rPr>
           <w:b/>
-          <w:bCs/>
           <w:sz w:val="32"/>
           <w:szCs w:val="32"/>
         </w:rPr>
-        <w:t xml:space="preserve">Sviluppo: progetto dell’architettura ed implementazione del sistema </w:t>
-      </w:r>
+      </w:pPr>
     </w:p>
     <w:p>
       <w:pPr>
         <w:rPr>
           <w:b/>
-          <w:bCs/>
           <w:sz w:val="32"/>
           <w:szCs w:val="32"/>
-        </w:rPr>
-      </w:pPr>
-    </w:p>
-    <w:p>
-      <w:pPr>
-        <w:spacing w:line="360" w:lineRule="auto"/>
+          <w:u w:val="single"/>
+        </w:rPr>
       </w:pPr>
       <w:r>
         <w:rPr>
           <w:b/>
-          <w:bCs/>
-        </w:rPr>
-        <w:t>Note sul processo di sviluppo</w:t>
-      </w:r>
-      <w:r>
-        <w:t xml:space="preserve"> </w:t>
-      </w:r>
-    </w:p>
-    <w:p>
-      <w:r>
-        <w:t xml:space="preserve">Il processo di sviluppo è stato essenzialmente di tipo Agile ed Incrementale. Tuttavia, si è cercato quanto più possibile di mantenere sequenziali (seppure inserite all’interno di un ciclo) le fasi di progettazione, implementazione e validazione. Questo è stato fatto semplicemente per cercare di procedere sempre prima progettando e dopo implementando, con l’obiettivo di avere sempre un terreno solido e pensato sul quale lavorare. Dopo ogni modifica significativa (versione) è stata condotta una breve attività di test. Si noti che queste fasi non sono sempre state lineari e propellenti, ma hanno anche incluso attività di </w:t>
-      </w:r>
-      <w:proofErr w:type="spellStart"/>
-      <w:r>
-        <w:t>refactoring</w:t>
-      </w:r>
-      <w:proofErr w:type="spellEnd"/>
-      <w:r>
-        <w:t xml:space="preserve"> sul materiale già costruito. Durante ogni ciclo, e parallelamente a queste tre attività, si è condotta ciò che possiamo dire genericamente documentazione. In questa attività, si è raccolto il materiale UML generato dalle fasi di test e di progettazione (principalmente diagrammi di classe) nel presente documento complessivo, aggiungendo inoltre ulteriori UML descrittivi (i </w:t>
-      </w:r>
-      <w:proofErr w:type="spellStart"/>
-      <w:r>
-        <w:t>sequence</w:t>
-      </w:r>
-      <w:proofErr w:type="spellEnd"/>
-      <w:r>
-        <w:t xml:space="preserve"> </w:t>
-      </w:r>
-      <w:proofErr w:type="spellStart"/>
-      <w:r>
-        <w:t>diagram</w:t>
-      </w:r>
-      <w:proofErr w:type="spellEnd"/>
-      <w:r>
-        <w:t>, ad esempio, sono stati prodotti dopo aver implementato i metodi relativi). Prima di cominciare il ciclo principale, si è condotta la fase di analisi dei requisiti, generando i relativi use-</w:t>
-      </w:r>
-      <w:proofErr w:type="spellStart"/>
-      <w:r>
-        <w:t>cases</w:t>
-      </w:r>
-      <w:proofErr w:type="spellEnd"/>
-      <w:r>
-        <w:t xml:space="preserve"> e i diagrammi di attività. Anche la (semplice) progettazione architetturale è stata fatta prima di iniziare il lavoro centrale, in modo da assicurarsi di trovarsi per lo meno in una situazione solida da quel punto di vista. Per quanto riguarda l’implementazione, non sono state fatte grosse </w:t>
-      </w:r>
-      <w:proofErr w:type="spellStart"/>
-      <w:r>
-        <w:t>divisoni</w:t>
-      </w:r>
-      <w:proofErr w:type="spellEnd"/>
-      <w:r>
-        <w:t xml:space="preserve"> o piani di </w:t>
-      </w:r>
-      <w:r>
-        <w:lastRenderedPageBreak/>
-        <w:t>sviluppo programmatici. Si è seguito l’ordine prioritario di sviluppo andando ad aggiungere ciò che era ritenuto necessario man mano.</w:t>
-      </w:r>
-      <w:r>
-        <w:t xml:space="preserve"> </w:t>
-      </w:r>
-    </w:p>
-    <w:p/>
-    <w:p>
-      <w:r>
-        <w:t>Progettazione e pattern architetturali usati</w:t>
-      </w:r>
-    </w:p>
-    <w:p/>
-    <w:p>
-      <w:r>
-        <w:t>Il sistema è stato implementato basandosi su tecniche per la modellazione/programmazione ad oggetti.</w:t>
-      </w:r>
-    </w:p>
-    <w:p>
-      <w:r>
-        <w:t>Dal punto di vista architetturale, si è scelto di utilizzare il pattern MVC.</w:t>
-      </w:r>
-    </w:p>
-    <w:p>
-      <w:r>
-        <w:t>Le ragioni sono semplici: si è pensato che, essendo nativamente implementato</w:t>
-      </w:r>
-    </w:p>
-    <w:p>
-      <w:r>
-        <w:t>tramite le librerie Swing (utilizzate per produrre l’interfaccia grafica del progetto),</w:t>
-      </w:r>
-    </w:p>
-    <w:p>
-      <w:r>
-        <w:t>fosse la scelta più comoda e solida.</w:t>
-      </w:r>
-    </w:p>
-    <w:p>
-      <w:proofErr w:type="spellStart"/>
-      <w:r>
-        <w:t>JavaFX</w:t>
-      </w:r>
-      <w:proofErr w:type="spellEnd"/>
-      <w:r>
-        <w:t xml:space="preserve"> è una famiglia di software applicativi, basati sulla piattaforma Java, per la creazione di </w:t>
-      </w:r>
-      <w:proofErr w:type="spellStart"/>
-      <w:r>
-        <w:t>rich</w:t>
-      </w:r>
-      <w:proofErr w:type="spellEnd"/>
-      <w:r>
-        <w:t xml:space="preserve"> Internet </w:t>
-      </w:r>
-      <w:proofErr w:type="spellStart"/>
-      <w:r>
-        <w:t>application</w:t>
-      </w:r>
-      <w:proofErr w:type="spellEnd"/>
-      <w:r>
-        <w:t>, applicazioni web che hanno tutte le caratteristiche e funzionalità delle comuni applicazioni per computer</w:t>
-      </w:r>
-    </w:p>
-    <w:p>
-      <w:r>
-        <w:t>Ciò ha permesso di separare nettamente e comodamente le tre componenti a</w:t>
-      </w:r>
-    </w:p>
-    <w:p>
-      <w:r>
-        <w:t>livello logico e a livello di sviluppo. Ogni membro è stato inserito in un package</w:t>
-      </w:r>
-    </w:p>
-    <w:p>
-      <w:r>
-        <w:t>separato.</w:t>
-      </w:r>
-    </w:p>
-    <w:p>
-      <w:r>
-        <w:t xml:space="preserve">• Modello: </w:t>
-      </w:r>
-      <w:proofErr w:type="spellStart"/>
-      <w:r>
-        <w:t>sottoparte</w:t>
-      </w:r>
-      <w:proofErr w:type="spellEnd"/>
-      <w:r>
-        <w:t xml:space="preserve"> del sistema che riguarda i dati e le informazioni</w:t>
-      </w:r>
-    </w:p>
-    <w:p>
-      <w:r>
-        <w:t>memorizzate. Definisce la struttura dell’informazione gestita dal sistema.</w:t>
-      </w:r>
-    </w:p>
-    <w:p>
-      <w:r>
-        <w:t xml:space="preserve">• Vista: </w:t>
-      </w:r>
-      <w:proofErr w:type="spellStart"/>
-      <w:r>
-        <w:t>sottoparte</w:t>
-      </w:r>
-      <w:proofErr w:type="spellEnd"/>
-      <w:r>
-        <w:t xml:space="preserve"> del sistema che rappresenta visivamente il modello, e</w:t>
-      </w:r>
-    </w:p>
-    <w:p>
-      <w:r>
-        <w:t>quindi, i dati del sistema. Si è utilizzato il framework Swing per realizzare</w:t>
-      </w:r>
-    </w:p>
-    <w:p>
-      <w:r>
-        <w:t>questa parte.</w:t>
-      </w:r>
-    </w:p>
-    <w:p>
-      <w:r>
-        <w:t xml:space="preserve">• Controllore: </w:t>
-      </w:r>
-      <w:proofErr w:type="spellStart"/>
-      <w:r>
-        <w:t>sottoparte</w:t>
-      </w:r>
-      <w:proofErr w:type="spellEnd"/>
-      <w:r>
-        <w:t xml:space="preserve"> del sistema che definisce la logica applicativa,</w:t>
-      </w:r>
-    </w:p>
-    <w:p>
-      <w:r>
-        <w:t>ovvero il comportamento del sistema a fronte degli stimoli esterni. Consiste</w:t>
-      </w:r>
-    </w:p>
-    <w:p>
-      <w:r>
-        <w:t xml:space="preserve">nei </w:t>
-      </w:r>
-      <w:proofErr w:type="spellStart"/>
-      <w:r>
-        <w:t>listener</w:t>
-      </w:r>
-      <w:proofErr w:type="spellEnd"/>
-      <w:r>
-        <w:t xml:space="preserve"> che ascoltano la vista.</w:t>
-      </w:r>
-    </w:p>
-    <w:p>
-      <w:r>
-        <w:t xml:space="preserve">Le azioni dell’utente saranno catturate dai </w:t>
-      </w:r>
-      <w:proofErr w:type="spellStart"/>
-      <w:r>
-        <w:t>listener</w:t>
-      </w:r>
-      <w:proofErr w:type="spellEnd"/>
-      <w:r>
-        <w:t xml:space="preserve">. I </w:t>
-      </w:r>
-      <w:proofErr w:type="spellStart"/>
-      <w:r>
-        <w:t>listener</w:t>
-      </w:r>
-      <w:proofErr w:type="spellEnd"/>
-      <w:r>
-        <w:t xml:space="preserve"> saranno istruiti</w:t>
-      </w:r>
-    </w:p>
-    <w:p>
-      <w:r>
-        <w:t>a reagire di conseguenza, andando a modificare le informazioni contenute nel</w:t>
-      </w:r>
-    </w:p>
-    <w:p>
-      <w:r>
-        <w:t>Modello e quindi ad aggiornare la vista, che rappresenta il modello.</w:t>
-      </w:r>
-    </w:p>
-    <w:p>
-      <w:r>
-        <w:t>Non sono state operate ulteriori articolazioni: modello, vista e controllore sono</w:t>
-      </w:r>
-    </w:p>
-    <w:p>
-      <w:r>
-        <w:t>tre blocchi monolitici. Questo perché si è considerato che i vari elementi costitutivi giacessero sullo stesso piano.</w:t>
-      </w:r>
-    </w:p>
-    <w:p>
-      <w:r>
-        <w:t>Seguono un semplice schema dell’architettura del sistema ed i diagrammi UML</w:t>
-      </w:r>
-    </w:p>
-    <w:p>
-      <w:r>
-        <w:t>delle classi del Modello e della Vista-Controllore.</w:t>
-      </w:r>
-    </w:p>
-    <w:p>
-      <w:r>
-        <w:t>Le interazioni salienti tra Modello-Vista-Controllore saranno visibili nei diagrammi di sequenza (cfr. Implementazione).</w:t>
-      </w:r>
-    </w:p>
-    <w:p/>
-    <w:p>
-      <w:pPr>
-        <w:rPr>
-          <w:bCs/>
-          <w:snapToGrid w:val="0"/>
-          <w:lang w:eastAsia="it-IT" w:bidi="it-IT"/>
-        </w:rPr>
-      </w:pPr>
-      <w:r>
-        <w:rPr>
-          <w:bCs/>
-          <w:snapToGrid w:val="0"/>
-          <w:lang w:eastAsia="it-IT" w:bidi="it-IT"/>
-        </w:rPr>
-        <w:t>Breve commento sulle interfacce</w:t>
-      </w:r>
-    </w:p>
-    <w:p>
-      <w:pPr>
-        <w:rPr>
-          <w:bCs/>
-          <w:snapToGrid w:val="0"/>
-          <w:lang w:eastAsia="it-IT" w:bidi="it-IT"/>
-        </w:rPr>
-      </w:pPr>
-      <w:r>
-        <w:rPr>
-          <w:bCs/>
-          <w:snapToGrid w:val="0"/>
-          <w:lang w:eastAsia="it-IT" w:bidi="it-IT"/>
-        </w:rPr>
-        <w:t>Per gestire la comunicazione tra Modello, Vista e Controllore, sono state adottate</w:t>
-      </w:r>
-    </w:p>
-    <w:p>
-      <w:pPr>
-        <w:rPr>
-          <w:bCs/>
-          <w:snapToGrid w:val="0"/>
-          <w:lang w:eastAsia="it-IT" w:bidi="it-IT"/>
-        </w:rPr>
-      </w:pPr>
-      <w:r>
-        <w:rPr>
-          <w:bCs/>
-          <w:snapToGrid w:val="0"/>
-          <w:lang w:eastAsia="it-IT" w:bidi="it-IT"/>
-        </w:rPr>
-        <w:t>le seguenti scelte.</w:t>
-      </w:r>
-    </w:p>
-    <w:p>
-      <w:pPr>
-        <w:rPr>
-          <w:bCs/>
-          <w:snapToGrid w:val="0"/>
-          <w:lang w:eastAsia="it-IT" w:bidi="it-IT"/>
-        </w:rPr>
-      </w:pPr>
-      <w:r>
-        <w:rPr>
-          <w:bCs/>
-          <w:snapToGrid w:val="0"/>
-          <w:lang w:eastAsia="it-IT" w:bidi="it-IT"/>
-        </w:rPr>
-        <w:t>Per la comunicazione Vista-Controllore, si è banalmente utilizzato il meccanismo</w:t>
-      </w:r>
-    </w:p>
-    <w:p>
-      <w:pPr>
-        <w:rPr>
-          <w:bCs/>
-          <w:snapToGrid w:val="0"/>
-          <w:lang w:eastAsia="it-IT" w:bidi="it-IT"/>
-        </w:rPr>
-      </w:pPr>
-      <w:r>
-        <w:rPr>
-          <w:bCs/>
-          <w:snapToGrid w:val="0"/>
-          <w:lang w:eastAsia="it-IT" w:bidi="it-IT"/>
-        </w:rPr>
-        <w:t xml:space="preserve">basato su </w:t>
-      </w:r>
-      <w:proofErr w:type="spellStart"/>
-      <w:r>
-        <w:rPr>
-          <w:bCs/>
-          <w:snapToGrid w:val="0"/>
-          <w:lang w:eastAsia="it-IT" w:bidi="it-IT"/>
-        </w:rPr>
-        <w:t>ActionListeners</w:t>
-      </w:r>
-      <w:proofErr w:type="spellEnd"/>
-      <w:r>
-        <w:rPr>
-          <w:bCs/>
-          <w:snapToGrid w:val="0"/>
-          <w:lang w:eastAsia="it-IT" w:bidi="it-IT"/>
-        </w:rPr>
-        <w:t>. L’implementazione è standard, per cui possiamo</w:t>
-      </w:r>
-    </w:p>
-    <w:p>
-      <w:pPr>
-        <w:rPr>
-          <w:bCs/>
-          <w:snapToGrid w:val="0"/>
-          <w:lang w:eastAsia="it-IT" w:bidi="it-IT"/>
-        </w:rPr>
-      </w:pPr>
-      <w:r>
-        <w:rPr>
-          <w:bCs/>
-          <w:snapToGrid w:val="0"/>
-          <w:lang w:eastAsia="it-IT" w:bidi="it-IT"/>
-        </w:rPr>
-        <w:t>sorvolare.</w:t>
-      </w:r>
-    </w:p>
-    <w:p>
-      <w:pPr>
-        <w:rPr>
-          <w:bCs/>
-          <w:snapToGrid w:val="0"/>
-          <w:lang w:eastAsia="it-IT" w:bidi="it-IT"/>
-        </w:rPr>
-      </w:pPr>
-      <w:r>
-        <w:rPr>
-          <w:bCs/>
-          <w:snapToGrid w:val="0"/>
-          <w:lang w:eastAsia="it-IT" w:bidi="it-IT"/>
-        </w:rPr>
-        <w:t>Per la comunicazione Modello-Vista e Modello-Controllore, si è utilizzato come</w:t>
-      </w:r>
-    </w:p>
-    <w:p>
-      <w:pPr>
-        <w:rPr>
-          <w:bCs/>
-          <w:snapToGrid w:val="0"/>
-          <w:lang w:eastAsia="it-IT" w:bidi="it-IT"/>
-        </w:rPr>
-      </w:pPr>
-      <w:r>
-        <w:rPr>
-          <w:bCs/>
-          <w:snapToGrid w:val="0"/>
-          <w:lang w:eastAsia="it-IT" w:bidi="it-IT"/>
-        </w:rPr>
-        <w:t>punto di accesso alle informazioni la classe Model, che immagazzina e fornisce</w:t>
-      </w:r>
-    </w:p>
-    <w:p>
-      <w:pPr>
-        <w:rPr>
-          <w:bCs/>
-          <w:snapToGrid w:val="0"/>
-          <w:lang w:eastAsia="it-IT" w:bidi="it-IT"/>
-        </w:rPr>
-      </w:pPr>
-      <w:r>
-        <w:rPr>
-          <w:bCs/>
-          <w:snapToGrid w:val="0"/>
-          <w:lang w:eastAsia="it-IT" w:bidi="it-IT"/>
-        </w:rPr>
-        <w:t>i dati. Per i dettagli riguardo la sua implementazione si rimanda alla sezione</w:t>
-      </w:r>
-    </w:p>
-    <w:p>
-      <w:pPr>
-        <w:rPr>
-          <w:bCs/>
-          <w:snapToGrid w:val="0"/>
-          <w:lang w:eastAsia="it-IT" w:bidi="it-IT"/>
-        </w:rPr>
-      </w:pPr>
-      <w:r>
-        <w:rPr>
-          <w:bCs/>
-          <w:snapToGrid w:val="0"/>
-          <w:lang w:eastAsia="it-IT" w:bidi="it-IT"/>
-        </w:rPr>
-        <w:t xml:space="preserve">successiva; segue un breve riassunto delle comunicazioni Modello-Vista e </w:t>
-      </w:r>
-      <w:proofErr w:type="spellStart"/>
+          <w:sz w:val="32"/>
+          <w:szCs w:val="32"/>
+        </w:rPr>
+        <w:t>MANCA FIGURA AMMINISTRAZIONE</w:t>
+      </w:r>
+    </w:p>
+    <w:p>
+      <w:pPr>
+        <w:rPr>
+          <w:b/>
+          <w:sz w:val="32"/>
+          <w:szCs w:val="32"/>
+        </w:rPr>
+      </w:pPr>
+    </w:p>
+    <w:p>
+      <w:pPr>
+        <w:rPr>
+          <w:b/>
+          <w:sz w:val="32"/>
+          <w:szCs w:val="32"/>
+        </w:rPr>
+      </w:pPr>
+    </w:p>
+    <w:p>
+      <w:pPr>
+        <w:rPr>
+          <w:b/>
+          <w:sz w:val="32"/>
+          <w:szCs w:val="32"/>
+        </w:rPr>
+      </w:pPr>
+    </w:p>
+    <w:p>
+      <w:pPr>
+        <w:rPr>
+          <w:b/>
+          <w:sz w:val="32"/>
+          <w:szCs w:val="32"/>
+        </w:rPr>
+      </w:pPr>
+    </w:p>
+    <w:p>
+      <w:pPr>
+        <w:rPr>
+          <w:b/>
+          <w:sz w:val="32"/>
+          <w:szCs w:val="32"/>
+        </w:rPr>
+      </w:pPr>
+    </w:p>
+    <w:p>
+      <w:pPr>
+        <w:rPr>
+          <w:b/>
+          <w:sz w:val="32"/>
+          <w:szCs w:val="32"/>
+        </w:rPr>
+      </w:pPr>
+    </w:p>
+    <w:p>
+      <w:pPr>
+        <w:rPr>
+          <w:b/>
+          <w:sz w:val="32"/>
+          <w:szCs w:val="32"/>
+        </w:rPr>
+      </w:pPr>
+    </w:p>
+    <w:p>
+      <w:pPr>
+        <w:rPr>
+          <w:ins w:id="7" w:author="Nadia Dalle Vedove" w:date="2023-07-10T22:01:00Z"/>
+          <w:b/>
+          <w:sz w:val="32"/>
+          <w:szCs w:val="32"/>
+        </w:rPr>
+      </w:pPr>
+    </w:p>
+    <w:p>
+      <w:pPr>
+        <w:rPr>
+          <w:ins w:id="8" w:author="Nadia Dalle Vedove" w:date="2023-07-10T22:01:00Z"/>
+          <w:b/>
+          <w:sz w:val="32"/>
+          <w:szCs w:val="32"/>
+        </w:rPr>
+      </w:pPr>
+    </w:p>
+    <w:p>
+      <w:pPr>
+        <w:rPr>
+          <w:ins w:id="9" w:author="Nadia Dalle Vedove" w:date="2023-07-10T22:09:00Z"/>
+          <w:b/>
+          <w:sz w:val="32"/>
+          <w:szCs w:val="32"/>
+        </w:rPr>
+      </w:pPr>
+      <w:ins w:id="10" w:author="Nadia Dalle Vedove" w:date="2023-07-10T22:09:00Z">
+        <w:r>
+          <w:rPr>
+            <w:noProof/>
+          </w:rPr>
+          <w:lastRenderedPageBreak/>
+          <w:pict w14:anchorId="7614A6E7">
+            <v:shape id="_x0000_s1040" type="#_x0000_t75" style="position:absolute;margin-left:-61.65pt;margin-top:23.5pt;width:545.6pt;height:259.6pt;z-index:15;visibility:visible;mso-wrap-style:square;mso-position-horizontal-relative:text;mso-position-vertical-relative:text;mso-width-relative:page;mso-height-relative:page">
+              <v:imagedata r:id="rId15" o:title=""/>
+            </v:shape>
+          </w:pict>
+        </w:r>
+      </w:ins>
+      <w:ins w:id="11" w:author="Nadia Dalle Vedove" w:date="2023-07-10T22:01:00Z">
+        <w:r>
+          <w:rPr>
+            <w:b/>
+            <w:sz w:val="32"/>
+            <w:szCs w:val="32"/>
+          </w:rPr>
+          <w:t>Descrizione database</w:t>
+        </w:r>
+      </w:ins>
+    </w:p>
+    <w:p>
+      <w:pPr>
+        <w:rPr>
+          <w:ins w:id="12" w:author="Nadia Dalle Vedove" w:date="2023-07-10T22:09:00Z"/>
+          <w:b/>
+          <w:sz w:val="32"/>
+          <w:szCs w:val="32"/>
+        </w:rPr>
+      </w:pPr>
+    </w:p>
+    <w:p>
+      <w:pPr>
+        <w:rPr>
+          <w:ins w:id="13" w:author="Nadia Dalle Vedove" w:date="2023-07-10T22:09:00Z"/>
+          <w:b/>
+          <w:sz w:val="32"/>
+          <w:szCs w:val="32"/>
+        </w:rPr>
+      </w:pPr>
+    </w:p>
+    <w:p>
+      <w:pPr>
+        <w:rPr>
+          <w:ins w:id="14" w:author="Nadia Dalle Vedove" w:date="2023-07-10T22:09:00Z"/>
+          <w:b/>
+          <w:sz w:val="32"/>
+          <w:szCs w:val="32"/>
+        </w:rPr>
+      </w:pPr>
+    </w:p>
+    <w:p>
+      <w:pPr>
+        <w:rPr>
+          <w:ins w:id="15" w:author="Nadia Dalle Vedove" w:date="2023-07-10T22:09:00Z"/>
+          <w:b/>
+          <w:sz w:val="32"/>
+          <w:szCs w:val="32"/>
+        </w:rPr>
+      </w:pPr>
+    </w:p>
+    <w:p>
+      <w:pPr>
+        <w:rPr>
+          <w:ins w:id="16" w:author="Nadia Dalle Vedove" w:date="2023-07-10T22:09:00Z"/>
+          <w:b/>
+          <w:sz w:val="32"/>
+          <w:szCs w:val="32"/>
+        </w:rPr>
+      </w:pPr>
+    </w:p>
+    <w:p>
+      <w:pPr>
+        <w:rPr>
+          <w:ins w:id="17" w:author="Nadia Dalle Vedove" w:date="2023-07-10T22:09:00Z"/>
+          <w:b/>
+          <w:sz w:val="32"/>
+          <w:szCs w:val="32"/>
+        </w:rPr>
+      </w:pPr>
+    </w:p>
+    <w:p>
+      <w:pPr>
+        <w:rPr>
+          <w:ins w:id="18" w:author="Nadia Dalle Vedove" w:date="2023-07-10T22:09:00Z"/>
+          <w:b/>
+          <w:sz w:val="32"/>
+          <w:szCs w:val="32"/>
+        </w:rPr>
+      </w:pPr>
+    </w:p>
+    <w:p>
+      <w:pPr>
+        <w:rPr>
+          <w:ins w:id="19" w:author="Nadia Dalle Vedove" w:date="2023-07-10T22:09:00Z"/>
+          <w:b/>
+          <w:sz w:val="32"/>
+          <w:szCs w:val="32"/>
+        </w:rPr>
+      </w:pPr>
+    </w:p>
+    <w:p>
+      <w:pPr>
+        <w:rPr>
+          <w:ins w:id="20" w:author="Nadia Dalle Vedove" w:date="2023-07-10T22:09:00Z"/>
+          <w:b/>
+          <w:sz w:val="32"/>
+          <w:szCs w:val="32"/>
+        </w:rPr>
+      </w:pPr>
+    </w:p>
+    <w:p>
+      <w:pPr>
+        <w:rPr>
+          <w:ins w:id="21" w:author="Nadia Dalle Vedove" w:date="2023-07-10T22:09:00Z"/>
+          <w:b/>
+          <w:sz w:val="32"/>
+          <w:szCs w:val="32"/>
+        </w:rPr>
+      </w:pPr>
+    </w:p>
+    <w:p>
+      <w:pPr>
+        <w:rPr>
+          <w:ins w:id="22" w:author="Nadia Dalle Vedove" w:date="2023-07-10T22:01:00Z"/>
+          <w:b/>
+          <w:sz w:val="32"/>
+          <w:szCs w:val="32"/>
+        </w:rPr>
+      </w:pPr>
+    </w:p>
+    <w:p>
+      <w:pPr>
+        <w:rPr>
+          <w:ins w:id="23" w:author="Nadia Dalle Vedove" w:date="2023-07-10T22:01:00Z"/>
+          <w:b/>
+          <w:sz w:val="32"/>
+          <w:szCs w:val="32"/>
+        </w:rPr>
+      </w:pPr>
+    </w:p>
+    <w:p>
+      <w:pPr>
+        <w:rPr>
+          <w:b/>
+          <w:sz w:val="32"/>
+          <w:szCs w:val="32"/>
+        </w:rPr>
+      </w:pPr>
+    </w:p>
+    <w:p>
+      <w:pPr>
+        <w:rPr>
+          <w:b/>
+          <w:sz w:val="32"/>
+          <w:szCs w:val="32"/>
+        </w:rPr>
+      </w:pPr>
+    </w:p>
+    <w:p>
+      <w:pPr>
+        <w:rPr>
+          <w:ins w:id="24" w:author="Nadia Dalle Vedove" w:date="2023-07-10T22:10:00Z"/>
+          <w:b/>
+          <w:sz w:val="32"/>
+          <w:szCs w:val="32"/>
+        </w:rPr>
+      </w:pPr>
+    </w:p>
+    <w:p>
+      <w:pPr>
+        <w:rPr>
+          <w:ins w:id="25" w:author="Nadia Dalle Vedove" w:date="2023-07-10T22:11:00Z"/>
+        </w:rPr>
+      </w:pPr>
+      <w:ins w:id="26" w:author="Nadia Dalle Vedove" w:date="2023-07-10T22:10:00Z">
+        <w:r>
+          <w:t>Il database è formato</w:t>
+        </w:r>
+      </w:ins>
+      <w:ins w:id="27" w:author="Nadia Dalle Vedove" w:date="2023-07-10T22:11:00Z">
+        <w:r>
+          <w:t xml:space="preserve"> dalle tabelle:</w:t>
+        </w:r>
+      </w:ins>
+    </w:p>
+    <w:p>
+      <w:pPr>
+        <w:rPr>
+          <w:ins w:id="28" w:author="Nadia Dalle Vedove" w:date="2023-07-10T22:13:00Z"/>
+        </w:rPr>
+      </w:pPr>
+      <w:ins w:id="29" w:author="Nadia Dalle Vedove" w:date="2023-07-10T22:11:00Z">
+        <w:r>
+          <w:t xml:space="preserve">-Personale: [idPersonale, password, </w:t>
+        </w:r>
+      </w:ins>
       <w:proofErr w:type="gramStart"/>
-      <w:r>
-        <w:rPr>
-          <w:bCs/>
-          <w:snapToGrid w:val="0"/>
-          <w:lang w:eastAsia="it-IT" w:bidi="it-IT"/>
-        </w:rPr>
-        <w:t>ModelloControllore</w:t>
-      </w:r>
-      <w:proofErr w:type="spellEnd"/>
+      <w:ins w:id="30" w:author="Nadia Dalle Vedove" w:date="2023-07-10T22:12:00Z">
+        <w:r>
+          <w:t xml:space="preserve">salt </w:t>
+        </w:r>
+      </w:ins>
+      <w:ins w:id="31" w:author="Nadia Dalle Vedove" w:date="2023-07-10T22:11:00Z">
+        <w:r>
+          <w:t>]</w:t>
+        </w:r>
+      </w:ins>
       <w:proofErr w:type="gramEnd"/>
-      <w:r>
-        <w:rPr>
-          <w:bCs/>
-          <w:snapToGrid w:val="0"/>
-          <w:lang w:eastAsia="it-IT" w:bidi="it-IT"/>
-        </w:rPr>
-        <w:t xml:space="preserve"> per quanto concerne l’accesso alle collezioni di dati, che non sono</w:t>
-      </w:r>
-    </w:p>
-    <w:p>
-      <w:pPr>
-        <w:rPr>
-          <w:bCs/>
-          <w:snapToGrid w:val="0"/>
-          <w:lang w:eastAsia="it-IT" w:bidi="it-IT"/>
-        </w:rPr>
-      </w:pPr>
-      <w:r>
-        <w:rPr>
-          <w:bCs/>
-          <w:snapToGrid w:val="0"/>
-          <w:lang w:eastAsia="it-IT" w:bidi="it-IT"/>
-        </w:rPr>
-        <w:t>altro che i metodi esportati dalla classe Model. Per quanto riguarda l’invio dei</w:t>
-      </w:r>
-    </w:p>
-    <w:p>
-      <w:pPr>
-        <w:rPr>
-          <w:bCs/>
-          <w:snapToGrid w:val="0"/>
-          <w:lang w:eastAsia="it-IT" w:bidi="it-IT"/>
-        </w:rPr>
-      </w:pPr>
-      <w:r>
-        <w:rPr>
-          <w:bCs/>
-          <w:snapToGrid w:val="0"/>
-          <w:lang w:eastAsia="it-IT" w:bidi="it-IT"/>
-        </w:rPr>
-        <w:t>messaggi ai singoli oggetti (una volta ottenuti dal Model) non è stato posto alcun</w:t>
-      </w:r>
-    </w:p>
-    <w:p>
-      <w:pPr>
-        <w:rPr>
-          <w:bCs/>
-          <w:snapToGrid w:val="0"/>
-          <w:lang w:eastAsia="it-IT" w:bidi="it-IT"/>
-        </w:rPr>
-      </w:pPr>
-      <w:r>
-        <w:rPr>
-          <w:bCs/>
-          <w:snapToGrid w:val="0"/>
-          <w:lang w:eastAsia="it-IT" w:bidi="it-IT"/>
-        </w:rPr>
-        <w:lastRenderedPageBreak/>
-        <w:t>vincolo particolare.</w:t>
-      </w:r>
-    </w:p>
-    <w:p>
-      <w:pPr>
-        <w:rPr>
-          <w:bCs/>
-          <w:snapToGrid w:val="0"/>
-          <w:lang w:eastAsia="it-IT" w:bidi="it-IT"/>
-        </w:rPr>
-      </w:pPr>
-      <w:r>
-        <w:rPr>
-          <w:bCs/>
-          <w:snapToGrid w:val="0"/>
-          <w:lang w:eastAsia="it-IT" w:bidi="it-IT"/>
-        </w:rPr>
-        <w:t xml:space="preserve">• </w:t>
-      </w:r>
-      <w:proofErr w:type="spellStart"/>
+    </w:p>
+    <w:p>
+      <w:pPr>
+        <w:rPr>
+          <w:ins w:id="32" w:author="Nadia Dalle Vedove" w:date="2023-07-10T22:14:00Z"/>
+        </w:rPr>
+      </w:pPr>
+      <w:ins w:id="33" w:author="Nadia Dalle Vedove" w:date="2023-07-10T22:13:00Z">
+        <w:r>
+          <w:t>Rappresenta l’elenco del personale di amministrazione. IdPersonale è un</w:t>
+        </w:r>
+      </w:ins>
+      <w:ins w:id="34" w:author="Nadia Dalle Vedove" w:date="2023-07-10T22:14:00Z">
+        <w:r>
+          <w:t xml:space="preserve">ivoco per ogni impiegato. </w:t>
+        </w:r>
+      </w:ins>
+      <w:ins w:id="35" w:author="Nadia Dalle Vedove" w:date="2023-07-10T22:13:00Z">
+        <w:r>
+          <w:t>Il campo password è criptato.</w:t>
+        </w:r>
+      </w:ins>
+    </w:p>
+    <w:p>
+      <w:pPr>
+        <w:rPr>
+          <w:ins w:id="36" w:author="Nadia Dalle Vedove" w:date="2023-07-10T22:17:00Z"/>
+        </w:rPr>
+      </w:pPr>
+      <w:ins w:id="37" w:author="Nadia Dalle Vedove" w:date="2023-07-10T22:14:00Z">
+        <w:r>
+          <w:t>-</w:t>
+        </w:r>
+        <w:proofErr w:type="gramStart"/>
+        <w:r>
+          <w:t>Anagrafiche:[</w:t>
+        </w:r>
+        <w:proofErr w:type="gramEnd"/>
+        <w:r>
+          <w:t>codiceFiscale, tesseraSanitaria, nome, cognome, dat</w:t>
+        </w:r>
+      </w:ins>
+      <w:ins w:id="38" w:author="Nadia Dalle Vedove" w:date="2023-07-10T22:15:00Z">
+        <w:r>
+          <w:t>aNascita, provinciaResidenza, sesso, figliMinori, passaportoDiplomatico</w:t>
+        </w:r>
+      </w:ins>
+      <w:ins w:id="39" w:author="Nadia Dalle Vedove" w:date="2023-07-10T22:14:00Z">
+        <w:r>
+          <w:t>]</w:t>
+        </w:r>
+      </w:ins>
+      <w:ins w:id="40" w:author="Nadia Dalle Vedove" w:date="2023-07-10T22:15:00Z">
+        <w:r>
+          <w:t xml:space="preserve"> </w:t>
+        </w:r>
+      </w:ins>
+      <w:ins w:id="41" w:author="Nadia Dalle Vedove" w:date="2023-07-10T22:16:00Z">
+        <w:r>
+          <w:t>c</w:t>
+        </w:r>
+      </w:ins>
+      <w:ins w:id="42" w:author="Nadia Dalle Vedove" w:date="2023-07-10T22:15:00Z">
+        <w:r>
+          <w:t>odice</w:t>
+        </w:r>
+      </w:ins>
+      <w:ins w:id="43" w:author="Nadia Dalle Vedove" w:date="2023-07-10T22:16:00Z">
+        <w:r>
+          <w:t>F</w:t>
+        </w:r>
+      </w:ins>
+      <w:ins w:id="44" w:author="Nadia Dalle Vedove" w:date="2023-07-10T22:15:00Z">
+        <w:r>
+          <w:t>iscale è univoco</w:t>
+        </w:r>
+      </w:ins>
+      <w:ins w:id="45" w:author="Nadia Dalle Vedove" w:date="2023-07-10T22:25:00Z">
+        <w:r>
+          <w:t xml:space="preserve"> e chiave primaria</w:t>
+        </w:r>
+      </w:ins>
+      <w:ins w:id="46" w:author="Nadia Dalle Vedove" w:date="2023-07-10T22:15:00Z">
+        <w:r>
+          <w:t xml:space="preserve"> </w:t>
+        </w:r>
+      </w:ins>
+      <w:ins w:id="47" w:author="Nadia Dalle Vedove" w:date="2023-07-10T22:17:00Z">
+        <w:r>
+          <w:t xml:space="preserve">per ogni tupla che </w:t>
+        </w:r>
+      </w:ins>
+      <w:ins w:id="48" w:author="Nadia Dalle Vedove" w:date="2023-07-10T22:16:00Z">
+        <w:r>
+          <w:t>rappresenta un “cittadino”</w:t>
+        </w:r>
+      </w:ins>
+      <w:ins w:id="49" w:author="Nadia Dalle Vedove" w:date="2023-07-10T22:17:00Z">
+        <w:r>
+          <w:t xml:space="preserve"> non ancora iscritto al sistema.</w:t>
+        </w:r>
+      </w:ins>
+      <w:ins w:id="50" w:author="Nadia Dalle Vedove" w:date="2023-07-10T22:25:00Z">
+        <w:r>
+          <w:t xml:space="preserve"> </w:t>
+        </w:r>
+        <w:proofErr w:type="gramStart"/>
+        <w:r>
+          <w:t>tesseraSanitaria</w:t>
+        </w:r>
+        <w:proofErr w:type="gramEnd"/>
+        <w:r>
+          <w:t xml:space="preserve"> è univoco per ogni tupla che rappresenta un “cittadino”.</w:t>
+        </w:r>
+      </w:ins>
+    </w:p>
+    <w:p>
+      <w:pPr>
+        <w:rPr>
+          <w:ins w:id="51" w:author="Nadia Dalle Vedove" w:date="2023-07-10T22:21:00Z"/>
+        </w:rPr>
+      </w:pPr>
+      <w:ins w:id="52" w:author="Nadia Dalle Vedove" w:date="2023-07-10T22:17:00Z">
+        <w:r>
+          <w:t>-</w:t>
+        </w:r>
+      </w:ins>
       <w:proofErr w:type="gramStart"/>
-      <w:r>
-        <w:rPr>
-          <w:bCs/>
-          <w:snapToGrid w:val="0"/>
-          <w:lang w:eastAsia="it-IT" w:bidi="it-IT"/>
-        </w:rPr>
-        <w:t>getInstace</w:t>
-      </w:r>
-      <w:proofErr w:type="spellEnd"/>
-      <w:r>
-        <w:rPr>
-          <w:bCs/>
-          <w:snapToGrid w:val="0"/>
-          <w:lang w:eastAsia="it-IT" w:bidi="it-IT"/>
-        </w:rPr>
-        <w:t>(</w:t>
-      </w:r>
+      <w:ins w:id="53" w:author="Nadia Dalle Vedove" w:date="2023-07-10T22:18:00Z">
+        <w:r>
+          <w:t>Cittadini:[</w:t>
+        </w:r>
+        <w:proofErr w:type="gramEnd"/>
+        <w:r>
+          <w:t>codiceFiscale, nome, cognome, dataNascita, luogoNascita, password, salt, numeroPassaporto]</w:t>
+        </w:r>
+      </w:ins>
+      <w:ins w:id="54" w:author="Nadia Dalle Vedove" w:date="2023-07-10T22:20:00Z">
+        <w:r>
+          <w:t xml:space="preserve"> </w:t>
+        </w:r>
+      </w:ins>
+    </w:p>
+    <w:p>
+      <w:pPr>
+        <w:rPr>
+          <w:ins w:id="55" w:author="Nadia Dalle Vedove" w:date="2023-07-10T22:26:00Z"/>
+        </w:rPr>
+      </w:pPr>
+      <w:ins w:id="56" w:author="Nadia Dalle Vedove" w:date="2023-07-10T22:21:00Z">
+        <w:r>
+          <w:t>Rappresenta l’elenco de</w:t>
+        </w:r>
+        <w:r>
+          <w:t>i cittadini iscritti al sistema</w:t>
+        </w:r>
+        <w:r>
+          <w:t xml:space="preserve">. </w:t>
+        </w:r>
+        <w:proofErr w:type="gramStart"/>
+        <w:r>
+          <w:t>codiceFiscale</w:t>
+        </w:r>
+        <w:proofErr w:type="gramEnd"/>
+        <w:r>
+          <w:t xml:space="preserve"> è univoco </w:t>
+        </w:r>
+      </w:ins>
+      <w:ins w:id="57" w:author="Nadia Dalle Vedove" w:date="2023-07-10T22:25:00Z">
+        <w:r>
+          <w:t>e chiave pri</w:t>
+        </w:r>
+      </w:ins>
+      <w:ins w:id="58" w:author="Nadia Dalle Vedove" w:date="2023-07-10T22:26:00Z">
+        <w:r>
+          <w:t xml:space="preserve">maria </w:t>
+        </w:r>
+      </w:ins>
+      <w:ins w:id="59" w:author="Nadia Dalle Vedove" w:date="2023-07-10T22:21:00Z">
+        <w:r>
+          <w:t xml:space="preserve">per ogni </w:t>
+        </w:r>
+      </w:ins>
+      <w:ins w:id="60" w:author="Nadia Dalle Vedove" w:date="2023-07-10T22:22:00Z">
+        <w:r>
+          <w:t>cittadino</w:t>
+        </w:r>
+      </w:ins>
+      <w:ins w:id="61" w:author="Nadia Dalle Vedove" w:date="2023-07-10T22:21:00Z">
+        <w:r>
+          <w:t>. Il campo password è criptato.</w:t>
+        </w:r>
+      </w:ins>
+    </w:p>
+    <w:p>
+      <w:pPr>
+        <w:rPr>
+          <w:ins w:id="62" w:author="Nadia Dalle Vedove" w:date="2023-07-10T22:29:00Z"/>
+        </w:rPr>
+      </w:pPr>
+      <w:ins w:id="63" w:author="Nadia Dalle Vedove" w:date="2023-07-10T22:26:00Z">
+        <w:r>
+          <w:t>-Richieste: [</w:t>
+        </w:r>
+      </w:ins>
+      <w:ins w:id="64" w:author="Nadia Dalle Vedove" w:date="2023-07-10T22:27:00Z">
+        <w:r>
+          <w:t>idRichiesta, codiceFiscaleRichiedente, idSedeAppuntamento, motivoRichiesta,</w:t>
+        </w:r>
+      </w:ins>
+      <w:ins w:id="65" w:author="Nadia Dalle Vedove" w:date="2023-07-10T22:28:00Z">
+        <w:r>
+          <w:t xml:space="preserve"> dataAppuntamento, dataRichiesta, statoRichiesta</w:t>
+        </w:r>
+      </w:ins>
+      <w:ins w:id="66" w:author="Nadia Dalle Vedove" w:date="2023-07-10T22:26:00Z">
+        <w:r>
+          <w:t>]</w:t>
+        </w:r>
+      </w:ins>
+      <w:ins w:id="67" w:author="Nadia Dalle Vedove" w:date="2023-07-10T22:28:00Z">
+        <w:r>
+          <w:t xml:space="preserve"> </w:t>
+        </w:r>
+      </w:ins>
+    </w:p>
+    <w:p>
+      <w:pPr>
+        <w:rPr>
+          <w:ins w:id="68" w:author="Nadia Dalle Vedove" w:date="2023-07-10T22:33:00Z"/>
+        </w:rPr>
+      </w:pPr>
+      <w:ins w:id="69" w:author="Nadia Dalle Vedove" w:date="2023-07-10T22:29:00Z">
+        <w:r>
+          <w:t xml:space="preserve">Rappresenta </w:t>
+        </w:r>
+      </w:ins>
+      <w:ins w:id="70" w:author="Nadia Dalle Vedove" w:date="2023-07-10T22:31:00Z">
+        <w:r>
+          <w:t>l’elenco delle richieste fatte dai cittadini richiedenti il passaporto.</w:t>
+        </w:r>
+      </w:ins>
+      <w:ins w:id="71" w:author="Nadia Dalle Vedove" w:date="2023-07-10T22:32:00Z">
+        <w:r>
+          <w:t xml:space="preserve"> </w:t>
+        </w:r>
+        <w:r>
+          <w:t>Id</w:t>
+        </w:r>
+        <w:r>
+          <w:t>Richiesta</w:t>
+        </w:r>
+        <w:r>
+          <w:t xml:space="preserve"> è univoco</w:t>
+        </w:r>
+      </w:ins>
+      <w:ins w:id="72" w:author="Nadia Dalle Vedove" w:date="2023-07-10T22:40:00Z">
+        <w:r>
+          <w:t xml:space="preserve"> e chiave primaria</w:t>
+        </w:r>
+      </w:ins>
+      <w:ins w:id="73" w:author="Nadia Dalle Vedove" w:date="2023-07-10T22:32:00Z">
+        <w:r>
+          <w:t xml:space="preserve"> per ogni </w:t>
+        </w:r>
+        <w:r>
+          <w:t>tupla/richiesta</w:t>
+        </w:r>
+        <w:r>
+          <w:t>.</w:t>
+        </w:r>
+      </w:ins>
+    </w:p>
+    <w:p>
+      <w:pPr>
+        <w:rPr>
+          <w:ins w:id="74" w:author="Nadia Dalle Vedove" w:date="2023-07-10T22:35:00Z"/>
+        </w:rPr>
+      </w:pPr>
+      <w:ins w:id="75" w:author="Nadia Dalle Vedove" w:date="2023-07-10T22:33:00Z">
+        <w:r>
+          <w:t>-Disponibiltà:</w:t>
+        </w:r>
+      </w:ins>
+      <w:ins w:id="76" w:author="Nadia Dalle Vedove" w:date="2023-07-10T22:34:00Z">
+        <w:r>
+          <w:t xml:space="preserve"> [idDisponibilità, </w:t>
+        </w:r>
+        <w:proofErr w:type="gramStart"/>
+        <w:r>
+          <w:t>dataDisponibilità</w:t>
+        </w:r>
+        <w:proofErr w:type="gramEnd"/>
+        <w:r>
+          <w:t>, orainzio, orafine, idSede, codiceFiscaleCittadino, tipologia]</w:t>
+        </w:r>
+      </w:ins>
+    </w:p>
+    <w:p>
+      <w:pPr>
+        <w:rPr>
+          <w:ins w:id="77" w:author="Nadia Dalle Vedove" w:date="2023-07-10T22:32:00Z"/>
+        </w:rPr>
+      </w:pPr>
+      <w:ins w:id="78" w:author="Nadia Dalle Vedove" w:date="2023-07-10T22:35:00Z">
+        <w:r>
+          <w:t xml:space="preserve">Rappresenta l’elenco delle disponibilità inserite dal personale </w:t>
+        </w:r>
+      </w:ins>
+      <w:ins w:id="79" w:author="Nadia Dalle Vedove" w:date="2023-07-10T22:36:00Z">
+        <w:r>
+          <w:t>in base al</w:t>
+        </w:r>
+      </w:ins>
+      <w:ins w:id="80" w:author="Nadia Dalle Vedove" w:date="2023-07-10T22:37:00Z">
+        <w:r>
+          <w:t>la tipologia scelta dal</w:t>
+        </w:r>
+      </w:ins>
+      <w:ins w:id="81" w:author="Nadia Dalle Vedove" w:date="2023-07-10T22:36:00Z">
+        <w:r>
+          <w:t xml:space="preserve"> </w:t>
+        </w:r>
+      </w:ins>
+      <w:proofErr w:type="gramStart"/>
+      <w:ins w:id="82" w:author="Nadia Dalle Vedove" w:date="2023-07-10T22:37:00Z">
+        <w:r>
+          <w:t>cittadino(</w:t>
+        </w:r>
+      </w:ins>
       <w:proofErr w:type="gramEnd"/>
-      <w:r>
-        <w:rPr>
-          <w:bCs/>
-          <w:snapToGrid w:val="0"/>
-          <w:lang w:eastAsia="it-IT" w:bidi="it-IT"/>
-        </w:rPr>
-        <w:t>): per ottenere l’oggetto univoco Model</w:t>
-      </w:r>
-    </w:p>
-    <w:p>
-      <w:pPr>
-        <w:rPr>
-          <w:bCs/>
-          <w:snapToGrid w:val="0"/>
-          <w:lang w:eastAsia="it-IT" w:bidi="it-IT"/>
-        </w:rPr>
-      </w:pPr>
-      <w:r>
-        <w:rPr>
-          <w:bCs/>
-          <w:snapToGrid w:val="0"/>
-          <w:lang w:eastAsia="it-IT" w:bidi="it-IT"/>
-        </w:rPr>
-        <w:t xml:space="preserve">• </w:t>
-      </w:r>
-      <w:proofErr w:type="spellStart"/>
-      <w:proofErr w:type="gramStart"/>
-      <w:r>
-        <w:rPr>
-          <w:bCs/>
-          <w:snapToGrid w:val="0"/>
-          <w:lang w:eastAsia="it-IT" w:bidi="it-IT"/>
-        </w:rPr>
-        <w:t>getAutenticabili</w:t>
-      </w:r>
-      <w:proofErr w:type="spellEnd"/>
-      <w:r>
-        <w:rPr>
-          <w:bCs/>
-          <w:snapToGrid w:val="0"/>
-          <w:lang w:eastAsia="it-IT" w:bidi="it-IT"/>
-        </w:rPr>
-        <w:t>(</w:t>
-      </w:r>
-      <w:proofErr w:type="gramEnd"/>
-      <w:r>
-        <w:rPr>
-          <w:bCs/>
-          <w:snapToGrid w:val="0"/>
-          <w:lang w:eastAsia="it-IT" w:bidi="it-IT"/>
-        </w:rPr>
-        <w:t>): ottieni la lista di aventi credenziali</w:t>
-      </w:r>
-    </w:p>
-    <w:p>
-      <w:pPr>
-        <w:rPr>
-          <w:bCs/>
-          <w:snapToGrid w:val="0"/>
-          <w:lang w:eastAsia="it-IT" w:bidi="it-IT"/>
-        </w:rPr>
-      </w:pPr>
-      <w:r>
-        <w:rPr>
-          <w:bCs/>
-          <w:snapToGrid w:val="0"/>
-          <w:lang w:eastAsia="it-IT" w:bidi="it-IT"/>
-        </w:rPr>
-        <w:t xml:space="preserve">• </w:t>
-      </w:r>
-      <w:proofErr w:type="spellStart"/>
-      <w:proofErr w:type="gramStart"/>
-      <w:r>
-        <w:rPr>
-          <w:bCs/>
-          <w:snapToGrid w:val="0"/>
-          <w:lang w:eastAsia="it-IT" w:bidi="it-IT"/>
-        </w:rPr>
-        <w:t>getFarmaci</w:t>
-      </w:r>
-      <w:proofErr w:type="spellEnd"/>
-      <w:r>
-        <w:rPr>
-          <w:bCs/>
-          <w:snapToGrid w:val="0"/>
-          <w:lang w:eastAsia="it-IT" w:bidi="it-IT"/>
-        </w:rPr>
-        <w:t>(</w:t>
-      </w:r>
-      <w:proofErr w:type="gramEnd"/>
-      <w:r>
-        <w:rPr>
-          <w:bCs/>
-          <w:snapToGrid w:val="0"/>
-          <w:lang w:eastAsia="it-IT" w:bidi="it-IT"/>
-        </w:rPr>
-        <w:t>)</w:t>
-      </w:r>
-    </w:p>
-    <w:p>
-      <w:pPr>
-        <w:rPr>
-          <w:bCs/>
-          <w:snapToGrid w:val="0"/>
-          <w:lang w:eastAsia="it-IT" w:bidi="it-IT"/>
-        </w:rPr>
-      </w:pPr>
-      <w:r>
-        <w:rPr>
-          <w:bCs/>
-          <w:snapToGrid w:val="0"/>
-          <w:lang w:eastAsia="it-IT" w:bidi="it-IT"/>
-        </w:rPr>
-        <w:t xml:space="preserve">• </w:t>
-      </w:r>
-      <w:proofErr w:type="spellStart"/>
-      <w:proofErr w:type="gramStart"/>
-      <w:r>
-        <w:rPr>
-          <w:bCs/>
-          <w:snapToGrid w:val="0"/>
-          <w:lang w:eastAsia="it-IT" w:bidi="it-IT"/>
-        </w:rPr>
-        <w:t>getReazioniAvverse</w:t>
-      </w:r>
-      <w:proofErr w:type="spellEnd"/>
-      <w:r>
-        <w:rPr>
-          <w:bCs/>
-          <w:snapToGrid w:val="0"/>
-          <w:lang w:eastAsia="it-IT" w:bidi="it-IT"/>
-        </w:rPr>
-        <w:t>(</w:t>
-      </w:r>
-      <w:proofErr w:type="gramEnd"/>
-      <w:r>
-        <w:rPr>
-          <w:bCs/>
-          <w:snapToGrid w:val="0"/>
-          <w:lang w:eastAsia="it-IT" w:bidi="it-IT"/>
-        </w:rPr>
-        <w:t>)</w:t>
-      </w:r>
-    </w:p>
-    <w:p>
-      <w:pPr>
-        <w:rPr>
-          <w:bCs/>
-          <w:snapToGrid w:val="0"/>
-          <w:lang w:eastAsia="it-IT" w:bidi="it-IT"/>
-        </w:rPr>
-      </w:pPr>
-      <w:r>
-        <w:rPr>
-          <w:bCs/>
-          <w:snapToGrid w:val="0"/>
-          <w:lang w:eastAsia="it-IT" w:bidi="it-IT"/>
-        </w:rPr>
-        <w:t xml:space="preserve">• </w:t>
-      </w:r>
-      <w:proofErr w:type="spellStart"/>
-      <w:proofErr w:type="gramStart"/>
-      <w:r>
-        <w:rPr>
-          <w:bCs/>
-          <w:snapToGrid w:val="0"/>
-          <w:lang w:eastAsia="it-IT" w:bidi="it-IT"/>
-        </w:rPr>
-        <w:t>getPazienti</w:t>
-      </w:r>
-      <w:proofErr w:type="spellEnd"/>
-      <w:r>
-        <w:rPr>
-          <w:bCs/>
-          <w:snapToGrid w:val="0"/>
-          <w:lang w:eastAsia="it-IT" w:bidi="it-IT"/>
-        </w:rPr>
-        <w:t>(</w:t>
-      </w:r>
-      <w:proofErr w:type="gramEnd"/>
-      <w:r>
-        <w:rPr>
-          <w:bCs/>
-          <w:snapToGrid w:val="0"/>
-          <w:lang w:eastAsia="it-IT" w:bidi="it-IT"/>
-        </w:rPr>
-        <w:t>)</w:t>
-      </w:r>
-    </w:p>
-    <w:p>
-      <w:pPr>
-        <w:rPr>
-          <w:bCs/>
-          <w:snapToGrid w:val="0"/>
-          <w:lang w:eastAsia="it-IT" w:bidi="it-IT"/>
-        </w:rPr>
-      </w:pPr>
-      <w:r>
-        <w:rPr>
-          <w:bCs/>
-          <w:snapToGrid w:val="0"/>
-          <w:lang w:eastAsia="it-IT" w:bidi="it-IT"/>
-        </w:rPr>
-        <w:t xml:space="preserve">• </w:t>
-      </w:r>
-      <w:proofErr w:type="spellStart"/>
-      <w:proofErr w:type="gramStart"/>
-      <w:r>
-        <w:rPr>
-          <w:bCs/>
-          <w:snapToGrid w:val="0"/>
-          <w:lang w:eastAsia="it-IT" w:bidi="it-IT"/>
-        </w:rPr>
-        <w:t>getSegnalazioni</w:t>
-      </w:r>
-      <w:proofErr w:type="spellEnd"/>
-      <w:r>
-        <w:rPr>
-          <w:bCs/>
-          <w:snapToGrid w:val="0"/>
-          <w:lang w:eastAsia="it-IT" w:bidi="it-IT"/>
-        </w:rPr>
-        <w:t>(</w:t>
-      </w:r>
-      <w:proofErr w:type="gramEnd"/>
-      <w:r>
-        <w:rPr>
-          <w:bCs/>
-          <w:snapToGrid w:val="0"/>
-          <w:lang w:eastAsia="it-IT" w:bidi="it-IT"/>
-        </w:rPr>
-        <w:t>)</w:t>
-      </w:r>
-    </w:p>
-    <w:p>
-      <w:pPr>
-        <w:rPr>
-          <w:bCs/>
-          <w:snapToGrid w:val="0"/>
-          <w:lang w:eastAsia="it-IT" w:bidi="it-IT"/>
-        </w:rPr>
-      </w:pPr>
-      <w:r>
-        <w:rPr>
-          <w:bCs/>
-          <w:snapToGrid w:val="0"/>
-          <w:lang w:eastAsia="it-IT" w:bidi="it-IT"/>
-        </w:rPr>
-        <w:t xml:space="preserve">• </w:t>
-      </w:r>
-      <w:proofErr w:type="spellStart"/>
-      <w:proofErr w:type="gramStart"/>
-      <w:r>
-        <w:rPr>
-          <w:bCs/>
-          <w:snapToGrid w:val="0"/>
-          <w:lang w:eastAsia="it-IT" w:bidi="it-IT"/>
-        </w:rPr>
-        <w:t>aggiornaTerapie</w:t>
-      </w:r>
-      <w:proofErr w:type="spellEnd"/>
-      <w:r>
-        <w:rPr>
-          <w:bCs/>
-          <w:snapToGrid w:val="0"/>
-          <w:lang w:eastAsia="it-IT" w:bidi="it-IT"/>
-        </w:rPr>
-        <w:t>(</w:t>
-      </w:r>
-      <w:proofErr w:type="gramEnd"/>
-      <w:r>
-        <w:rPr>
-          <w:bCs/>
-          <w:snapToGrid w:val="0"/>
-          <w:lang w:eastAsia="it-IT" w:bidi="it-IT"/>
-        </w:rPr>
-        <w:t>): aggiungi la terapia voluta al paziente</w:t>
-      </w:r>
-    </w:p>
-    <w:p>
-      <w:pPr>
-        <w:rPr>
-          <w:bCs/>
-          <w:snapToGrid w:val="0"/>
-          <w:lang w:eastAsia="it-IT" w:bidi="it-IT"/>
-        </w:rPr>
-      </w:pPr>
-      <w:r>
-        <w:rPr>
-          <w:bCs/>
-          <w:snapToGrid w:val="0"/>
-          <w:lang w:eastAsia="it-IT" w:bidi="it-IT"/>
-        </w:rPr>
-        <w:t xml:space="preserve">• </w:t>
-      </w:r>
-      <w:proofErr w:type="spellStart"/>
-      <w:proofErr w:type="gramStart"/>
-      <w:r>
-        <w:rPr>
-          <w:bCs/>
-          <w:snapToGrid w:val="0"/>
-          <w:lang w:eastAsia="it-IT" w:bidi="it-IT"/>
-        </w:rPr>
-        <w:t>getAvvisi</w:t>
-      </w:r>
-      <w:proofErr w:type="spellEnd"/>
-      <w:r>
-        <w:rPr>
-          <w:bCs/>
-          <w:snapToGrid w:val="0"/>
-          <w:lang w:eastAsia="it-IT" w:bidi="it-IT"/>
-        </w:rPr>
-        <w:t>(</w:t>
-      </w:r>
-      <w:proofErr w:type="gramEnd"/>
-      <w:r>
-        <w:rPr>
-          <w:bCs/>
-          <w:snapToGrid w:val="0"/>
-          <w:lang w:eastAsia="it-IT" w:bidi="it-IT"/>
-        </w:rPr>
-        <w:t>)</w:t>
-      </w:r>
-    </w:p>
-    <w:p>
-      <w:pPr>
-        <w:rPr>
-          <w:bCs/>
-          <w:snapToGrid w:val="0"/>
-          <w:lang w:eastAsia="it-IT" w:bidi="it-IT"/>
-        </w:rPr>
-      </w:pPr>
-      <w:r>
-        <w:rPr>
-          <w:bCs/>
-          <w:snapToGrid w:val="0"/>
-          <w:lang w:eastAsia="it-IT" w:bidi="it-IT"/>
-        </w:rPr>
-        <w:t xml:space="preserve">• </w:t>
-      </w:r>
-      <w:proofErr w:type="spellStart"/>
-      <w:proofErr w:type="gramStart"/>
-      <w:r>
-        <w:rPr>
-          <w:bCs/>
-          <w:snapToGrid w:val="0"/>
-          <w:lang w:eastAsia="it-IT" w:bidi="it-IT"/>
-        </w:rPr>
-        <w:t>generaAvviso</w:t>
-      </w:r>
-      <w:proofErr w:type="spellEnd"/>
-      <w:r>
-        <w:rPr>
-          <w:bCs/>
-          <w:snapToGrid w:val="0"/>
-          <w:lang w:eastAsia="it-IT" w:bidi="it-IT"/>
-        </w:rPr>
-        <w:t>(</w:t>
-      </w:r>
-      <w:proofErr w:type="gramEnd"/>
-      <w:r>
-        <w:rPr>
-          <w:bCs/>
-          <w:snapToGrid w:val="0"/>
-          <w:lang w:eastAsia="it-IT" w:bidi="it-IT"/>
-        </w:rPr>
-        <w:t>): invia/costruisce un nuovo avviso</w:t>
-      </w:r>
-    </w:p>
-    <w:p>
-      <w:pPr>
-        <w:rPr>
-          <w:bCs/>
-          <w:snapToGrid w:val="0"/>
-          <w:lang w:eastAsia="it-IT" w:bidi="it-IT"/>
-        </w:rPr>
-      </w:pPr>
-      <w:r>
-        <w:rPr>
-          <w:bCs/>
-          <w:snapToGrid w:val="0"/>
-          <w:lang w:eastAsia="it-IT" w:bidi="it-IT"/>
-        </w:rPr>
-        <w:t xml:space="preserve">• </w:t>
-      </w:r>
-      <w:proofErr w:type="spellStart"/>
-      <w:proofErr w:type="gramStart"/>
-      <w:r>
-        <w:rPr>
-          <w:bCs/>
-          <w:snapToGrid w:val="0"/>
-          <w:lang w:eastAsia="it-IT" w:bidi="it-IT"/>
-        </w:rPr>
-        <w:t>generateIfWasWeekend</w:t>
-      </w:r>
-      <w:proofErr w:type="spellEnd"/>
-      <w:r>
-        <w:rPr>
-          <w:bCs/>
-          <w:snapToGrid w:val="0"/>
-          <w:lang w:eastAsia="it-IT" w:bidi="it-IT"/>
-        </w:rPr>
-        <w:t>(</w:t>
-      </w:r>
-      <w:proofErr w:type="gramEnd"/>
-      <w:r>
-        <w:rPr>
-          <w:bCs/>
-          <w:snapToGrid w:val="0"/>
-          <w:lang w:eastAsia="it-IT" w:bidi="it-IT"/>
-        </w:rPr>
-        <w:t>): genera un avviso weekend se è il caso</w:t>
-      </w:r>
-    </w:p>
-    <w:p>
-      <w:pPr>
-        <w:rPr>
-          <w:bCs/>
-          <w:snapToGrid w:val="0"/>
-          <w:lang w:eastAsia="it-IT" w:bidi="it-IT"/>
-        </w:rPr>
-      </w:pPr>
-      <w:r>
-        <w:rPr>
-          <w:bCs/>
-          <w:snapToGrid w:val="0"/>
-          <w:lang w:eastAsia="it-IT" w:bidi="it-IT"/>
-        </w:rPr>
-        <w:t xml:space="preserve">• </w:t>
-      </w:r>
-      <w:proofErr w:type="spellStart"/>
-      <w:proofErr w:type="gramStart"/>
-      <w:r>
-        <w:rPr>
-          <w:bCs/>
-          <w:snapToGrid w:val="0"/>
-          <w:lang w:eastAsia="it-IT" w:bidi="it-IT"/>
-        </w:rPr>
-        <w:t>getUnread</w:t>
-      </w:r>
-      <w:proofErr w:type="spellEnd"/>
-      <w:r>
-        <w:rPr>
-          <w:bCs/>
-          <w:snapToGrid w:val="0"/>
-          <w:lang w:eastAsia="it-IT" w:bidi="it-IT"/>
-        </w:rPr>
-        <w:t>(</w:t>
-      </w:r>
-      <w:proofErr w:type="gramEnd"/>
-      <w:r>
-        <w:rPr>
-          <w:bCs/>
-          <w:snapToGrid w:val="0"/>
-          <w:lang w:eastAsia="it-IT" w:bidi="it-IT"/>
-        </w:rPr>
-        <w:t>): gli avvisi non letti</w:t>
-      </w:r>
-    </w:p>
-    <w:p>
-      <w:pPr>
-        <w:rPr>
-          <w:bCs/>
-          <w:snapToGrid w:val="0"/>
-          <w:lang w:eastAsia="it-IT" w:bidi="it-IT"/>
-        </w:rPr>
-      </w:pPr>
-      <w:r>
-        <w:rPr>
-          <w:bCs/>
-          <w:snapToGrid w:val="0"/>
-          <w:lang w:eastAsia="it-IT" w:bidi="it-IT"/>
-        </w:rPr>
-        <w:t xml:space="preserve">• </w:t>
-      </w:r>
-      <w:proofErr w:type="spellStart"/>
-      <w:proofErr w:type="gramStart"/>
-      <w:r>
-        <w:rPr>
-          <w:bCs/>
-          <w:snapToGrid w:val="0"/>
-          <w:lang w:eastAsia="it-IT" w:bidi="it-IT"/>
-        </w:rPr>
-        <w:t>getFarmacoByName</w:t>
-      </w:r>
-      <w:proofErr w:type="spellEnd"/>
-      <w:r>
-        <w:rPr>
-          <w:bCs/>
-          <w:snapToGrid w:val="0"/>
-          <w:lang w:eastAsia="it-IT" w:bidi="it-IT"/>
-        </w:rPr>
-        <w:t>(</w:t>
-      </w:r>
-      <w:proofErr w:type="gramEnd"/>
-      <w:r>
-        <w:rPr>
-          <w:bCs/>
-          <w:snapToGrid w:val="0"/>
-          <w:lang w:eastAsia="it-IT" w:bidi="it-IT"/>
-        </w:rPr>
-        <w:t>): ottieni il farmaco relativo al nome passato</w:t>
-      </w:r>
-    </w:p>
-    <w:p>
-      <w:pPr>
-        <w:rPr>
-          <w:bCs/>
-          <w:snapToGrid w:val="0"/>
-          <w:lang w:eastAsia="it-IT" w:bidi="it-IT"/>
-        </w:rPr>
-      </w:pPr>
-      <w:r>
-        <w:rPr>
-          <w:bCs/>
-          <w:snapToGrid w:val="0"/>
-          <w:lang w:eastAsia="it-IT" w:bidi="it-IT"/>
-        </w:rPr>
-        <w:t xml:space="preserve">• </w:t>
-      </w:r>
-      <w:proofErr w:type="spellStart"/>
-      <w:proofErr w:type="gramStart"/>
-      <w:r>
-        <w:rPr>
-          <w:bCs/>
-          <w:snapToGrid w:val="0"/>
-          <w:lang w:eastAsia="it-IT" w:bidi="it-IT"/>
-        </w:rPr>
-        <w:t>createPaziente</w:t>
-      </w:r>
-      <w:proofErr w:type="spellEnd"/>
-      <w:r>
-        <w:rPr>
-          <w:bCs/>
-          <w:snapToGrid w:val="0"/>
-          <w:lang w:eastAsia="it-IT" w:bidi="it-IT"/>
-        </w:rPr>
-        <w:t>(</w:t>
-      </w:r>
-      <w:proofErr w:type="gramEnd"/>
-      <w:r>
-        <w:rPr>
-          <w:bCs/>
-          <w:snapToGrid w:val="0"/>
-          <w:lang w:eastAsia="it-IT" w:bidi="it-IT"/>
-        </w:rPr>
-        <w:t>): costruisce un nuovo paziente</w:t>
-      </w:r>
-    </w:p>
-    <w:p>
-      <w:pPr>
-        <w:rPr>
-          <w:bCs/>
-          <w:snapToGrid w:val="0"/>
-          <w:lang w:eastAsia="it-IT" w:bidi="it-IT"/>
-        </w:rPr>
-      </w:pPr>
-      <w:r>
-        <w:rPr>
-          <w:bCs/>
-          <w:snapToGrid w:val="0"/>
-          <w:lang w:eastAsia="it-IT" w:bidi="it-IT"/>
-        </w:rPr>
-        <w:t xml:space="preserve">• </w:t>
-      </w:r>
-      <w:proofErr w:type="spellStart"/>
-      <w:proofErr w:type="gramStart"/>
-      <w:r>
-        <w:rPr>
-          <w:bCs/>
-          <w:snapToGrid w:val="0"/>
-          <w:lang w:eastAsia="it-IT" w:bidi="it-IT"/>
-        </w:rPr>
-        <w:t>createReazione</w:t>
-      </w:r>
-      <w:proofErr w:type="spellEnd"/>
-      <w:r>
-        <w:rPr>
-          <w:bCs/>
-          <w:snapToGrid w:val="0"/>
-          <w:lang w:eastAsia="it-IT" w:bidi="it-IT"/>
-        </w:rPr>
-        <w:t>(</w:t>
-      </w:r>
-      <w:proofErr w:type="gramEnd"/>
-      <w:r>
-        <w:rPr>
-          <w:bCs/>
-          <w:snapToGrid w:val="0"/>
-          <w:lang w:eastAsia="it-IT" w:bidi="it-IT"/>
-        </w:rPr>
-        <w:t>): costruisce una nuova reazione avversa</w:t>
-      </w:r>
-    </w:p>
-    <w:p>
-      <w:pPr>
-        <w:rPr>
-          <w:bCs/>
-          <w:snapToGrid w:val="0"/>
-          <w:lang w:eastAsia="it-IT" w:bidi="it-IT"/>
-        </w:rPr>
-      </w:pPr>
-      <w:r>
-        <w:rPr>
-          <w:bCs/>
-          <w:snapToGrid w:val="0"/>
-          <w:lang w:eastAsia="it-IT" w:bidi="it-IT"/>
-        </w:rPr>
-        <w:t xml:space="preserve">• </w:t>
-      </w:r>
-      <w:proofErr w:type="spellStart"/>
-      <w:proofErr w:type="gramStart"/>
-      <w:r>
-        <w:rPr>
-          <w:bCs/>
-          <w:snapToGrid w:val="0"/>
-          <w:lang w:eastAsia="it-IT" w:bidi="it-IT"/>
-        </w:rPr>
-        <w:t>makeSegnalazione</w:t>
-      </w:r>
-      <w:proofErr w:type="spellEnd"/>
-      <w:r>
-        <w:rPr>
-          <w:bCs/>
-          <w:snapToGrid w:val="0"/>
-          <w:lang w:eastAsia="it-IT" w:bidi="it-IT"/>
-        </w:rPr>
-        <w:t>(</w:t>
-      </w:r>
-      <w:proofErr w:type="gramEnd"/>
-      <w:r>
-        <w:rPr>
-          <w:bCs/>
-          <w:snapToGrid w:val="0"/>
-          <w:lang w:eastAsia="it-IT" w:bidi="it-IT"/>
-        </w:rPr>
-        <w:t>): invia/costruisce una nuova segnalazione</w:t>
-      </w:r>
-    </w:p>
-    <w:p>
-      <w:pPr>
-        <w:rPr>
-          <w:bCs/>
-          <w:snapToGrid w:val="0"/>
-          <w:lang w:eastAsia="it-IT" w:bidi="it-IT"/>
-        </w:rPr>
-      </w:pPr>
-      <w:r>
-        <w:rPr>
-          <w:bCs/>
-          <w:snapToGrid w:val="0"/>
-          <w:lang w:eastAsia="it-IT" w:bidi="it-IT"/>
-        </w:rPr>
-        <w:t xml:space="preserve">• </w:t>
-      </w:r>
-      <w:proofErr w:type="gramStart"/>
-      <w:r>
-        <w:rPr>
-          <w:bCs/>
-          <w:snapToGrid w:val="0"/>
-          <w:lang w:eastAsia="it-IT" w:bidi="it-IT"/>
-        </w:rPr>
-        <w:t>load(</w:t>
-      </w:r>
-      <w:proofErr w:type="gramEnd"/>
-      <w:r>
-        <w:rPr>
-          <w:bCs/>
-          <w:snapToGrid w:val="0"/>
-          <w:lang w:eastAsia="it-IT" w:bidi="it-IT"/>
-        </w:rPr>
-        <w:t>): carica i dati dal disco</w:t>
-      </w:r>
-    </w:p>
-    <w:p>
-      <w:pPr>
-        <w:rPr>
-          <w:bCs/>
-          <w:snapToGrid w:val="0"/>
-          <w:lang w:eastAsia="it-IT" w:bidi="it-IT"/>
-        </w:rPr>
-      </w:pPr>
-      <w:r>
-        <w:rPr>
-          <w:bCs/>
-          <w:snapToGrid w:val="0"/>
-          <w:lang w:eastAsia="it-IT" w:bidi="it-IT"/>
-        </w:rPr>
-        <w:t xml:space="preserve">• </w:t>
-      </w:r>
-      <w:proofErr w:type="spellStart"/>
-      <w:proofErr w:type="gramStart"/>
-      <w:r>
-        <w:rPr>
-          <w:bCs/>
-          <w:snapToGrid w:val="0"/>
-          <w:lang w:eastAsia="it-IT" w:bidi="it-IT"/>
-        </w:rPr>
-        <w:t>save</w:t>
-      </w:r>
-      <w:proofErr w:type="spellEnd"/>
-      <w:r>
-        <w:rPr>
-          <w:bCs/>
-          <w:snapToGrid w:val="0"/>
-          <w:lang w:eastAsia="it-IT" w:bidi="it-IT"/>
-        </w:rPr>
-        <w:t>(</w:t>
-      </w:r>
-      <w:proofErr w:type="gramEnd"/>
-      <w:r>
-        <w:rPr>
-          <w:bCs/>
-          <w:snapToGrid w:val="0"/>
-          <w:lang w:eastAsia="it-IT" w:bidi="it-IT"/>
-        </w:rPr>
-        <w:t>): salva i dati su disco</w:t>
-      </w:r>
-      <w:r>
-        <w:rPr>
-          <w:bCs/>
-          <w:snapToGrid w:val="0"/>
-          <w:lang w:eastAsia="it-IT" w:bidi="it-IT"/>
-        </w:rPr>
-        <w:cr/>
-      </w:r>
-    </w:p>
-    <w:p>
-      <w:pPr>
-        <w:rPr>
-          <w:bCs/>
-          <w:snapToGrid w:val="0"/>
-          <w:lang w:eastAsia="it-IT" w:bidi="it-IT"/>
-        </w:rPr>
-      </w:pPr>
-    </w:p>
-    <w:p>
-      <w:pPr>
-        <w:rPr>
-          <w:bCs/>
-          <w:snapToGrid w:val="0"/>
-          <w:lang w:eastAsia="it-IT" w:bidi="it-IT"/>
-        </w:rPr>
-      </w:pPr>
-    </w:p>
-    <w:p>
-      <w:pPr>
-        <w:rPr>
-          <w:bCs/>
-          <w:snapToGrid w:val="0"/>
-          <w:lang w:eastAsia="it-IT" w:bidi="it-IT"/>
-        </w:rPr>
-      </w:pPr>
-    </w:p>
-    <w:p>
-      <w:pPr>
-        <w:rPr>
-          <w:bCs/>
-          <w:snapToGrid w:val="0"/>
-          <w:lang w:eastAsia="it-IT" w:bidi="it-IT"/>
-        </w:rPr>
-      </w:pPr>
-    </w:p>
-    <w:p>
-      <w:pPr>
-        <w:rPr>
-          <w:bCs/>
-          <w:snapToGrid w:val="0"/>
-          <w:lang w:eastAsia="it-IT" w:bidi="it-IT"/>
-        </w:rPr>
-      </w:pPr>
-    </w:p>
-    <w:p>
-      <w:r>
-        <w:rPr>
-          <w:bCs/>
-          <w:snapToGrid w:val="0"/>
-          <w:lang w:eastAsia="it-IT" w:bidi="it-IT"/>
-        </w:rPr>
-        <w:br w:type="page"/>
-      </w:r>
-      <w:r>
+      <w:ins w:id="83" w:author="Nadia Dalle Vedove" w:date="2023-07-10T22:39:00Z">
+        <w:r>
+          <w:t>Ritiro passaporto','Rilascio passaporto per la prima volta','Furto','Rilascio passaporto per scadenza del precedente','Smarrimento','Deterioramento'</w:t>
+        </w:r>
+      </w:ins>
+      <w:ins w:id="84" w:author="Nadia Dalle Vedove" w:date="2023-07-10T22:37:00Z">
+        <w:r>
+          <w:t>)</w:t>
+        </w:r>
+      </w:ins>
+      <w:ins w:id="85" w:author="Nadia Dalle Vedove" w:date="2023-07-10T22:36:00Z">
+        <w:r>
+          <w:t>.</w:t>
+        </w:r>
+      </w:ins>
+      <w:ins w:id="86" w:author="Nadia Dalle Vedove" w:date="2023-07-10T22:40:00Z">
+        <w:r>
+          <w:t xml:space="preserve"> </w:t>
+        </w:r>
+      </w:ins>
+      <w:ins w:id="87" w:author="Nadia Dalle Vedove" w:date="2023-07-10T22:41:00Z">
+        <w:r>
+          <w:t>Id</w:t>
+        </w:r>
+        <w:r>
+          <w:t>Disponbilità</w:t>
+        </w:r>
+        <w:r>
+          <w:t xml:space="preserve"> è univoco e chiave primaria per ogni tupla/</w:t>
+        </w:r>
+        <w:r>
+          <w:t>disponiblità</w:t>
+        </w:r>
+        <w:r>
+          <w:t>.</w:t>
+        </w:r>
+      </w:ins>
+    </w:p>
+    <w:p>
+      <w:pPr>
+        <w:rPr>
+          <w:ins w:id="88" w:author="Nadia Dalle Vedove" w:date="2023-07-10T22:44:00Z"/>
+        </w:rPr>
+      </w:pPr>
+      <w:ins w:id="89" w:author="Nadia Dalle Vedove" w:date="2023-07-10T22:41:00Z">
+        <w:r>
+          <w:t>-</w:t>
+        </w:r>
+        <w:proofErr w:type="gramStart"/>
+        <w:r>
+          <w:t>Sedi:</w:t>
+        </w:r>
+      </w:ins>
+      <w:ins w:id="90" w:author="Nadia Dalle Vedove" w:date="2023-07-10T22:42:00Z">
+        <w:r>
+          <w:t>[</w:t>
+        </w:r>
+        <w:proofErr w:type="gramEnd"/>
+        <w:r>
+          <w:t>idSede, nomeSede, comuneSede, pr</w:t>
+        </w:r>
+      </w:ins>
+      <w:ins w:id="91" w:author="Nadia Dalle Vedove" w:date="2023-07-10T22:43:00Z">
+        <w:r>
+          <w:t>ovinciaSede, indirizzoSede, nomeroCivicoSede, telefono, CAP</w:t>
+        </w:r>
+      </w:ins>
+      <w:ins w:id="92" w:author="Nadia Dalle Vedove" w:date="2023-07-10T22:42:00Z">
+        <w:r>
+          <w:t>]</w:t>
+        </w:r>
+      </w:ins>
+      <w:ins w:id="93" w:author="Nadia Dalle Vedove" w:date="2023-07-10T22:44:00Z">
+        <w:r>
+          <w:t xml:space="preserve"> </w:t>
+        </w:r>
+      </w:ins>
+    </w:p>
+    <w:p>
+      <w:pPr>
+        <w:rPr>
+          <w:ins w:id="94" w:author="Nadia Dalle Vedove" w:date="2023-07-10T22:44:00Z"/>
+        </w:rPr>
+      </w:pPr>
+      <w:ins w:id="95" w:author="Nadia Dalle Vedove" w:date="2023-07-10T22:44:00Z">
+        <w:r>
+          <w:t>Rappresenta l’elenco delle sedi diponibili per poter richiere e/o ritirare il passaporto.</w:t>
+        </w:r>
+      </w:ins>
+    </w:p>
+    <w:p>
+      <w:pPr>
+        <w:rPr>
+          <w:ins w:id="96" w:author="Nadia Dalle Vedove" w:date="2023-07-10T22:21:00Z"/>
+        </w:rPr>
+      </w:pPr>
+      <w:ins w:id="97" w:author="Nadia Dalle Vedove" w:date="2023-07-10T22:44:00Z">
+        <w:r>
+          <w:t>idSede è univoco e chiave primaria per ogni sede.</w:t>
+        </w:r>
+      </w:ins>
+    </w:p>
+    <w:p>
+      <w:pPr>
+        <w:pStyle w:val="Titolo1"/>
+        <w:jc w:val="left"/>
+        <w:rPr>
+          <w:ins w:id="98" w:author="Nadia Dalle Vedove" w:date="2023-07-10T23:43:00Z"/>
+          <w:sz w:val="40"/>
+          <w:szCs w:val="40"/>
+          <w:lang w:eastAsia="en-US"/>
+          <w:rPrChange w:id="99" w:author="Nadia Dalle Vedove" w:date="2023-07-10T23:43:00Z">
+            <w:rPr>
+              <w:ins w:id="100" w:author="Nadia Dalle Vedove" w:date="2023-07-10T23:43:00Z"/>
+              <w:sz w:val="32"/>
+              <w:szCs w:val="32"/>
+              <w:lang w:eastAsia="en-US"/>
+            </w:rPr>
+          </w:rPrChange>
+        </w:rPr>
+        <w:pPrChange w:id="101" w:author="Nadia Dalle Vedove" w:date="2023-07-10T23:43:00Z">
+          <w:pPr>
+            <w:pStyle w:val="Titolo1"/>
+          </w:pPr>
+        </w:pPrChange>
+      </w:pPr>
+      <w:ins w:id="102" w:author="Nadia Dalle Vedove" w:date="2023-07-10T23:43:00Z">
+        <w:r>
+          <w:rPr>
+            <w:caps w:val="0"/>
+            <w:sz w:val="32"/>
+            <w:szCs w:val="32"/>
+          </w:rPr>
+          <w:lastRenderedPageBreak/>
+          <w:t>P</w:t>
+        </w:r>
+        <w:r>
+          <w:rPr>
+            <w:caps w:val="0"/>
+            <w:sz w:val="32"/>
+            <w:szCs w:val="32"/>
+          </w:rPr>
+          <w:t>rogettazione e pattern architetturali usati</w:t>
+        </w:r>
+      </w:ins>
+    </w:p>
+    <w:p>
+      <w:pPr>
+        <w:rPr>
+          <w:ins w:id="103" w:author="Nadia Dalle Vedove" w:date="2023-07-10T23:43:00Z"/>
+        </w:rPr>
+      </w:pPr>
+    </w:p>
+    <w:p>
+      <w:pPr>
+        <w:autoSpaceDE w:val="0"/>
+        <w:autoSpaceDN w:val="0"/>
+        <w:adjustRightInd w:val="0"/>
+        <w:rPr>
+          <w:ins w:id="104" w:author="Nadia Dalle Vedove" w:date="2023-07-10T23:43:00Z"/>
+          <w:rPrChange w:id="105" w:author="Nadia Dalle Vedove" w:date="2023-07-10T23:44:00Z">
+            <w:rPr>
+              <w:ins w:id="106" w:author="Nadia Dalle Vedove" w:date="2023-07-10T23:43:00Z"/>
+              <w:rFonts w:ascii="LMRoman10-Regular" w:hAnsi="LMRoman10-Regular" w:cs="LMRoman10-Regular"/>
+              <w:sz w:val="20"/>
+              <w:szCs w:val="20"/>
+            </w:rPr>
+          </w:rPrChange>
+        </w:rPr>
+      </w:pPr>
+      <w:ins w:id="107" w:author="Nadia Dalle Vedove" w:date="2023-07-10T23:43:00Z">
+        <w:r>
+          <w:rPr>
+            <w:rPrChange w:id="108" w:author="Nadia Dalle Vedove" w:date="2023-07-10T23:44:00Z">
+              <w:rPr>
+                <w:rFonts w:ascii="LMRoman10-Regular" w:hAnsi="LMRoman10-Regular" w:cs="LMRoman10-Regular"/>
+                <w:sz w:val="20"/>
+                <w:szCs w:val="20"/>
+              </w:rPr>
+            </w:rPrChange>
+          </w:rPr>
+          <w:t xml:space="preserve">Il sistema è stato progettato utilizzando le tecniche di modellazione ad oggetti. Dal punto di vista architetturale, ci siamo ispirati al </w:t>
+        </w:r>
+        <w:r>
+          <w:rPr>
+            <w:b/>
+            <w:bCs/>
+            <w:rPrChange w:id="109" w:author="Nadia Dalle Vedove" w:date="2023-07-10T23:44:00Z">
+              <w:rPr>
+                <w:rFonts w:ascii="LMRoman10-Bold" w:hAnsi="LMRoman10-Bold" w:cs="LMRoman10-Bold"/>
+                <w:b/>
+                <w:bCs/>
+                <w:sz w:val="20"/>
+                <w:szCs w:val="20"/>
+              </w:rPr>
+            </w:rPrChange>
+          </w:rPr>
+          <w:t>pattern MVC</w:t>
+        </w:r>
+        <w:r>
+          <w:rPr>
+            <w:rPrChange w:id="110" w:author="Nadia Dalle Vedove" w:date="2023-07-10T23:44:00Z">
+              <w:rPr>
+                <w:rFonts w:ascii="LMRoman10-Regular" w:hAnsi="LMRoman10-Regular" w:cs="LMRoman10-Regular"/>
+                <w:sz w:val="20"/>
+                <w:szCs w:val="20"/>
+              </w:rPr>
+            </w:rPrChange>
+          </w:rPr>
+          <w:t>. Durante la fase di sviluppo del codice abbiamo optato poi ad una variante di quest’ultimo, aggregando model e controllore in un’unica classe. La struttura dei dati è definita e gestita dalla tecnologia MySQL e la manipolazione dei dati viene gestita all’interno del controllore tramite le query. Ciò ha permesso di separare nettamente e comodamente la componente grafica dalla componente strutturale di gestione dei dati grazie anche all’implementazione nativa di Java FX e il suo relativo formato FXML.</w:t>
+        </w:r>
+      </w:ins>
+    </w:p>
+    <w:p>
+      <w:pPr>
+        <w:autoSpaceDE w:val="0"/>
+        <w:autoSpaceDN w:val="0"/>
+        <w:adjustRightInd w:val="0"/>
+        <w:rPr>
+          <w:ins w:id="111" w:author="Nadia Dalle Vedove" w:date="2023-07-10T23:43:00Z"/>
+          <w:rPrChange w:id="112" w:author="Nadia Dalle Vedove" w:date="2023-07-10T23:44:00Z">
+            <w:rPr>
+              <w:ins w:id="113" w:author="Nadia Dalle Vedove" w:date="2023-07-10T23:43:00Z"/>
+              <w:rFonts w:ascii="LMRoman10-Regular" w:hAnsi="LMRoman10-Regular" w:cs="LMRoman10-Regular"/>
+              <w:sz w:val="20"/>
+              <w:szCs w:val="20"/>
+            </w:rPr>
+          </w:rPrChange>
+        </w:rPr>
+      </w:pPr>
+    </w:p>
+    <w:p>
+      <w:pPr>
+        <w:autoSpaceDE w:val="0"/>
+        <w:autoSpaceDN w:val="0"/>
+        <w:adjustRightInd w:val="0"/>
+        <w:rPr>
+          <w:ins w:id="114" w:author="Nadia Dalle Vedove" w:date="2023-07-10T23:43:00Z"/>
+          <w:rPrChange w:id="115" w:author="Nadia Dalle Vedove" w:date="2023-07-10T23:44:00Z">
+            <w:rPr>
+              <w:ins w:id="116" w:author="Nadia Dalle Vedove" w:date="2023-07-10T23:43:00Z"/>
+              <w:rFonts w:ascii="LMRoman10-Regular" w:hAnsi="LMRoman10-Regular" w:cs="LMRoman10-Regular"/>
+              <w:sz w:val="20"/>
+              <w:szCs w:val="20"/>
+            </w:rPr>
+          </w:rPrChange>
+        </w:rPr>
+      </w:pPr>
+      <w:ins w:id="117" w:author="Nadia Dalle Vedove" w:date="2023-07-10T23:43:00Z">
+        <w:r>
+          <w:rPr>
+            <w:rPrChange w:id="118" w:author="Nadia Dalle Vedove" w:date="2023-07-10T23:44:00Z">
+              <w:rPr>
+                <w:rFonts w:ascii="LMRoman10-Regular" w:hAnsi="LMRoman10-Regular" w:cs="LMRoman10-Regular"/>
+                <w:sz w:val="20"/>
+                <w:szCs w:val="20"/>
+              </w:rPr>
+            </w:rPrChange>
+          </w:rPr>
+          <w:t xml:space="preserve">• </w:t>
+        </w:r>
+        <w:r>
+          <w:rPr>
+            <w:b/>
+            <w:bCs/>
+            <w:rPrChange w:id="119" w:author="Nadia Dalle Vedove" w:date="2023-07-10T23:44:00Z">
+              <w:rPr>
+                <w:rFonts w:ascii="LMRoman10-Bold" w:hAnsi="LMRoman10-Bold" w:cs="LMRoman10-Bold"/>
+                <w:b/>
+                <w:bCs/>
+                <w:sz w:val="20"/>
+                <w:szCs w:val="20"/>
+              </w:rPr>
+            </w:rPrChange>
+          </w:rPr>
+          <w:t>Modello-Controllore</w:t>
+        </w:r>
+        <w:r>
+          <w:rPr>
+            <w:rPrChange w:id="120" w:author="Nadia Dalle Vedove" w:date="2023-07-10T23:44:00Z">
+              <w:rPr>
+                <w:rFonts w:ascii="LMRoman10-Regular" w:hAnsi="LMRoman10-Regular" w:cs="LMRoman10-Regular"/>
+                <w:sz w:val="20"/>
+                <w:szCs w:val="20"/>
+              </w:rPr>
+            </w:rPrChange>
+          </w:rPr>
+          <w:t>: parte del sistema che riguarda i dati e le informazioni memorizzate. I dati vengono mossi all’interno del sistema grazie alle query sql. Questa parte del sistema definisce anche la logica applicativa, ovvero il comportamento del sistema a fronte degli stimoli esterni governati dai listener implementati nativamente da Java FX.</w:t>
+        </w:r>
+      </w:ins>
+    </w:p>
+    <w:p>
+      <w:pPr>
+        <w:autoSpaceDE w:val="0"/>
+        <w:autoSpaceDN w:val="0"/>
+        <w:adjustRightInd w:val="0"/>
+        <w:rPr>
+          <w:ins w:id="121" w:author="Nadia Dalle Vedove" w:date="2023-07-10T23:43:00Z"/>
+          <w:rPrChange w:id="122" w:author="Nadia Dalle Vedove" w:date="2023-07-10T23:44:00Z">
+            <w:rPr>
+              <w:ins w:id="123" w:author="Nadia Dalle Vedove" w:date="2023-07-10T23:43:00Z"/>
+              <w:rFonts w:ascii="LMRoman10-Regular" w:hAnsi="LMRoman10-Regular" w:cs="LMRoman10-Regular"/>
+              <w:sz w:val="20"/>
+              <w:szCs w:val="20"/>
+            </w:rPr>
+          </w:rPrChange>
+        </w:rPr>
+      </w:pPr>
+    </w:p>
+    <w:p>
+      <w:pPr>
+        <w:autoSpaceDE w:val="0"/>
+        <w:autoSpaceDN w:val="0"/>
+        <w:adjustRightInd w:val="0"/>
+        <w:rPr>
+          <w:ins w:id="124" w:author="Nadia Dalle Vedove" w:date="2023-07-10T23:43:00Z"/>
+          <w:rPrChange w:id="125" w:author="Nadia Dalle Vedove" w:date="2023-07-10T23:44:00Z">
+            <w:rPr>
+              <w:ins w:id="126" w:author="Nadia Dalle Vedove" w:date="2023-07-10T23:43:00Z"/>
+              <w:rFonts w:ascii="LMRoman10-Regular" w:hAnsi="LMRoman10-Regular" w:cs="LMRoman10-Regular"/>
+              <w:sz w:val="20"/>
+              <w:szCs w:val="20"/>
+            </w:rPr>
+          </w:rPrChange>
+        </w:rPr>
+      </w:pPr>
+      <w:ins w:id="127" w:author="Nadia Dalle Vedove" w:date="2023-07-10T23:43:00Z">
+        <w:r>
+          <w:rPr>
+            <w:rPrChange w:id="128" w:author="Nadia Dalle Vedove" w:date="2023-07-10T23:44:00Z">
+              <w:rPr>
+                <w:rFonts w:ascii="LMRoman10-Regular" w:hAnsi="LMRoman10-Regular" w:cs="LMRoman10-Regular"/>
+                <w:sz w:val="20"/>
+                <w:szCs w:val="20"/>
+              </w:rPr>
+            </w:rPrChange>
+          </w:rPr>
+          <w:t xml:space="preserve">• </w:t>
+        </w:r>
+        <w:r>
+          <w:rPr>
+            <w:b/>
+            <w:bCs/>
+            <w:rPrChange w:id="129" w:author="Nadia Dalle Vedove" w:date="2023-07-10T23:44:00Z">
+              <w:rPr>
+                <w:rFonts w:ascii="LMRoman10-Bold" w:hAnsi="LMRoman10-Bold" w:cs="LMRoman10-Bold"/>
+                <w:b/>
+                <w:bCs/>
+                <w:sz w:val="20"/>
+                <w:szCs w:val="20"/>
+              </w:rPr>
+            </w:rPrChange>
+          </w:rPr>
+          <w:t>Vista</w:t>
+        </w:r>
+        <w:r>
+          <w:rPr>
+            <w:rPrChange w:id="130" w:author="Nadia Dalle Vedove" w:date="2023-07-10T23:44:00Z">
+              <w:rPr>
+                <w:rFonts w:ascii="LMRoman10-Regular" w:hAnsi="LMRoman10-Regular" w:cs="LMRoman10-Regular"/>
+                <w:sz w:val="20"/>
+                <w:szCs w:val="20"/>
+              </w:rPr>
+            </w:rPrChange>
+          </w:rPr>
+          <w:t>: parte del sistema che rappresenta visivamente il modello-controllore, e quindi, i dati del sistema. Si è utilizzata la tecnologia di Java FX, basata sulla piattaforma Java.</w:t>
+        </w:r>
+      </w:ins>
+    </w:p>
+    <w:p>
+      <w:pPr>
+        <w:autoSpaceDE w:val="0"/>
+        <w:autoSpaceDN w:val="0"/>
+        <w:adjustRightInd w:val="0"/>
+        <w:rPr>
+          <w:ins w:id="131" w:author="Nadia Dalle Vedove" w:date="2023-07-10T23:43:00Z"/>
+          <w:rPrChange w:id="132" w:author="Nadia Dalle Vedove" w:date="2023-07-10T23:44:00Z">
+            <w:rPr>
+              <w:ins w:id="133" w:author="Nadia Dalle Vedove" w:date="2023-07-10T23:43:00Z"/>
+              <w:rFonts w:ascii="LMRoman10-Regular" w:hAnsi="LMRoman10-Regular" w:cs="LMRoman10-Regular"/>
+              <w:sz w:val="20"/>
+              <w:szCs w:val="20"/>
+            </w:rPr>
+          </w:rPrChange>
+        </w:rPr>
+      </w:pPr>
+    </w:p>
+    <w:p>
+      <w:pPr>
+        <w:autoSpaceDE w:val="0"/>
+        <w:autoSpaceDN w:val="0"/>
+        <w:adjustRightInd w:val="0"/>
+        <w:rPr>
+          <w:ins w:id="134" w:author="Nadia Dalle Vedove" w:date="2023-07-10T23:43:00Z"/>
+          <w:rPrChange w:id="135" w:author="Nadia Dalle Vedove" w:date="2023-07-10T23:44:00Z">
+            <w:rPr>
+              <w:ins w:id="136" w:author="Nadia Dalle Vedove" w:date="2023-07-10T23:43:00Z"/>
+              <w:rFonts w:ascii="LMRoman10-Regular" w:hAnsi="LMRoman10-Regular" w:cs="LMRoman10-Regular"/>
+              <w:sz w:val="20"/>
+              <w:szCs w:val="20"/>
+            </w:rPr>
+          </w:rPrChange>
+        </w:rPr>
+      </w:pPr>
+      <w:ins w:id="137" w:author="Nadia Dalle Vedove" w:date="2023-07-10T23:43:00Z">
+        <w:r>
+          <w:rPr>
+            <w:rPrChange w:id="138" w:author="Nadia Dalle Vedove" w:date="2023-07-10T23:44:00Z">
+              <w:rPr>
+                <w:rFonts w:ascii="LMRoman10-Regular" w:hAnsi="LMRoman10-Regular" w:cs="LMRoman10-Regular"/>
+                <w:sz w:val="20"/>
+                <w:szCs w:val="20"/>
+              </w:rPr>
+            </w:rPrChange>
+          </w:rPr>
+          <w:t>Le azioni dell’utente saranno catturate dai listener, implementati nativamente da Java FX e controllati da relative funzioni ad hoc. Ogni listener, e quindi funzione, è istruito a reagire in determinati modi in base alle esigenze e alle richieste viste a inizio progetto, andando a modificare le informazioni contenute nella base di dati e quindi ad aggiornare la vista, che rappresenta il modello.</w:t>
+        </w:r>
+      </w:ins>
+    </w:p>
+    <w:p>
+      <w:pPr>
+        <w:autoSpaceDE w:val="0"/>
+        <w:autoSpaceDN w:val="0"/>
+        <w:adjustRightInd w:val="0"/>
+        <w:rPr>
+          <w:ins w:id="139" w:author="Nadia Dalle Vedove" w:date="2023-07-10T23:43:00Z"/>
+          <w:rPrChange w:id="140" w:author="Nadia Dalle Vedove" w:date="2023-07-10T23:44:00Z">
+            <w:rPr>
+              <w:ins w:id="141" w:author="Nadia Dalle Vedove" w:date="2023-07-10T23:43:00Z"/>
+              <w:rFonts w:ascii="LMRoman10-Regular" w:hAnsi="LMRoman10-Regular" w:cs="LMRoman10-Regular"/>
+              <w:sz w:val="20"/>
+              <w:szCs w:val="20"/>
+            </w:rPr>
+          </w:rPrChange>
+        </w:rPr>
+      </w:pPr>
+      <w:ins w:id="142" w:author="Nadia Dalle Vedove" w:date="2023-07-10T23:43:00Z">
+        <w:r>
+          <w:rPr>
+            <w:rPrChange w:id="143" w:author="Nadia Dalle Vedove" w:date="2023-07-10T23:44:00Z">
+              <w:rPr>
+                <w:rFonts w:ascii="LMRoman10-Regular" w:hAnsi="LMRoman10-Regular" w:cs="LMRoman10-Regular"/>
+                <w:sz w:val="20"/>
+                <w:szCs w:val="20"/>
+              </w:rPr>
+            </w:rPrChange>
+          </w:rPr>
+          <w:t>Seguono un semplice schema dell’architettura del sistema ed i diagrammi UML delle classi del Modello e della Vista-Controllore. Di seguito una rappresentazione grafica del pattern MVC, nel nostro caso Controller e Model sono uniti in una stessa classe che si interfaccia alla struttura dei dati tramite le query Sql.</w:t>
+        </w:r>
+      </w:ins>
+    </w:p>
+    <w:p>
+      <w:pPr>
+        <w:autoSpaceDE w:val="0"/>
+        <w:autoSpaceDN w:val="0"/>
+        <w:adjustRightInd w:val="0"/>
+        <w:rPr>
+          <w:ins w:id="144" w:author="Nadia Dalle Vedove" w:date="2023-07-10T23:43:00Z"/>
+          <w:rPrChange w:id="145" w:author="Nadia Dalle Vedove" w:date="2023-07-10T23:44:00Z">
+            <w:rPr>
+              <w:ins w:id="146" w:author="Nadia Dalle Vedove" w:date="2023-07-10T23:43:00Z"/>
+              <w:rFonts w:ascii="LMRoman10-Regular" w:hAnsi="LMRoman10-Regular" w:cs="LMRoman10-Regular"/>
+              <w:sz w:val="20"/>
+              <w:szCs w:val="20"/>
+            </w:rPr>
+          </w:rPrChange>
+        </w:rPr>
+      </w:pPr>
+      <w:ins w:id="147" w:author="Nadia Dalle Vedove" w:date="2023-07-10T23:43:00Z">
+        <w:r>
+          <w:rPr>
+            <w:kern w:val="2"/>
+            <w:rPrChange w:id="148" w:author="Nadia Dalle Vedove" w:date="2023-07-10T23:44:00Z">
+              <w:rPr>
+                <w:rFonts w:ascii="Calibri" w:hAnsi="Calibri"/>
+                <w:kern w:val="2"/>
+                <w:sz w:val="22"/>
+                <w:szCs w:val="22"/>
+              </w:rPr>
+            </w:rPrChange>
+          </w:rPr>
+          <w:lastRenderedPageBreak/>
+          <w:pict w14:anchorId="11915798">
+            <v:shape id="_x0000_s1042" type="#_x0000_t75" alt="Immagine che contiene testo, schermata, diagramma, design&#10;&#10;Descrizione generata automaticamente" style="position:absolute;margin-left:0;margin-top:27.35pt;width:340.2pt;height:340.2pt;z-index:16;visibility:visible;mso-wrap-style:square;mso-wrap-distance-left:9pt;mso-wrap-distance-top:0;mso-wrap-distance-right:9pt;mso-wrap-distance-bottom:0;mso-position-horizontal:center;mso-position-horizontal-relative:margin;mso-position-vertical:absolute;mso-position-vertical-relative:text">
+              <v:imagedata r:id="rId16" o:title="Immagine che contiene testo, schermata, diagramma, design&#10;&#10;Descrizione generata automaticamente"/>
+              <w10:wrap type="topAndBottom" anchorx="margin"/>
+            </v:shape>
+          </w:pict>
+        </w:r>
+      </w:ins>
+    </w:p>
+    <w:p>
+      <w:pPr>
+        <w:autoSpaceDE w:val="0"/>
+        <w:autoSpaceDN w:val="0"/>
+        <w:adjustRightInd w:val="0"/>
+        <w:rPr>
+          <w:ins w:id="149" w:author="Nadia Dalle Vedove" w:date="2023-07-10T23:43:00Z"/>
+          <w:kern w:val="2"/>
+          <w:rPrChange w:id="150" w:author="Nadia Dalle Vedove" w:date="2023-07-10T23:44:00Z">
+            <w:rPr>
+              <w:ins w:id="151" w:author="Nadia Dalle Vedove" w:date="2023-07-10T23:43:00Z"/>
+              <w:rFonts w:ascii="Calibri" w:hAnsi="Calibri"/>
+              <w:kern w:val="2"/>
+              <w:sz w:val="22"/>
+              <w:szCs w:val="22"/>
+            </w:rPr>
+          </w:rPrChange>
+        </w:rPr>
+      </w:pPr>
+    </w:p>
+    <w:p>
+      <w:pPr>
+        <w:autoSpaceDE w:val="0"/>
+        <w:autoSpaceDN w:val="0"/>
+        <w:adjustRightInd w:val="0"/>
+        <w:rPr>
+          <w:ins w:id="152" w:author="Nadia Dalle Vedove" w:date="2023-07-10T23:43:00Z"/>
+        </w:rPr>
+      </w:pPr>
+    </w:p>
+    <w:p>
+      <w:pPr>
+        <w:autoSpaceDE w:val="0"/>
+        <w:autoSpaceDN w:val="0"/>
+        <w:adjustRightInd w:val="0"/>
+        <w:rPr>
+          <w:ins w:id="153" w:author="Nadia Dalle Vedove" w:date="2023-07-10T23:43:00Z"/>
+          <w:rPrChange w:id="154" w:author="Nadia Dalle Vedove" w:date="2023-07-10T23:44:00Z">
+            <w:rPr>
+              <w:ins w:id="155" w:author="Nadia Dalle Vedove" w:date="2023-07-10T23:43:00Z"/>
+              <w:rFonts w:ascii="LMRoman10-Regular" w:hAnsi="LMRoman10-Regular" w:cs="LMRoman10-Regular"/>
+              <w:sz w:val="20"/>
+              <w:szCs w:val="20"/>
+            </w:rPr>
+          </w:rPrChange>
+        </w:rPr>
+      </w:pPr>
+    </w:p>
+    <w:p>
+      <w:pPr>
+        <w:pStyle w:val="Titolo1"/>
+        <w:jc w:val="left"/>
+        <w:rPr>
+          <w:ins w:id="156" w:author="Nadia Dalle Vedove" w:date="2023-07-10T23:43:00Z"/>
+          <w:kern w:val="2"/>
+          <w:sz w:val="32"/>
+          <w:szCs w:val="32"/>
+          <w:rPrChange w:id="157" w:author="Nadia Dalle Vedove" w:date="2023-07-10T23:44:00Z">
+            <w:rPr>
+              <w:ins w:id="158" w:author="Nadia Dalle Vedove" w:date="2023-07-10T23:43:00Z"/>
+              <w:rFonts w:ascii="Cambria" w:hAnsi="Cambria"/>
+              <w:kern w:val="2"/>
+              <w:sz w:val="32"/>
+              <w:szCs w:val="32"/>
+            </w:rPr>
+          </w:rPrChange>
+        </w:rPr>
+        <w:pPrChange w:id="159" w:author="Nadia Dalle Vedove" w:date="2023-07-10T23:44:00Z">
+          <w:pPr>
+            <w:pStyle w:val="Titolo1"/>
+          </w:pPr>
+        </w:pPrChange>
+      </w:pPr>
+      <w:ins w:id="160" w:author="Nadia Dalle Vedove" w:date="2023-07-10T23:43:00Z">
+        <w:r>
+          <w:rPr>
+            <w:caps w:val="0"/>
+            <w:sz w:val="32"/>
+            <w:szCs w:val="32"/>
+          </w:rPr>
+          <w:t>Implementazione e design pattern usati</w:t>
+        </w:r>
+      </w:ins>
+    </w:p>
+    <w:p>
+      <w:pPr>
+        <w:rPr>
+          <w:ins w:id="161" w:author="Nadia Dalle Vedove" w:date="2023-07-10T23:43:00Z"/>
+        </w:rPr>
+      </w:pPr>
+    </w:p>
+    <w:p>
+      <w:pPr>
+        <w:rPr>
+          <w:ins w:id="162" w:author="Nadia Dalle Vedove" w:date="2023-07-10T23:43:00Z"/>
+        </w:rPr>
+      </w:pPr>
+      <w:ins w:id="163" w:author="Nadia Dalle Vedove" w:date="2023-07-10T23:43:00Z">
+        <w:r>
+          <w:t>Per l’implementazione dell’applicazione ci siamo serviti del Design Pattern Singleton. Questo pattern è stato utilizzato all’interno della classe “UserSession”, per gestire le sessioni dell’utente. La classe mantiene all’interno il riferimento all’unica istanza Singleton della classe. Questa classe contiene poi tutti i metodi, le proprietà e gli attributi tipici dell’astrazione per cui è stata concepita. Le classi Singleton implementano un metodo statico per assicurare che nessuna altra istanza venga creata oltre la prima, restituendo contemporaneamente un riferimento all’unica esistente. Di seguito una rappresentazione del funzionamento della classe Singleton, si è deciso per comodità di rappresentare come “Client” tutte le classi con le relative funzioni che generano un’istanza Singleton.</w:t>
+        </w:r>
+      </w:ins>
+    </w:p>
+    <w:p>
+      <w:pPr>
+        <w:rPr>
+          <w:ins w:id="164" w:author="Nadia Dalle Vedove" w:date="2023-07-10T23:43:00Z"/>
+        </w:rPr>
+      </w:pPr>
+    </w:p>
+    <w:p>
+      <w:pPr>
+        <w:rPr>
+          <w:ins w:id="165" w:author="Nadia Dalle Vedove" w:date="2023-07-10T23:43:00Z"/>
+        </w:rPr>
+      </w:pPr>
+    </w:p>
+    <w:p>
+      <w:pPr>
+        <w:rPr>
+          <w:ins w:id="166" w:author="Nadia Dalle Vedove" w:date="2023-07-10T23:43:00Z"/>
+        </w:rPr>
+      </w:pPr>
+    </w:p>
+    <w:p>
+      <w:pPr>
+        <w:rPr>
+          <w:ins w:id="167" w:author="Nadia Dalle Vedove" w:date="2023-07-10T23:43:00Z"/>
+        </w:rPr>
+      </w:pPr>
+    </w:p>
+    <w:p>
+      <w:pPr>
+        <w:rPr>
+          <w:ins w:id="168" w:author="Nadia Dalle Vedove" w:date="2023-07-10T23:43:00Z"/>
+        </w:rPr>
+      </w:pPr>
+    </w:p>
+    <w:p>
+      <w:pPr>
+        <w:rPr>
+          <w:ins w:id="169" w:author="Nadia Dalle Vedove" w:date="2023-07-10T23:43:00Z"/>
+        </w:rPr>
+      </w:pPr>
+    </w:p>
+    <w:p>
+      <w:pPr>
+        <w:rPr>
+          <w:ins w:id="170" w:author="Nadia Dalle Vedove" w:date="2023-07-10T23:43:00Z"/>
+        </w:rPr>
+      </w:pPr>
+    </w:p>
+    <w:p>
+      <w:pPr>
+        <w:pStyle w:val="Titolo1"/>
+        <w:jc w:val="left"/>
+        <w:rPr>
+          <w:ins w:id="171" w:author="Nadia Dalle Vedove" w:date="2023-07-10T23:43:00Z"/>
+          <w:sz w:val="32"/>
+          <w:szCs w:val="32"/>
+          <w:rPrChange w:id="172" w:author="Nadia Dalle Vedove" w:date="2023-07-10T23:47:00Z">
+            <w:rPr>
+              <w:ins w:id="173" w:author="Nadia Dalle Vedove" w:date="2023-07-10T23:43:00Z"/>
+            </w:rPr>
+          </w:rPrChange>
+        </w:rPr>
+        <w:pPrChange w:id="174" w:author="Nadia Dalle Vedove" w:date="2023-07-10T23:47:00Z">
+          <w:pPr>
+            <w:pStyle w:val="Titolo1"/>
+          </w:pPr>
+        </w:pPrChange>
+      </w:pPr>
+      <w:ins w:id="175" w:author="Nadia Dalle Vedove" w:date="2023-07-10T23:43:00Z">
+        <w:r>
+          <w:rPr>
+            <w:sz w:val="32"/>
+            <w:szCs w:val="32"/>
+            <w:rPrChange w:id="176" w:author="Nadia Dalle Vedove" w:date="2023-07-10T23:47:00Z">
+              <w:rPr/>
+            </w:rPrChange>
+          </w:rPr>
+          <w:lastRenderedPageBreak/>
+          <w:pict w14:anchorId="0FDA29EE">
+            <v:shape id="_x0000_s1043" type="#_x0000_t75" alt="Immagine che contiene testo, diagramma, Carattere, schermata&#10;&#10;Descrizione generata automaticamente" style="position:absolute;left:0;text-align:left;margin-left:15.55pt;margin-top:16.2pt;width:356.4pt;height:133.2pt;z-index:17;visibility:visible;mso-wrap-style:square;mso-wrap-distance-left:9pt;mso-wrap-distance-top:0;mso-wrap-distance-right:9pt;mso-wrap-distance-bottom:0;mso-position-horizontal-relative:margin;mso-position-vertical-relative:text">
+              <v:imagedata r:id="rId17" o:title="Immagine che contiene testo, diagramma, Carattere, schermata&#10;&#10;Descrizione generata automaticamente"/>
+              <w10:wrap type="topAndBottom" anchorx="margin"/>
+            </v:shape>
+          </w:pict>
+        </w:r>
+        <w:r>
+          <w:rPr>
+            <w:caps w:val="0"/>
+            <w:sz w:val="32"/>
+            <w:szCs w:val="32"/>
+            <w:rPrChange w:id="177" w:author="Nadia Dalle Vedove" w:date="2023-07-10T23:47:00Z">
+              <w:rPr>
+                <w:caps w:val="0"/>
+              </w:rPr>
+            </w:rPrChange>
+          </w:rPr>
+          <w:t>Diagrammi di sequenza</w:t>
+        </w:r>
+      </w:ins>
+    </w:p>
+    <w:p>
+      <w:pPr>
+        <w:rPr>
+          <w:ins w:id="178" w:author="Nadia Dalle Vedove" w:date="2023-07-10T23:43:00Z"/>
+        </w:rPr>
+      </w:pPr>
+    </w:p>
+    <w:p>
+      <w:pPr>
+        <w:autoSpaceDE w:val="0"/>
+        <w:autoSpaceDN w:val="0"/>
+        <w:adjustRightInd w:val="0"/>
+        <w:rPr>
+          <w:ins w:id="179" w:author="Nadia Dalle Vedove" w:date="2023-07-10T23:43:00Z"/>
+        </w:rPr>
+      </w:pPr>
+      <w:ins w:id="180" w:author="Nadia Dalle Vedove" w:date="2023-07-10T23:43:00Z">
+        <w:r>
+          <w:t>Seguono diagrammi di sequenza che mostrano le dinamiche di alcune interazioni tra classi particolarmente complesse od interessanti. Sono stati rappresentati soltanto gli scambi salienti.</w:t>
+        </w:r>
+      </w:ins>
+    </w:p>
+    <w:p>
+      <w:pPr>
+        <w:rPr>
+          <w:ins w:id="181" w:author="Nadia Dalle Vedove" w:date="2023-07-10T23:49:00Z"/>
+          <w:noProof/>
+        </w:rPr>
+      </w:pPr>
+    </w:p>
+    <w:p>
+      <w:pPr>
+        <w:rPr>
+          <w:ins w:id="182" w:author="Nadia Dalle Vedove" w:date="2023-07-10T23:49:00Z"/>
+          <w:noProof/>
+        </w:rPr>
+      </w:pPr>
+    </w:p>
+    <w:p>
+      <w:pPr>
+        <w:rPr>
+          <w:ins w:id="183" w:author="Nadia Dalle Vedove" w:date="2023-07-10T23:49:00Z"/>
+          <w:noProof/>
+        </w:rPr>
+      </w:pPr>
+    </w:p>
+    <w:p>
+      <w:pPr>
+        <w:rPr>
+          <w:b/>
+          <w:sz w:val="32"/>
+          <w:szCs w:val="32"/>
+        </w:rPr>
+      </w:pPr>
+      <w:ins w:id="184" w:author="Nadia Dalle Vedove" w:date="2023-07-10T23:49:00Z">
+        <w:r>
+          <w:rPr>
+            <w:noProof/>
+          </w:rPr>
+          <w:pict w14:anchorId="4EC82E87">
+            <v:shape id="_x0000_i1065" type="#_x0000_t75" style="width:415.2pt;height:379.8pt;visibility:visible;mso-wrap-style:square">
+              <v:imagedata r:id="rId18" o:title=""/>
+            </v:shape>
+          </w:pict>
+        </w:r>
+      </w:ins>
+      <w:ins w:id="185" w:author="Nadia Dalle Vedove" w:date="2023-07-10T23:43:00Z">
+        <w:r>
+          <w:rPr>
+            <w:noProof/>
+          </w:rPr>
+          <w:pict w14:anchorId="7176F3A8">
+            <v:rect id="Rettangolo 4" o:spid="_x0000_s1045" style="position:absolute;margin-left:115.4pt;margin-top:58.95pt;width:18pt;height:6.65pt;z-index:18;visibility:visible;mso-wrap-style:square;mso-wrap-distance-left:9pt;mso-wrap-distance-top:0;mso-wrap-distance-right:9pt;mso-wrap-distance-bottom:0;mso-position-horizontal:absolute;mso-position-horizontal-relative:text;mso-position-vertical:absolute;mso-position-vertical-relative:text;v-text-anchor:middle" o:gfxdata="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" strokecolor="white" strokeweight="1pt">
+              <v:textbox>
+                <w:txbxContent>
+                  <w:p>
+                    <w:pPr>
+                      <w:jc w:val="center"/>
+                    </w:pPr>
+                    <w:r>
+                      <w:t>Cciicccc</w:t>
+                    </w:r>
+                  </w:p>
+                </w:txbxContent>
+              </v:textbox>
+            </v:rect>
+          </w:pict>
+        </w:r>
+        <w:r>
+          <w:tab/>
+        </w:r>
+        <w:r>
+          <w:tab/>
+        </w:r>
+        <w:r>
+          <w:tab/>
+        </w:r>
+        <w:r>
+          <w:tab/>
+        </w:r>
+        <w:r>
+          <w:tab/>
+        </w:r>
+        <w:r>
+          <w:tab/>
+        </w:r>
+        <w:r>
+          <w:tab/>
+        </w:r>
+        <w:r>
+          <w:tab/>
+        </w:r>
+        <w:r>
+          <w:tab/>
+        </w:r>
+        <w:r>
+          <w:tab/>
+        </w:r>
+        <w:r>
+          <w:tab/>
+        </w:r>
+        <w:r>
+          <w:tab/>
+        </w:r>
+        <w:r>
+          <w:tab/>
+        </w:r>
+      </w:ins>
+    </w:p>
+    <w:p>
+      <w:pPr>
+        <w:rPr>
+          <w:b/>
+          <w:sz w:val="32"/>
+          <w:szCs w:val="32"/>
+        </w:rPr>
+      </w:pPr>
+      <w:r>
+        <w:rPr>
+          <w:b/>
+          <w:sz w:val="32"/>
+          <w:szCs w:val="32"/>
+        </w:rPr>
         <w:lastRenderedPageBreak/>
         <w:t>Attività di test e validazione</w:t>
       </w:r>
     </w:p>
     <w:p>
+      <w:pPr>
+        <w:rPr>
+          <w:b/>
+          <w:sz w:val="32"/>
+          <w:szCs w:val="32"/>
+        </w:rPr>
+      </w:pPr>
+    </w:p>
+    <w:p>
+      <w:pPr>
+        <w:rPr>
+          <w:b/>
+          <w:sz w:val="32"/>
+          <w:szCs w:val="32"/>
+        </w:rPr>
+      </w:pPr>
+      <w:r>
+        <w:pict w14:anchorId="56880D3C">
+          <v:shape id="Immagine 1" o:spid="_x0000_s1026" type="#_x0000_t75" alt="Immagine che contiene cerchio, Elementi grafici, schermata, grafica&#10;&#10;Descrizione generata automaticamente" style="position:absolute;margin-left:0;margin-top:65.85pt;width:388.2pt;height:255.8pt;z-index:1;visibility:visible;mso-wrap-style:square;mso-wrap-distance-left:9pt;mso-wrap-distance-top:0;mso-wrap-distance-right:9pt;mso-wrap-distance-bottom:0;mso-position-horizontal:center;mso-position-horizontal-relative:margin;mso-position-vertical:absolute;mso-position-vertical-relative:text">
+            <v:imagedata r:id="rId19" o:title="Immagine che contiene cerchio, Elementi grafici, schermata, grafica&#10;&#10;Descrizione generata automaticamente"/>
+            <w10:wrap type="topAndBottom" anchorx="margin"/>
+          </v:shape>
+        </w:pict>
+      </w:r>
+      <w:r>
+        <w:t>Nella costruzione dell’intero progetto lato software abbiamo concordato di procedere adottando il metodo TDD (Test-Driven Development). Questo metodo ci permette di sviluppare il codice e al contempo testarlo. Solo quando tutti i test previsti vengono soddisfatti dal codice sviluppato possiamo passare alla seguente funzionalità da sviluppare, precedendo al cosiddetto sviluppo incrementale.</w:t>
+      </w:r>
+    </w:p>
+    <w:p/>
+    <w:p>
       <w:r>
         <w:t>Per verificare la solidità del software prodotto, si sono svolte le seguenti attività:</w:t>
       </w:r>
     </w:p>
     <w:p>
       <w:r>
-        <w:t>1. Ricognizione del documento delle specifiche e confronto con i diagrammi</w:t>
-      </w:r>
-    </w:p>
-    <w:p>
-      <w:r>
-        <w:t>prodotti</w:t>
+        <w:t>1. Ricognizione del documento delle specifiche e confronto con i diagrammi prodotti</w:t>
       </w:r>
     </w:p>
     <w:p>
@@ -4431,88 +4747,31 @@
     </w:p>
     <w:p>
       <w:r>
-        <w:t>3. Ispezione del codice, verifica della correttezza dei pattern, ricerca di</w:t>
-      </w:r>
-    </w:p>
-    <w:p>
-      <w:proofErr w:type="spellStart"/>
-      <w:r>
-        <w:t>malepratiche</w:t>
-      </w:r>
-      <w:proofErr w:type="spellEnd"/>
-      <w:r>
-        <w:t xml:space="preserve"> varie</w:t>
-      </w:r>
-    </w:p>
-    <w:p>
-      <w:r>
-        <w:t xml:space="preserve">4. Unit test automatizzato mediante </w:t>
-      </w:r>
-      <w:proofErr w:type="spellStart"/>
-      <w:r>
-        <w:t>JUnit</w:t>
-      </w:r>
-      <w:proofErr w:type="spellEnd"/>
-      <w:r>
-        <w:t xml:space="preserve"> per verificare la correttezza di</w:t>
-      </w:r>
-    </w:p>
-    <w:p>
-      <w:r>
-        <w:t>alcune delle classi più problematiche</w:t>
-      </w:r>
-    </w:p>
-    <w:p>
-      <w:r>
-        <w:t>5. Test degli sviluppatori sul software</w:t>
-      </w:r>
-    </w:p>
-    <w:p>
-      <w:r>
-        <w:t>6. Test utente generico sul software</w:t>
-      </w:r>
-    </w:p>
-    <w:p>
-      <w:r>
-        <w:t>Ispezione codice e documentazione</w:t>
-      </w:r>
-    </w:p>
-    <w:p>
-      <w:r>
-        <w:t>In questa fase si è semplicemente rivisto il documento delle specifiche e lo si è</w:t>
-      </w:r>
-    </w:p>
-    <w:p>
-      <w:r>
-        <w:t xml:space="preserve">confrontato con i diagrammi UML prodotti, per verificare la correttezza </w:t>
+        <w:t>3. Ispezione del codice e ricerca di pratiche errate</w:t>
+      </w:r>
+    </w:p>
+    <w:p>
+      <w:r>
+        <w:t>4. Test degli sviluppatori sul software</w:t>
+      </w:r>
+    </w:p>
+    <w:p>
+      <w:r>
+        <w:t>5. Test utente generico sul software</w:t>
+      </w:r>
+    </w:p>
+    <w:p/>
+    <w:p>
+      <w:r>
+        <w:t xml:space="preserve">Nella prima fase si è semplicemente rivisto il documento delle specifiche e lo si è confrontato con </w:t>
       </w:r>
       <w:proofErr w:type="gramStart"/>
       <w:r>
-        <w:t>degli use</w:t>
+        <w:t>gli use</w:t>
       </w:r>
       <w:proofErr w:type="gramEnd"/>
-    </w:p>
-    <w:p>
-      <w:r>
-        <w:t xml:space="preserve">case, activity </w:t>
-      </w:r>
-      <w:proofErr w:type="spellStart"/>
-      <w:r>
-        <w:t>diagrams</w:t>
-      </w:r>
-      <w:proofErr w:type="spellEnd"/>
-      <w:r>
-        <w:t xml:space="preserve"> e diagramma delle classi. Una volta finita questa attività</w:t>
-      </w:r>
-    </w:p>
-    <w:p>
-      <w:r>
-        <w:t>si è confrontato il codice (staticamente) ai diagrammi UML, per verificarne la</w:t>
-      </w:r>
-    </w:p>
-    <w:p>
-      <w:r>
-        <w:t xml:space="preserve">consistenza. </w:t>
+      <w:r>
+        <w:t xml:space="preserve"> cases, activity diagrams e class diagrams precedentemente sviluppati. Una volta finita questa attività si è confrontato il codice (staticamente) ai diagrammi UML, per verificarne la consistenza. </w:t>
       </w:r>
       <w:proofErr w:type="gramStart"/>
       <w:r>
@@ -4520,1746 +4779,953 @@
       </w:r>
       <w:proofErr w:type="gramEnd"/>
       <w:r>
-        <w:t xml:space="preserve"> si è data una nuova ispezione del codice per cercare infrazioni,</w:t>
-      </w:r>
-    </w:p>
-    <w:p>
-      <w:proofErr w:type="spellStart"/>
-      <w:r>
-        <w:t>malepratiche</w:t>
-      </w:r>
-      <w:proofErr w:type="spellEnd"/>
-      <w:r>
-        <w:t xml:space="preserve"> e cattivi usi dei pattern. Particolare attenzione è stata data al non</w:t>
-      </w:r>
-    </w:p>
-    <w:p>
-      <w:r>
-        <w:t>aver creato autonomamente oggetti delegati alla classe Model (</w:t>
-      </w:r>
-      <w:proofErr w:type="spellStart"/>
-      <w:r>
-        <w:t>factory</w:t>
-      </w:r>
-      <w:proofErr w:type="spellEnd"/>
-      <w:r>
-        <w:t xml:space="preserve"> pattern).</w:t>
-      </w:r>
-    </w:p>
-    <w:p>
-      <w:r>
-        <w:t>Unit test</w:t>
-      </w:r>
-    </w:p>
-    <w:p>
-      <w:r>
-        <w:t>In questa fase è stata creata una versione alternativa del codice ai fini del test</w:t>
-      </w:r>
-    </w:p>
-    <w:p>
-      <w:r>
-        <w:t xml:space="preserve">automatizzato con </w:t>
-      </w:r>
-      <w:proofErr w:type="spellStart"/>
-      <w:r>
-        <w:t>JUnit</w:t>
-      </w:r>
-      <w:proofErr w:type="spellEnd"/>
-      <w:r>
-        <w:t>. Si sono testate alcune delle classi più problematiche e</w:t>
-      </w:r>
-    </w:p>
-    <w:p>
-      <w:r>
-        <w:t>alcuni delle funzionalità più complesse.</w:t>
-      </w:r>
-    </w:p>
-    <w:p>
-      <w:r>
-        <w:t xml:space="preserve">import </w:t>
-      </w:r>
-      <w:proofErr w:type="spellStart"/>
+        <w:t xml:space="preserve"> si è data una nuova ispezione del codice per cercare infrazioni, malepratiche e cattivi usi generali di metodi e funzioni.</w:t>
+      </w:r>
+    </w:p>
+    <w:p>
+      <w:pPr>
+        <w:pStyle w:val="Titolo2"/>
+      </w:pPr>
+      <w:r>
+        <w:t>Test degli sviluppatori</w:t>
+      </w:r>
+    </w:p>
+    <w:p>
+      <w:pPr>
+        <w:rPr>
+          <w:del w:id="186" w:author="Nadia Dalle Vedove" w:date="2023-07-10T17:19:00Z"/>
+        </w:rPr>
+      </w:pPr>
+    </w:p>
+    <w:p>
+      <w:r>
+        <w:t>In questa fase lo sviluppatore ha immesso nel sistema degli input (sia corretti sia errati) per vedere se la reazione del software fosse quella attesa. Di seguito alcuni casi svolti:</w:t>
+      </w:r>
+    </w:p>
+    <w:p>
+      <w:r>
+        <w:pict w14:anchorId="3C709462">
+          <v:shape id="Immagine 2" o:spid="_x0000_s1027" type="#_x0000_t75" alt="Immagine che contiene testo, schermata, Carattere, linea&#10;&#10;Descrizione generata automaticamente" style="position:absolute;margin-left:0;margin-top:211.15pt;width:312.65pt;height:99.6pt;z-index:2;visibility:visible;mso-wrap-style:square;mso-wrap-distance-left:9pt;mso-wrap-distance-top:0;mso-wrap-distance-right:9pt;mso-wrap-distance-bottom:0;mso-position-horizontal:center;mso-position-horizontal-relative:margin;mso-position-vertical:absolute;mso-position-vertical-relative:text">
+            <v:imagedata r:id="rId20" o:title="Immagine che contiene testo, schermata, Carattere, linea&#10;&#10;Descrizione generata automaticamente"/>
+            <w10:wrap type="topAndBottom" anchorx="margin"/>
+          </v:shape>
+        </w:pict>
+      </w:r>
+      <w:r>
+        <w:t xml:space="preserve">Registrazione nuovo utente: in questa sezione del programma sono state effettuate diverse prove di inserimento dei dati. Nella fase di progettazione si è deciso che fosse buona regola far inserire al nuovo utente tutti i dati personali utili. Solo qualora tutti i </w:t>
+      </w:r>
+      <w:r>
+        <w:lastRenderedPageBreak/>
+        <w:t>dati inseriti fossero uguali, dapprima il codice fiscale, ai dati in possesso nella base di dati generale “anagrafiche”, si poteva procedere alla registrazione dell’utente cittadino nel sistema. Prima della vera e propria creazione dell’utente, però, è richiesto il doppio inserimento della password personale, per evitare errori nella prima digitazione della password stessa, dal momento che, per motivi di sicurezza e privacy, tutti i campi “password” del sistema sono stati resi non leggibili. La registrazione viene, quindi, resa possibile solo quando tutti i dati corrispondono e le password rispettano i vincoli. Nel caso di un codice fiscale errato viene mostrato al cliente un errore specifico che invita, nel caso di un corretto inserimento da parte dell’utente, a contattare i tecnici del sistema per verificare la presenza del cittadino nella base di dati “anagrafiche”. Nel caso un utente già registrato tenti di registrarsi nuovamente verrà visualizzato un errore da parte dell’utente. Di seguito un esempio di risposta a dati inseriti non correttamente o di una mancanza del cittadino all’interno della tabella “anagrafiche” in fase di registrazione.</w:t>
+      </w:r>
+    </w:p>
+    <w:p/>
+    <w:p>
+      <w:r>
+        <w:pict w14:anchorId="45F9486C">
+          <v:shape id="Immagine 3" o:spid="_x0000_s1028" type="#_x0000_t75" alt="Immagine che contiene testo, schermata, Carattere, Rettangolo&#10;&#10;Descrizione generata automaticamente" style="position:absolute;margin-left:-30.85pt;margin-top:172pt;width:481.9pt;height:243.4pt;z-index:3;visibility:visible;mso-wrap-style:square;mso-wrap-distance-left:9pt;mso-wrap-distance-top:0;mso-wrap-distance-right:9pt;mso-wrap-distance-bottom:0;mso-position-horizontal-relative:margin;mso-position-vertical-relative:text">
+            <v:imagedata r:id="rId21" o:title="Immagine che contiene testo, schermata, Carattere, Rettangolo&#10;&#10;Descrizione generata automaticamente"/>
+            <w10:wrap type="topAndBottom" anchorx="margin"/>
+          </v:shape>
+        </w:pict>
+      </w:r>
+      <w:r>
+        <w:t xml:space="preserve">Autenticazione: nel nostro progetto sono richieste due sezioni per l’autenticazione, una per il personale amministrativo, una per l’utente cittadino. Ovviamente queste due sezioni sono ben distinte sia dal punto di vista software sia dal punto di vista grafico. All’utente cittadino viene richiesto l’inserimento del proprio codice fiscale e della password scelta in fase di registrazione (o cambiata successivamente dalla propria home). Il campo “password” viene attivato solo quando viene inserito un nome utente pari a 16 caratteri, come il codice fiscale. L’accesso viene permesso solo quando codice fiscale, che sia minuscolo o maiuscolo o misto, e password sono corretti e corrispondono ai dati in possesso nella tabella “cittadini” della base di dati. Lo stesso vale per l’autenticazione del personale amministrativo, con l’unica differenza che il nome utente è composto da </w:t>
+      </w:r>
       <w:proofErr w:type="gramStart"/>
       <w:r>
-        <w:t>java.util</w:t>
+        <w:t>5</w:t>
       </w:r>
       <w:proofErr w:type="gramEnd"/>
       <w:r>
-        <w:t>.HashMap</w:t>
-      </w:r>
-      <w:proofErr w:type="spellEnd"/>
-      <w:r>
-        <w:t>;</w:t>
-      </w:r>
-    </w:p>
-    <w:p>
-      <w:r>
-        <w:t xml:space="preserve">import </w:t>
-      </w:r>
-      <w:proofErr w:type="spellStart"/>
-      <w:r>
-        <w:t>Modello.Model</w:t>
-      </w:r>
-      <w:proofErr w:type="spellEnd"/>
-      <w:r>
-        <w:t>;</w:t>
-      </w:r>
-    </w:p>
-    <w:p>
-      <w:r>
-        <w:t xml:space="preserve">import </w:t>
-      </w:r>
-      <w:proofErr w:type="spellStart"/>
-      <w:r>
-        <w:t>Modello.Segnalazione</w:t>
-      </w:r>
-      <w:proofErr w:type="spellEnd"/>
-      <w:r>
-        <w:t>;</w:t>
-      </w:r>
-    </w:p>
-    <w:p>
-      <w:r>
-        <w:t xml:space="preserve">public class </w:t>
-      </w:r>
-      <w:proofErr w:type="spellStart"/>
-      <w:r>
-        <w:t>TestFarmaco</w:t>
-      </w:r>
-      <w:proofErr w:type="spellEnd"/>
+        <w:t xml:space="preserve"> cifre. Di seguito le due sezioni di accesso, personale amministrativo e cittadino.</w:t>
+      </w:r>
+    </w:p>
+    <w:p/>
+    <w:p>
+      <w:r>
+        <w:lastRenderedPageBreak/>
+        <w:pict w14:anchorId="075C2264">
+          <v:shape id="Immagine 4" o:spid="_x0000_s1029" type="#_x0000_t75" alt="Immagine che contiene testo, schermata, Carattere, linea&#10;&#10;Descrizione generata automaticamente" style="position:absolute;margin-left:0;margin-top:64.75pt;width:332.4pt;height:231.1pt;z-index:4;visibility:visible;mso-wrap-style:square;mso-width-percent:0;mso-height-percent:0;mso-wrap-distance-left:9pt;mso-wrap-distance-top:0;mso-wrap-distance-right:9pt;mso-wrap-distance-bottom:0;mso-position-horizontal:center;mso-position-horizontal-relative:margin;mso-position-vertical:absolute;mso-position-vertical-relative:text;mso-width-percent:0;mso-height-percent:0;mso-width-relative:margin;mso-height-relative:margin">
+            <v:imagedata r:id="rId22" o:title="Immagine che contiene testo, schermata, Carattere, linea&#10;&#10;Descrizione generata automaticamente"/>
+            <w10:wrap type="topAndBottom" anchorx="margin"/>
+          </v:shape>
+        </w:pict>
+      </w:r>
+      <w:r>
+        <w:t>Richiesta nuova password: questa sezione presente nella home del cittadino permette il cambio password solo qualora venga inserita la password attuale corretta e la nuova password (inserita due volte) rispetti i vincoli di sicurezza. Di seguito un esempio di cambiamento di password, la nuova password, inserita due volte non corrisponde alla sua omologa del campo precedente.</w:t>
+      </w:r>
+    </w:p>
+    <w:p/>
+    <w:p>
+      <w:r>
+        <w:pict w14:anchorId="74A010EB">
+          <v:shape id="Immagine 5" o:spid="_x0000_s1030" type="#_x0000_t75" alt="Immagine che contiene testo, schermata, Carattere&#10;&#10;Descrizione generata automaticamente" style="position:absolute;margin-left:0;margin-top:50pt;width:313.85pt;height:100.2pt;z-index:5;visibility:visible;mso-wrap-style:square;mso-wrap-distance-left:9pt;mso-wrap-distance-top:0;mso-wrap-distance-right:9pt;mso-wrap-distance-bottom:0;mso-position-horizontal:center;mso-position-horizontal-relative:margin;mso-position-vertical:absolute;mso-position-vertical-relative:text">
+            <v:imagedata r:id="rId23" o:title="Immagine che contiene testo, schermata, Carattere&#10;&#10;Descrizione generata automaticamente"/>
+            <w10:wrap type="topAndBottom" anchorx="margin"/>
+          </v:shape>
+        </w:pict>
+      </w:r>
+      <w:r>
+        <w:t>Sezione richiesta passaporto: questa sezione è accessibile solo quando non ci sia una pratica già avviata dal cittadino, che sia di richiesta o di ritiro passaporto. Di seguito un esempio di accesso alla sezione con una pratica già avviata.</w:t>
+      </w:r>
+    </w:p>
+    <w:p/>
+    <w:p>
+      <w:r>
+        <w:pict w14:anchorId="3BB60939">
+          <v:shape id="Immagine 6" o:spid="_x0000_s1031" type="#_x0000_t75" alt="Immagine che contiene testo, schermata, Carattere&#10;&#10;Descrizione generata automaticamente" style="position:absolute;margin-left:0;margin-top:48.6pt;width:313.25pt;height:100.2pt;z-index:6;visibility:visible;mso-wrap-style:square;mso-wrap-distance-left:9pt;mso-wrap-distance-top:0;mso-wrap-distance-right:9pt;mso-wrap-distance-bottom:0;mso-position-horizontal:center;mso-position-horizontal-relative:margin;mso-position-vertical:absolute;mso-position-vertical-relative:text">
+            <v:imagedata r:id="rId24" o:title="Immagine che contiene testo, schermata, Carattere&#10;&#10;Descrizione generata automaticamente"/>
+            <w10:wrap type="topAndBottom" anchorx="margin"/>
+          </v:shape>
+        </w:pict>
+      </w:r>
+      <w:r>
+        <w:t>Sezione ritiro passaporto: questa sezione è accessibile solo quando è possibile ritirare il passaporto, una volta chiusa la precedente richiesta erogazione del passaporto.  Di seguito un esempio di richiesta di ritiro del passaporto senza, però, aver avviato prima una pratica di richiesta del passaporto.</w:t>
+      </w:r>
+    </w:p>
+    <w:p/>
+    <w:p>
+      <w:r>
+        <w:t>Entrambe le procedure qui sopra descritte sono estremamente guidate e non permettono alcun errore di inserimento.</w:t>
+      </w:r>
+    </w:p>
+    <w:p>
+      <w:pPr>
+        <w:pStyle w:val="Titolo2"/>
+      </w:pPr>
+      <w:r>
+        <w:lastRenderedPageBreak/>
+        <w:t>Test utente generico</w:t>
+      </w:r>
+    </w:p>
+    <w:p>
+      <w:pPr>
+        <w:rPr>
+          <w:del w:id="187" w:author="Nadia Dalle Vedove" w:date="2023-07-10T17:20:00Z"/>
+        </w:rPr>
+      </w:pPr>
+    </w:p>
+    <w:p>
+      <w:r>
+        <w:t>Come ultimo scaglione il software è stato sottoposto ad un test da parte di alcuni individui con limitata dimestichezza informatica ed assoluto distacco dallo sviluppo. In questa fase non si è cercato in nessun modo di guidare o strutturare l’esperienza, per non influenzare in alcun modo il risultato; piuttosto si è lasciato che il soggetto navigasse liberamente il sistema. Non è stata data nessuna spiegazione sull’utilizzo del software, se non una generale indicazione dei suoi fini; ci si è limitati a rispondere alle domande, quando sollevate. L’unico scopo del test era quello di rilevare errori invisibili allo sviluppatore; in realtà, gli utenti a cui è stato mostrato il software hanno anche aiutato ad individuare nuove funzionalità per migliorare l’usabilità generale del sistema.</w:t>
+      </w:r>
+    </w:p>
+    <w:p/>
+    <w:p>
+      <w:pPr>
+        <w:rPr>
+          <w:del w:id="188" w:author="Nadia Dalle Vedove" w:date="2023-07-10T17:18:00Z"/>
+        </w:rPr>
+      </w:pPr>
+      <w:r>
+        <w:t xml:space="preserve">N. B. tutti i test effettuati in fase di sviluppo del software che hanno dato risultato positivo sia dal software stesso sia dalla validazione degli sviluppatori sono salvati su un database MySql esistente che può essere consultato su richiesta </w:t>
+      </w:r>
+      <w:proofErr w:type="gramStart"/>
+      <w:r>
+        <w:t>al team</w:t>
+      </w:r>
+      <w:proofErr w:type="gramEnd"/>
+      <w:r>
+        <w:t xml:space="preserve"> di sviluppo.</w:t>
+      </w:r>
+    </w:p>
+    <w:p>
+      <w:pPr>
+        <w:rPr>
+          <w:ins w:id="189" w:author="Nadia Dalle Vedove" w:date="2023-07-10T17:18:00Z"/>
+        </w:rPr>
+      </w:pPr>
+    </w:p>
+    <w:p>
+      <w:pPr>
+        <w:rPr>
+          <w:ins w:id="190" w:author="Nadia Dalle Vedove" w:date="2023-07-10T17:18:00Z"/>
+        </w:rPr>
+      </w:pPr>
+    </w:p>
+    <w:p>
+      <w:pPr>
+        <w:rPr>
+          <w:ins w:id="191" w:author="Nadia Dalle Vedove" w:date="2023-07-10T17:19:00Z"/>
+          <w:b/>
+          <w:bCs/>
+          <w:sz w:val="32"/>
+          <w:szCs w:val="32"/>
+        </w:rPr>
+      </w:pPr>
+    </w:p>
+    <w:p>
+      <w:pPr>
+        <w:rPr>
+          <w:ins w:id="192" w:author="Nadia Dalle Vedove" w:date="2023-07-10T17:18:00Z"/>
+          <w:b/>
+          <w:bCs/>
+          <w:sz w:val="32"/>
+          <w:szCs w:val="32"/>
+          <w:rPrChange w:id="193" w:author="Nadia Dalle Vedove" w:date="2023-07-10T17:18:00Z">
+            <w:rPr>
+              <w:ins w:id="194" w:author="Nadia Dalle Vedove" w:date="2023-07-10T17:18:00Z"/>
+            </w:rPr>
+          </w:rPrChange>
+        </w:rPr>
+      </w:pPr>
+      <w:ins w:id="195" w:author="Nadia Dalle Vedove" w:date="2023-07-10T17:18:00Z">
+        <w:r>
+          <w:rPr>
+            <w:b/>
+            <w:bCs/>
+            <w:sz w:val="32"/>
+            <w:szCs w:val="32"/>
+            <w:rPrChange w:id="196" w:author="Nadia Dalle Vedove" w:date="2023-07-10T17:18:00Z">
+              <w:rPr/>
+            </w:rPrChange>
+          </w:rPr>
+          <w:t>Tecnologie ut</w:t>
+        </w:r>
+      </w:ins>
+      <w:ins w:id="197" w:author="Nadia Dalle Vedove" w:date="2023-07-10T17:19:00Z">
+        <w:r>
+          <w:rPr>
+            <w:b/>
+            <w:bCs/>
+            <w:sz w:val="32"/>
+            <w:szCs w:val="32"/>
+          </w:rPr>
+          <w:t>i</w:t>
+        </w:r>
+      </w:ins>
+      <w:ins w:id="198" w:author="Nadia Dalle Vedove" w:date="2023-07-10T17:18:00Z">
+        <w:r>
+          <w:rPr>
+            <w:b/>
+            <w:bCs/>
+            <w:sz w:val="32"/>
+            <w:szCs w:val="32"/>
+            <w:rPrChange w:id="199" w:author="Nadia Dalle Vedove" w:date="2023-07-10T17:18:00Z">
+              <w:rPr/>
+            </w:rPrChange>
+          </w:rPr>
+          <w:t>lizzate</w:t>
+        </w:r>
+      </w:ins>
+    </w:p>
+    <w:p>
+      <w:pPr>
+        <w:rPr>
+          <w:del w:id="200" w:author="Nadia Dalle Vedove" w:date="2023-07-10T17:18:00Z"/>
+        </w:rPr>
+      </w:pPr>
+      <w:del w:id="201" w:author="Nadia Dalle Vedove" w:date="2023-07-10T17:17:00Z">
+        <w:r>
+          <w:delText>TE</w:delText>
+        </w:r>
+      </w:del>
+    </w:p>
+    <w:p>
+      <w:pPr>
+        <w:rPr>
+          <w:ins w:id="202" w:author="Nadia Dalle Vedove" w:date="2023-07-10T17:18:00Z"/>
+          <w:u w:val="single"/>
+          <w:rPrChange w:id="203" w:author="Nadia Dalle Vedove" w:date="2023-07-10T17:18:00Z">
+            <w:rPr>
+              <w:ins w:id="204" w:author="Nadia Dalle Vedove" w:date="2023-07-10T17:18:00Z"/>
+            </w:rPr>
+          </w:rPrChange>
+        </w:rPr>
+        <w:pPrChange w:id="205" w:author="Nadia Dalle Vedove" w:date="2023-07-10T17:18:00Z">
+          <w:pPr>
+            <w:pStyle w:val="Titolo1"/>
+            <w:jc w:val="left"/>
+          </w:pPr>
+        </w:pPrChange>
+      </w:pPr>
+    </w:p>
+    <w:p>
+      <w:pPr>
+        <w:rPr>
+          <w:del w:id="206" w:author="Nadia Dalle Vedove" w:date="2023-07-10T17:18:00Z"/>
+        </w:rPr>
+      </w:pPr>
+    </w:p>
+    <w:p>
+      <w:r>
+        <w:t>Per lo sviluppo di un progetto come questo è stato necessario ricorrere a più tecnologie, scelte accuratamente per ottimizzare lo sviluppo e i vari flussi di lavoro.</w:t>
+      </w:r>
+    </w:p>
+    <w:p>
+      <w:pPr>
+        <w:pStyle w:val="Titolo2"/>
+        <w:pPrChange w:id="207" w:author="Nadia Dalle Vedove" w:date="2023-07-10T17:19:00Z">
+          <w:pPr>
+            <w:pStyle w:val="Titolo2"/>
+            <w:jc w:val="center"/>
+          </w:pPr>
+        </w:pPrChange>
+      </w:pPr>
+      <w:r>
+        <w:t>Sincronizzazione dei flussi di sviluppo</w:t>
+      </w:r>
+    </w:p>
+    <w:p>
+      <w:r>
+        <w:pict w14:anchorId="518CA14E">
+          <v:shape id="Immagine 11" o:spid="_x0000_s1035" type="#_x0000_t75" alt="Immagine che contiene nero, oscurità&#10;&#10;Descrizione generata automaticamente" style="position:absolute;margin-left:0;margin-top:36.15pt;width:100.8pt;height:56.65pt;z-index:10;visibility:visible;mso-wrap-style:square;mso-width-percent:0;mso-height-percent:0;mso-wrap-distance-left:9pt;mso-wrap-distance-top:0;mso-wrap-distance-right:9pt;mso-wrap-distance-bottom:0;mso-position-horizontal:center;mso-position-horizontal-relative:margin;mso-position-vertical:absolute;mso-position-vertical-relative:text;mso-width-percent:0;mso-height-percent:0;mso-width-relative:margin;mso-height-relative:margin">
+            <v:imagedata r:id="rId25" o:title="Immagine che contiene nero, oscurità&#10;&#10;Descrizione generata automaticamente"/>
+            <w10:wrap type="topAndBottom" anchorx="margin"/>
+          </v:shape>
+        </w:pict>
+      </w:r>
+      <w:r>
+        <w:t xml:space="preserve">Si è scelto di utilizzare GitHub e lo strumento di controllo versione distribuito Git per ottimizzare lo sviluppo software di diversi utenti su diversi PC allo stesso tempo. </w:t>
+      </w:r>
+    </w:p>
+    <w:p/>
+    <w:p>
+      <w:pPr>
+        <w:pStyle w:val="Titolo2"/>
+        <w:pPrChange w:id="208" w:author="Nadia Dalle Vedove" w:date="2023-07-10T17:19:00Z">
+          <w:pPr>
+            <w:pStyle w:val="Titolo2"/>
+            <w:jc w:val="center"/>
+          </w:pPr>
+        </w:pPrChange>
+      </w:pPr>
+      <w:r>
+        <w:t>Sviluppo software</w:t>
+      </w:r>
+    </w:p>
+    <w:p>
+      <w:r>
+        <w:pict w14:anchorId="1B14FFC2">
+          <v:shape id="Immagine 10" o:spid="_x0000_s1034" type="#_x0000_t75" alt="Immagine che contiene Elementi grafici, grafica, Carattere, schermata&#10;&#10;Descrizione generata automaticamente" style="position:absolute;margin-left:0;margin-top:62.65pt;width:54.6pt;height:54.6pt;z-index:9;visibility:visible;mso-wrap-style:square;mso-width-percent:0;mso-height-percent:0;mso-wrap-distance-left:9pt;mso-wrap-distance-top:0;mso-wrap-distance-right:9pt;mso-wrap-distance-bottom:0;mso-position-horizontal:center;mso-position-horizontal-relative:margin;mso-position-vertical:absolute;mso-position-vertical-relative:text;mso-width-percent:0;mso-height-percent:0;mso-width-relative:margin;mso-height-relative:margin">
+            <v:imagedata r:id="rId26" o:title="Immagine che contiene Elementi grafici, grafica, Carattere, schermata&#10;&#10;Descrizione generata automaticamente"/>
+            <w10:wrap type="topAndBottom" anchorx="margin"/>
+          </v:shape>
+        </w:pict>
+      </w:r>
+      <w:r>
+        <w:pict w14:anchorId="0FA487D3">
+          <v:shape id="Immagine 14" o:spid="_x0000_s1037" type="#_x0000_t75" style="position:absolute;margin-left:117.9pt;margin-top:63.55pt;width:82.8pt;height:46.55pt;z-index:12;visibility:visible;mso-wrap-style:square;mso-width-percent:0;mso-height-percent:0;mso-wrap-distance-left:9pt;mso-wrap-distance-top:0;mso-wrap-distance-right:9pt;mso-wrap-distance-bottom:0;mso-position-horizontal:absolute;mso-position-horizontal-relative:text;mso-position-vertical:absolute;mso-position-vertical-relative:text;mso-width-percent:0;mso-height-percent:0;mso-width-relative:margin;mso-height-relative:margin">
+            <v:imagedata r:id="rId27" o:title=""/>
+            <w10:wrap type="topAndBottom"/>
+          </v:shape>
+        </w:pict>
+      </w:r>
+      <w:r>
+        <w:pict w14:anchorId="35FB7508">
+          <v:shape id="Immagine 15" o:spid="_x0000_s1038" type="#_x0000_t75" alt="Immagine che contiene Carattere, Elementi grafici, logo, grafica&#10;&#10;Descrizione generata automaticamente" style="position:absolute;margin-left:280.5pt;margin-top:65.35pt;width:105pt;height:43.8pt;z-index:13;visibility:visible;mso-wrap-style:square;mso-wrap-distance-left:9pt;mso-wrap-distance-top:0;mso-wrap-distance-right:9pt;mso-wrap-distance-bottom:0;mso-position-horizontal:absolute;mso-position-horizontal-relative:text;mso-position-vertical:absolute;mso-position-vertical-relative:text">
+            <v:imagedata r:id="rId28" o:title="Immagine che contiene Carattere, Elementi grafici, logo, grafica&#10;&#10;Descrizione generata automaticamente"/>
+            <w10:wrap type="topAndBottom"/>
+          </v:shape>
+        </w:pict>
+      </w:r>
+      <w:r>
+        <w:t>Come programma per lo sviluppo software si è deciso di optare per IntelliJ Idea, grazie alla sua eccellente ottimizzazione con il protocollo di GitHub e agli svariati Plugins disponibili, come il collegamento diretto alla base di dati direttamente dalla console. Come linguaggio di sviluppo e tecnologia abbiamo adottato Java e per lo sviluppo della parte grafiche ci siamo affidati a Java FX.</w:t>
+      </w:r>
+    </w:p>
+    <w:p>
+      <w:pPr>
+        <w:pStyle w:val="Titolo2"/>
+        <w:jc w:val="center"/>
+        <w:rPr>
+          <w:del w:id="209" w:author="Nadia Dalle Vedove" w:date="2023-07-10T17:20:00Z"/>
+        </w:rPr>
+      </w:pPr>
+    </w:p>
+    <w:p>
+      <w:pPr>
+        <w:pStyle w:val="Titolo2"/>
+        <w:pPrChange w:id="210" w:author="Nadia Dalle Vedove" w:date="2023-07-10T17:20:00Z">
+          <w:pPr>
+            <w:pStyle w:val="Titolo2"/>
+            <w:jc w:val="center"/>
+          </w:pPr>
+        </w:pPrChange>
+      </w:pPr>
+      <w:r>
+        <w:t>Base di dati</w:t>
+      </w:r>
+    </w:p>
+    <w:p>
+      <w:r>
+        <w:pict w14:anchorId="0AC58369">
+          <v:shape id="Immagine 9" o:spid="_x0000_s1033" type="#_x0000_t75" alt="Immagine che contiene Elementi grafici, logo, Mammifero marino, clipart&#10;&#10;Descrizione generata automaticamente" style="position:absolute;margin-left:0;margin-top:44.45pt;width:81.6pt;height:42.2pt;z-index:8;visibility:visible;mso-wrap-style:square;mso-width-percent:0;mso-height-percent:0;mso-wrap-distance-left:9pt;mso-wrap-distance-top:0;mso-wrap-distance-right:9pt;mso-wrap-distance-bottom:0;mso-position-horizontal:center;mso-position-horizontal-relative:margin;mso-position-vertical:absolute;mso-position-vertical-relative:text;mso-width-percent:0;mso-height-percent:0;mso-width-relative:margin;mso-height-relative:margin">
+            <v:imagedata r:id="rId29" o:title="Immagine che contiene Elementi grafici, logo, Mammifero marino, clipart&#10;&#10;Descrizione generata automaticamente"/>
+            <w10:wrap type="topAndBottom" anchorx="margin"/>
+          </v:shape>
+        </w:pict>
+      </w:r>
+      <w:r>
+        <w:t xml:space="preserve">Come base di dati si è deciso di sfruttare il sistema open source di gestione di database relazionali MySql. È stato scelto per gli svariati sistemi e </w:t>
+      </w:r>
+      <w:hyperlink r:id="rId30" w:tooltip="Linguaggi di programmazione" w:history="1">
+        <w:r>
+          <w:rPr>
+            <w:rStyle w:val="Collegamentoipertestuale"/>
+          </w:rPr>
+          <w:t>linguaggi di programmazione</w:t>
+        </w:r>
+      </w:hyperlink>
+      <w:r>
+        <w:t xml:space="preserve"> che lo supportano, come </w:t>
+      </w:r>
+      <w:hyperlink r:id="rId31" w:tooltip="ODBC" w:history="1">
+        <w:r>
+          <w:rPr>
+            <w:rStyle w:val="Collegamentoipertestuale"/>
+          </w:rPr>
+          <w:t>ODBC</w:t>
+        </w:r>
+      </w:hyperlink>
+      <w:r>
+        <w:t xml:space="preserve">, </w:t>
+      </w:r>
+      <w:hyperlink r:id="rId32" w:tooltip="Java (linguaggio di programmazione)" w:history="1">
+        <w:r>
+          <w:rPr>
+            <w:rStyle w:val="Collegamentoipertestuale"/>
+          </w:rPr>
+          <w:t>Java</w:t>
+        </w:r>
+      </w:hyperlink>
+      <w:r>
+        <w:t xml:space="preserve">, </w:t>
+      </w:r>
+      <w:hyperlink r:id="rId33" w:tooltip="Mono (progetto)" w:history="1">
+        <w:r>
+          <w:rPr>
+            <w:rStyle w:val="Collegamentoipertestuale"/>
+          </w:rPr>
+          <w:t>Mono</w:t>
+        </w:r>
+      </w:hyperlink>
+      <w:r>
+        <w:t xml:space="preserve">, </w:t>
+      </w:r>
+      <w:hyperlink r:id="rId34" w:tooltip="Microsoft .NET" w:history="1">
+        <w:r>
+          <w:rPr>
+            <w:rStyle w:val="Collegamentoipertestuale"/>
+          </w:rPr>
+          <w:t>.NET</w:t>
+        </w:r>
+      </w:hyperlink>
+      <w:r>
+        <w:t xml:space="preserve">, </w:t>
+      </w:r>
+      <w:hyperlink r:id="rId35" w:tooltip="PHP" w:history="1">
+        <w:r>
+          <w:rPr>
+            <w:rStyle w:val="Collegamentoipertestuale"/>
+          </w:rPr>
+          <w:t>PHP</w:t>
+        </w:r>
+      </w:hyperlink>
+      <w:r>
+        <w:t xml:space="preserve">, </w:t>
+      </w:r>
+      <w:hyperlink r:id="rId36" w:tooltip="Python" w:history="1">
+        <w:r>
+          <w:rPr>
+            <w:rStyle w:val="Collegamentoipertestuale"/>
+          </w:rPr>
+          <w:t>Python</w:t>
+        </w:r>
+      </w:hyperlink>
       <w:r>
         <w:t xml:space="preserve"> </w:t>
       </w:r>
-      <w:proofErr w:type="spellStart"/>
-      <w:r>
-        <w:t>extends</w:t>
-      </w:r>
-      <w:proofErr w:type="spellEnd"/>
-      <w:r>
-        <w:t xml:space="preserve"> Segnalabile </w:t>
-      </w:r>
-      <w:proofErr w:type="spellStart"/>
-      <w:r>
-        <w:t>implements</w:t>
-      </w:r>
-      <w:proofErr w:type="spellEnd"/>
-      <w:r>
-        <w:t xml:space="preserve"> </w:t>
-      </w:r>
-      <w:proofErr w:type="spellStart"/>
+      <w:r>
+        <w:lastRenderedPageBreak/>
+        <w:t>ecc.</w:t>
+      </w:r>
+    </w:p>
+    <w:p>
+      <w:pPr>
+        <w:pStyle w:val="Titolo2"/>
+        <w:jc w:val="center"/>
+        <w:rPr>
+          <w:del w:id="211" w:author="Nadia Dalle Vedove" w:date="2023-07-10T17:20:00Z"/>
+        </w:rPr>
+      </w:pPr>
+    </w:p>
+    <w:p>
+      <w:pPr>
+        <w:pStyle w:val="Titolo2"/>
+        <w:pPrChange w:id="212" w:author="Nadia Dalle Vedove" w:date="2023-07-10T17:20:00Z">
+          <w:pPr>
+            <w:pStyle w:val="Titolo2"/>
+            <w:jc w:val="center"/>
+          </w:pPr>
+        </w:pPrChange>
+      </w:pPr>
+      <w:r>
+        <w:t>Server web</w:t>
+      </w:r>
+    </w:p>
+    <w:p>
+      <w:r>
+        <w:pict w14:anchorId="564EFBE8">
+          <v:shape id="Immagine 12" o:spid="_x0000_s1036" type="#_x0000_t75" alt="Immagine che contiene Ambra, schermata, Elementi grafici, arancione&#10;&#10;Descrizione generata automaticamente" style="position:absolute;margin-left:0;margin-top:80.1pt;width:104.2pt;height:27.2pt;z-index:11;visibility:visible;mso-wrap-style:square;mso-width-percent:0;mso-height-percent:0;mso-wrap-distance-left:9pt;mso-wrap-distance-top:0;mso-wrap-distance-right:9pt;mso-wrap-distance-bottom:0;mso-position-horizontal:center;mso-position-horizontal-relative:margin;mso-position-vertical:absolute;mso-position-vertical-relative:text;mso-width-percent:0;mso-height-percent:0;mso-width-relative:margin;mso-height-relative:margin">
+            <v:imagedata r:id="rId37" o:title="Immagine che contiene Ambra, schermata, Elementi grafici, arancione&#10;&#10;Descrizione generata automaticamente"/>
+            <w10:wrap type="topAndBottom" anchorx="margin"/>
+          </v:shape>
+        </w:pict>
+      </w:r>
+      <w:r>
+        <w:t xml:space="preserve">Come emulazione del server web si è deciso di lavorare con XAMPP, per creare un server web multipiattaforma tramite tecnologie open source. </w:t>
+      </w:r>
       <w:proofErr w:type="gramStart"/>
       <w:r>
-        <w:t>java.io.Serializable</w:t>
-      </w:r>
-      <w:proofErr w:type="spellEnd"/>
+        <w:t>Inoltre</w:t>
+      </w:r>
       <w:proofErr w:type="gramEnd"/>
       <w:r>
-        <w:t>{</w:t>
-      </w:r>
-    </w:p>
-    <w:p>
-      <w:r>
-        <w:t>/**</w:t>
-      </w:r>
-    </w:p>
-    <w:p>
-      <w:r>
-        <w:t>*</w:t>
-      </w:r>
-    </w:p>
-    <w:p>
-      <w:r>
-        <w:t>*/</w:t>
-      </w:r>
-    </w:p>
-    <w:p>
-      <w:r>
-        <w:t xml:space="preserve">private </w:t>
-      </w:r>
-      <w:proofErr w:type="spellStart"/>
-      <w:r>
-        <w:t>static</w:t>
-      </w:r>
-      <w:proofErr w:type="spellEnd"/>
-      <w:r>
-        <w:t xml:space="preserve"> </w:t>
-      </w:r>
-      <w:proofErr w:type="spellStart"/>
-      <w:r>
-        <w:t>final</w:t>
-      </w:r>
-      <w:proofErr w:type="spellEnd"/>
-      <w:r>
-        <w:t xml:space="preserve"> long </w:t>
-      </w:r>
-      <w:proofErr w:type="spellStart"/>
-      <w:r>
-        <w:t>serialVersionUID</w:t>
-      </w:r>
-      <w:proofErr w:type="spellEnd"/>
-      <w:r>
-        <w:t xml:space="preserve"> = 1L;</w:t>
-      </w:r>
-    </w:p>
-    <w:p>
-      <w:r>
-        <w:t xml:space="preserve">private </w:t>
-      </w:r>
-      <w:proofErr w:type="spellStart"/>
-      <w:r>
-        <w:t>String</w:t>
-      </w:r>
-      <w:proofErr w:type="spellEnd"/>
-      <w:r>
-        <w:t xml:space="preserve"> name;</w:t>
-      </w:r>
-    </w:p>
-    <w:p>
-      <w:proofErr w:type="spellStart"/>
-      <w:r>
-        <w:t>boolean</w:t>
-      </w:r>
-      <w:proofErr w:type="spellEnd"/>
-      <w:r>
-        <w:t xml:space="preserve"> ritirato = false, controllato = false, monitorato = false;</w:t>
-      </w:r>
-    </w:p>
-    <w:p>
-      <w:r>
-        <w:t xml:space="preserve">private </w:t>
-      </w:r>
-      <w:proofErr w:type="spellStart"/>
-      <w:r>
-        <w:t>HashMap</w:t>
-      </w:r>
-      <w:proofErr w:type="spellEnd"/>
-      <w:r>
-        <w:t>&lt;</w:t>
-      </w:r>
-      <w:proofErr w:type="spellStart"/>
-      <w:r>
-        <w:t>Integer</w:t>
-      </w:r>
-      <w:proofErr w:type="spellEnd"/>
-      <w:r>
-        <w:t xml:space="preserve">, </w:t>
-      </w:r>
-      <w:proofErr w:type="spellStart"/>
-      <w:r>
-        <w:t>Integer</w:t>
-      </w:r>
-      <w:proofErr w:type="spellEnd"/>
-      <w:r>
-        <w:t xml:space="preserve">&gt; </w:t>
-      </w:r>
-      <w:proofErr w:type="spellStart"/>
-      <w:r>
-        <w:t>worryingCasesPerYear</w:t>
-      </w:r>
-      <w:proofErr w:type="spellEnd"/>
-      <w:r>
-        <w:t xml:space="preserve"> = new </w:t>
-      </w:r>
-      <w:proofErr w:type="spellStart"/>
-      <w:r>
-        <w:t>HashMap</w:t>
-      </w:r>
-      <w:proofErr w:type="spellEnd"/>
-      <w:r>
-        <w:t>&lt;</w:t>
-      </w:r>
-      <w:proofErr w:type="gramStart"/>
-      <w:r>
-        <w:t>&gt;(</w:t>
-      </w:r>
-      <w:proofErr w:type="gramEnd"/>
-      <w:r>
-        <w:t>);</w:t>
-      </w:r>
-    </w:p>
-    <w:p>
-      <w:r>
-        <w:t>27</w:t>
-      </w:r>
-    </w:p>
-    <w:p>
-      <w:r>
-        <w:t xml:space="preserve">public </w:t>
-      </w:r>
-      <w:proofErr w:type="spellStart"/>
-      <w:proofErr w:type="gramStart"/>
-      <w:r>
-        <w:t>TestFarmaco</w:t>
-      </w:r>
-      <w:proofErr w:type="spellEnd"/>
-      <w:r>
-        <w:t>(</w:t>
-      </w:r>
-      <w:proofErr w:type="spellStart"/>
-      <w:proofErr w:type="gramEnd"/>
-      <w:r>
-        <w:t>String</w:t>
-      </w:r>
-      <w:proofErr w:type="spellEnd"/>
-      <w:r>
-        <w:t xml:space="preserve"> name) {</w:t>
-      </w:r>
-    </w:p>
-    <w:p>
-      <w:r>
-        <w:t>this.name = name;</w:t>
-      </w:r>
-    </w:p>
-    <w:p>
-      <w:r>
-        <w:t>}</w:t>
-      </w:r>
-    </w:p>
-    <w:p>
-      <w:r>
-        <w:t xml:space="preserve">public </w:t>
-      </w:r>
-      <w:proofErr w:type="spellStart"/>
-      <w:r>
-        <w:t>String</w:t>
-      </w:r>
-      <w:proofErr w:type="spellEnd"/>
-      <w:r>
-        <w:t xml:space="preserve"> </w:t>
-      </w:r>
-      <w:proofErr w:type="spellStart"/>
-      <w:proofErr w:type="gramStart"/>
-      <w:r>
-        <w:t>getName</w:t>
-      </w:r>
-      <w:proofErr w:type="spellEnd"/>
-      <w:r>
-        <w:t>(</w:t>
-      </w:r>
-      <w:proofErr w:type="gramEnd"/>
-      <w:r>
-        <w:t>) {</w:t>
-      </w:r>
-    </w:p>
-    <w:p>
-      <w:proofErr w:type="spellStart"/>
-      <w:r>
-        <w:t>return</w:t>
-      </w:r>
-      <w:proofErr w:type="spellEnd"/>
-      <w:r>
-        <w:t xml:space="preserve"> name;</w:t>
-      </w:r>
-    </w:p>
-    <w:p>
-      <w:r>
-        <w:t>}</w:t>
-      </w:r>
-    </w:p>
-    <w:p>
-      <w:r>
-        <w:t xml:space="preserve">public </w:t>
-      </w:r>
-      <w:proofErr w:type="spellStart"/>
-      <w:r>
-        <w:t>void</w:t>
-      </w:r>
-      <w:proofErr w:type="spellEnd"/>
-      <w:r>
-        <w:t xml:space="preserve"> </w:t>
-      </w:r>
-      <w:proofErr w:type="spellStart"/>
-      <w:proofErr w:type="gramStart"/>
-      <w:r>
-        <w:t>setName</w:t>
-      </w:r>
-      <w:proofErr w:type="spellEnd"/>
-      <w:r>
-        <w:t>(</w:t>
-      </w:r>
-      <w:proofErr w:type="spellStart"/>
-      <w:proofErr w:type="gramEnd"/>
-      <w:r>
-        <w:t>String</w:t>
-      </w:r>
-      <w:proofErr w:type="spellEnd"/>
-      <w:r>
-        <w:t xml:space="preserve"> name) {</w:t>
-      </w:r>
-    </w:p>
-    <w:p>
-      <w:r>
-        <w:t>this.name = name;</w:t>
-      </w:r>
-    </w:p>
-    <w:p>
-      <w:r>
-        <w:t>}</w:t>
-      </w:r>
-    </w:p>
-    <w:p>
-      <w:r>
-        <w:t xml:space="preserve">public </w:t>
-      </w:r>
-      <w:proofErr w:type="spellStart"/>
-      <w:r>
-        <w:t>void</w:t>
-      </w:r>
-      <w:proofErr w:type="spellEnd"/>
-      <w:r>
-        <w:t xml:space="preserve"> </w:t>
-      </w:r>
-      <w:proofErr w:type="spellStart"/>
-      <w:proofErr w:type="gramStart"/>
-      <w:r>
-        <w:t>setRitirato</w:t>
-      </w:r>
-      <w:proofErr w:type="spellEnd"/>
-      <w:r>
-        <w:t>(</w:t>
-      </w:r>
-      <w:proofErr w:type="gramEnd"/>
-      <w:r>
-        <w:t>) {</w:t>
-      </w:r>
-    </w:p>
-    <w:p>
-      <w:r>
-        <w:t xml:space="preserve">ritirato = </w:t>
-      </w:r>
-      <w:proofErr w:type="spellStart"/>
-      <w:r>
-        <w:t>true</w:t>
-      </w:r>
-      <w:proofErr w:type="spellEnd"/>
-      <w:r>
-        <w:t>;</w:t>
-      </w:r>
-    </w:p>
-    <w:p>
-      <w:r>
-        <w:t>}</w:t>
-      </w:r>
-    </w:p>
-    <w:p>
-      <w:r>
-        <w:t xml:space="preserve">public </w:t>
-      </w:r>
-      <w:proofErr w:type="spellStart"/>
-      <w:r>
-        <w:t>void</w:t>
-      </w:r>
-      <w:proofErr w:type="spellEnd"/>
-      <w:r>
-        <w:t xml:space="preserve"> </w:t>
-      </w:r>
-      <w:proofErr w:type="spellStart"/>
-      <w:proofErr w:type="gramStart"/>
-      <w:r>
-        <w:t>setControllato</w:t>
-      </w:r>
-      <w:proofErr w:type="spellEnd"/>
-      <w:r>
-        <w:t>(</w:t>
-      </w:r>
-      <w:proofErr w:type="gramEnd"/>
-      <w:r>
-        <w:t>) {</w:t>
-      </w:r>
-    </w:p>
-    <w:p>
-      <w:r>
-        <w:t xml:space="preserve">controllato = </w:t>
-      </w:r>
-      <w:proofErr w:type="spellStart"/>
-      <w:r>
-        <w:t>true</w:t>
-      </w:r>
-      <w:proofErr w:type="spellEnd"/>
-      <w:r>
-        <w:t>;</w:t>
-      </w:r>
-    </w:p>
-    <w:p>
-      <w:r>
-        <w:t>}</w:t>
-      </w:r>
-    </w:p>
-    <w:p>
+        <w:t xml:space="preserve"> XAMPP è composto da Apache HTTP Server e MySQL ed è anche compatibile con i sistemi operativi Windows, Linux, Mac e Solaris. L’ idea per il prodotto finale è di servirsi di un servizio server in cloud con opzione PAY-AS-YOU-GO e load balancing per gestire autonomamente il carico di utenti tra diversi server.</w:t>
+      </w:r>
+    </w:p>
+    <w:p/>
+    <w:p/>
+    <w:p>
+      <w:pPr>
+        <w:rPr>
+          <w:del w:id="213" w:author="Nadia Dalle Vedove" w:date="2023-07-10T17:20:00Z"/>
+          <w:b/>
+          <w:sz w:val="32"/>
+          <w:szCs w:val="32"/>
+        </w:rPr>
+      </w:pPr>
+      <w:ins w:id="214" w:author="Nadia Dalle Vedove" w:date="2023-07-10T17:20:00Z">
+        <w:r>
+          <w:rPr>
+            <w:b/>
+            <w:sz w:val="32"/>
+            <w:szCs w:val="32"/>
+          </w:rPr>
+          <w:t>Scelte implementative</w:t>
+        </w:r>
+      </w:ins>
+    </w:p>
+    <w:p>
+      <w:pPr>
+        <w:rPr>
+          <w:ins w:id="215" w:author="Nadia Dalle Vedove" w:date="2023-07-10T17:20:00Z"/>
+          <w:b/>
+          <w:sz w:val="32"/>
+          <w:szCs w:val="32"/>
+          <w:rPrChange w:id="216" w:author="Nadia Dalle Vedove" w:date="2023-07-10T17:20:00Z">
+            <w:rPr>
+              <w:ins w:id="217" w:author="Nadia Dalle Vedove" w:date="2023-07-10T17:20:00Z"/>
+            </w:rPr>
+          </w:rPrChange>
+        </w:rPr>
+      </w:pPr>
+    </w:p>
+    <w:p>
+      <w:pPr>
+        <w:pStyle w:val="Titolo1"/>
+        <w:ind w:left="0" w:firstLine="0"/>
+        <w:jc w:val="left"/>
+        <w:rPr>
+          <w:del w:id="218" w:author="Nadia Dalle Vedove" w:date="2023-07-10T17:20:00Z"/>
+        </w:rPr>
+        <w:pPrChange w:id="219" w:author="Nadia Dalle Vedove" w:date="2023-07-10T17:20:00Z">
+          <w:pPr>
+            <w:pStyle w:val="Titolo1"/>
+          </w:pPr>
+        </w:pPrChange>
+      </w:pPr>
+      <w:del w:id="220" w:author="Nadia Dalle Vedove" w:date="2023-07-10T17:20:00Z">
+        <w:r>
+          <w:delText>Scelte implementative</w:delText>
+        </w:r>
+      </w:del>
+    </w:p>
+    <w:p/>
+    <w:p>
+      <w:pPr>
+        <w:shd w:val="clear" w:color="auto" w:fill="FFFFFF"/>
+        <w:textAlignment w:val="baseline"/>
+      </w:pPr>
+      <w:r>
+        <w:t>Implementazione degli stati per gestione pratiche: lo stato può essere: “aperta”, “in elaborazione”, “pronta”, “chiusa” e si riferisce alla singola pratica, che sia di richiesta o di ritiro passaporto. Pensando che nell'anno ci sono momenti dove la "lista d'attesa" è molto lunga e momenti dove c'è poca gente, abbiamo gestito il vincolo della successione temporale tra richiesta passaporto e ritiro passaporto tramite gli stati e non affidandoci al lasso di tempo passato. Il personale della questura gestirà lo stato di ciascuna richiesta. Quando una richiesta viene creata è posta nello stato di “aperta” fino a quando non verrà prenotata una data da parte del cittadino; in quest’ultimo caso lo stato passa a “in elaborazione”. Quando il passaporto fisico verrà creato dal Ministero lo stato passerà a “pronta” e verrà inviato il passaporto fisico alla questura generale della provincia di residenza. Una volta arrivato il passaporto fisico alla questura della provincia di residenza, verrà posta su “chiusa” la pratica e verrà creata automaticamente una pratica di ritiro passaporto posta su “aperta”. Da quel momento il cittadino potrà prenotare l’appuntamento per il ritiro del passaporto. Una volta ritirato, verrà chiusa la pratica.</w:t>
+      </w:r>
+    </w:p>
+    <w:p>
+      <w:r>
+        <w:t>Campi d’inserimento “password” e privacy: per motivi di sicurezza e privacy, tutti i campi dove si inseriscono le password sono resi illeggibili, così un mal intenzionato non potrà “sbirciare” la password inserita da un utente distratto.</w:t>
+      </w:r>
+    </w:p>
+    <w:p>
+      <w:r>
+        <w:pict w14:anchorId="2F22C5EE">
+          <v:shape id="Immagine 7" o:spid="_x0000_s1032" type="#_x0000_t75" alt="Immagine che contiene testo, schermata, Carattere&#10;&#10;Descrizione generata automaticamente" style="position:absolute;margin-left:0;margin-top:40.15pt;width:431pt;height:217.2pt;z-index:7;visibility:visible;mso-wrap-style:square;mso-width-percent:0;mso-height-percent:0;mso-wrap-distance-left:9pt;mso-wrap-distance-top:0;mso-wrap-distance-right:9pt;mso-wrap-distance-bottom:0;mso-position-horizontal:center;mso-position-horizontal-relative:margin;mso-position-vertical:absolute;mso-position-vertical-relative:text;mso-width-percent:0;mso-height-percent:0;mso-width-relative:margin;mso-height-relative:margin">
+            <v:imagedata r:id="rId38" o:title="Immagine che contiene testo, schermata, Carattere&#10;&#10;Descrizione generata automaticamente"/>
+            <w10:wrap type="topAndBottom" anchorx="margin"/>
+          </v:shape>
+        </w:pict>
+      </w:r>
+      <w:r>
+        <w:t xml:space="preserve">Campo “salt” per criptare le password: sempre per motivi di sicurezza si è deciso di implementare la funzione di encrypt con salt per rendere criptate le password salvate </w:t>
+      </w:r>
       <w:r>
         <w:lastRenderedPageBreak/>
-        <w:t xml:space="preserve">public </w:t>
-      </w:r>
-      <w:proofErr w:type="spellStart"/>
-      <w:r>
-        <w:t>void</w:t>
-      </w:r>
-      <w:proofErr w:type="spellEnd"/>
-      <w:r>
-        <w:t xml:space="preserve"> </w:t>
-      </w:r>
-      <w:proofErr w:type="spellStart"/>
-      <w:proofErr w:type="gramStart"/>
-      <w:r>
-        <w:t>setMonitorato</w:t>
-      </w:r>
-      <w:proofErr w:type="spellEnd"/>
-      <w:r>
-        <w:t>(</w:t>
-      </w:r>
-      <w:proofErr w:type="gramEnd"/>
-      <w:r>
-        <w:t>) {</w:t>
-      </w:r>
-    </w:p>
-    <w:p>
-      <w:r>
-        <w:t xml:space="preserve">monitorato = </w:t>
-      </w:r>
-      <w:proofErr w:type="spellStart"/>
-      <w:r>
-        <w:t>true</w:t>
-      </w:r>
-      <w:proofErr w:type="spellEnd"/>
-      <w:r>
-        <w:t>;</w:t>
-      </w:r>
-    </w:p>
-    <w:p>
-      <w:r>
-        <w:t>}</w:t>
-      </w:r>
-    </w:p>
-    <w:p>
-      <w:r>
-        <w:t xml:space="preserve">public </w:t>
-      </w:r>
-      <w:proofErr w:type="spellStart"/>
-      <w:r>
-        <w:t>int</w:t>
-      </w:r>
-      <w:proofErr w:type="spellEnd"/>
-      <w:r>
-        <w:t xml:space="preserve"> </w:t>
-      </w:r>
-      <w:proofErr w:type="spellStart"/>
-      <w:proofErr w:type="gramStart"/>
-      <w:r>
-        <w:t>hashCode</w:t>
-      </w:r>
-      <w:proofErr w:type="spellEnd"/>
-      <w:r>
-        <w:t>(</w:t>
-      </w:r>
-      <w:proofErr w:type="gramEnd"/>
-      <w:r>
-        <w:t>) {</w:t>
-      </w:r>
-    </w:p>
-    <w:p>
-      <w:proofErr w:type="spellStart"/>
-      <w:r>
-        <w:t>return</w:t>
-      </w:r>
-      <w:proofErr w:type="spellEnd"/>
-      <w:r>
-        <w:t xml:space="preserve"> </w:t>
-      </w:r>
-      <w:proofErr w:type="spellStart"/>
-      <w:proofErr w:type="gramStart"/>
-      <w:r>
-        <w:t>name.hashCode</w:t>
-      </w:r>
-      <w:proofErr w:type="spellEnd"/>
-      <w:proofErr w:type="gramEnd"/>
-      <w:r>
-        <w:t>();</w:t>
-      </w:r>
-    </w:p>
-    <w:p>
-      <w:r>
-        <w:t>}</w:t>
-      </w:r>
-    </w:p>
-    <w:p>
-      <w:r>
-        <w:t xml:space="preserve">public </w:t>
-      </w:r>
-      <w:proofErr w:type="spellStart"/>
-      <w:r>
-        <w:t>String</w:t>
-      </w:r>
-      <w:proofErr w:type="spellEnd"/>
-      <w:r>
-        <w:t xml:space="preserve"> </w:t>
-      </w:r>
-      <w:proofErr w:type="spellStart"/>
-      <w:proofErr w:type="gramStart"/>
-      <w:r>
-        <w:t>toString</w:t>
-      </w:r>
-      <w:proofErr w:type="spellEnd"/>
-      <w:r>
-        <w:t>(</w:t>
-      </w:r>
-      <w:proofErr w:type="gramEnd"/>
-      <w:r>
-        <w:t>) {</w:t>
-      </w:r>
-    </w:p>
-    <w:p>
-      <w:proofErr w:type="spellStart"/>
-      <w:r>
-        <w:t>return</w:t>
-      </w:r>
-      <w:proofErr w:type="spellEnd"/>
-      <w:r>
-        <w:t xml:space="preserve"> name + </w:t>
-      </w:r>
-      <w:proofErr w:type="spellStart"/>
-      <w:proofErr w:type="gramStart"/>
-      <w:r>
-        <w:t>getStatusString</w:t>
-      </w:r>
-      <w:proofErr w:type="spellEnd"/>
-      <w:r>
-        <w:t>(</w:t>
-      </w:r>
-      <w:proofErr w:type="gramEnd"/>
-      <w:r>
-        <w:t>);</w:t>
-      </w:r>
-    </w:p>
-    <w:p>
-      <w:r>
-        <w:t>}</w:t>
-      </w:r>
-    </w:p>
-    <w:p>
-      <w:r>
-        <w:t xml:space="preserve">public </w:t>
-      </w:r>
-      <w:proofErr w:type="spellStart"/>
-      <w:r>
-        <w:t>String</w:t>
-      </w:r>
-      <w:proofErr w:type="spellEnd"/>
-      <w:r>
-        <w:t xml:space="preserve"> </w:t>
-      </w:r>
-      <w:proofErr w:type="spellStart"/>
-      <w:proofErr w:type="gramStart"/>
-      <w:r>
-        <w:t>getStatusString</w:t>
-      </w:r>
-      <w:proofErr w:type="spellEnd"/>
-      <w:r>
-        <w:t>(</w:t>
-      </w:r>
-      <w:proofErr w:type="gramEnd"/>
-      <w:r>
-        <w:t>) {</w:t>
-      </w:r>
-    </w:p>
-    <w:p>
-      <w:proofErr w:type="spellStart"/>
-      <w:r>
-        <w:t>if</w:t>
-      </w:r>
-      <w:proofErr w:type="spellEnd"/>
-      <w:r>
-        <w:t>(ritirato)</w:t>
-      </w:r>
-    </w:p>
-    <w:p>
-      <w:proofErr w:type="spellStart"/>
-      <w:r>
-        <w:t>if</w:t>
-      </w:r>
-      <w:proofErr w:type="spellEnd"/>
-      <w:r>
-        <w:t>(monitorato)</w:t>
-      </w:r>
-    </w:p>
-    <w:p>
-      <w:proofErr w:type="spellStart"/>
-      <w:r>
-        <w:t>if</w:t>
-      </w:r>
-      <w:proofErr w:type="spellEnd"/>
-      <w:r>
-        <w:t>(controllato)</w:t>
-      </w:r>
-    </w:p>
-    <w:p>
-      <w:proofErr w:type="spellStart"/>
-      <w:r>
-        <w:t>return</w:t>
-      </w:r>
-      <w:proofErr w:type="spellEnd"/>
-      <w:r>
-        <w:t xml:space="preserve"> " [R, M, C]";</w:t>
-      </w:r>
-    </w:p>
-    <w:p>
-      <w:r>
-        <w:t>else</w:t>
-      </w:r>
-    </w:p>
-    <w:p>
-      <w:proofErr w:type="spellStart"/>
-      <w:r>
-        <w:t>return</w:t>
-      </w:r>
-      <w:proofErr w:type="spellEnd"/>
-      <w:r>
-        <w:t xml:space="preserve"> " [R, M]";</w:t>
-      </w:r>
-    </w:p>
-    <w:p>
-      <w:r>
-        <w:t>else</w:t>
-      </w:r>
-    </w:p>
-    <w:p>
-      <w:proofErr w:type="spellStart"/>
-      <w:r>
-        <w:t>if</w:t>
-      </w:r>
-      <w:proofErr w:type="spellEnd"/>
-      <w:r>
-        <w:t>(controllato)</w:t>
-      </w:r>
-    </w:p>
-    <w:p>
-      <w:proofErr w:type="spellStart"/>
-      <w:r>
-        <w:t>return</w:t>
-      </w:r>
-      <w:proofErr w:type="spellEnd"/>
-      <w:r>
-        <w:t xml:space="preserve"> " [R, C]";</w:t>
-      </w:r>
-    </w:p>
-    <w:p>
-      <w:r>
-        <w:t>else</w:t>
-      </w:r>
-    </w:p>
-    <w:p>
-      <w:proofErr w:type="spellStart"/>
-      <w:r>
-        <w:t>return</w:t>
-      </w:r>
-      <w:proofErr w:type="spellEnd"/>
-      <w:r>
-        <w:t xml:space="preserve"> " [R]";</w:t>
-      </w:r>
-    </w:p>
-    <w:p>
-      <w:r>
-        <w:t>else</w:t>
-      </w:r>
-    </w:p>
-    <w:p>
-      <w:r>
-        <w:t>28</w:t>
-      </w:r>
-    </w:p>
-    <w:p>
-      <w:proofErr w:type="spellStart"/>
-      <w:r>
-        <w:t>if</w:t>
-      </w:r>
-      <w:proofErr w:type="spellEnd"/>
-      <w:r>
-        <w:t>(monitorato)</w:t>
-      </w:r>
-    </w:p>
-    <w:p>
-      <w:proofErr w:type="spellStart"/>
-      <w:r>
-        <w:t>if</w:t>
-      </w:r>
-      <w:proofErr w:type="spellEnd"/>
-      <w:r>
-        <w:t>(controllato)</w:t>
-      </w:r>
-    </w:p>
-    <w:p>
-      <w:proofErr w:type="spellStart"/>
-      <w:r>
-        <w:t>return</w:t>
-      </w:r>
-      <w:proofErr w:type="spellEnd"/>
-      <w:r>
-        <w:t xml:space="preserve"> " [M, C]";</w:t>
-      </w:r>
-    </w:p>
-    <w:p>
-      <w:r>
-        <w:t>else</w:t>
-      </w:r>
-    </w:p>
-    <w:p>
-      <w:proofErr w:type="spellStart"/>
-      <w:r>
-        <w:t>return</w:t>
-      </w:r>
-      <w:proofErr w:type="spellEnd"/>
-      <w:r>
-        <w:t xml:space="preserve"> " [M]";</w:t>
-      </w:r>
-    </w:p>
-    <w:p>
-      <w:r>
-        <w:t>else</w:t>
-      </w:r>
-    </w:p>
-    <w:p>
-      <w:proofErr w:type="spellStart"/>
-      <w:r>
-        <w:t>if</w:t>
-      </w:r>
-      <w:proofErr w:type="spellEnd"/>
-      <w:r>
-        <w:t>(controllato)</w:t>
-      </w:r>
-    </w:p>
-    <w:p>
-      <w:proofErr w:type="spellStart"/>
-      <w:r>
-        <w:t>return</w:t>
-      </w:r>
-      <w:proofErr w:type="spellEnd"/>
-      <w:r>
-        <w:t xml:space="preserve"> " [C]";</w:t>
-      </w:r>
-    </w:p>
-    <w:p>
-      <w:r>
-        <w:t>else</w:t>
-      </w:r>
-    </w:p>
-    <w:p>
-      <w:proofErr w:type="spellStart"/>
-      <w:r>
-        <w:t>return</w:t>
-      </w:r>
-      <w:proofErr w:type="spellEnd"/>
-      <w:r>
-        <w:t xml:space="preserve"> "";</w:t>
-      </w:r>
-    </w:p>
-    <w:p>
-      <w:r>
-        <w:t>}</w:t>
-      </w:r>
-    </w:p>
-    <w:p>
-      <w:r>
-        <w:t xml:space="preserve">public </w:t>
-      </w:r>
-      <w:proofErr w:type="spellStart"/>
-      <w:r>
-        <w:t>void</w:t>
-      </w:r>
-      <w:proofErr w:type="spellEnd"/>
-      <w:r>
-        <w:t xml:space="preserve"> </w:t>
-      </w:r>
-      <w:proofErr w:type="spellStart"/>
-      <w:proofErr w:type="gramStart"/>
-      <w:r>
-        <w:t>addSegnalazione</w:t>
-      </w:r>
-      <w:proofErr w:type="spellEnd"/>
-      <w:r>
-        <w:t>(</w:t>
-      </w:r>
-      <w:proofErr w:type="gramEnd"/>
-      <w:r>
-        <w:t xml:space="preserve">Segnalazione </w:t>
-      </w:r>
-      <w:proofErr w:type="spellStart"/>
-      <w:r>
-        <w:t>seg</w:t>
-      </w:r>
-      <w:proofErr w:type="spellEnd"/>
-      <w:r>
-        <w:t>) {</w:t>
-      </w:r>
-    </w:p>
-    <w:p>
-      <w:proofErr w:type="spellStart"/>
-      <w:proofErr w:type="gramStart"/>
-      <w:r>
-        <w:t>super.addSegnalazione</w:t>
-      </w:r>
-      <w:proofErr w:type="spellEnd"/>
-      <w:proofErr w:type="gramEnd"/>
-      <w:r>
-        <w:t>(</w:t>
-      </w:r>
-      <w:proofErr w:type="spellStart"/>
-      <w:r>
-        <w:t>seg</w:t>
-      </w:r>
-      <w:proofErr w:type="spellEnd"/>
-      <w:r>
-        <w:t>);</w:t>
-      </w:r>
-    </w:p>
-    <w:p>
-      <w:proofErr w:type="spellStart"/>
-      <w:r>
-        <w:t>if</w:t>
-      </w:r>
-      <w:proofErr w:type="spellEnd"/>
-      <w:r>
-        <w:t>(</w:t>
-      </w:r>
-      <w:proofErr w:type="spellStart"/>
-      <w:proofErr w:type="gramStart"/>
-      <w:r>
-        <w:t>seg.getReazioneAvversa</w:t>
-      </w:r>
-      <w:proofErr w:type="spellEnd"/>
-      <w:proofErr w:type="gramEnd"/>
-      <w:r>
-        <w:t>().</w:t>
-      </w:r>
-      <w:proofErr w:type="spellStart"/>
-      <w:r>
-        <w:t>getLivelloGravita</w:t>
-      </w:r>
-      <w:proofErr w:type="spellEnd"/>
-      <w:r>
-        <w:t>() &gt; 3) {</w:t>
-      </w:r>
-    </w:p>
-    <w:p>
-      <w:r>
-        <w:t>worryingCasesPerYear.putIfAbsent(</w:t>
-      </w:r>
-      <w:proofErr w:type="gramStart"/>
-      <w:r>
-        <w:t>seg.getDataReazioneAvversa</w:t>
-      </w:r>
-      <w:proofErr w:type="gramEnd"/>
-      <w:r>
-        <w:t>().getYear(), 0); // se era nullworryingCasesPerYear.put(seg.getDataReazioneAvversa().getYear(), //aumento il counter di 1</w:t>
-      </w:r>
-    </w:p>
-    <w:p>
-      <w:proofErr w:type="spellStart"/>
-      <w:r>
-        <w:t>worryingCasesPerYear.get</w:t>
-      </w:r>
-      <w:proofErr w:type="spellEnd"/>
-      <w:r>
-        <w:t>(</w:t>
-      </w:r>
-      <w:proofErr w:type="spellStart"/>
-      <w:proofErr w:type="gramStart"/>
-      <w:r>
-        <w:t>seg.getDataReazioneAvversa</w:t>
-      </w:r>
-      <w:proofErr w:type="spellEnd"/>
-      <w:proofErr w:type="gramEnd"/>
-      <w:r>
-        <w:t>().</w:t>
-      </w:r>
-      <w:proofErr w:type="spellStart"/>
-      <w:r>
-        <w:t>getYear</w:t>
-      </w:r>
-      <w:proofErr w:type="spellEnd"/>
-      <w:r>
-        <w:t>()) + 1</w:t>
-      </w:r>
-    </w:p>
-    <w:p>
-      <w:r>
-        <w:t>);</w:t>
-      </w:r>
-    </w:p>
-    <w:p>
-      <w:proofErr w:type="spellStart"/>
-      <w:proofErr w:type="gramStart"/>
-      <w:r>
-        <w:t>if</w:t>
-      </w:r>
-      <w:proofErr w:type="spellEnd"/>
-      <w:r>
-        <w:t xml:space="preserve">( </w:t>
-      </w:r>
-      <w:proofErr w:type="spellStart"/>
-      <w:r>
-        <w:t>worryingCasesPerYear.get</w:t>
-      </w:r>
-      <w:proofErr w:type="spellEnd"/>
-      <w:proofErr w:type="gramEnd"/>
-      <w:r>
-        <w:t>(</w:t>
-      </w:r>
-      <w:proofErr w:type="spellStart"/>
-      <w:r>
-        <w:t>seg.getDataReazioneAvversa</w:t>
-      </w:r>
-      <w:proofErr w:type="spellEnd"/>
-      <w:r>
-        <w:t>().</w:t>
-      </w:r>
-      <w:proofErr w:type="spellStart"/>
-      <w:r>
-        <w:t>getYear</w:t>
-      </w:r>
-      <w:proofErr w:type="spellEnd"/>
-      <w:r>
-        <w:t>()) % 10 == 0 &amp;&amp;</w:t>
-      </w:r>
-    </w:p>
-    <w:p>
-      <w:proofErr w:type="spellStart"/>
-      <w:r>
-        <w:t>worryingCasesPerYear.get</w:t>
-      </w:r>
-      <w:proofErr w:type="spellEnd"/>
-      <w:r>
-        <w:t>(</w:t>
-      </w:r>
-      <w:proofErr w:type="spellStart"/>
-      <w:proofErr w:type="gramStart"/>
-      <w:r>
-        <w:t>seg.getDataReazioneAvversa</w:t>
-      </w:r>
-      <w:proofErr w:type="spellEnd"/>
-      <w:proofErr w:type="gramEnd"/>
-      <w:r>
-        <w:t>().</w:t>
-      </w:r>
-      <w:proofErr w:type="spellStart"/>
-      <w:r>
-        <w:t>getYear</w:t>
-      </w:r>
-      <w:proofErr w:type="spellEnd"/>
-      <w:r>
-        <w:t>()) &gt; 0) //</w:t>
-      </w:r>
-    </w:p>
-    <w:p>
-      <w:proofErr w:type="spellStart"/>
-      <w:r>
-        <w:t>Model.getInstance</w:t>
-      </w:r>
-      <w:proofErr w:type="spellEnd"/>
-      <w:r>
-        <w:t>(</w:t>
-      </w:r>
-      <w:proofErr w:type="gramStart"/>
-      <w:r>
-        <w:t>).</w:t>
-      </w:r>
-      <w:proofErr w:type="spellStart"/>
-      <w:r>
-        <w:t>generaAvviso</w:t>
-      </w:r>
-      <w:proofErr w:type="spellEnd"/>
-      <w:proofErr w:type="gramEnd"/>
-      <w:r>
-        <w:t xml:space="preserve">("Il </w:t>
-      </w:r>
-      <w:proofErr w:type="spellStart"/>
-      <w:r>
-        <w:t>TestFarmaco</w:t>
-      </w:r>
-      <w:proofErr w:type="spellEnd"/>
-      <w:r>
-        <w:t xml:space="preserve"> " + </w:t>
-      </w:r>
-      <w:proofErr w:type="spellStart"/>
-      <w:r>
-        <w:t>this</w:t>
-      </w:r>
-      <w:proofErr w:type="spellEnd"/>
-      <w:r>
-        <w:t xml:space="preserve"> + " ha ricevuto " + </w:t>
-      </w:r>
-      <w:proofErr w:type="spellStart"/>
-      <w:r>
-        <w:t>worryingCasesP</w:t>
-      </w:r>
-      <w:proofErr w:type="spellEnd"/>
-      <w:r>
-        <w:t xml:space="preserve">" casi gravi nel " + </w:t>
-      </w:r>
-      <w:proofErr w:type="spellStart"/>
-      <w:r>
-        <w:t>seg.getDataReazioneAvversa</w:t>
-      </w:r>
-      <w:proofErr w:type="spellEnd"/>
-      <w:r>
-        <w:t>().</w:t>
-      </w:r>
-      <w:proofErr w:type="spellStart"/>
-      <w:r>
-        <w:t>getYear</w:t>
-      </w:r>
-      <w:proofErr w:type="spellEnd"/>
-      <w:r>
-        <w:t>() + ".");</w:t>
-      </w:r>
-    </w:p>
-    <w:p>
-      <w:r>
-        <w:t>}</w:t>
-      </w:r>
-    </w:p>
-    <w:p>
-      <w:r>
-        <w:t>}</w:t>
-      </w:r>
-    </w:p>
-    <w:p>
-      <w:r>
-        <w:t xml:space="preserve">public </w:t>
-      </w:r>
-      <w:proofErr w:type="spellStart"/>
-      <w:r>
-        <w:t>boolean</w:t>
-      </w:r>
-      <w:proofErr w:type="spellEnd"/>
-      <w:r>
-        <w:t xml:space="preserve"> </w:t>
-      </w:r>
-      <w:proofErr w:type="spellStart"/>
-      <w:proofErr w:type="gramStart"/>
-      <w:r>
-        <w:t>equals</w:t>
-      </w:r>
-      <w:proofErr w:type="spellEnd"/>
-      <w:r>
-        <w:t>(</w:t>
-      </w:r>
-      <w:proofErr w:type="gramEnd"/>
-      <w:r>
-        <w:t>Object o) {</w:t>
-      </w:r>
-    </w:p>
-    <w:p>
-      <w:proofErr w:type="spellStart"/>
+        <w:t>nella base di dati.</w:t>
+      </w:r>
+    </w:p>
+    <w:p>
+      <w:pPr>
+        <w:tabs>
+          <w:tab w:val="left" w:pos="916"/>
+          <w:tab w:val="left" w:pos="1832"/>
+          <w:tab w:val="left" w:pos="2748"/>
+          <w:tab w:val="left" w:pos="3664"/>
+          <w:tab w:val="left" w:pos="4580"/>
+          <w:tab w:val="left" w:pos="5496"/>
+          <w:tab w:val="left" w:pos="6412"/>
+          <w:tab w:val="left" w:pos="7328"/>
+          <w:tab w:val="left" w:pos="8244"/>
+          <w:tab w:val="left" w:pos="9160"/>
+          <w:tab w:val="left" w:pos="10076"/>
+          <w:tab w:val="left" w:pos="10992"/>
+          <w:tab w:val="left" w:pos="11908"/>
+          <w:tab w:val="left" w:pos="12824"/>
+          <w:tab w:val="left" w:pos="13740"/>
+          <w:tab w:val="left" w:pos="14656"/>
+        </w:tabs>
+      </w:pPr>
+    </w:p>
+    <w:p>
+      <w:pPr>
+        <w:tabs>
+          <w:tab w:val="left" w:pos="916"/>
+          <w:tab w:val="left" w:pos="1832"/>
+          <w:tab w:val="left" w:pos="2748"/>
+          <w:tab w:val="left" w:pos="3664"/>
+          <w:tab w:val="left" w:pos="4580"/>
+          <w:tab w:val="left" w:pos="5496"/>
+          <w:tab w:val="left" w:pos="6412"/>
+          <w:tab w:val="left" w:pos="7328"/>
+          <w:tab w:val="left" w:pos="8244"/>
+          <w:tab w:val="left" w:pos="9160"/>
+          <w:tab w:val="left" w:pos="10076"/>
+          <w:tab w:val="left" w:pos="10992"/>
+          <w:tab w:val="left" w:pos="11908"/>
+          <w:tab w:val="left" w:pos="12824"/>
+          <w:tab w:val="left" w:pos="13740"/>
+          <w:tab w:val="left" w:pos="14656"/>
+        </w:tabs>
+      </w:pPr>
+      <w:r>
+        <w:t>Il salting della password comporta l'aggiunta di una stringa di 32 o più caratteri a una password. Il password salting è uno dei modi più sicuri per proteggere le password memorizzate per l'autenticazione futura senza esporle in caso di violazione del tuo sito Web in futuro.</w:t>
+      </w:r>
+    </w:p>
+    <w:p/>
+    <w:p>
+      <w:r>
+        <w:t>Gestione sessioni utente: per l’implementazione del sistema lato utente cittadino si è deciso di sviluppare una gestione della sessione di accesso all’applicazione. Questo per tenere traccia di tutte le azioni svolte da un utente cittadino e per rendere più “user friendly” l’interfaccia grafica, con un messaggio di benvenuto personalizzato. Questo sistema si presta ottimamente per il possibile sviluppo di una tabella “log” nella base di dati, estremamente utile per gli sviluppatori, sistemisti o addetti amministrativi in caso di problemi del sistema.</w:t>
+      </w:r>
+    </w:p>
+    <w:p>
+      <w:r>
+        <w:t>Creazioni slot disponibilità delle prenotazioni: il personale amministrativo è incaricato di assegnare gli slot giornalieri di una data sede in base al personale presente distinguendo la tipologia dello slot in riferimento alla pratica: richiesta di passaporto o ritiro dello stesso. Il personale indicherà dapprima quale sede gestire, quale giorno modificare, quale fascia oraria, quanti slot e per quale tipologia di richiesta.</w:t>
+      </w:r>
+    </w:p>
+    <w:p>
+      <w:r>
+        <w:t>Registrazione nuovo utente: quando un utente si registra, dopo aver inserito tutti i dati corretti, dovrà scegliere una password. L’inserimento della password è doppio, per evitare errori di distrazione da parte dell’utente.</w:t>
+      </w:r>
+    </w:p>
+    <w:p>
+      <w:r>
+        <w:t>Registrazione personale amministrativo: l’utente amministrativo e la relativa password vengono create esternamente per evitare errori e possibili azioni non permesse.</w:t>
+      </w:r>
+    </w:p>
+    <w:p>
+      <w:pPr>
+        <w:rPr>
+          <w:del w:id="221" w:author="Nadia Dalle Vedove" w:date="2023-07-10T17:21:00Z"/>
+        </w:rPr>
+      </w:pPr>
+    </w:p>
+    <w:p>
+      <w:pPr>
+        <w:rPr>
+          <w:ins w:id="222" w:author="Nadia Dalle Vedove" w:date="2023-07-10T17:21:00Z"/>
+        </w:rPr>
+      </w:pPr>
+    </w:p>
+    <w:p>
+      <w:pPr>
+        <w:rPr>
+          <w:del w:id="223" w:author="Nadia Dalle Vedove" w:date="2023-07-10T17:21:00Z"/>
+        </w:rPr>
+      </w:pPr>
+    </w:p>
+    <w:p/>
+    <w:p>
+      <w:pPr>
+        <w:rPr>
+          <w:ins w:id="224" w:author="Nadia Dalle Vedove" w:date="2023-07-10T17:21:00Z"/>
+          <w:b/>
+          <w:bCs/>
+          <w:sz w:val="32"/>
+          <w:szCs w:val="32"/>
+          <w:rPrChange w:id="225" w:author="Nadia Dalle Vedove" w:date="2023-07-10T17:21:00Z">
+            <w:rPr>
+              <w:ins w:id="226" w:author="Nadia Dalle Vedove" w:date="2023-07-10T17:21:00Z"/>
+              <w:sz w:val="32"/>
+              <w:szCs w:val="32"/>
+            </w:rPr>
+          </w:rPrChange>
+        </w:rPr>
+      </w:pPr>
+      <w:ins w:id="227" w:author="Nadia Dalle Vedove" w:date="2023-07-10T17:21:00Z">
+        <w:r>
+          <w:rPr>
+            <w:b/>
+            <w:bCs/>
+            <w:sz w:val="32"/>
+            <w:szCs w:val="32"/>
+            <w:rPrChange w:id="228" w:author="Nadia Dalle Vedove" w:date="2023-07-10T17:21:00Z">
+              <w:rPr>
+                <w:sz w:val="32"/>
+                <w:szCs w:val="32"/>
+              </w:rPr>
+            </w:rPrChange>
+          </w:rPr>
+          <w:t>Future implementazioni</w:t>
+        </w:r>
+      </w:ins>
+    </w:p>
+    <w:p>
+      <w:pPr>
+        <w:rPr>
+          <w:sz w:val="32"/>
+          <w:szCs w:val="32"/>
+          <w:rPrChange w:id="229" w:author="Nadia Dalle Vedove" w:date="2023-07-10T17:21:00Z">
+            <w:rPr/>
+          </w:rPrChange>
+        </w:rPr>
+      </w:pPr>
+    </w:p>
+    <w:p>
+      <w:pPr>
+        <w:rPr>
+          <w:del w:id="230" w:author="Nadia Dalle Vedove" w:date="2023-07-10T17:21:00Z"/>
+        </w:rPr>
+      </w:pPr>
+    </w:p>
+    <w:p>
+      <w:pPr>
+        <w:rPr>
+          <w:del w:id="231" w:author="Nadia Dalle Vedove" w:date="2023-07-10T17:21:00Z"/>
+        </w:rPr>
+      </w:pPr>
+    </w:p>
+    <w:p>
+      <w:pPr>
+        <w:rPr>
+          <w:del w:id="232" w:author="Nadia Dalle Vedove" w:date="2023-07-10T17:21:00Z"/>
+        </w:rPr>
+      </w:pPr>
+    </w:p>
+    <w:p>
+      <w:pPr>
+        <w:rPr>
+          <w:del w:id="233" w:author="Nadia Dalle Vedove" w:date="2023-07-10T17:21:00Z"/>
+        </w:rPr>
+      </w:pPr>
+    </w:p>
+    <w:p>
+      <w:pPr>
+        <w:rPr>
+          <w:del w:id="234" w:author="Nadia Dalle Vedove" w:date="2023-07-10T17:21:00Z"/>
+        </w:rPr>
+      </w:pPr>
+    </w:p>
+    <w:p>
+      <w:pPr>
+        <w:rPr>
+          <w:del w:id="235" w:author="Nadia Dalle Vedove" w:date="2023-07-10T17:21:00Z"/>
+        </w:rPr>
+      </w:pPr>
+    </w:p>
+    <w:p>
+      <w:pPr>
+        <w:rPr>
+          <w:del w:id="236" w:author="Nadia Dalle Vedove" w:date="2023-07-10T17:21:00Z"/>
+        </w:rPr>
+      </w:pPr>
+    </w:p>
+    <w:p>
+      <w:pPr>
+        <w:rPr>
+          <w:del w:id="237" w:author="Nadia Dalle Vedove" w:date="2023-07-10T17:21:00Z"/>
+        </w:rPr>
+      </w:pPr>
+    </w:p>
+    <w:p>
+      <w:pPr>
+        <w:rPr>
+          <w:del w:id="238" w:author="Nadia Dalle Vedove" w:date="2023-07-10T17:21:00Z"/>
+        </w:rPr>
+      </w:pPr>
+    </w:p>
+    <w:p>
+      <w:pPr>
+        <w:rPr>
+          <w:del w:id="239" w:author="Nadia Dalle Vedove" w:date="2023-07-10T17:21:00Z"/>
+        </w:rPr>
+      </w:pPr>
+    </w:p>
+    <w:p>
+      <w:pPr>
+        <w:rPr>
+          <w:del w:id="240" w:author="Nadia Dalle Vedove" w:date="2023-07-10T17:21:00Z"/>
+        </w:rPr>
+      </w:pPr>
+    </w:p>
+    <w:p>
+      <w:pPr>
+        <w:rPr>
+          <w:del w:id="241" w:author="Nadia Dalle Vedove" w:date="2023-07-10T17:21:00Z"/>
+        </w:rPr>
+      </w:pPr>
+    </w:p>
+    <w:p>
+      <w:pPr>
+        <w:rPr>
+          <w:del w:id="242" w:author="Nadia Dalle Vedove" w:date="2023-07-10T17:21:00Z"/>
+        </w:rPr>
+      </w:pPr>
+    </w:p>
+    <w:p>
+      <w:pPr>
+        <w:rPr>
+          <w:del w:id="243" w:author="Nadia Dalle Vedove" w:date="2023-07-10T17:21:00Z"/>
+        </w:rPr>
+      </w:pPr>
+    </w:p>
+    <w:p>
+      <w:pPr>
+        <w:rPr>
+          <w:del w:id="244" w:author="Nadia Dalle Vedove" w:date="2023-07-10T17:21:00Z"/>
+        </w:rPr>
+      </w:pPr>
+    </w:p>
+    <w:p>
+      <w:pPr>
+        <w:rPr>
+          <w:del w:id="245" w:author="Nadia Dalle Vedove" w:date="2023-07-10T17:21:00Z"/>
+        </w:rPr>
+      </w:pPr>
+    </w:p>
+    <w:p>
+      <w:pPr>
+        <w:rPr>
+          <w:del w:id="246" w:author="Nadia Dalle Vedove" w:date="2023-07-10T17:21:00Z"/>
+        </w:rPr>
+      </w:pPr>
+    </w:p>
+    <w:p>
+      <w:pPr>
+        <w:rPr>
+          <w:del w:id="247" w:author="Nadia Dalle Vedove" w:date="2023-07-10T17:21:00Z"/>
+        </w:rPr>
+      </w:pPr>
+    </w:p>
+    <w:p>
+      <w:pPr>
+        <w:rPr>
+          <w:del w:id="248" w:author="Nadia Dalle Vedove" w:date="2023-07-10T17:21:00Z"/>
+        </w:rPr>
+      </w:pPr>
+    </w:p>
+    <w:p>
+      <w:pPr>
+        <w:pStyle w:val="Titolo1"/>
+        <w:rPr>
+          <w:del w:id="249" w:author="Nadia Dalle Vedove" w:date="2023-07-10T17:21:00Z"/>
+        </w:rPr>
+      </w:pPr>
+    </w:p>
+    <w:p>
+      <w:pPr>
+        <w:pStyle w:val="Titolo1"/>
+        <w:ind w:left="0" w:firstLine="0"/>
+        <w:jc w:val="left"/>
+        <w:rPr>
+          <w:del w:id="250" w:author="Nadia Dalle Vedove" w:date="2023-07-10T17:21:00Z"/>
+        </w:rPr>
+        <w:pPrChange w:id="251" w:author="Nadia Dalle Vedove" w:date="2023-07-10T17:21:00Z">
+          <w:pPr>
+            <w:pStyle w:val="Titolo1"/>
+          </w:pPr>
+        </w:pPrChange>
+      </w:pPr>
+      <w:del w:id="252" w:author="Nadia Dalle Vedove" w:date="2023-07-10T17:21:00Z">
+        <w:r>
+          <w:delText>Future implementazioni</w:delText>
+        </w:r>
+      </w:del>
+    </w:p>
+    <w:p>
+      <w:pPr>
+        <w:pStyle w:val="Titolo1"/>
+        <w:ind w:left="0" w:firstLine="0"/>
+        <w:jc w:val="left"/>
+        <w:rPr>
+          <w:del w:id="253" w:author="Nadia Dalle Vedove" w:date="2023-07-10T17:21:00Z"/>
+        </w:rPr>
+        <w:pPrChange w:id="254" w:author="Nadia Dalle Vedove" w:date="2023-07-10T17:21:00Z">
+          <w:pPr/>
+        </w:pPrChange>
+      </w:pPr>
+    </w:p>
+    <w:p>
+      <w:r>
+        <w:t>Sistema di “log”: con l’introduzione in fase di sviluppo delle sessioni utente è possibile lo sviluppo di una tabella “log” nella base di dati, che tenga in memoria per 30, 60 o 90 giorni le azioni svolte dall’utente e l’ora di tali azioni. Questo per motivi di sicurezza e per facilitare la correzione di eventuali bug e problematiche varie. Questa tabella, insieme alla tabella “personale”, verrebbe gestita esternamente al sistema.</w:t>
+      </w:r>
+    </w:p>
+    <w:p>
+      <w:r>
+        <w:pict w14:anchorId="640FFC59">
+          <v:shape id="Immagine 16" o:spid="_x0000_s1039" type="#_x0000_t75" alt="Immagine che contiene testo, schermata, diagramma, Carattere&#10;&#10;Descrizione generata automaticamente" style="position:absolute;margin-left:0;margin-top:98.45pt;width:273pt;height:175.1pt;z-index:14;visibility:visible;mso-wrap-style:square;mso-wrap-distance-left:9pt;mso-wrap-distance-top:0;mso-wrap-distance-right:9pt;mso-wrap-distance-bottom:0;mso-position-horizontal:center;mso-position-horizontal-relative:margin;mso-position-vertical:absolute;mso-position-vertical-relative:text">
+            <v:imagedata r:id="rId39" o:title="Immagine che contiene testo, schermata, diagramma, Carattere&#10;&#10;Descrizione generata automaticamente"/>
+            <w10:wrap type="topAndBottom" anchorx="margin"/>
+          </v:shape>
+        </w:pict>
+      </w:r>
+      <w:r>
+        <w:t xml:space="preserve">Sistema di avviso stato pratica tramite mail: inserendo il campo “mail” durante la registrazione del cittadino, implementando una classe “mail” ad hoc e sfruttando un server di invio mail SMTP esterno (come può essere il servizio offerto gratuitamente da Google) è possibile inviare mail al cittadino riguardo il cambiamento della propria pratica avviata. Ad ogni aggiornamento di stato si invierebbe una mail con l’informazione voluta o, per esempio, per gestire il reminder degli appuntamenti. Un </w:t>
+      </w:r>
       <w:r>
         <w:lastRenderedPageBreak/>
-        <w:t>return</w:t>
-      </w:r>
-      <w:proofErr w:type="spellEnd"/>
-      <w:r>
-        <w:t xml:space="preserve"> o </w:t>
-      </w:r>
-      <w:proofErr w:type="spellStart"/>
-      <w:r>
-        <w:t>instanceof</w:t>
-      </w:r>
-      <w:proofErr w:type="spellEnd"/>
-      <w:r>
-        <w:t xml:space="preserve"> </w:t>
-      </w:r>
-      <w:proofErr w:type="spellStart"/>
-      <w:r>
-        <w:t>TestFarmaco</w:t>
-      </w:r>
-      <w:proofErr w:type="spellEnd"/>
-      <w:r>
-        <w:t xml:space="preserve"> &amp;&amp; ((</w:t>
-      </w:r>
-      <w:proofErr w:type="spellStart"/>
-      <w:r>
-        <w:t>TestFarmaco</w:t>
-      </w:r>
-      <w:proofErr w:type="spellEnd"/>
-      <w:r>
-        <w:t>)o</w:t>
-      </w:r>
-      <w:proofErr w:type="gramStart"/>
-      <w:r>
-        <w:t>).</w:t>
-      </w:r>
-      <w:proofErr w:type="spellStart"/>
-      <w:r>
-        <w:t>getName</w:t>
-      </w:r>
-      <w:proofErr w:type="spellEnd"/>
-      <w:proofErr w:type="gramEnd"/>
-      <w:r>
-        <w:t>().</w:t>
-      </w:r>
-      <w:proofErr w:type="spellStart"/>
-      <w:r>
-        <w:t>equalsIgnoreCase</w:t>
-      </w:r>
-      <w:proofErr w:type="spellEnd"/>
-      <w:r>
-        <w:t>(name);</w:t>
-      </w:r>
-    </w:p>
-    <w:p>
-      <w:r>
-        <w:t>}</w:t>
-      </w:r>
-    </w:p>
-    <w:p>
-      <w:r>
-        <w:t>}</w:t>
-      </w:r>
-    </w:p>
-    <w:p>
-      <w:r>
-        <w:t>Test degli sviluppatori</w:t>
-      </w:r>
-    </w:p>
-    <w:p>
-      <w:r>
-        <w:t>In questa fase lo sviluppatore ha immesso nel sistema degli input (sia corretti</w:t>
-      </w:r>
-    </w:p>
-    <w:p>
-      <w:r>
-        <w:t>sia errati) per vedere se la reazione del software fosse quella attesa. Alcuni dei</w:t>
-      </w:r>
-    </w:p>
-    <w:p>
-      <w:r>
-        <w:t>test svolti sono:</w:t>
-      </w:r>
-    </w:p>
-    <w:p>
-      <w:r>
-        <w:t>• Verifica del corretto funzionamento dell’autenticazione: i dati errati vengono respinti, ed a fronte dei dati corretti all’utente viene mostrata</w:t>
-      </w:r>
-    </w:p>
-    <w:p>
-      <w:r>
-        <w:t>la schermata iniziale legata alla sua professione.</w:t>
-      </w:r>
-    </w:p>
-    <w:p>
-      <w:r>
-        <w:t>• Farmacologo a database vuoto: si è provato a pigiare ogni pulsante</w:t>
-      </w:r>
-    </w:p>
-    <w:p>
-      <w:r>
-        <w:t>pigiabile in assenza assoluta di dati, per vedere se questo creasse eccezioni</w:t>
-      </w:r>
-    </w:p>
-    <w:p>
-      <w:r>
-        <w:t>od errori.</w:t>
-      </w:r>
-    </w:p>
-    <w:p>
-      <w:r>
-        <w:t>• Medico a database vuoto: si è provato a pigiare ogni pulsante pigiabile</w:t>
-      </w:r>
-    </w:p>
-    <w:p>
-      <w:r>
-        <w:t>29</w:t>
-      </w:r>
-    </w:p>
-    <w:p>
-      <w:r>
-        <w:t>in assenza assoluta di dati, per vedere se questo creasse eccezioni od errori.</w:t>
-      </w:r>
-    </w:p>
-    <w:p>
-      <w:r>
-        <w:t>• Inserimento di una segnalazione. Verifica che tale segnalazione sia</w:t>
-      </w:r>
-    </w:p>
-    <w:p>
-      <w:r>
-        <w:t>poi visibile dai farmacologi e dal medico, ma non da altri medici.</w:t>
-      </w:r>
-    </w:p>
-    <w:p>
-      <w:r>
-        <w:t>• Verificato che il medico veda solo i suoi pazienti ma tutte le reazioni</w:t>
-      </w:r>
-    </w:p>
-    <w:p>
-      <w:r>
-        <w:t>in sistema</w:t>
-      </w:r>
-    </w:p>
-    <w:p>
-      <w:r>
-        <w:t>• Verificato il sistema di avvisi (settimanale, soglia dei 50, soglia dei 10)</w:t>
-      </w:r>
-    </w:p>
-    <w:p>
-      <w:r>
-        <w:t>• Verifica di vari inserimenti di input errati, input vuoti, stringhe malformate, numeri negativi</w:t>
-      </w:r>
-    </w:p>
-    <w:p>
-      <w:r>
-        <w:t>• Verifica della reazione del software all’inserimento di terapie finite prima di</w:t>
-      </w:r>
-    </w:p>
-    <w:p>
-      <w:r>
-        <w:t>iniziare, o di segnalazioni senza alcuna terapia, terapie prima della nascita</w:t>
-      </w:r>
-    </w:p>
-    <w:p>
-      <w:r>
-        <w:t>di un paziente, o di reazioni non ancora avvenute (controllo sulle date)</w:t>
-      </w:r>
-    </w:p>
-    <w:p>
-      <w:r>
-        <w:t>• Inserimento di reazioni, farmaci o segnalazioni duplicate</w:t>
-      </w:r>
-    </w:p>
-    <w:p>
-      <w:r>
-        <w:t>• Controllato che il meccanismo di segnalazione inferisca i farmaci corretti se vi sono più terapie a carico del paziente (ma solo alcune attive</w:t>
-      </w:r>
-    </w:p>
-    <w:p>
-      <w:r>
-        <w:t>durante la reazione avversa)</w:t>
-      </w:r>
-    </w:p>
-    <w:p>
-      <w:r>
-        <w:t>Test utente generico</w:t>
-      </w:r>
-    </w:p>
-    <w:p>
-      <w:r>
-        <w:t>Come ultimo scaglione il software è stato sottoposto ad un test da parte di</w:t>
-      </w:r>
-    </w:p>
-    <w:p>
-      <w:r>
-        <w:t>alcuni individui con limitata dimestichezza informatica ed assoluto distacco</w:t>
-      </w:r>
-    </w:p>
-    <w:p>
-      <w:r>
-        <w:t>dallo sviluppo. In questa fase non si è cercato in nessun modo di guidare o</w:t>
-      </w:r>
-    </w:p>
-    <w:p>
-      <w:r>
-        <w:t>strutturare l’esperienza, per non influenzare in alcun modo il risultato; piuttosto</w:t>
-      </w:r>
-    </w:p>
-    <w:p>
-      <w:r>
-        <w:t>si è lasciato che il soggetto navigasse liberamente il sistema. Non è stata data</w:t>
-      </w:r>
-    </w:p>
-    <w:p>
-      <w:r>
-        <w:t>nessuna spiegazione sull’utilizzo del software, se non una generale indicazione</w:t>
-      </w:r>
-    </w:p>
-    <w:p>
-      <w:r>
-        <w:t>dei suoi fini; ci si è limitati a rispondere alle domande, quando sollevate. L’unico</w:t>
-      </w:r>
-    </w:p>
-    <w:p>
-      <w:r>
-        <w:t>scopo del test era quello di rilevare errori invisibili allo sviluppatore; in realtà,</w:t>
-      </w:r>
-    </w:p>
-    <w:p>
-      <w:r>
-        <w:t>gli utenti a cui è stato mostrato il software hanno anche aiutato ad individuare</w:t>
-      </w:r>
-    </w:p>
-    <w:p>
-      <w:r>
-        <w:t>nuove funzionalità per migliorare l’usabilità generale del sistema.</w:t>
-      </w:r>
-    </w:p>
-    <w:p>
-      <w:r>
-        <w:t>30</w:t>
-      </w:r>
-    </w:p>
-    <w:p>
-      <w:r>
-        <w:t>Appendice: creazione di oggetti mediante la</w:t>
-      </w:r>
-    </w:p>
-    <w:p>
-      <w:r>
-        <w:t>classe Model</w:t>
-      </w:r>
-    </w:p>
-    <w:p>
-      <w:r>
-        <w:t xml:space="preserve">La classe Model riprende la filosofia alla base del </w:t>
-      </w:r>
-      <w:proofErr w:type="spellStart"/>
-      <w:r>
-        <w:t>factory</w:t>
-      </w:r>
-      <w:proofErr w:type="spellEnd"/>
-      <w:r>
-        <w:t xml:space="preserve"> pattern: infatti, funge</w:t>
-      </w:r>
-    </w:p>
-    <w:p>
-      <w:r>
-        <w:t>da punto di creazione per varie classi delicate.</w:t>
-      </w:r>
-    </w:p>
-    <w:p>
-      <w:r>
-        <w:t>Nonostante sia stato tralasciato l’utilizzo di un’interfaccia comune, si è adottata</w:t>
-      </w:r>
-    </w:p>
-    <w:p>
-      <w:r>
-        <w:t>l’idea di delegare la creazione degli oggetti ad un unico responsabile. La classe</w:t>
-      </w:r>
-    </w:p>
-    <w:p>
-      <w:r>
-        <w:t xml:space="preserve">Model, infatti, crea oggetti di varie classi, come Paziente, </w:t>
-      </w:r>
-      <w:proofErr w:type="spellStart"/>
-      <w:r>
-        <w:t>ReazioneAvversa</w:t>
-      </w:r>
-      <w:proofErr w:type="spellEnd"/>
-      <w:r>
-        <w:t>,</w:t>
-      </w:r>
-    </w:p>
-    <w:p>
-      <w:r>
-        <w:lastRenderedPageBreak/>
-        <w:t>Segnalazione; questo per il semplice motivo che la creazione di questi oggetti è</w:t>
-      </w:r>
-    </w:p>
-    <w:p>
-      <w:r>
-        <w:t>molto delicata, ed è quindi meglio centralizzarla e delegarla ad un unico ente.</w:t>
-      </w:r>
-    </w:p>
-    <w:p>
-      <w:r>
-        <w:t>La scelta di non usare l’interfaccia comune deriva dal fatto che, sostanzialmente,</w:t>
-      </w:r>
-    </w:p>
-    <w:p>
-      <w:r>
-        <w:t>gli oggetti creati non sono logicamente assimilabili in unica interfaccia e vengono manipolati separatamente dal resto del software. Utilizzare un’interfaccia</w:t>
-      </w:r>
-    </w:p>
-    <w:p>
-      <w:r>
-        <w:t>comune avrebbe aggiunto gradi di complicazione inutili. Chiaramente, potrebbe</w:t>
-      </w:r>
-    </w:p>
-    <w:p>
-      <w:r>
-        <w:t>sembrare che il lasciarsi indietro l’utilizzo dell’interfaccia comune sconfigga il</w:t>
-      </w:r>
-    </w:p>
-    <w:p>
-      <w:r>
-        <w:t>senso stesso dell’</w:t>
-      </w:r>
-      <w:proofErr w:type="spellStart"/>
-      <w:r>
-        <w:t>ultizzo</w:t>
-      </w:r>
-      <w:proofErr w:type="spellEnd"/>
-      <w:r>
-        <w:t xml:space="preserve"> di questo pattern: a questo punto, in un qualsiasi punto</w:t>
-      </w:r>
-    </w:p>
-    <w:p>
-      <w:r>
-        <w:t>del codice si potrebbe creare una classe tra quelle sopracitate in malo-modo.</w:t>
-      </w:r>
-    </w:p>
-    <w:p>
-      <w:r>
-        <w:t>La cosa è stata gestita in tre modi: innanzitutto, si è reso i costruttori degli</w:t>
-      </w:r>
-    </w:p>
-    <w:p>
-      <w:r>
-        <w:t>oggetti interessati package-</w:t>
-      </w:r>
-      <w:proofErr w:type="spellStart"/>
-      <w:r>
-        <w:t>protected</w:t>
-      </w:r>
-      <w:proofErr w:type="spellEnd"/>
-      <w:r>
-        <w:t>. Inoltre, si richiede come parametro del</w:t>
-      </w:r>
-    </w:p>
-    <w:p>
-      <w:r>
-        <w:t>costruttore l’oggetto creante (</w:t>
-      </w:r>
-      <w:proofErr w:type="spellStart"/>
-      <w:r>
-        <w:t>this</w:t>
-      </w:r>
-      <w:proofErr w:type="spellEnd"/>
-      <w:r>
-        <w:t>): se non è istanza di Model, viene generata</w:t>
-      </w:r>
-    </w:p>
-    <w:p>
-      <w:r>
-        <w:t xml:space="preserve">un’eccezione </w:t>
-      </w:r>
-      <w:proofErr w:type="spellStart"/>
-      <w:r>
-        <w:t>FactoryException</w:t>
-      </w:r>
-      <w:proofErr w:type="spellEnd"/>
-      <w:r>
-        <w:t>. Un ulteriore meccanismo di sicurezza in tal</w:t>
-      </w:r>
-    </w:p>
-    <w:p>
-      <w:r>
-        <w:t>senso è fornito dal fatto che non è possibile aggiungere dall’esterno oggetti allo</w:t>
-      </w:r>
-    </w:p>
-    <w:p>
-      <w:r>
-        <w:t>stato di Model.</w:t>
-      </w:r>
-    </w:p>
-    <w:p>
-      <w:r>
-        <w:t>Di seguito la lista di oggetti sottoposti alla creazione tramite Model.</w:t>
-      </w:r>
-    </w:p>
-    <w:p>
-      <w:r>
-        <w:t>• Autenticabile e sottoclassi</w:t>
-      </w:r>
-    </w:p>
-    <w:p>
-      <w:r>
-        <w:t>• Paziente</w:t>
-      </w:r>
-    </w:p>
-    <w:p>
-      <w:r>
-        <w:t>• Segnalazione</w:t>
-      </w:r>
-    </w:p>
-    <w:p>
-      <w:r>
-        <w:t>• Farmaco</w:t>
-      </w:r>
-    </w:p>
-    <w:p>
-      <w:r>
-        <w:t>• Avviso</w:t>
-      </w:r>
-    </w:p>
-    <w:p>
-      <w:r>
-        <w:t xml:space="preserve">• </w:t>
-      </w:r>
-      <w:proofErr w:type="spellStart"/>
-      <w:r>
-        <w:t>ReazioneAvversa</w:t>
-      </w:r>
-      <w:proofErr w:type="spellEnd"/>
-      <w:r>
-        <w:rPr>
-          <w:bCs/>
-        </w:rPr>
-        <w:br w:type="page"/>
-      </w:r>
-      <w:r>
-        <w:lastRenderedPageBreak/>
-        <w:t>Elenco di controllo</w:t>
-      </w:r>
-    </w:p>
-    <w:p>
-      <w:pPr>
-        <w:pStyle w:val="Intestazionenumerataelencodicontrollo"/>
-      </w:pPr>
-      <w:r>
-        <w:t>Lo schema</w:t>
-      </w:r>
-    </w:p>
-    <w:p>
-      <w:pPr>
-        <w:pStyle w:val="Voceelencodicontrollo"/>
-      </w:pPr>
-      <w:r>
-        <w:t>Nell'introduzione viene presentato l'argomento o l'idea centrale, nella conclusione viene presentato un riepilogo.</w:t>
-      </w:r>
-    </w:p>
-    <w:p>
-      <w:pPr>
-        <w:pStyle w:val="Voceelencodicontrollo"/>
-      </w:pPr>
-      <w:r>
-        <w:t xml:space="preserve">In ogni </w:t>
-      </w:r>
-      <w:proofErr w:type="spellStart"/>
-      <w:r>
-        <w:t>sottoargomento</w:t>
-      </w:r>
-      <w:proofErr w:type="spellEnd"/>
-      <w:r>
-        <w:t xml:space="preserve"> viene descritta l'idea centrale di un paragrafo.</w:t>
-      </w:r>
-    </w:p>
-    <w:p>
-      <w:pPr>
-        <w:pStyle w:val="Voceelencodicontrollo"/>
-      </w:pPr>
-      <w:r>
-        <w:t xml:space="preserve">Le informazioni di supporto e i dati dettagliati relativi a un </w:t>
-      </w:r>
-      <w:proofErr w:type="spellStart"/>
-      <w:r>
-        <w:t>sottoargomento</w:t>
-      </w:r>
-      <w:proofErr w:type="spellEnd"/>
-      <w:r>
-        <w:t xml:space="preserve"> sono riportati al di sotto del </w:t>
-      </w:r>
-      <w:proofErr w:type="spellStart"/>
-      <w:r>
-        <w:t>sottoargomento</w:t>
-      </w:r>
-      <w:proofErr w:type="spellEnd"/>
-      <w:r>
-        <w:t xml:space="preserve"> e ogni informazione è elencata separatamente.</w:t>
-      </w:r>
-    </w:p>
-    <w:p>
-      <w:pPr>
-        <w:pStyle w:val="Voceelencodicontrollo"/>
-      </w:pPr>
-      <w:r>
-        <w:t xml:space="preserve">Quando per un </w:t>
-      </w:r>
-      <w:proofErr w:type="spellStart"/>
-      <w:r>
-        <w:t>sottoargomento</w:t>
-      </w:r>
-      <w:proofErr w:type="spellEnd"/>
-      <w:r>
-        <w:t xml:space="preserve"> viene inserito un elenco di informazioni di supporto, le informazioni elencate devono essere almeno due. In caso contrario, l'informazione viene inclusa nel </w:t>
-      </w:r>
-      <w:proofErr w:type="spellStart"/>
-      <w:r>
-        <w:t>sottoargomento</w:t>
-      </w:r>
-      <w:proofErr w:type="spellEnd"/>
-      <w:r>
-        <w:t xml:space="preserve">. </w:t>
-      </w:r>
-    </w:p>
-    <w:p>
-      <w:pPr>
-        <w:pStyle w:val="Intestazionenumerataelencodicontrollo"/>
-      </w:pPr>
-      <w:r>
-        <w:t>Il documento</w:t>
-      </w:r>
-    </w:p>
-    <w:p>
-      <w:pPr>
-        <w:pStyle w:val="Voceelencodicontrollo"/>
-      </w:pPr>
-      <w:r>
-        <w:t>Il documento segue l'organizzazione dello schema.</w:t>
-      </w:r>
-    </w:p>
-    <w:p>
-      <w:pPr>
-        <w:pStyle w:val="Voceelencodicontrollo"/>
-      </w:pPr>
-      <w:r>
-        <w:t xml:space="preserve">Ogni paragrafo del documento corrisponde a un </w:t>
-      </w:r>
-      <w:proofErr w:type="spellStart"/>
-      <w:r>
-        <w:t>sottoargomento</w:t>
-      </w:r>
-      <w:proofErr w:type="spellEnd"/>
-      <w:r>
-        <w:t xml:space="preserve"> dello schema e include le informazioni e i dati dettagliati elencati per i </w:t>
-      </w:r>
-      <w:proofErr w:type="spellStart"/>
-      <w:r>
-        <w:t>sottoargomenti</w:t>
-      </w:r>
-      <w:proofErr w:type="spellEnd"/>
-      <w:r>
-        <w:t>.</w:t>
-      </w:r>
-    </w:p>
-    <w:p>
-      <w:pPr>
-        <w:pStyle w:val="Voceelencodicontrollo"/>
-      </w:pPr>
-      <w:r>
-        <w:t>Ogni paragrafo include una frase principale che riassume l'idea centrale del paragrafo stesso.</w:t>
-      </w:r>
-    </w:p>
-    <w:p>
-      <w:pPr>
-        <w:pStyle w:val="Voceelencodicontrollo"/>
-      </w:pPr>
-      <w:r>
-        <w:t>Ogni frase inizia con una lettera maiuscola.</w:t>
-      </w:r>
-    </w:p>
-    <w:p>
-      <w:pPr>
-        <w:pStyle w:val="Voceelencodicontrollo"/>
-      </w:pPr>
-      <w:r>
-        <w:t>Ogni frase termina con un punto, un punto interrogativo o un punto esclamativo.</w:t>
-      </w:r>
-    </w:p>
-    <w:p>
-      <w:pPr>
-        <w:pStyle w:val="Voceelencodicontrollo"/>
-      </w:pPr>
-      <w:r>
-        <w:t>L'ortografia delle parole è corretta.</w:t>
-      </w:r>
-    </w:p>
-    <w:p>
-      <w:pPr>
-        <w:pStyle w:val="Voceelencodicontrollo"/>
-      </w:pPr>
-      <w:r>
-        <w:t>Non vi sono vocaboli mancanti.</w:t>
-      </w:r>
-    </w:p>
-    <w:p>
-      <w:pPr>
-        <w:pStyle w:val="Intestazionenumerataelencodicontrollo"/>
+        <w:t>giorno prima dell’appuntamento, infatti, l’utente verrebbe informato adeguatamente.</w:t>
+      </w:r>
+    </w:p>
+    <w:p/>
+    <w:p/>
+    <w:p/>
+    <w:p/>
+    <w:p/>
+    <w:p/>
+    <w:p/>
+    <w:p/>
+    <w:p/>
+    <w:p/>
+    <w:p/>
+    <w:p>
+      <w:pPr>
+        <w:pStyle w:val="Titolo1"/>
+        <w:jc w:val="left"/>
+        <w:pPrChange w:id="255" w:author="Nadia Dalle Vedove" w:date="2023-07-10T17:22:00Z">
+          <w:pPr>
+            <w:pStyle w:val="Titolo1"/>
+          </w:pPr>
+        </w:pPrChange>
       </w:pPr>
       <w:r>
         <w:t>Opere citate</w:t>
@@ -6267,162 +5733,117 @@
     </w:p>
     <w:p>
       <w:pPr>
-        <w:pStyle w:val="Voceelencodicontrollo"/>
-      </w:pPr>
-      <w:r>
-        <w:t>Per ogni fonte è presente un riferimento specifico nel documento. Includere solo le fonti menzionate nel documento.</w:t>
-      </w:r>
-    </w:p>
-    <w:p>
-      <w:pPr>
-        <w:pStyle w:val="Voceelencodicontrollo"/>
-      </w:pPr>
-      <w:r>
-        <w:t>Per ogni voce è stato utilizzato il formato corretto in base al tipo di riferimento.</w:t>
-      </w:r>
-    </w:p>
-    <w:p>
-      <w:pPr>
-        <w:pStyle w:val="Voceelencodicontrollo"/>
-      </w:pPr>
-      <w:r>
-        <w:t>Le voci sono in ordine alfabetico, in base al cognome dell'autore.</w:t>
-      </w:r>
-    </w:p>
-    <w:p>
-      <w:pPr>
-        <w:pStyle w:val="Titoloelencodicontrollo"/>
-      </w:pPr>
-      <w:r>
-        <w:rPr>
-          <w:b w:val="0"/>
-          <w:bCs/>
-        </w:rPr>
-        <w:br w:type="page"/>
-      </w:r>
-      <w:r>
-        <w:lastRenderedPageBreak/>
-        <w:t>Suggerimenti per la stesura della relazione</w:t>
-      </w:r>
-    </w:p>
-    <w:p>
-      <w:pPr>
-        <w:pStyle w:val="Intestazionenumerataelencodicontrollo"/>
-        <w:numPr>
-          <w:ilvl w:val="0"/>
-          <w:numId w:val="21"/>
-        </w:numPr>
-      </w:pPr>
-      <w:r>
-        <w:t>Creare una pianificazione</w:t>
-      </w:r>
-    </w:p>
-    <w:p>
-      <w:pPr>
-        <w:pStyle w:val="Voceelencodicontrollo"/>
-      </w:pPr>
-      <w:r>
-        <w:t>Identificare le attività necessarie.</w:t>
-      </w:r>
-    </w:p>
-    <w:p>
-      <w:pPr>
-        <w:pStyle w:val="Voceelencodicontrollo"/>
-      </w:pPr>
-      <w:r>
-        <w:t>Disporre le attività in base all'ordine in cui dovranno essere eseguite.</w:t>
-      </w:r>
-    </w:p>
-    <w:p>
-      <w:pPr>
-        <w:pStyle w:val="Voceelencodicontrollo"/>
-      </w:pPr>
-      <w:r>
-        <w:t>Valutare il tempo necessario per ogni attività. Calcolare un tempo sufficiente per la stesura e le modifiche.</w:t>
-      </w:r>
-    </w:p>
-    <w:p>
-      <w:pPr>
-        <w:pStyle w:val="Voceelencodicontrollo"/>
-      </w:pPr>
-      <w:r>
-        <w:t>Identificare la data di consegna della relazione e creare una pianificazione in cui siano indicate le attività da eseguire ogni giorno per rispettare la scadenza.</w:t>
-      </w:r>
-    </w:p>
-    <w:p>
-      <w:pPr>
-        <w:pStyle w:val="Intestazionenumerataelencodicontrollo"/>
-      </w:pPr>
-      <w:r>
-        <w:t>Rendere la relazione più interessante</w:t>
-      </w:r>
-    </w:p>
-    <w:p>
-      <w:pPr>
-        <w:pStyle w:val="Voceelencodicontrollo"/>
-      </w:pPr>
-      <w:r>
-        <w:t>Utilizzare grafici e diagrammi per illustrare i concetti.</w:t>
-      </w:r>
-    </w:p>
-    <w:p>
-      <w:pPr>
-        <w:pStyle w:val="Voceelencodicontrollo"/>
-      </w:pPr>
-      <w:r>
-        <w:t>Aggiungere un'immagine, una foto o un disegno.</w:t>
-      </w:r>
-    </w:p>
-    <w:p>
-      <w:pPr>
-        <w:pStyle w:val="Voceelencodicontrollo"/>
-      </w:pPr>
-      <w:r>
-        <w:t>Includere una mappa.</w:t>
-      </w:r>
-    </w:p>
-    <w:p>
-      <w:pPr>
-        <w:pStyle w:val="Voceelencodicontrollo"/>
-      </w:pPr>
-      <w:r>
-        <w:t>Cercare una citazione e utilizzarla per sostenere le idee espresse.</w:t>
-      </w:r>
-    </w:p>
-    <w:p>
-      <w:pPr>
-        <w:pStyle w:val="Intestazionenumerataelencodicontrollo"/>
-      </w:pPr>
-      <w:r>
-        <w:t>Dare la giusta importanza a ogni parola</w:t>
-      </w:r>
-    </w:p>
-    <w:p>
-      <w:pPr>
-        <w:pStyle w:val="Voceelencodicontrollo"/>
-      </w:pPr>
-      <w:r>
-        <w:t>Scegliere parole che possano essere comprese dai lettori. Ricordare che l'obiettivo è quello di comunicare le proprie idee ai lettori.</w:t>
-      </w:r>
-    </w:p>
-    <w:p>
-      <w:pPr>
-        <w:pStyle w:val="Voceelencodicontrollo"/>
-      </w:pPr>
-      <w:r>
-        <w:t>Evitare gli stereotipi.</w:t>
-      </w:r>
-    </w:p>
-    <w:p>
-      <w:pPr>
-        <w:pStyle w:val="Voceelencodicontrollo"/>
-      </w:pPr>
-      <w:r>
-        <w:t>Utilizzare un dizionario dei sinonimi per sostituire le parole utilizzate troppo di frequente e cercare nuovi modi per esprimere le idee.</w:t>
-      </w:r>
+        <w:rPr>
+          <w:del w:id="256" w:author="Nadia Dalle Vedove" w:date="2023-07-10T17:22:00Z"/>
+        </w:rPr>
+      </w:pPr>
+    </w:p>
+    <w:p>
+      <w:pPr>
+        <w:rPr>
+          <w:rStyle w:val="author"/>
+        </w:rPr>
+      </w:pPr>
+      <w:r>
+        <w:t xml:space="preserve">“Password salting” - </w:t>
+      </w:r>
+      <w:hyperlink r:id="rId40" w:history="1">
+        <w:r>
+          <w:rPr>
+            <w:rStyle w:val="Collegamentoipertestuale"/>
+          </w:rPr>
+          <w:t>Craig Taylor</w:t>
+        </w:r>
+      </w:hyperlink>
+      <w:r>
+        <w:t xml:space="preserve"> -</w:t>
+      </w:r>
+      <w:r>
+        <w:rPr>
+          <w:rStyle w:val="author"/>
+        </w:rPr>
+        <w:t xml:space="preserve"> cyberhoot.com</w:t>
+      </w:r>
+    </w:p>
+    <w:p>
+      <w:pPr>
+        <w:rPr>
+          <w:rStyle w:val="author"/>
+        </w:rPr>
+      </w:pPr>
+      <w:r>
+        <w:rPr>
+          <w:rStyle w:val="author"/>
+        </w:rPr>
+        <w:t>Github - github.com</w:t>
+      </w:r>
+    </w:p>
+    <w:p>
+      <w:pPr>
+        <w:rPr>
+          <w:rStyle w:val="author"/>
+        </w:rPr>
+      </w:pPr>
+      <w:r>
+        <w:rPr>
+          <w:rStyle w:val="author"/>
+        </w:rPr>
+        <w:t>IntelliJ Idea - jetbrains.com</w:t>
+      </w:r>
+    </w:p>
+    <w:p>
+      <w:pPr>
+        <w:rPr>
+          <w:rStyle w:val="author"/>
+        </w:rPr>
+      </w:pPr>
+      <w:r>
+        <w:rPr>
+          <w:rStyle w:val="author"/>
+        </w:rPr>
+        <w:t>Java &amp; Java FX - java.com</w:t>
+      </w:r>
+    </w:p>
+    <w:p>
+      <w:pPr>
+        <w:rPr>
+          <w:rStyle w:val="author"/>
+        </w:rPr>
+      </w:pPr>
+      <w:r>
+        <w:rPr>
+          <w:rStyle w:val="author"/>
+        </w:rPr>
+        <w:t>MySql - mysql.com</w:t>
+      </w:r>
+    </w:p>
+    <w:p>
+      <w:r>
+        <w:rPr>
+          <w:rStyle w:val="author"/>
+        </w:rPr>
+        <w:t>XAMPP - apachefriends.org</w:t>
+      </w:r>
+    </w:p>
+    <w:p>
+      <w:pPr>
+        <w:rPr>
+          <w:b/>
+          <w:sz w:val="32"/>
+          <w:szCs w:val="32"/>
+          <w:u w:val="single"/>
+          <w:rPrChange w:id="257" w:author="Nadia Dalle Vedove" w:date="2023-07-10T17:22:00Z">
+            <w:rPr>
+              <w:b/>
+              <w:sz w:val="32"/>
+              <w:szCs w:val="32"/>
+            </w:rPr>
+          </w:rPrChange>
+        </w:rPr>
+      </w:pPr>
     </w:p>
     <w:sectPr>
-      <w:footerReference w:type="default" r:id="rId10"/>
+      <w:footerReference w:type="default" r:id="rId41"/>
       <w:pgSz w:w="11907" w:h="16839"/>
       <w:pgMar w:top="1440" w:right="1800" w:bottom="1440" w:left="1800" w:header="720" w:footer="720" w:gutter="0"/>
       <w:pgNumType w:start="1"/>
@@ -7474,6 +6895,14 @@
     </w:lvlOverride>
   </w:num>
 </w:numbering>
+</file>
+
+<file path=word/people.xml><?xml version="1.0" encoding="utf-8"?>
+<w15:people xmlns:wpc="http://schemas.microsoft.com/office/word/2010/wordprocessingCanvas" xmlns:cx="http://schemas.microsoft.com/office/drawing/2014/chartex" xmlns:cx1="http://schemas.microsoft.com/office/drawing/2015/9/8/chartex" xmlns:cx2="http://schemas.microsoft.com/office/drawing/2015/10/21/chartex" xmlns:cx3="http://schemas.microsoft.com/office/drawing/2016/5/9/chartex" xmlns:cx4="http://schemas.microsoft.com/office/drawing/2016/5/10/chartex" xmlns:cx5="http://schemas.microsoft.com/office/drawing/2016/5/11/chartex" xmlns:cx6="http://schemas.microsoft.com/office/drawing/2016/5/12/chartex" xmlns:cx7="http://schemas.microsoft.com/office/drawing/2016/5/13/chartex" xmlns:cx8="http://schemas.microsoft.com/office/drawing/2016/5/14/chartex" xmlns:mc="http://schemas.openxmlformats.org/markup-compatibility/2006" xmlns:aink="http://schemas.microsoft.com/office/drawing/2016/ink" xmlns:am3d="http://schemas.microsoft.com/office/drawing/2017/model3d" xmlns:o="urn:schemas-microsoft-com:office:office" xmlns:oel="http://schemas.microsoft.com/office/2019/extlst" xmlns:r="http://schemas.openxmlformats.org/officeDocument/2006/relationships" xmlns:m="http://schemas.openxmlformats.org/officeDocument/2006/math" xmlns:v="urn:schemas-microsoft-com:vml" xmlns:wp14="http://schemas.microsoft.com/office/word/2010/wordprocessingDrawing" xmlns:wp="http://schemas.openxmlformats.org/drawingml/2006/wordprocessingDrawing" xmlns:w10="urn:schemas-microsoft-com:office:word" xmlns:w="http://schemas.openxmlformats.org/wordprocessingml/2006/main" xmlns:w14="http://schemas.microsoft.com/office/word/2010/wordml" xmlns:w15="http://schemas.microsoft.com/office/word/2012/wordml" xmlns:w16cex="http://schemas.microsoft.com/office/word/2018/wordml/cex" xmlns:w16cid="http://schemas.microsoft.com/office/word/2016/wordml/cid" xmlns:w16="http://schemas.microsoft.com/office/word/2018/wordml" xmlns:w16sdtdh="http://schemas.microsoft.com/office/word/2020/wordml/sdtdatahash" xmlns:w16se="http://schemas.microsoft.com/office/word/2015/wordml/symex" xmlns:wpg="http://schemas.microsoft.com/office/word/2010/wordprocessingGroup" xmlns:wpi="http://schemas.microsoft.com/office/word/2010/wordprocessingInk" xmlns:wne="http://schemas.microsoft.com/office/word/2006/wordml" xmlns:wps="http://schemas.microsoft.com/office/word/2010/wordprocessingShape" mc:Ignorable="w14 w15 w16se w16cid w16 w16cex w16sdtdh wp14">
+  <w15:person w15:author="Nadia Dalle Vedove">
+    <w15:presenceInfo w15:providerId="Windows Live" w15:userId="5adbe447284cf857"/>
+  </w15:person>
+</w15:people>
 </file>
 
 <file path=word/styles.xml><?xml version="1.0" encoding="utf-8"?>
@@ -7566,7 +6995,7 @@
     <w:lsdException w:name="Body Text Indent 2" w:semiHidden="1" w:unhideWhenUsed="1"/>
     <w:lsdException w:name="Body Text Indent 3" w:semiHidden="1" w:unhideWhenUsed="1"/>
     <w:lsdException w:name="Block Text" w:semiHidden="1" w:unhideWhenUsed="1"/>
-    <w:lsdException w:name="Hyperlink" w:semiHidden="1" w:unhideWhenUsed="1"/>
+    <w:lsdException w:name="Hyperlink" w:semiHidden="1" w:uiPriority="99" w:unhideWhenUsed="1"/>
     <w:lsdException w:name="FollowedHyperlink" w:semiHidden="1" w:unhideWhenUsed="1"/>
     <w:lsdException w:name="Strong" w:qFormat="1"/>
     <w:lsdException w:name="Emphasis" w:qFormat="1"/>
@@ -8232,6 +7661,35 @@
       <w:szCs w:val="20"/>
     </w:rPr>
   </w:style>
+  <w:style w:type="character" w:customStyle="1" w:styleId="author">
+    <w:name w:val="author"/>
+    <w:basedOn w:val="Carpredefinitoparagrafo"/>
+    <w:rsid w:val="00057F98"/>
+  </w:style>
+  <w:style w:type="character" w:styleId="Collegamentoipertestuale">
+    <w:name w:val="Hyperlink"/>
+    <w:uiPriority w:val="99"/>
+    <w:semiHidden/>
+    <w:unhideWhenUsed/>
+    <w:rsid w:val="00057F98"/>
+    <w:rPr>
+      <w:color w:val="0000FF"/>
+      <w:u w:val="single"/>
+    </w:rPr>
+  </w:style>
+  <w:style w:type="paragraph" w:styleId="Revisione">
+    <w:name w:val="Revision"/>
+    <w:hidden/>
+    <w:uiPriority w:val="99"/>
+    <w:semiHidden/>
+    <w:rsid w:val="00E56FEB"/>
+    <w:rPr>
+      <w:rFonts w:eastAsia="Times New Roman"/>
+      <w:sz w:val="24"/>
+      <w:szCs w:val="24"/>
+      <w:lang w:eastAsia="zh-CN"/>
+    </w:rPr>
+  </w:style>
 </w:styles>
 </file>
 

--- a/relazione ing.software.docx
+++ b/relazione ing.software.docx
@@ -149,10 +149,13 @@
           <w:szCs w:val="28"/>
           <w:lang w:eastAsia="it-IT" w:bidi="it-IT"/>
         </w:rPr>
-        <w:t xml:space="preserve">Specifiche casi d’uso . . . . . . . . . . . . . . . . . . . . . . . . </w:t>
-      </w:r>
-      <w:proofErr w:type="gramStart"/>
-      <w:r>
+        <w:t>Specifiche casi d’uso . . . . . . . . . . . . . . . . . . . . . . . . . . . . 2</w:t>
+      </w:r>
+    </w:p>
+    <w:p>
+      <w:pPr>
+        <w:pStyle w:val="Titolo2"/>
+        <w:ind w:left="720"/>
         <w:rPr>
           <w:b w:val="0"/>
           <w:bCs/>
@@ -160,9 +163,7 @@
           <w:szCs w:val="28"/>
           <w:lang w:eastAsia="it-IT" w:bidi="it-IT"/>
         </w:rPr>
-        <w:t>. . . .</w:t>
-      </w:r>
-      <w:proofErr w:type="gramEnd"/>
+      </w:pPr>
       <w:r>
         <w:rPr>
           <w:b w:val="0"/>
@@ -171,7 +172,7 @@
           <w:szCs w:val="28"/>
           <w:lang w:eastAsia="it-IT" w:bidi="it-IT"/>
         </w:rPr>
-        <w:t xml:space="preserve"> 2</w:t>
+        <w:t>Casi d’uso relativi ai Medici . . . . . . . . . . . . . . . . . . . . . 3</w:t>
       </w:r>
     </w:p>
     <w:p>
@@ -194,7 +195,7 @@
           <w:szCs w:val="28"/>
           <w:lang w:eastAsia="it-IT" w:bidi="it-IT"/>
         </w:rPr>
-        <w:t>Casi d’uso relativi ai Medici . . . . . . . . . . . . . . . . . . . . . 3</w:t>
+        <w:t>Casi d’uso relativi ai Farmacologi . . . . . . . . . . . . . . . . . . 6</w:t>
       </w:r>
     </w:p>
     <w:p>
@@ -217,16 +218,13 @@
           <w:szCs w:val="28"/>
           <w:lang w:eastAsia="it-IT" w:bidi="it-IT"/>
         </w:rPr>
-        <w:t>Casi d’uso relativi ai Farmacologi . . . . . . . . . . . . . . . . . . 6</w:t>
+        <w:t>Diagrammi di attività . . . . . . . . . . . . . . . . . . . . . . . . . . . 10</w:t>
       </w:r>
     </w:p>
     <w:p>
       <w:pPr>
         <w:pStyle w:val="Titolo2"/>
-        <w:ind w:left="720"/>
-        <w:rPr>
-          <w:b w:val="0"/>
-          <w:bCs/>
+        <w:rPr>
           <w:sz w:val="28"/>
           <w:szCs w:val="28"/>
           <w:lang w:eastAsia="it-IT" w:bidi="it-IT"/>
@@ -234,19 +232,20 @@
       </w:pPr>
       <w:r>
         <w:rPr>
-          <w:b w:val="0"/>
-          <w:bCs/>
           <w:sz w:val="28"/>
           <w:szCs w:val="28"/>
           <w:lang w:eastAsia="it-IT" w:bidi="it-IT"/>
         </w:rPr>
-        <w:t>Diagrammi di attività . . . . . . . . . . . . . . . . . . . . . . . . . . . 10</w:t>
+        <w:t>Sviluppo: progetto dell’architettura ed implementazione del sistema 13</w:t>
       </w:r>
     </w:p>
     <w:p>
       <w:pPr>
         <w:pStyle w:val="Titolo2"/>
-        <w:rPr>
+        <w:ind w:left="720"/>
+        <w:rPr>
+          <w:b w:val="0"/>
+          <w:bCs/>
           <w:sz w:val="28"/>
           <w:szCs w:val="28"/>
           <w:lang w:eastAsia="it-IT" w:bidi="it-IT"/>
@@ -254,11 +253,13 @@
       </w:pPr>
       <w:r>
         <w:rPr>
+          <w:b w:val="0"/>
+          <w:bCs/>
           <w:sz w:val="28"/>
           <w:szCs w:val="28"/>
           <w:lang w:eastAsia="it-IT" w:bidi="it-IT"/>
         </w:rPr>
-        <w:t>Sviluppo: progetto dell’architettura ed implementazione del sistema 13</w:t>
+        <w:t>Note sul processo di sviluppo . . . . . . . . . . . . . . . . . . . . . . . 13</w:t>
       </w:r>
     </w:p>
     <w:p>
@@ -281,10 +282,13 @@
           <w:szCs w:val="28"/>
           <w:lang w:eastAsia="it-IT" w:bidi="it-IT"/>
         </w:rPr>
-        <w:t xml:space="preserve">Note sul processo di sviluppo . . . . . . . . . . . . . . . . . . </w:t>
-      </w:r>
-      <w:proofErr w:type="gramStart"/>
-      <w:r>
+        <w:t>Progettazione e pattern architetturali usati . . . . . . . . . . . . . . . 14</w:t>
+      </w:r>
+    </w:p>
+    <w:p>
+      <w:pPr>
+        <w:pStyle w:val="Titolo2"/>
+        <w:ind w:left="720"/>
         <w:rPr>
           <w:b w:val="0"/>
           <w:bCs/>
@@ -292,9 +296,7 @@
           <w:szCs w:val="28"/>
           <w:lang w:eastAsia="it-IT" w:bidi="it-IT"/>
         </w:rPr>
-        <w:t>. . . .</w:t>
-      </w:r>
-      <w:proofErr w:type="gramEnd"/>
+      </w:pPr>
       <w:r>
         <w:rPr>
           <w:b w:val="0"/>
@@ -303,7 +305,7 @@
           <w:szCs w:val="28"/>
           <w:lang w:eastAsia="it-IT" w:bidi="it-IT"/>
         </w:rPr>
-        <w:t xml:space="preserve"> . 13</w:t>
+        <w:t>Breve commento sulle interfacce . . . . . . . . . . . . . . . . . . . 18</w:t>
       </w:r>
     </w:p>
     <w:p>
@@ -326,7 +328,7 @@
           <w:szCs w:val="28"/>
           <w:lang w:eastAsia="it-IT" w:bidi="it-IT"/>
         </w:rPr>
-        <w:t>Progettazione e pattern architetturali usati . . . . . . . . . . . . . . . 14</w:t>
+        <w:t>Implementazione e design pattern usati . . . . . . . . . . . . . . . . . 19</w:t>
       </w:r>
     </w:p>
     <w:p>
@@ -349,10 +351,13 @@
           <w:szCs w:val="28"/>
           <w:lang w:eastAsia="it-IT" w:bidi="it-IT"/>
         </w:rPr>
-        <w:t xml:space="preserve">Breve commento sulle interfacce . . . . . . . . . . . . . . . </w:t>
-      </w:r>
-      <w:proofErr w:type="gramStart"/>
-      <w:r>
+        <w:t>Generalità . . . . . . . . . . . . . . . . . . . . . . . . . . . . . . . 19</w:t>
+      </w:r>
+    </w:p>
+    <w:p>
+      <w:pPr>
+        <w:pStyle w:val="Titolo2"/>
+        <w:ind w:left="720"/>
         <w:rPr>
           <w:b w:val="0"/>
           <w:bCs/>
@@ -360,9 +365,7 @@
           <w:szCs w:val="28"/>
           <w:lang w:eastAsia="it-IT" w:bidi="it-IT"/>
         </w:rPr>
-        <w:t>. . . .</w:t>
-      </w:r>
-      <w:proofErr w:type="gramEnd"/>
+      </w:pPr>
       <w:r>
         <w:rPr>
           <w:b w:val="0"/>
@@ -371,7 +374,7 @@
           <w:szCs w:val="28"/>
           <w:lang w:eastAsia="it-IT" w:bidi="it-IT"/>
         </w:rPr>
-        <w:t xml:space="preserve"> 18</w:t>
+        <w:t>Classe Model . . . . . . . . . . . . . . . . . . . . . . . . . . . . . 20</w:t>
       </w:r>
     </w:p>
     <w:p>
@@ -394,29 +397,25 @@
           <w:szCs w:val="28"/>
           <w:lang w:eastAsia="it-IT" w:bidi="it-IT"/>
         </w:rPr>
-        <w:t xml:space="preserve">Implementazione e design pattern usati . . . . . . . . . . . . </w:t>
-      </w:r>
-      <w:proofErr w:type="gramStart"/>
-      <w:r>
-        <w:rPr>
-          <w:b w:val="0"/>
-          <w:bCs/>
+        <w:t>Diagrammi di sequenza del software implementato . . . . . . . . 20</w:t>
+      </w:r>
+    </w:p>
+    <w:p>
+      <w:pPr>
+        <w:pStyle w:val="Titolo2"/>
+        <w:rPr>
           <w:sz w:val="28"/>
           <w:szCs w:val="28"/>
           <w:lang w:eastAsia="it-IT" w:bidi="it-IT"/>
         </w:rPr>
-        <w:t>. . . .</w:t>
-      </w:r>
-      <w:proofErr w:type="gramEnd"/>
-      <w:r>
-        <w:rPr>
-          <w:b w:val="0"/>
-          <w:bCs/>
+      </w:pPr>
+      <w:r>
+        <w:rPr>
           <w:sz w:val="28"/>
           <w:szCs w:val="28"/>
           <w:lang w:eastAsia="it-IT" w:bidi="it-IT"/>
         </w:rPr>
-        <w:t xml:space="preserve"> . 19</w:t>
+        <w:t>Attività di test e validazione 27</w:t>
       </w:r>
     </w:p>
     <w:p>
@@ -439,10 +438,13 @@
           <w:szCs w:val="28"/>
           <w:lang w:eastAsia="it-IT" w:bidi="it-IT"/>
         </w:rPr>
-        <w:t xml:space="preserve">Generalità . . . . . . . . . . . . . . . . . . . . . . . . . . . </w:t>
-      </w:r>
-      <w:proofErr w:type="gramStart"/>
-      <w:r>
+        <w:t>Ispezione codice e documentazione . . . . . . . . . . . . . . . . . . . . 27</w:t>
+      </w:r>
+    </w:p>
+    <w:p>
+      <w:pPr>
+        <w:pStyle w:val="Titolo2"/>
+        <w:ind w:left="720"/>
         <w:rPr>
           <w:b w:val="0"/>
           <w:bCs/>
@@ -450,9 +452,7 @@
           <w:szCs w:val="28"/>
           <w:lang w:eastAsia="it-IT" w:bidi="it-IT"/>
         </w:rPr>
-        <w:t>. . . .</w:t>
-      </w:r>
-      <w:proofErr w:type="gramEnd"/>
+      </w:pPr>
       <w:r>
         <w:rPr>
           <w:b w:val="0"/>
@@ -461,7 +461,7 @@
           <w:szCs w:val="28"/>
           <w:lang w:eastAsia="it-IT" w:bidi="it-IT"/>
         </w:rPr>
-        <w:t xml:space="preserve"> 19</w:t>
+        <w:t>Unit test . . . . . . . . . . . . . . . . . . . . . . . . . . . . . . . . . . . 27</w:t>
       </w:r>
     </w:p>
     <w:p>
@@ -484,10 +484,13 @@
           <w:szCs w:val="28"/>
           <w:lang w:eastAsia="it-IT" w:bidi="it-IT"/>
         </w:rPr>
-        <w:t xml:space="preserve">Classe Model . . . . . . . . . . . . . . . . . . . . . . . . </w:t>
-      </w:r>
-      <w:proofErr w:type="gramStart"/>
-      <w:r>
+        <w:t>Test degli sviluppatori . . . . . . . . . . . . . . . . . . . . . . . . . . . 29</w:t>
+      </w:r>
+    </w:p>
+    <w:p>
+      <w:pPr>
+        <w:pStyle w:val="Titolo2"/>
+        <w:ind w:left="720"/>
         <w:rPr>
           <w:b w:val="0"/>
           <w:bCs/>
@@ -495,9 +498,7 @@
           <w:szCs w:val="28"/>
           <w:lang w:eastAsia="it-IT" w:bidi="it-IT"/>
         </w:rPr>
-        <w:t>. . . .</w:t>
-      </w:r>
-      <w:proofErr w:type="gramEnd"/>
+      </w:pPr>
       <w:r>
         <w:rPr>
           <w:b w:val="0"/>
@@ -506,32 +507,29 @@
           <w:szCs w:val="28"/>
           <w:lang w:eastAsia="it-IT" w:bidi="it-IT"/>
         </w:rPr>
-        <w:t xml:space="preserve"> . 20</w:t>
+        <w:t>Test utente generico . . . . . . . . . . . . . . . . . . . . . . . . . . . . 30</w:t>
       </w:r>
     </w:p>
     <w:p>
       <w:pPr>
         <w:pStyle w:val="Titolo2"/>
-        <w:ind w:left="720"/>
-        <w:rPr>
-          <w:b w:val="0"/>
-          <w:bCs/>
+      </w:pPr>
+      <w:r>
+        <w:rPr>
           <w:sz w:val="28"/>
           <w:szCs w:val="28"/>
           <w:lang w:eastAsia="it-IT" w:bidi="it-IT"/>
         </w:rPr>
-      </w:pPr>
-      <w:r>
-        <w:rPr>
-          <w:b w:val="0"/>
-          <w:bCs/>
+        <w:t>Appendice: creazione di oggetti mediante la classe Model 31</w:t>
+      </w:r>
+      <w:r>
+        <w:rPr>
           <w:sz w:val="28"/>
           <w:szCs w:val="28"/>
           <w:lang w:eastAsia="it-IT" w:bidi="it-IT"/>
         </w:rPr>
-        <w:t xml:space="preserve">Diagrammi di sequenza del software implementato . . . </w:t>
-      </w:r>
-      <w:proofErr w:type="gramStart"/>
+        <w:cr/>
+      </w:r>
       <w:r>
         <w:rPr>
           <w:b w:val="0"/>
@@ -540,249 +538,410 @@
           <w:szCs w:val="28"/>
           <w:lang w:eastAsia="it-IT" w:bidi="it-IT"/>
         </w:rPr>
-        <w:t>. . . .</w:t>
-      </w:r>
-      <w:proofErr w:type="gramEnd"/>
-      <w:r>
-        <w:rPr>
-          <w:b w:val="0"/>
-          <w:bCs/>
+        <w:br w:type="page"/>
+      </w:r>
+      <w:r>
+        <w:rPr>
+          <w:sz w:val="32"/>
+          <w:szCs w:val="32"/>
+        </w:rPr>
+        <w:lastRenderedPageBreak/>
+        <w:t>Requisiti ed interazioni utente-sistema</w:t>
+      </w:r>
+    </w:p>
+    <w:p>
+      <w:pPr>
+        <w:pStyle w:val="Titolo2"/>
+        <w:rPr>
           <w:sz w:val="28"/>
           <w:szCs w:val="28"/>
-          <w:lang w:eastAsia="it-IT" w:bidi="it-IT"/>
-        </w:rPr>
-        <w:t xml:space="preserve"> . 20</w:t>
-      </w:r>
-    </w:p>
-    <w:p>
-      <w:pPr>
-        <w:pStyle w:val="Titolo2"/>
+        </w:rPr>
+      </w:pPr>
+      <w:r>
         <w:rPr>
           <w:sz w:val="28"/>
           <w:szCs w:val="28"/>
+        </w:rPr>
+        <w:t>Specifiche casi d’uso</w:t>
+      </w:r>
+    </w:p>
+    <w:p>
+      <w:pPr>
+        <w:pStyle w:val="Titolo2"/>
+        <w:spacing w:line="240" w:lineRule="auto"/>
+        <w:rPr>
+          <w:b w:val="0"/>
+          <w:bCs/>
+        </w:rPr>
+      </w:pPr>
+    </w:p>
+    <w:p>
+      <w:pPr>
+        <w:pStyle w:val="Titolo2"/>
+        <w:spacing w:line="240" w:lineRule="auto"/>
+        <w:rPr>
+          <w:b w:val="0"/>
+          <w:bCs/>
+        </w:rPr>
+      </w:pPr>
+      <w:r>
+        <w:rPr>
+          <w:b w:val="0"/>
+          <w:bCs/>
+        </w:rPr>
+        <w:t>Il sistema proposto su</w:t>
+      </w:r>
+      <w:r>
+        <w:rPr>
+          <w:b w:val="0"/>
+          <w:bCs/>
+        </w:rPr>
+        <w:t xml:space="preserve">pporta </w:t>
+      </w:r>
+      <w:r>
+        <w:rPr>
+          <w:b w:val="0"/>
+          <w:bCs/>
+        </w:rPr>
+        <w:t>la gestione per la prenotazione di passaporti da parte del personale addetto e le richieste di prenotazione per il cittadino</w:t>
+      </w:r>
+      <w:r>
+        <w:rPr>
+          <w:b w:val="0"/>
+          <w:bCs/>
+        </w:rPr>
+        <w:t xml:space="preserve">, inizialmente identificati come utente generico. Solo successivamente, in base al percorso scelto vengono </w:t>
+      </w:r>
+      <w:proofErr w:type="spellStart"/>
+      <w:r>
+        <w:rPr>
+          <w:b w:val="0"/>
+          <w:bCs/>
+        </w:rPr>
+        <w:t>differenzializzati</w:t>
+      </w:r>
+      <w:proofErr w:type="spellEnd"/>
+      <w:r>
+        <w:rPr>
+          <w:b w:val="0"/>
+          <w:bCs/>
+        </w:rPr>
+        <w:t>.</w:t>
+      </w:r>
+      <w:r>
+        <w:rPr>
+          <w:b w:val="0"/>
+          <w:bCs/>
+        </w:rPr>
+        <w:t xml:space="preserve"> L’applicazione </w:t>
+      </w:r>
+      <w:r>
+        <w:rPr>
+          <w:b w:val="0"/>
+          <w:bCs/>
+        </w:rPr>
+        <w:t>Il cittadino è diviso in registrato</w:t>
+      </w:r>
+      <w:r>
+        <w:rPr>
+          <w:b w:val="0"/>
+          <w:bCs/>
+        </w:rPr>
+        <w:t>(possibilità di fare login)</w:t>
+      </w:r>
+      <w:r>
+        <w:rPr>
+          <w:b w:val="0"/>
+          <w:bCs/>
+        </w:rPr>
+        <w:t xml:space="preserve"> e non registr</w:t>
+      </w:r>
+      <w:r>
+        <w:rPr>
+          <w:b w:val="0"/>
+          <w:bCs/>
+        </w:rPr>
+        <w:t>ato (registrazione necessaria)</w:t>
+      </w:r>
+      <w:r>
+        <w:rPr>
+          <w:b w:val="0"/>
+          <w:bCs/>
+        </w:rPr>
+        <w:t>.</w:t>
+      </w:r>
+    </w:p>
+    <w:p>
+      <w:pPr>
+        <w:pStyle w:val="Titolo2"/>
+        <w:spacing w:line="240" w:lineRule="auto"/>
+        <w:rPr>
+          <w:b w:val="0"/>
+          <w:bCs/>
+        </w:rPr>
+      </w:pPr>
+      <w:r>
+        <w:rPr>
+          <w:b w:val="0"/>
+          <w:bCs/>
+        </w:rPr>
+        <w:t xml:space="preserve">Nel primo caso, effettuato il login, il cittadino </w:t>
+      </w:r>
+      <w:r>
+        <w:rPr>
+          <w:b w:val="0"/>
+          <w:bCs/>
+        </w:rPr>
+        <w:t xml:space="preserve">verrà indirizzato alla pagina iniziale che gli permetterà di </w:t>
+      </w:r>
+      <w:r>
+        <w:rPr>
+          <w:b w:val="0"/>
+          <w:bCs/>
+        </w:rPr>
+        <w:t xml:space="preserve">fare richiesta per rinnovo/smarrimento/nuovo passaporto </w:t>
+      </w:r>
+      <w:proofErr w:type="spellStart"/>
+      <w:r>
+        <w:rPr>
+          <w:b w:val="0"/>
+          <w:bCs/>
+        </w:rPr>
+        <w:t>ecc</w:t>
+      </w:r>
+      <w:proofErr w:type="spellEnd"/>
+      <w:r>
+        <w:rPr>
+          <w:b w:val="0"/>
+          <w:bCs/>
+        </w:rPr>
+        <w:t xml:space="preserve">…, </w:t>
+      </w:r>
+      <w:r>
+        <w:rPr>
+          <w:b w:val="0"/>
+          <w:bCs/>
+        </w:rPr>
+        <w:t>in base</w:t>
+      </w:r>
+      <w:r>
+        <w:rPr>
+          <w:b w:val="0"/>
+          <w:bCs/>
+        </w:rPr>
+        <w:t xml:space="preserve"> </w:t>
+      </w:r>
+      <w:r>
+        <w:rPr>
+          <w:b w:val="0"/>
+          <w:bCs/>
+        </w:rPr>
+        <w:t>a</w:t>
+      </w:r>
+      <w:r>
+        <w:rPr>
+          <w:b w:val="0"/>
+          <w:bCs/>
+        </w:rPr>
+        <w:t xml:space="preserve">lle disponibilità </w:t>
+      </w:r>
+      <w:r>
+        <w:rPr>
+          <w:b w:val="0"/>
+          <w:bCs/>
+        </w:rPr>
+        <w:t xml:space="preserve">delle sedi gestite </w:t>
+      </w:r>
+      <w:r>
+        <w:rPr>
+          <w:b w:val="0"/>
+          <w:bCs/>
+        </w:rPr>
+        <w:t>dal personal</w:t>
+      </w:r>
+      <w:r>
+        <w:rPr>
+          <w:b w:val="0"/>
+          <w:bCs/>
+        </w:rPr>
+        <w:t>e</w:t>
+      </w:r>
+      <w:r>
+        <w:rPr>
+          <w:b w:val="0"/>
+          <w:bCs/>
+        </w:rPr>
+        <w:t>.</w:t>
+      </w:r>
+      <w:r>
+        <w:rPr>
+          <w:b w:val="0"/>
+          <w:bCs/>
+        </w:rPr>
+        <w:t xml:space="preserve"> </w:t>
+      </w:r>
+      <w:r>
+        <w:rPr>
+          <w:b w:val="0"/>
+          <w:bCs/>
+        </w:rPr>
+        <w:t xml:space="preserve">Nel secondo caso è necessario che il </w:t>
+      </w:r>
+      <w:r>
+        <w:rPr>
+          <w:b w:val="0"/>
+          <w:bCs/>
+        </w:rPr>
+        <w:t>cittadino si registri nel sistema altrimenti non può fare richiesta.</w:t>
+      </w:r>
+    </w:p>
+    <w:p>
+      <w:r>
+        <w:t xml:space="preserve">Il personale ha delle credenziali( </w:t>
+      </w:r>
+      <w:proofErr w:type="spellStart"/>
+      <w:r>
+        <w:t>pre</w:t>
+      </w:r>
+      <w:proofErr w:type="spellEnd"/>
+      <w:r>
+        <w:t>-fornite dagli amministratori del sistema)</w:t>
+      </w:r>
+      <w:r>
+        <w:rPr>
+          <w:b/>
+          <w:bCs/>
+        </w:rPr>
+        <w:t xml:space="preserve"> </w:t>
+      </w:r>
+      <w:r>
+        <w:t>con cui</w:t>
+      </w:r>
+    </w:p>
+    <w:p>
+      <w:pPr>
+        <w:pStyle w:val="Titolo2"/>
+        <w:spacing w:line="240" w:lineRule="auto"/>
+        <w:rPr>
+          <w:b w:val="0"/>
+          <w:bCs/>
+        </w:rPr>
+      </w:pPr>
+      <w:r>
+        <w:rPr>
+          <w:b w:val="0"/>
+          <w:bCs/>
+        </w:rPr>
+        <w:t>possono effettuare l’autenticazione. In caso questa vada a buon fine, il personale</w:t>
+      </w:r>
+    </w:p>
+    <w:p>
+      <w:pPr>
+        <w:pStyle w:val="Titolo2"/>
+        <w:spacing w:line="240" w:lineRule="auto"/>
+        <w:rPr>
+          <w:b w:val="0"/>
+          <w:bCs/>
+        </w:rPr>
+      </w:pPr>
+      <w:r>
+        <w:rPr>
+          <w:b w:val="0"/>
+          <w:bCs/>
+        </w:rPr>
+        <w:t>verrà reindirizzato alla rispettiva schermata iniziale</w:t>
+      </w:r>
+      <w:r>
+        <w:rPr>
+          <w:b w:val="0"/>
+          <w:bCs/>
+        </w:rPr>
+        <w:t>.</w:t>
+      </w:r>
+    </w:p>
+    <w:p>
+      <w:pPr>
+        <w:pStyle w:val="Titolo2"/>
+        <w:spacing w:line="240" w:lineRule="auto"/>
+        <w:rPr>
+          <w:b w:val="0"/>
+          <w:bCs/>
+        </w:rPr>
+      </w:pPr>
+    </w:p>
+    <w:p>
+      <w:pPr>
+        <w:rPr>
+          <w:noProof/>
+        </w:rPr>
+      </w:pPr>
+      <w:r>
+        <w:rPr>
+          <w:noProof/>
+        </w:rPr>
+        <w:pict w14:anchorId="73AEBDFA">
+          <v:shapetype id="_x0000_t75" coordsize="21600,21600" o:spt="75" o:preferrelative="t" path="m@4@5l@4@11@9@11@9@5xe" filled="f" stroked="f">
+            <v:stroke joinstyle="miter"/>
+            <v:formulas>
+              <v:f eqn="if lineDrawn pixelLineWidth 0"/>
+              <v:f eqn="sum @0 1 0"/>
+              <v:f eqn="sum 0 0 @1"/>
+              <v:f eqn="prod @2 1 2"/>
+              <v:f eqn="prod @3 21600 pixelWidth"/>
+              <v:f eqn="prod @3 21600 pixelHeight"/>
+              <v:f eqn="sum @0 0 1"/>
+              <v:f eqn="prod @6 1 2"/>
+              <v:f eqn="prod @7 21600 pixelWidth"/>
+              <v:f eqn="sum @8 21600 0"/>
+              <v:f eqn="prod @7 21600 pixelHeight"/>
+              <v:f eqn="sum @10 21600 0"/>
+            </v:formulas>
+            <v:path o:extrusionok="f" gradientshapeok="t" o:connecttype="rect"/>
+            <o:lock v:ext="edit" aspectratio="t"/>
+          </v:shapetype>
+          <v:shape id="_x0000_i1118" type="#_x0000_t75" style="width:415.2pt;height:423pt;visibility:visible;mso-wrap-style:square">
+            <v:imagedata r:id="rId10" o:title=""/>
+          </v:shape>
+        </w:pict>
+      </w:r>
+    </w:p>
+    <w:p>
+      <w:pPr>
+        <w:jc w:val="center"/>
+        <w:rPr>
+          <w:u w:val="single"/>
+        </w:rPr>
+      </w:pPr>
+      <w:r>
+        <w:rPr>
+          <w:noProof/>
+        </w:rPr>
+        <w:t xml:space="preserve">Figura: Diagramma casi d’uso </w:t>
+      </w:r>
+    </w:p>
+    <w:p>
+      <w:pPr>
+        <w:pStyle w:val="Titolo2"/>
+        <w:spacing w:line="240" w:lineRule="auto"/>
+        <w:rPr>
+          <w:b w:val="0"/>
+          <w:bCs/>
+          <w:snapToGrid w:val="0"/>
           <w:lang w:eastAsia="it-IT" w:bidi="it-IT"/>
         </w:rPr>
       </w:pPr>
-      <w:r>
-        <w:rPr>
-          <w:sz w:val="28"/>
-          <w:szCs w:val="28"/>
-          <w:lang w:eastAsia="it-IT" w:bidi="it-IT"/>
-        </w:rPr>
-        <w:t>Attività di test e validazione 27</w:t>
-      </w:r>
     </w:p>
     <w:p>
       <w:pPr>
         <w:pStyle w:val="Titolo2"/>
-        <w:ind w:left="720"/>
-        <w:rPr>
-          <w:b w:val="0"/>
-          <w:bCs/>
-          <w:sz w:val="28"/>
-          <w:szCs w:val="28"/>
-          <w:lang w:eastAsia="it-IT" w:bidi="it-IT"/>
-        </w:rPr>
-      </w:pPr>
-      <w:r>
-        <w:rPr>
-          <w:b w:val="0"/>
-          <w:bCs/>
-          <w:sz w:val="28"/>
-          <w:szCs w:val="28"/>
-          <w:lang w:eastAsia="it-IT" w:bidi="it-IT"/>
-        </w:rPr>
-        <w:t xml:space="preserve">Ispezione codice e documentazione . . . . . . . . . . . . . . . </w:t>
-      </w:r>
-      <w:proofErr w:type="gramStart"/>
-      <w:r>
-        <w:rPr>
-          <w:b w:val="0"/>
-          <w:bCs/>
-          <w:sz w:val="28"/>
-          <w:szCs w:val="28"/>
-          <w:lang w:eastAsia="it-IT" w:bidi="it-IT"/>
-        </w:rPr>
-        <w:t>. . . .</w:t>
-      </w:r>
-      <w:proofErr w:type="gramEnd"/>
-      <w:r>
-        <w:rPr>
-          <w:b w:val="0"/>
-          <w:bCs/>
-          <w:sz w:val="28"/>
-          <w:szCs w:val="28"/>
-          <w:lang w:eastAsia="it-IT" w:bidi="it-IT"/>
-        </w:rPr>
-        <w:t xml:space="preserve"> . 27</w:t>
-      </w:r>
-    </w:p>
-    <w:p>
-      <w:pPr>
-        <w:pStyle w:val="Titolo2"/>
-        <w:ind w:left="720"/>
-        <w:rPr>
-          <w:b w:val="0"/>
-          <w:bCs/>
-          <w:sz w:val="28"/>
-          <w:szCs w:val="28"/>
-          <w:lang w:eastAsia="it-IT" w:bidi="it-IT"/>
-        </w:rPr>
-      </w:pPr>
-      <w:r>
-        <w:rPr>
-          <w:b w:val="0"/>
-          <w:bCs/>
-          <w:sz w:val="28"/>
-          <w:szCs w:val="28"/>
-          <w:lang w:eastAsia="it-IT" w:bidi="it-IT"/>
-        </w:rPr>
-        <w:t xml:space="preserve">Unit test . . . . . . . . . . . . . . . . . . . . . . . . . . . . . . </w:t>
-      </w:r>
-      <w:proofErr w:type="gramStart"/>
-      <w:r>
-        <w:rPr>
-          <w:b w:val="0"/>
-          <w:bCs/>
-          <w:sz w:val="28"/>
-          <w:szCs w:val="28"/>
-          <w:lang w:eastAsia="it-IT" w:bidi="it-IT"/>
-        </w:rPr>
-        <w:t>. . . .</w:t>
-      </w:r>
-      <w:proofErr w:type="gramEnd"/>
-      <w:r>
-        <w:rPr>
-          <w:b w:val="0"/>
-          <w:bCs/>
-          <w:sz w:val="28"/>
-          <w:szCs w:val="28"/>
-          <w:lang w:eastAsia="it-IT" w:bidi="it-IT"/>
-        </w:rPr>
-        <w:t xml:space="preserve"> . 27</w:t>
-      </w:r>
-    </w:p>
-    <w:p>
-      <w:pPr>
-        <w:pStyle w:val="Titolo2"/>
-        <w:ind w:left="720"/>
-        <w:rPr>
-          <w:b w:val="0"/>
-          <w:bCs/>
-          <w:sz w:val="28"/>
-          <w:szCs w:val="28"/>
-          <w:lang w:eastAsia="it-IT" w:bidi="it-IT"/>
-        </w:rPr>
-      </w:pPr>
-      <w:r>
-        <w:rPr>
-          <w:b w:val="0"/>
-          <w:bCs/>
-          <w:sz w:val="28"/>
-          <w:szCs w:val="28"/>
-          <w:lang w:eastAsia="it-IT" w:bidi="it-IT"/>
-        </w:rPr>
-        <w:t>Test degli sviluppatori . . . . . . . . . . . . . . . . . . . . . . . . . . . 29</w:t>
-      </w:r>
-    </w:p>
-    <w:p>
-      <w:pPr>
-        <w:pStyle w:val="Titolo2"/>
-        <w:ind w:left="720"/>
-        <w:rPr>
-          <w:b w:val="0"/>
-          <w:bCs/>
-          <w:sz w:val="28"/>
-          <w:szCs w:val="28"/>
-          <w:lang w:eastAsia="it-IT" w:bidi="it-IT"/>
-        </w:rPr>
-      </w:pPr>
-      <w:r>
-        <w:rPr>
-          <w:b w:val="0"/>
-          <w:bCs/>
-          <w:sz w:val="28"/>
-          <w:szCs w:val="28"/>
-          <w:lang w:eastAsia="it-IT" w:bidi="it-IT"/>
-        </w:rPr>
-        <w:t xml:space="preserve">Test utente generico . . . . . . . . . . . . . . . . . . . . . . . . </w:t>
-      </w:r>
-      <w:proofErr w:type="gramStart"/>
-      <w:r>
-        <w:rPr>
-          <w:b w:val="0"/>
-          <w:bCs/>
-          <w:sz w:val="28"/>
-          <w:szCs w:val="28"/>
-          <w:lang w:eastAsia="it-IT" w:bidi="it-IT"/>
-        </w:rPr>
-        <w:t>. . . .</w:t>
-      </w:r>
-      <w:proofErr w:type="gramEnd"/>
-      <w:r>
-        <w:rPr>
-          <w:b w:val="0"/>
-          <w:bCs/>
-          <w:sz w:val="28"/>
-          <w:szCs w:val="28"/>
-          <w:lang w:eastAsia="it-IT" w:bidi="it-IT"/>
-        </w:rPr>
-        <w:t xml:space="preserve"> 30</w:t>
-      </w:r>
-    </w:p>
-    <w:p>
-      <w:pPr>
-        <w:pStyle w:val="Titolo2"/>
-      </w:pPr>
-      <w:r>
-        <w:rPr>
-          <w:sz w:val="28"/>
-          <w:szCs w:val="28"/>
-          <w:lang w:eastAsia="it-IT" w:bidi="it-IT"/>
-        </w:rPr>
-        <w:t>Appendice: creazione di oggetti mediante la classe Model 31</w:t>
-      </w:r>
-      <w:r>
-        <w:rPr>
-          <w:sz w:val="28"/>
-          <w:szCs w:val="28"/>
-          <w:lang w:eastAsia="it-IT" w:bidi="it-IT"/>
-        </w:rPr>
-        <w:cr/>
-      </w:r>
-      <w:r>
-        <w:rPr>
-          <w:b w:val="0"/>
-          <w:bCs/>
-          <w:sz w:val="28"/>
-          <w:szCs w:val="28"/>
-          <w:lang w:eastAsia="it-IT" w:bidi="it-IT"/>
-        </w:rPr>
-        <w:br w:type="page"/>
-      </w:r>
+      </w:pPr>
       <w:r>
         <w:rPr>
           <w:sz w:val="32"/>
           <w:szCs w:val="32"/>
         </w:rPr>
         <w:lastRenderedPageBreak/>
-        <w:t>Requisiti ed interazioni utente-sistema</w:t>
-      </w:r>
-    </w:p>
-    <w:p>
-      <w:pPr>
-        <w:pStyle w:val="Titolo2"/>
-        <w:rPr>
-          <w:sz w:val="28"/>
-          <w:szCs w:val="28"/>
-        </w:rPr>
-      </w:pPr>
-      <w:r>
-        <w:rPr>
-          <w:sz w:val="28"/>
-          <w:szCs w:val="28"/>
-        </w:rPr>
-        <w:t>Specifiche casi d’uso</w:t>
+        <w:t>Casi d’uso relativi a utente generico</w:t>
       </w:r>
     </w:p>
     <w:p>
@@ -796,476 +955,91 @@
       </w:pPr>
     </w:p>
     <w:p>
-      <w:pPr>
-        <w:pStyle w:val="Titolo2"/>
-        <w:spacing w:line="240" w:lineRule="auto"/>
-        <w:rPr>
-          <w:b w:val="0"/>
-          <w:bCs/>
-        </w:rPr>
-      </w:pPr>
-      <w:r>
-        <w:rPr>
-          <w:b w:val="0"/>
-          <w:bCs/>
-        </w:rPr>
-        <w:t>Il sistema proposto su</w:t>
-      </w:r>
-      <w:r>
-        <w:rPr>
-          <w:b w:val="0"/>
-          <w:bCs/>
-        </w:rPr>
-        <w:t xml:space="preserve">pporta </w:t>
-      </w:r>
-      <w:r>
-        <w:rPr>
-          <w:b w:val="0"/>
-          <w:bCs/>
-        </w:rPr>
-        <w:t>la gestione per la prenotazione di passaporti da parte del personale addetto e le richieste di prenotazione per il cittadino</w:t>
-      </w:r>
-      <w:r>
-        <w:rPr>
-          <w:b w:val="0"/>
-          <w:bCs/>
-        </w:rPr>
-        <w:t>, inizialmente identificati come utente generico. Solo successivamente, in base al percorso scelto vengono differenzializzati</w:t>
-      </w:r>
-      <w:r>
-        <w:rPr>
-          <w:b w:val="0"/>
-          <w:bCs/>
-        </w:rPr>
-        <w:t>.</w:t>
-      </w:r>
-      <w:r>
-        <w:rPr>
-          <w:b w:val="0"/>
-          <w:bCs/>
-        </w:rPr>
-        <w:t xml:space="preserve"> L’applicazione </w:t>
-      </w:r>
-      <w:r>
-        <w:rPr>
-          <w:b w:val="0"/>
-          <w:bCs/>
-        </w:rPr>
-        <w:t xml:space="preserve">Il cittadino è diviso in </w:t>
-      </w:r>
-      <w:proofErr w:type="gramStart"/>
-      <w:r>
-        <w:rPr>
-          <w:b w:val="0"/>
-          <w:bCs/>
-        </w:rPr>
-        <w:t>registrato</w:t>
-      </w:r>
-      <w:r>
-        <w:rPr>
-          <w:b w:val="0"/>
-          <w:bCs/>
-        </w:rPr>
-        <w:t>(</w:t>
-      </w:r>
-      <w:proofErr w:type="gramEnd"/>
-      <w:r>
-        <w:rPr>
-          <w:b w:val="0"/>
-          <w:bCs/>
-        </w:rPr>
-        <w:t>possibilità di fare login)</w:t>
-      </w:r>
-      <w:r>
-        <w:rPr>
-          <w:b w:val="0"/>
-          <w:bCs/>
-        </w:rPr>
-        <w:t xml:space="preserve"> e non registr</w:t>
-      </w:r>
-      <w:r>
-        <w:rPr>
-          <w:b w:val="0"/>
-          <w:bCs/>
-        </w:rPr>
-        <w:t>ato (registrazione necessaria)</w:t>
-      </w:r>
-      <w:r>
-        <w:rPr>
-          <w:b w:val="0"/>
-          <w:bCs/>
-        </w:rPr>
-        <w:t>.</w:t>
-      </w:r>
-    </w:p>
-    <w:p>
-      <w:pPr>
-        <w:pStyle w:val="Titolo2"/>
-        <w:spacing w:line="240" w:lineRule="auto"/>
-        <w:rPr>
-          <w:b w:val="0"/>
-          <w:bCs/>
-        </w:rPr>
-      </w:pPr>
-      <w:r>
-        <w:rPr>
-          <w:b w:val="0"/>
-          <w:bCs/>
-        </w:rPr>
-        <w:t xml:space="preserve">Nel primo caso, effettuato il login, il cittadino </w:t>
-      </w:r>
-      <w:r>
-        <w:rPr>
-          <w:b w:val="0"/>
-          <w:bCs/>
-        </w:rPr>
-        <w:t xml:space="preserve">verrà indirizzato alla pagina iniziale che gli permetterà di </w:t>
-      </w:r>
-      <w:r>
-        <w:rPr>
-          <w:b w:val="0"/>
-          <w:bCs/>
-        </w:rPr>
-        <w:t xml:space="preserve">fare richiesta per rinnovo/smarrimento/nuovo passaporto ecc…, </w:t>
-      </w:r>
-      <w:r>
-        <w:rPr>
-          <w:b w:val="0"/>
-          <w:bCs/>
-        </w:rPr>
-        <w:t>in base</w:t>
-      </w:r>
-      <w:r>
-        <w:rPr>
-          <w:b w:val="0"/>
-          <w:bCs/>
-        </w:rPr>
-        <w:t xml:space="preserve"> </w:t>
-      </w:r>
-      <w:r>
-        <w:rPr>
-          <w:b w:val="0"/>
-          <w:bCs/>
-        </w:rPr>
-        <w:t>a</w:t>
-      </w:r>
-      <w:r>
-        <w:rPr>
-          <w:b w:val="0"/>
-          <w:bCs/>
-        </w:rPr>
-        <w:t xml:space="preserve">lle disponibilità </w:t>
-      </w:r>
-      <w:r>
-        <w:rPr>
-          <w:b w:val="0"/>
-          <w:bCs/>
-        </w:rPr>
-        <w:t xml:space="preserve">delle sedi gestite </w:t>
-      </w:r>
-      <w:r>
-        <w:rPr>
-          <w:b w:val="0"/>
-          <w:bCs/>
-        </w:rPr>
-        <w:t>dal personal</w:t>
-      </w:r>
-      <w:r>
-        <w:rPr>
-          <w:b w:val="0"/>
-          <w:bCs/>
-        </w:rPr>
-        <w:t>e</w:t>
-      </w:r>
-      <w:r>
-        <w:rPr>
-          <w:b w:val="0"/>
-          <w:bCs/>
-        </w:rPr>
-        <w:t>.</w:t>
-      </w:r>
-      <w:r>
-        <w:rPr>
-          <w:b w:val="0"/>
-          <w:bCs/>
-        </w:rPr>
-        <w:t xml:space="preserve"> </w:t>
-      </w:r>
-      <w:r>
-        <w:rPr>
-          <w:b w:val="0"/>
-          <w:bCs/>
-        </w:rPr>
-        <w:t xml:space="preserve">Nel secondo caso è necessario che il </w:t>
-      </w:r>
-      <w:r>
-        <w:rPr>
-          <w:b w:val="0"/>
-          <w:bCs/>
-        </w:rPr>
-        <w:t>cittadino si registri nel sistema altrimenti non può fare richiesta.</w:t>
-      </w:r>
-    </w:p>
-    <w:p>
-      <w:r>
-        <w:t xml:space="preserve">Il personale ha delle </w:t>
-      </w:r>
-      <w:proofErr w:type="gramStart"/>
-      <w:r>
-        <w:t>credenziali( pre</w:t>
-      </w:r>
-      <w:proofErr w:type="gramEnd"/>
-      <w:r>
-        <w:t>-fornite dagli amministratori del sistema)</w:t>
-      </w:r>
+      <w:r>
+        <w:t>L’utente si interfaccia con il sistema, dove viene subito invitato a scegliere il suo ruolo con conseguente autenticazione o registrazione (se non è registrato).</w:t>
+      </w:r>
+    </w:p>
+    <w:p>
+      <w:r>
+        <w:t xml:space="preserve">Nella home sono presenti due pulsanti: “Accesso personale amministrativo” e “Accesso </w:t>
+      </w:r>
+      <w:r>
+        <w:t xml:space="preserve">per il </w:t>
+      </w:r>
+      <w:r>
+        <w:t>cittadino”.</w:t>
+      </w:r>
+    </w:p>
+    <w:p>
+      <w:r>
+        <w:t>c</w:t>
+      </w:r>
+    </w:p>
+    <w:p>
       <w:r>
         <w:rPr>
           <w:b/>
           <w:bCs/>
         </w:rPr>
-        <w:t xml:space="preserve"> </w:t>
-      </w:r>
-      <w:r>
-        <w:t>con cui</w:t>
-      </w:r>
-    </w:p>
-    <w:p>
-      <w:pPr>
-        <w:pStyle w:val="Titolo2"/>
-        <w:spacing w:line="240" w:lineRule="auto"/>
-        <w:rPr>
-          <w:b w:val="0"/>
-          <w:bCs/>
-        </w:rPr>
-      </w:pPr>
-      <w:r>
-        <w:rPr>
-          <w:b w:val="0"/>
-          <w:bCs/>
-        </w:rPr>
-        <w:t>possono effettuare l’autenticazione. In caso questa vada a buon fine, il personale</w:t>
-      </w:r>
-    </w:p>
-    <w:p>
-      <w:pPr>
-        <w:pStyle w:val="Titolo2"/>
-        <w:spacing w:line="240" w:lineRule="auto"/>
-        <w:rPr>
-          <w:b w:val="0"/>
-          <w:bCs/>
-        </w:rPr>
-      </w:pPr>
-      <w:r>
-        <w:rPr>
-          <w:b w:val="0"/>
-          <w:bCs/>
-        </w:rPr>
-        <w:t>verrà reindirizzato alla rispettiva schermata iniziale</w:t>
-      </w:r>
-      <w:r>
-        <w:rPr>
-          <w:b w:val="0"/>
-          <w:bCs/>
-        </w:rPr>
-        <w:t>.</w:t>
-      </w:r>
-    </w:p>
-    <w:p>
-      <w:pPr>
-        <w:pStyle w:val="Titolo2"/>
-        <w:spacing w:line="240" w:lineRule="auto"/>
-        <w:rPr>
-          <w:ins w:id="0" w:author="Nadia Dalle Vedove" w:date="2023-07-10T23:13:00Z"/>
-          <w:b w:val="0"/>
-          <w:bCs/>
-        </w:rPr>
-      </w:pPr>
-    </w:p>
-    <w:p>
-      <w:pPr>
-        <w:rPr>
-          <w:ins w:id="1" w:author="Nadia Dalle Vedove" w:date="2023-07-10T23:13:00Z"/>
-          <w:noProof/>
-        </w:rPr>
-      </w:pPr>
-      <w:ins w:id="2" w:author="Nadia Dalle Vedove" w:date="2023-07-10T23:13:00Z">
-        <w:r>
-          <w:rPr>
-            <w:noProof/>
-          </w:rPr>
-          <w:pict w14:anchorId="34AB9B13">
-            <v:shapetype id="_x0000_t75" coordsize="21600,21600" o:spt="75" o:preferrelative="t" path="m@4@5l@4@11@9@11@9@5xe" filled="f" stroked="f">
-              <v:stroke joinstyle="miter"/>
-              <v:formulas>
-                <v:f eqn="if lineDrawn pixelLineWidth 0"/>
-                <v:f eqn="sum @0 1 0"/>
-                <v:f eqn="sum 0 0 @1"/>
-                <v:f eqn="prod @2 1 2"/>
-                <v:f eqn="prod @3 21600 pixelWidth"/>
-                <v:f eqn="prod @3 21600 pixelHeight"/>
-                <v:f eqn="sum @0 0 1"/>
-                <v:f eqn="prod @6 1 2"/>
-                <v:f eqn="prod @7 21600 pixelWidth"/>
-                <v:f eqn="sum @8 21600 0"/>
-                <v:f eqn="prod @7 21600 pixelHeight"/>
-                <v:f eqn="sum @10 21600 0"/>
-              </v:formulas>
-              <v:path o:extrusionok="f" gradientshapeok="t" o:connecttype="rect"/>
-              <o:lock v:ext="edit" aspectratio="t"/>
-            </v:shapetype>
-            <v:shape id="_x0000_i1063" type="#_x0000_t75" style="width:415.8pt;height:301.2pt;visibility:visible;mso-wrap-style:square">
-              <v:imagedata r:id="rId10" o:title=""/>
-            </v:shape>
-          </w:pict>
-        </w:r>
-      </w:ins>
-    </w:p>
-    <w:p>
-      <w:pPr>
-        <w:jc w:val="center"/>
-        <w:rPr>
-          <w:u w:val="single"/>
-          <w:rPrChange w:id="3" w:author="Nadia Dalle Vedove" w:date="2023-07-10T23:13:00Z">
-            <w:rPr/>
-          </w:rPrChange>
-        </w:rPr>
-        <w:pPrChange w:id="4" w:author="Nadia Dalle Vedove" w:date="2023-07-10T23:13:00Z">
-          <w:pPr>
-            <w:pStyle w:val="Titolo2"/>
-            <w:spacing w:line="240" w:lineRule="auto"/>
-          </w:pPr>
-        </w:pPrChange>
-      </w:pPr>
-      <w:ins w:id="5" w:author="Nadia Dalle Vedove" w:date="2023-07-10T23:13:00Z">
-        <w:r>
-          <w:rPr>
-            <w:noProof/>
-          </w:rPr>
-          <w:t xml:space="preserve">Figura: Diagramma casi d’uso </w:t>
-        </w:r>
-      </w:ins>
-    </w:p>
-    <w:p>
-      <w:pPr>
-        <w:pStyle w:val="Titolo2"/>
-        <w:spacing w:line="240" w:lineRule="auto"/>
-        <w:rPr>
-          <w:b w:val="0"/>
-          <w:bCs/>
-          <w:snapToGrid w:val="0"/>
-          <w:lang w:eastAsia="it-IT" w:bidi="it-IT"/>
-        </w:rPr>
-      </w:pPr>
-    </w:p>
-    <w:p>
-      <w:pPr>
-        <w:pStyle w:val="Titolo2"/>
-      </w:pPr>
-      <w:r>
-        <w:rPr>
-          <w:sz w:val="32"/>
-          <w:szCs w:val="32"/>
-        </w:rPr>
-        <w:t>Casi d’uso relativi a utente generico</w:t>
-      </w:r>
-    </w:p>
-    <w:p>
-      <w:pPr>
-        <w:pStyle w:val="Titolo2"/>
-        <w:spacing w:line="240" w:lineRule="auto"/>
-        <w:rPr>
-          <w:b w:val="0"/>
-          <w:bCs/>
-        </w:rPr>
-      </w:pPr>
-    </w:p>
-    <w:p>
-      <w:r>
-        <w:t>L’utente si interfaccia con il sistema, dove viene subito invitato a scegliere il suo ruolo con conseguente autenticazione o registrazione (se non è registrato).</w:t>
-      </w:r>
-    </w:p>
-    <w:p>
-      <w:r>
-        <w:t xml:space="preserve">Nella home sono presenti due pulsanti: “Accesso personale amministrativo” e “Accesso </w:t>
-      </w:r>
-      <w:r>
-        <w:t xml:space="preserve">per il </w:t>
-      </w:r>
-      <w:r>
-        <w:t>cittadino”.</w:t>
-      </w:r>
-    </w:p>
-    <w:p>
-      <w:r>
-        <w:t>c</w:t>
-      </w:r>
-    </w:p>
-    <w:p>
+        <w:t>Scelta “accesso personale amministrativo</w:t>
+      </w:r>
       <w:r>
         <w:rPr>
           <w:b/>
           <w:bCs/>
         </w:rPr>
-        <w:t>Scelta “accesso personale amministrativo</w:t>
-      </w:r>
+        <w:t>”</w:t>
+      </w:r>
+    </w:p>
+    <w:p>
+      <w:r>
+        <w:t xml:space="preserve">L’utente generico che si identifica come personale amministrativo sarà proprietario di </w:t>
+      </w:r>
+    </w:p>
+    <w:p>
+      <w:r>
+        <w:t>un utente ed una password (</w:t>
+      </w:r>
+      <w:proofErr w:type="spellStart"/>
+      <w:r>
+        <w:t>pre</w:t>
+      </w:r>
+      <w:proofErr w:type="spellEnd"/>
+      <w:r>
+        <w:t>-</w:t>
+      </w:r>
+      <w:r>
+        <w:t xml:space="preserve">forniti dall’amministrazione) per poter accedere al sistema </w:t>
+      </w:r>
+      <w:r>
+        <w:t>amministrativo.</w:t>
+      </w:r>
+    </w:p>
+    <w:p/>
+    <w:p>
       <w:r>
         <w:rPr>
           <w:b/>
           <w:bCs/>
         </w:rPr>
+        <w:t>Scelta “accesso per il cittadino</w:t>
+      </w:r>
+      <w:r>
+        <w:rPr>
+          <w:b/>
+          <w:bCs/>
+        </w:rPr>
         <w:t>”</w:t>
       </w:r>
     </w:p>
     <w:p>
       <w:r>
-        <w:lastRenderedPageBreak/>
-        <w:t xml:space="preserve">L’utente generico che si identifica come personale amministrativo sarà proprietario di </w:t>
-      </w:r>
-    </w:p>
-    <w:p>
-      <w:r>
-        <w:t>un utente ed una password (pre</w:t>
-      </w:r>
-      <w:r>
-        <w:t>-</w:t>
-      </w:r>
-      <w:r>
-        <w:t xml:space="preserve">forniti dall’amministrazione) per poter accedere al sistema </w:t>
-      </w:r>
-      <w:r>
-        <w:t>amministrativo.</w:t>
-      </w:r>
-    </w:p>
-    <w:p/>
-    <w:p>
-      <w:r>
-        <w:rPr>
-          <w:b/>
-          <w:bCs/>
-        </w:rPr>
-        <w:t>Scelta “accesso per il cittadino</w:t>
-      </w:r>
-      <w:r>
-        <w:rPr>
-          <w:b/>
-          <w:bCs/>
-        </w:rPr>
-        <w:t>”</w:t>
-      </w:r>
-    </w:p>
-    <w:p>
-      <w:r>
         <w:t>L’utente generico che si identifica come cittadino, se privo di registrazione, deve necessariamente registrarsi nel sistema affiche quest’ultimo possa verificare la sua identità.</w:t>
       </w:r>
     </w:p>
     <w:p>
-      <w:proofErr w:type="gramStart"/>
-      <w:r>
-        <w:t>L’utente già registrato,</w:t>
-      </w:r>
-      <w:proofErr w:type="gramEnd"/>
-      <w:r>
-        <w:t xml:space="preserve"> può effettuare il login per entrare nel sistema.</w:t>
+      <w:r>
+        <w:t>L’utente già registrato, può effettuare il login per entrare nel sistema.</w:t>
       </w:r>
     </w:p>
     <w:p/>
@@ -1386,7 +1160,7 @@
                 <w:snapToGrid w:val="0"/>
                 <w:lang w:eastAsia="it-IT" w:bidi="it-IT"/>
               </w:rPr>
-              <w:t>Nessuna</w:t>
+              <w:t>Utente deve essere registrato</w:t>
             </w:r>
           </w:p>
           <w:p>
@@ -1591,6 +1365,7 @@
                 <w:lang w:eastAsia="it-IT" w:bidi="it-IT"/>
               </w:rPr>
             </w:pPr>
+            <w:proofErr w:type="spellStart"/>
             <w:r>
               <w:rPr>
                 <w:i/>
@@ -1600,6 +1375,7 @@
               </w:rPr>
               <w:t>Postcondizioni</w:t>
             </w:r>
+            <w:proofErr w:type="spellEnd"/>
             <w:r>
               <w:rPr>
                 <w:b w:val="0"/>
@@ -1700,7 +1476,10 @@
         <w:t xml:space="preserve"> che permette</w:t>
       </w:r>
       <w:r>
-        <w:t xml:space="preserve"> di </w:t>
+        <w:t>: di scegliere se visualizzare le richieste corresti con le relative informazioni e il loro stato attuale, con possibilità di visualizzare anche le richieste passate; o in alternativa di</w:t>
+      </w:r>
+      <w:r>
+        <w:t xml:space="preserve"> </w:t>
       </w:r>
       <w:r>
         <w:t>inserire</w:t>
@@ -1756,13 +1535,81 @@
       <w:r>
         <w:t xml:space="preserve">scegliere la </w:t>
       </w:r>
-      <w:proofErr w:type="gramStart"/>
+      <w:proofErr w:type="spellStart"/>
       <w:r>
         <w:t>sede,il</w:t>
       </w:r>
-      <w:proofErr w:type="gramEnd"/>
-      <w:r>
-        <w:t xml:space="preserve"> giorno, la relativa fascia oraria e il numero di posti disponibili.</w:t>
+      <w:proofErr w:type="spellEnd"/>
+      <w:r>
+        <w:t xml:space="preserve"> giorno, la relativa fascia </w:t>
+      </w:r>
+      <w:proofErr w:type="spellStart"/>
+      <w:r>
+        <w:t>oraria</w:t>
+      </w:r>
+      <w:r>
+        <w:t>,il</w:t>
+      </w:r>
+      <w:proofErr w:type="spellEnd"/>
+      <w:r>
+        <w:t xml:space="preserve"> tipo di richiesta</w:t>
+      </w:r>
+      <w:r>
+        <w:t xml:space="preserve"> e il numero di posti disponibili.</w:t>
+      </w:r>
+    </w:p>
+    <w:p/>
+    <w:p>
+      <w:pPr>
+        <w:rPr>
+          <w:b/>
+          <w:bCs/>
+        </w:rPr>
+      </w:pPr>
+      <w:r>
+        <w:rPr>
+          <w:b/>
+          <w:bCs/>
+        </w:rPr>
+        <w:t>Visualizza gli slot assegnati</w:t>
+      </w:r>
+    </w:p>
+    <w:p>
+      <w:r>
+        <w:t>Il personale d’A. deve pote</w:t>
+      </w:r>
+      <w:r>
+        <w:t>r visualizzare gli slot assegnati alle varie sedi disponibili, quelli prenotati e quelli liberi.</w:t>
+      </w:r>
+    </w:p>
+    <w:p/>
+    <w:p>
+      <w:pPr>
+        <w:rPr>
+          <w:b/>
+          <w:bCs/>
+        </w:rPr>
+      </w:pPr>
+      <w:r>
+        <w:rPr>
+          <w:b/>
+          <w:bCs/>
+        </w:rPr>
+        <w:t>Cambia lo stato delle pratiche</w:t>
+      </w:r>
+    </w:p>
+    <w:p>
+      <w:r>
+        <w:t xml:space="preserve">Il personale d’A. deve poter </w:t>
+      </w:r>
+      <w:r>
+        <w:t>cambiare lo stato delle pratiche: ovvero q</w:t>
+      </w:r>
+      <w:r>
+        <w:t>uando una richiesta viene creata è posta nello stato di “aperta” fino a quando non verrà prenotata una data da parte del cittadino; in quest’ultimo caso lo stato passa a “in elaborazione”. Quando il passaporto fisico verrà creato dal Ministero lo stato passerà a “pronta” e verrà inviato il passaporto fisico alla questura generale della provincia di residenza</w:t>
+      </w:r>
+      <w:r>
+        <w:t>. Successivamente una volta consegnato il passaporto al cittadino passerà allo stato di “chiusa”</w:t>
       </w:r>
     </w:p>
     <w:p/>
@@ -1789,7 +1636,7 @@
       </w:tblGrid>
       <w:tr>
         <w:trPr>
-          <w:trHeight w:val="6021"/>
+          <w:trHeight w:val="1833"/>
         </w:trPr>
         <w:tc>
           <w:tcPr>
@@ -1972,7 +1819,51 @@
                 <w:iCs/>
                 <w:lang w:eastAsia="it-IT" w:bidi="it-IT"/>
               </w:rPr>
-              <w:t>3. Il personale sceglie il giorno da “modificare”</w:t>
+              <w:t xml:space="preserve">3. </w:t>
+            </w:r>
+            <w:r>
+              <w:rPr>
+                <w:i/>
+                <w:iCs/>
+                <w:lang w:eastAsia="it-IT" w:bidi="it-IT"/>
+              </w:rPr>
+              <w:t>Il personale</w:t>
+            </w:r>
+          </w:p>
+          <w:p>
+            <w:pPr>
+              <w:ind w:left="142" w:firstLine="720"/>
+              <w:rPr>
+                <w:i/>
+                <w:iCs/>
+                <w:lang w:eastAsia="it-IT" w:bidi="it-IT"/>
+              </w:rPr>
+            </w:pPr>
+          </w:p>
+          <w:p>
+            <w:pPr>
+              <w:ind w:left="142" w:firstLine="720"/>
+              <w:rPr>
+                <w:i/>
+                <w:iCs/>
+                <w:lang w:eastAsia="it-IT" w:bidi="it-IT"/>
+              </w:rPr>
+            </w:pPr>
+            <w:r>
+              <w:rPr>
+                <w:i/>
+                <w:iCs/>
+                <w:lang w:eastAsia="it-IT" w:bidi="it-IT"/>
+              </w:rPr>
+              <w:t>(a).</w:t>
+            </w:r>
+            <w:r>
+              <w:rPr>
+                <w:i/>
+                <w:iCs/>
+                <w:lang w:eastAsia="it-IT" w:bidi="it-IT"/>
+              </w:rPr>
+              <w:t>se deve inserire disponibilità, sceglie il bottone disponibilità</w:t>
             </w:r>
           </w:p>
           <w:p>
@@ -1997,7 +1888,51 @@
                 <w:snapToGrid w:val="0"/>
                 <w:lang w:eastAsia="it-IT" w:bidi="it-IT"/>
               </w:rPr>
-              <w:t>4. Il personale inserisce gli “slot appuntamenti” per la sede scelta tra le disponibili.</w:t>
+              <w:t>4</w:t>
+            </w:r>
+            <w:r>
+              <w:rPr>
+                <w:b w:val="0"/>
+                <w:bCs/>
+                <w:i/>
+                <w:iCs/>
+                <w:snapToGrid w:val="0"/>
+                <w:lang w:eastAsia="it-IT" w:bidi="it-IT"/>
+              </w:rPr>
+              <w:t>(a)</w:t>
+            </w:r>
+            <w:r>
+              <w:rPr>
+                <w:b w:val="0"/>
+                <w:bCs/>
+                <w:i/>
+                <w:iCs/>
+                <w:snapToGrid w:val="0"/>
+                <w:lang w:eastAsia="it-IT" w:bidi="it-IT"/>
+              </w:rPr>
+              <w:t>. Il personale inserisce gli “slot appuntamenti” per la sede scelta tra le disponibili</w:t>
+            </w:r>
+            <w:r>
+              <w:rPr>
+                <w:b w:val="0"/>
+                <w:bCs/>
+                <w:i/>
+                <w:iCs/>
+                <w:snapToGrid w:val="0"/>
+                <w:lang w:eastAsia="it-IT" w:bidi="it-IT"/>
+              </w:rPr>
+              <w:t>, in quella fascia oraria giornaliera</w:t>
+            </w:r>
+            <w:r>
+              <w:rPr>
+                <w:b w:val="0"/>
+                <w:bCs/>
+                <w:i/>
+                <w:iCs/>
+                <w:snapToGrid w:val="0"/>
+                <w:lang w:eastAsia="it-IT" w:bidi="it-IT"/>
+              </w:rPr>
+              <w:t>.</w:t>
             </w:r>
           </w:p>
           <w:p>
@@ -2022,7 +1957,29 @@
                 <w:snapToGrid w:val="0"/>
                 <w:lang w:eastAsia="it-IT" w:bidi="it-IT"/>
               </w:rPr>
-              <w:t xml:space="preserve">5. Il personale conferma il numero di slot per quella fascia oraria giornaliera in quella sede </w:t>
+              <w:t>5</w:t>
+            </w:r>
+            <w:r>
+              <w:rPr>
+                <w:b w:val="0"/>
+                <w:bCs/>
+                <w:i/>
+                <w:iCs/>
+                <w:snapToGrid w:val="0"/>
+                <w:lang w:eastAsia="it-IT" w:bidi="it-IT"/>
+              </w:rPr>
+              <w:t>(a)</w:t>
+            </w:r>
+            <w:r>
+              <w:rPr>
+                <w:b w:val="0"/>
+                <w:bCs/>
+                <w:i/>
+                <w:iCs/>
+                <w:snapToGrid w:val="0"/>
+                <w:lang w:eastAsia="it-IT" w:bidi="it-IT"/>
+              </w:rPr>
+              <w:t xml:space="preserve">. Il personale conferma il numero di slot per quella fascia oraria giornaliera in quella sede </w:t>
             </w:r>
           </w:p>
           <w:p>
@@ -2044,8 +2001,19 @@
                 <w:snapToGrid w:val="0"/>
                 <w:lang w:eastAsia="it-IT" w:bidi="it-IT"/>
               </w:rPr>
+              <w:t xml:space="preserve">            </w:t>
+            </w:r>
+            <w:proofErr w:type="spellStart"/>
+            <w:r>
+              <w:rPr>
+                <w:i/>
+                <w:iCs/>
+                <w:snapToGrid w:val="0"/>
+                <w:lang w:eastAsia="it-IT" w:bidi="it-IT"/>
+              </w:rPr>
               <w:t>Postcondizioni</w:t>
             </w:r>
+            <w:proofErr w:type="spellEnd"/>
             <w:r>
               <w:rPr>
                 <w:b w:val="0"/>
@@ -2056,6 +2024,152 @@
                 <w:lang w:eastAsia="it-IT" w:bidi="it-IT"/>
               </w:rPr>
               <w:t>: la disponibilità è inserita.</w:t>
+            </w:r>
+          </w:p>
+          <w:p>
+            <w:pPr>
+              <w:rPr>
+                <w:lang w:eastAsia="it-IT" w:bidi="it-IT"/>
+              </w:rPr>
+            </w:pPr>
+          </w:p>
+          <w:p>
+            <w:pPr>
+              <w:ind w:left="142" w:firstLine="720"/>
+              <w:rPr>
+                <w:i/>
+                <w:iCs/>
+                <w:lang w:eastAsia="it-IT" w:bidi="it-IT"/>
+              </w:rPr>
+            </w:pPr>
+          </w:p>
+          <w:p>
+            <w:pPr>
+              <w:ind w:left="142" w:firstLine="720"/>
+              <w:rPr>
+                <w:i/>
+                <w:iCs/>
+                <w:lang w:eastAsia="it-IT" w:bidi="it-IT"/>
+              </w:rPr>
+            </w:pPr>
+            <w:r>
+              <w:rPr>
+                <w:i/>
+                <w:iCs/>
+                <w:lang w:eastAsia="it-IT" w:bidi="it-IT"/>
+              </w:rPr>
+              <w:lastRenderedPageBreak/>
+              <w:t xml:space="preserve">(b).se </w:t>
+            </w:r>
+            <w:r>
+              <w:rPr>
+                <w:i/>
+                <w:iCs/>
+                <w:lang w:eastAsia="it-IT" w:bidi="it-IT"/>
+              </w:rPr>
+              <w:t>deve visualizzare le richieste e/o modificarne lo stato sceglie il bottone   richieste</w:t>
+            </w:r>
+          </w:p>
+          <w:p>
+            <w:pPr>
+              <w:ind w:left="142" w:firstLine="720"/>
+              <w:rPr>
+                <w:bCs/>
+                <w:i/>
+                <w:iCs/>
+                <w:snapToGrid w:val="0"/>
+                <w:lang w:eastAsia="it-IT" w:bidi="it-IT"/>
+              </w:rPr>
+            </w:pPr>
+            <w:r>
+              <w:rPr>
+                <w:bCs/>
+                <w:i/>
+                <w:iCs/>
+                <w:snapToGrid w:val="0"/>
+                <w:lang w:eastAsia="it-IT" w:bidi="it-IT"/>
+              </w:rPr>
+              <w:t>4</w:t>
+            </w:r>
+            <w:r>
+              <w:rPr>
+                <w:bCs/>
+                <w:i/>
+                <w:iCs/>
+                <w:snapToGrid w:val="0"/>
+                <w:lang w:eastAsia="it-IT" w:bidi="it-IT"/>
+              </w:rPr>
+              <w:t>(b)</w:t>
+            </w:r>
+            <w:r>
+              <w:rPr>
+                <w:bCs/>
+                <w:i/>
+                <w:iCs/>
+                <w:snapToGrid w:val="0"/>
+                <w:lang w:eastAsia="it-IT" w:bidi="it-IT"/>
+              </w:rPr>
+              <w:t>.</w:t>
+            </w:r>
+            <w:r>
+              <w:rPr>
+                <w:bCs/>
+                <w:i/>
+                <w:iCs/>
+                <w:snapToGrid w:val="0"/>
+                <w:lang w:eastAsia="it-IT" w:bidi="it-IT"/>
+              </w:rPr>
+              <w:t>(</w:t>
+            </w:r>
+            <w:r>
+              <w:rPr>
+                <w:bCs/>
+                <w:i/>
+                <w:iCs/>
+                <w:snapToGrid w:val="0"/>
+                <w:lang w:eastAsia="it-IT" w:bidi="it-IT"/>
+              </w:rPr>
+              <w:t>Visualizza</w:t>
+            </w:r>
+            <w:r>
+              <w:rPr>
+                <w:bCs/>
+                <w:i/>
+                <w:iCs/>
+                <w:snapToGrid w:val="0"/>
+                <w:lang w:eastAsia="it-IT" w:bidi="it-IT"/>
+              </w:rPr>
+              <w:t>)</w:t>
+            </w:r>
+            <w:r>
+              <w:rPr>
+                <w:bCs/>
+                <w:i/>
+                <w:iCs/>
+                <w:snapToGrid w:val="0"/>
+                <w:lang w:eastAsia="it-IT" w:bidi="it-IT"/>
+              </w:rPr>
+              <w:t xml:space="preserve"> </w:t>
+            </w:r>
+            <w:r>
+              <w:rPr>
+                <w:bCs/>
+                <w:i/>
+                <w:iCs/>
+                <w:snapToGrid w:val="0"/>
+                <w:lang w:eastAsia="it-IT" w:bidi="it-IT"/>
+              </w:rPr>
+              <w:t>M</w:t>
+            </w:r>
+            <w:r>
+              <w:rPr>
+                <w:bCs/>
+                <w:i/>
+                <w:iCs/>
+                <w:snapToGrid w:val="0"/>
+                <w:lang w:eastAsia="it-IT" w:bidi="it-IT"/>
+              </w:rPr>
+              <w:t>odifica lo stato delle richieste</w:t>
             </w:r>
           </w:p>
           <w:p>
@@ -2066,9 +2180,63 @@
                 <w:b w:val="0"/>
                 <w:bCs/>
                 <w:snapToGrid w:val="0"/>
+                <w:u w:val="single"/>
                 <w:lang w:eastAsia="it-IT" w:bidi="it-IT"/>
               </w:rPr>
             </w:pPr>
+            <w:r>
+              <w:rPr>
+                <w:i/>
+                <w:iCs/>
+                <w:snapToGrid w:val="0"/>
+                <w:lang w:eastAsia="it-IT" w:bidi="it-IT"/>
+              </w:rPr>
+              <w:t xml:space="preserve">           </w:t>
+            </w:r>
+            <w:proofErr w:type="spellStart"/>
+            <w:r>
+              <w:rPr>
+                <w:i/>
+                <w:iCs/>
+                <w:snapToGrid w:val="0"/>
+                <w:lang w:eastAsia="it-IT" w:bidi="it-IT"/>
+              </w:rPr>
+              <w:t>Postcondizioni</w:t>
+            </w:r>
+            <w:proofErr w:type="spellEnd"/>
+            <w:r>
+              <w:rPr>
+                <w:b w:val="0"/>
+                <w:bCs/>
+                <w:i/>
+                <w:iCs/>
+                <w:snapToGrid w:val="0"/>
+                <w:lang w:eastAsia="it-IT" w:bidi="it-IT"/>
+              </w:rPr>
+              <w:t xml:space="preserve">: la </w:t>
+            </w:r>
+            <w:r>
+              <w:rPr>
+                <w:b w:val="0"/>
+                <w:bCs/>
+                <w:i/>
+                <w:iCs/>
+                <w:snapToGrid w:val="0"/>
+                <w:lang w:eastAsia="it-IT" w:bidi="it-IT"/>
+              </w:rPr>
+              <w:t>richiesta è stata modificata</w:t>
+            </w:r>
+            <w:r>
+              <w:rPr>
+                <w:b w:val="0"/>
+                <w:bCs/>
+                <w:i/>
+                <w:iCs/>
+                <w:snapToGrid w:val="0"/>
+                <w:lang w:eastAsia="it-IT" w:bidi="it-IT"/>
+              </w:rPr>
+              <w:t>.</w:t>
+            </w:r>
           </w:p>
         </w:tc>
       </w:tr>
@@ -2094,19 +2262,9 @@
       </w:pPr>
       <w:r>
         <w:rPr>
-          <w:b w:val="0"/>
-          <w:bCs/>
-          <w:snapToGrid w:val="0"/>
-          <w:lang w:eastAsia="it-IT" w:bidi="it-IT"/>
-        </w:rPr>
-        <w:br w:type="page"/>
-      </w:r>
-      <w:r>
-        <w:rPr>
           <w:sz w:val="32"/>
           <w:szCs w:val="32"/>
         </w:rPr>
-        <w:lastRenderedPageBreak/>
         <w:t>Casi d’uso relativi al cittadino</w:t>
       </w:r>
     </w:p>
@@ -2133,15 +2291,7 @@
     </w:p>
     <w:p>
       <w:r>
-        <w:t xml:space="preserve">Se non è registrato deve effettuare necessariamente la registrazione </w:t>
-      </w:r>
-      <w:proofErr w:type="gramStart"/>
-      <w:r>
-        <w:t>( per</w:t>
-      </w:r>
-      <w:proofErr w:type="gramEnd"/>
-      <w:r>
-        <w:t xml:space="preserve"> verificare l’identità del cittadino</w:t>
+        <w:t>Se non è registrato deve effettuare necessariamente la registrazione ( per verificare l’identità del cittadino</w:t>
       </w:r>
       <w:r>
         <w:t xml:space="preserve"> tramite CODICE FISCALE</w:t>
@@ -2170,7 +2320,15 @@
         <w:t>ne introdotto nella home</w:t>
       </w:r>
       <w:r>
-        <w:t xml:space="preserve"> nella quale può scegliere tra i pulsanti “richiesta passaporto” o “ritiro passaporto” per cui sucessivamente potrà scegliere uno “slot disponibilità” tra quelli resi disponibili dall’amministrazione</w:t>
+        <w:t xml:space="preserve"> nella quale può scegliere tra i pulsanti “richiesta passaporto” o “ritiro passaporto” per cui </w:t>
+      </w:r>
+      <w:proofErr w:type="spellStart"/>
+      <w:r>
+        <w:t>sucessivamente</w:t>
+      </w:r>
+      <w:proofErr w:type="spellEnd"/>
+      <w:r>
+        <w:t xml:space="preserve"> potrà scegliere uno “slot disponibilità” tra quelli resi disponibili dall’amministrazione</w:t>
       </w:r>
       <w:r>
         <w:t>.</w:t>
@@ -2259,7 +2417,15 @@
         <w:t>Successivamente verrà introdotto</w:t>
       </w:r>
       <w:r>
-        <w:t xml:space="preserve"> nella pagina delle disponibiltà in cui gli sarà presentato un calendario del mese corrente con il numero degli slot disponibili delle varie fasce orarie nei giorni resi disponibili dal</w:t>
+        <w:t xml:space="preserve"> nella pagina delle </w:t>
+      </w:r>
+      <w:proofErr w:type="spellStart"/>
+      <w:r>
+        <w:t>disponibiltà</w:t>
+      </w:r>
+      <w:proofErr w:type="spellEnd"/>
+      <w:r>
+        <w:t xml:space="preserve"> in cui gli sarà presentato un calendario del mese corrente con il numero degli slot disponibili delle varie fasce orarie nei giorni resi disponibili dal</w:t>
       </w:r>
       <w:r>
         <w:t xml:space="preserve"> personale amministrativo nella sede scelta; </w:t>
@@ -2286,15 +2452,6 @@
         </w:rPr>
         <w:t>Ritiro passaporto:</w:t>
       </w:r>
-    </w:p>
-    <w:p>
-      <w:pPr>
-        <w:rPr>
-          <w:del w:id="6" w:author="Nadia Dalle Vedove" w:date="2023-07-10T17:19:00Z"/>
-          <w:b/>
-          <w:bCs/>
-        </w:rPr>
-      </w:pPr>
     </w:p>
     <w:p>
       <w:r>
@@ -2510,6 +2667,7 @@
                 <w:snapToGrid w:val="0"/>
                 <w:lang w:eastAsia="it-IT" w:bidi="it-IT"/>
               </w:rPr>
+              <w:lastRenderedPageBreak/>
               <w:t xml:space="preserve">1. Il </w:t>
             </w:r>
             <w:r>
@@ -2660,7 +2818,25 @@
                 <w:iCs/>
                 <w:lang w:eastAsia="it-IT" w:bidi="it-IT"/>
               </w:rPr>
-              <w:t>(b).se è gia registrato, effettua l’autenticazione</w:t>
+              <w:t xml:space="preserve">(b).se è </w:t>
+            </w:r>
+            <w:proofErr w:type="spellStart"/>
+            <w:r>
+              <w:rPr>
+                <w:i/>
+                <w:iCs/>
+                <w:lang w:eastAsia="it-IT" w:bidi="it-IT"/>
+              </w:rPr>
+              <w:t>gia</w:t>
+            </w:r>
+            <w:proofErr w:type="spellEnd"/>
+            <w:r>
+              <w:rPr>
+                <w:i/>
+                <w:iCs/>
+                <w:lang w:eastAsia="it-IT" w:bidi="it-IT"/>
+              </w:rPr>
+              <w:t xml:space="preserve"> registrato, effettua l’autenticazione</w:t>
             </w:r>
           </w:p>
           <w:p>
@@ -2685,7 +2861,6 @@
                 <w:snapToGrid w:val="0"/>
                 <w:lang w:eastAsia="it-IT" w:bidi="it-IT"/>
               </w:rPr>
-              <w:lastRenderedPageBreak/>
               <w:t xml:space="preserve">4. Il </w:t>
             </w:r>
             <w:r>
@@ -2849,6 +3024,7 @@
                 <w:lang w:eastAsia="it-IT" w:bidi="it-IT"/>
               </w:rPr>
             </w:pPr>
+            <w:proofErr w:type="spellStart"/>
             <w:r>
               <w:rPr>
                 <w:i/>
@@ -2858,6 +3034,7 @@
               </w:rPr>
               <w:t>Postcondizioni</w:t>
             </w:r>
+            <w:proofErr w:type="spellEnd"/>
             <w:r>
               <w:rPr>
                 <w:b w:val="0"/>
@@ -3017,8 +3194,9 @@
         <w:rPr>
           <w:noProof/>
         </w:rPr>
+        <w:lastRenderedPageBreak/>
         <w:pict w14:anchorId="111A179F">
-          <v:shape id="_x0000_i1058" type="#_x0000_t75" style="width:204pt;height:283.2pt;visibility:visible;mso-wrap-style:square">
+          <v:shape id="_x0000_i1110" type="#_x0000_t75" style="width:204pt;height:283.2pt;visibility:visible;mso-wrap-style:square">
             <v:imagedata r:id="rId11" o:title=""/>
           </v:shape>
         </w:pict>
@@ -3051,9 +3229,8 @@
         <w:rPr>
           <w:noProof/>
         </w:rPr>
-        <w:lastRenderedPageBreak/>
         <w:pict w14:anchorId="5F00069A">
-          <v:shape id="_x0000_i1050" type="#_x0000_t75" style="width:178.8pt;height:246.6pt;visibility:visible;mso-wrap-style:square">
+          <v:shape id="_x0000_i1109" type="#_x0000_t75" style="width:178.8pt;height:246.6pt;visibility:visible;mso-wrap-style:square">
             <v:imagedata r:id="rId12" o:title=""/>
           </v:shape>
         </w:pict>
@@ -3100,8 +3277,9 @@
         <w:rPr>
           <w:noProof/>
         </w:rPr>
+        <w:lastRenderedPageBreak/>
         <w:pict w14:anchorId="37BE898C">
-          <v:shape id="_x0000_i1041" type="#_x0000_t75" style="width:288.6pt;height:352.2pt;visibility:visible;mso-wrap-style:square">
+          <v:shape id="Immagine 1" o:spid="_x0000_i1108" type="#_x0000_t75" style="width:288.6pt;height:352.2pt;visibility:visible;mso-wrap-style:square">
             <v:imagedata r:id="rId13" o:title=""/>
           </v:shape>
         </w:pict>
@@ -3163,8 +3341,9 @@
         <w:rPr>
           <w:noProof/>
         </w:rPr>
-        <w:pict w14:anchorId="59BD0766">
-          <v:shape id="Immagine 1" o:spid="_x0000_i1038" type="#_x0000_t75" style="width:415.2pt;height:447.6pt;visibility:visible;mso-wrap-style:square">
+        <w:lastRenderedPageBreak/>
+        <w:pict w14:anchorId="36AF5035">
+          <v:shape id="_x0000_i1132" type="#_x0000_t75" style="width:415.2pt;height:376.8pt;visibility:visible;mso-wrap-style:square">
             <v:imagedata r:id="rId14" o:title=""/>
           </v:shape>
         </w:pict>
@@ -3172,6 +3351,27 @@
     </w:p>
     <w:p>
       <w:pPr>
+        <w:rPr>
+          <w:noProof/>
+        </w:rPr>
+      </w:pPr>
+    </w:p>
+    <w:p>
+      <w:pPr>
+        <w:jc w:val="center"/>
+        <w:rPr>
+          <w:noProof/>
+        </w:rPr>
+      </w:pPr>
+      <w:r>
+        <w:rPr>
+          <w:noProof/>
+        </w:rPr>
+        <w:t>Figura: Attività Cittadino</w:t>
+      </w:r>
+    </w:p>
+    <w:p>
+      <w:pPr>
         <w:jc w:val="center"/>
         <w:rPr>
           <w:b/>
@@ -3184,26 +3384,27 @@
         <w:rPr>
           <w:noProof/>
         </w:rPr>
-        <w:t>Figura: Attività Cittadino</w:t>
-      </w:r>
-    </w:p>
-    <w:p>
-      <w:pPr>
-        <w:rPr>
-          <w:b/>
-          <w:sz w:val="32"/>
-          <w:szCs w:val="32"/>
-        </w:rPr>
-      </w:pPr>
-    </w:p>
-    <w:p>
-      <w:pPr>
-        <w:rPr>
-          <w:b/>
-          <w:sz w:val="32"/>
-          <w:szCs w:val="32"/>
-        </w:rPr>
-      </w:pPr>
+        <w:lastRenderedPageBreak/>
+        <w:pict w14:anchorId="40D757A8">
+          <v:shape id="_x0000_i1129" type="#_x0000_t75" style="width:413.4pt;height:541.8pt;visibility:visible;mso-wrap-style:square">
+            <v:imagedata r:id="rId15" o:title=""/>
+          </v:shape>
+        </w:pict>
+      </w:r>
+    </w:p>
+    <w:p>
+      <w:pPr>
+        <w:jc w:val="center"/>
+        <w:rPr>
+          <w:bCs/>
+        </w:rPr>
+      </w:pPr>
+      <w:r>
+        <w:rPr>
+          <w:bCs/>
+        </w:rPr>
+        <w:t>Figura: Attività Personale Amministrazione</w:t>
+      </w:r>
     </w:p>
     <w:p>
       <w:pPr>
@@ -3214,14 +3415,15 @@
           <w:u w:val="single"/>
         </w:rPr>
       </w:pPr>
-      <w:r>
+    </w:p>
+    <w:p>
+      <w:pPr>
         <w:rPr>
           <w:b/>
           <w:sz w:val="32"/>
           <w:szCs w:val="32"/>
         </w:rPr>
-        <w:t>MANCA FIGURA AMMINISTRAZIONE</w:t>
-      </w:r>
+      </w:pPr>
     </w:p>
     <w:p>
       <w:pPr>
@@ -3276,20 +3478,29 @@
           <w:szCs w:val="32"/>
         </w:rPr>
       </w:pPr>
-    </w:p>
-    <w:p>
-      <w:pPr>
+      <w:r>
+        <w:rPr>
+          <w:noProof/>
+        </w:rPr>
+        <w:lastRenderedPageBreak/>
+        <w:pict w14:anchorId="7614A6E7">
+          <v:shape id="_x0000_s1040" type="#_x0000_t75" style="position:absolute;margin-left:-61.65pt;margin-top:23.5pt;width:545.6pt;height:259.6pt;z-index:15;visibility:visible;mso-wrap-style:square;mso-position-horizontal-relative:text;mso-position-vertical-relative:text;mso-width-relative:page;mso-height-relative:page">
+            <v:imagedata r:id="rId16" o:title=""/>
+          </v:shape>
+        </w:pict>
+      </w:r>
+      <w:r>
         <w:rPr>
           <w:b/>
           <w:sz w:val="32"/>
           <w:szCs w:val="32"/>
         </w:rPr>
-      </w:pPr>
-    </w:p>
-    <w:p>
-      <w:pPr>
-        <w:rPr>
-          <w:ins w:id="7" w:author="Nadia Dalle Vedove" w:date="2023-07-10T22:01:00Z"/>
+        <w:t>Descrizione database</w:t>
+      </w:r>
+    </w:p>
+    <w:p>
+      <w:pPr>
+        <w:rPr>
           <w:b/>
           <w:sz w:val="32"/>
           <w:szCs w:val="32"/>
@@ -3299,7 +3510,6 @@
     <w:p>
       <w:pPr>
         <w:rPr>
-          <w:ins w:id="8" w:author="Nadia Dalle Vedove" w:date="2023-07-10T22:01:00Z"/>
           <w:b/>
           <w:sz w:val="32"/>
           <w:szCs w:val="32"/>
@@ -3309,40 +3519,15 @@
     <w:p>
       <w:pPr>
         <w:rPr>
-          <w:ins w:id="9" w:author="Nadia Dalle Vedove" w:date="2023-07-10T22:09:00Z"/>
           <w:b/>
           <w:sz w:val="32"/>
           <w:szCs w:val="32"/>
         </w:rPr>
       </w:pPr>
-      <w:ins w:id="10" w:author="Nadia Dalle Vedove" w:date="2023-07-10T22:09:00Z">
-        <w:r>
-          <w:rPr>
-            <w:noProof/>
-          </w:rPr>
-          <w:lastRenderedPageBreak/>
-          <w:pict w14:anchorId="7614A6E7">
-            <v:shape id="_x0000_s1040" type="#_x0000_t75" style="position:absolute;margin-left:-61.65pt;margin-top:23.5pt;width:545.6pt;height:259.6pt;z-index:15;visibility:visible;mso-wrap-style:square;mso-position-horizontal-relative:text;mso-position-vertical-relative:text;mso-width-relative:page;mso-height-relative:page">
-              <v:imagedata r:id="rId15" o:title=""/>
-            </v:shape>
-          </w:pict>
-        </w:r>
-      </w:ins>
-      <w:ins w:id="11" w:author="Nadia Dalle Vedove" w:date="2023-07-10T22:01:00Z">
-        <w:r>
-          <w:rPr>
-            <w:b/>
-            <w:sz w:val="32"/>
-            <w:szCs w:val="32"/>
-          </w:rPr>
-          <w:t>Descrizione database</w:t>
-        </w:r>
-      </w:ins>
-    </w:p>
-    <w:p>
-      <w:pPr>
-        <w:rPr>
-          <w:ins w:id="12" w:author="Nadia Dalle Vedove" w:date="2023-07-10T22:09:00Z"/>
+    </w:p>
+    <w:p>
+      <w:pPr>
+        <w:rPr>
           <w:b/>
           <w:sz w:val="32"/>
           <w:szCs w:val="32"/>
@@ -3352,7 +3537,6 @@
     <w:p>
       <w:pPr>
         <w:rPr>
-          <w:ins w:id="13" w:author="Nadia Dalle Vedove" w:date="2023-07-10T22:09:00Z"/>
           <w:b/>
           <w:sz w:val="32"/>
           <w:szCs w:val="32"/>
@@ -3362,7 +3546,6 @@
     <w:p>
       <w:pPr>
         <w:rPr>
-          <w:ins w:id="14" w:author="Nadia Dalle Vedove" w:date="2023-07-10T22:09:00Z"/>
           <w:b/>
           <w:sz w:val="32"/>
           <w:szCs w:val="32"/>
@@ -3372,7 +3555,6 @@
     <w:p>
       <w:pPr>
         <w:rPr>
-          <w:ins w:id="15" w:author="Nadia Dalle Vedove" w:date="2023-07-10T22:09:00Z"/>
           <w:b/>
           <w:sz w:val="32"/>
           <w:szCs w:val="32"/>
@@ -3382,7 +3564,6 @@
     <w:p>
       <w:pPr>
         <w:rPr>
-          <w:ins w:id="16" w:author="Nadia Dalle Vedove" w:date="2023-07-10T22:09:00Z"/>
           <w:b/>
           <w:sz w:val="32"/>
           <w:szCs w:val="32"/>
@@ -3392,7 +3573,6 @@
     <w:p>
       <w:pPr>
         <w:rPr>
-          <w:ins w:id="17" w:author="Nadia Dalle Vedove" w:date="2023-07-10T22:09:00Z"/>
           <w:b/>
           <w:sz w:val="32"/>
           <w:szCs w:val="32"/>
@@ -3402,7 +3582,6 @@
     <w:p>
       <w:pPr>
         <w:rPr>
-          <w:ins w:id="18" w:author="Nadia Dalle Vedove" w:date="2023-07-10T22:09:00Z"/>
           <w:b/>
           <w:sz w:val="32"/>
           <w:szCs w:val="32"/>
@@ -3412,7 +3591,6 @@
     <w:p>
       <w:pPr>
         <w:rPr>
-          <w:ins w:id="19" w:author="Nadia Dalle Vedove" w:date="2023-07-10T22:09:00Z"/>
           <w:b/>
           <w:sz w:val="32"/>
           <w:szCs w:val="32"/>
@@ -3422,7 +3600,6 @@
     <w:p>
       <w:pPr>
         <w:rPr>
-          <w:ins w:id="20" w:author="Nadia Dalle Vedove" w:date="2023-07-10T22:09:00Z"/>
           <w:b/>
           <w:sz w:val="32"/>
           <w:szCs w:val="32"/>
@@ -3432,7 +3609,6 @@
     <w:p>
       <w:pPr>
         <w:rPr>
-          <w:ins w:id="21" w:author="Nadia Dalle Vedove" w:date="2023-07-10T22:09:00Z"/>
           <w:b/>
           <w:sz w:val="32"/>
           <w:szCs w:val="32"/>
@@ -3442,7 +3618,6 @@
     <w:p>
       <w:pPr>
         <w:rPr>
-          <w:ins w:id="22" w:author="Nadia Dalle Vedove" w:date="2023-07-10T22:01:00Z"/>
           <w:b/>
           <w:sz w:val="32"/>
           <w:szCs w:val="32"/>
@@ -3452,7 +3627,6 @@
     <w:p>
       <w:pPr>
         <w:rPr>
-          <w:ins w:id="23" w:author="Nadia Dalle Vedove" w:date="2023-07-10T22:01:00Z"/>
           <w:b/>
           <w:sz w:val="32"/>
           <w:szCs w:val="32"/>
@@ -3460,6 +3634,891 @@
       </w:pPr>
     </w:p>
     <w:p>
+      <w:r>
+        <w:t>Il database è formato dalle tabelle:</w:t>
+      </w:r>
+    </w:p>
+    <w:p>
+      <w:r>
+        <w:t>-Personale: [</w:t>
+      </w:r>
+      <w:proofErr w:type="spellStart"/>
+      <w:r>
+        <w:t>idPersonale</w:t>
+      </w:r>
+      <w:proofErr w:type="spellEnd"/>
+      <w:r>
+        <w:t xml:space="preserve">, password, </w:t>
+      </w:r>
+      <w:proofErr w:type="spellStart"/>
+      <w:r>
+        <w:t>salt</w:t>
+      </w:r>
+      <w:proofErr w:type="spellEnd"/>
+      <w:r>
+        <w:t xml:space="preserve"> ]</w:t>
+      </w:r>
+    </w:p>
+    <w:p>
+      <w:r>
+        <w:t xml:space="preserve">Rappresenta l’elenco del personale di amministrazione. </w:t>
+      </w:r>
+      <w:proofErr w:type="spellStart"/>
+      <w:r>
+        <w:t>IdPersonale</w:t>
+      </w:r>
+      <w:proofErr w:type="spellEnd"/>
+      <w:r>
+        <w:t xml:space="preserve"> è univoco per ogni impiegato. Il campo password è criptato.</w:t>
+      </w:r>
+    </w:p>
+    <w:p>
+      <w:r>
+        <w:t>-Anagrafiche:[</w:t>
+      </w:r>
+      <w:proofErr w:type="spellStart"/>
+      <w:r>
+        <w:t>codiceFiscale</w:t>
+      </w:r>
+      <w:proofErr w:type="spellEnd"/>
+      <w:r>
+        <w:t xml:space="preserve">, </w:t>
+      </w:r>
+      <w:proofErr w:type="spellStart"/>
+      <w:r>
+        <w:t>tesseraSanitaria</w:t>
+      </w:r>
+      <w:proofErr w:type="spellEnd"/>
+      <w:r>
+        <w:t xml:space="preserve">, nome, cognome, </w:t>
+      </w:r>
+      <w:proofErr w:type="spellStart"/>
+      <w:r>
+        <w:t>dataNascita</w:t>
+      </w:r>
+      <w:proofErr w:type="spellEnd"/>
+      <w:r>
+        <w:t xml:space="preserve">, </w:t>
+      </w:r>
+      <w:proofErr w:type="spellStart"/>
+      <w:r>
+        <w:t>provinciaResidenza</w:t>
+      </w:r>
+      <w:proofErr w:type="spellEnd"/>
+      <w:r>
+        <w:t xml:space="preserve">, sesso, </w:t>
+      </w:r>
+      <w:proofErr w:type="spellStart"/>
+      <w:r>
+        <w:t>figliMinori</w:t>
+      </w:r>
+      <w:proofErr w:type="spellEnd"/>
+      <w:r>
+        <w:t xml:space="preserve">, </w:t>
+      </w:r>
+      <w:proofErr w:type="spellStart"/>
+      <w:r>
+        <w:t>passaportoDiplomatico</w:t>
+      </w:r>
+      <w:proofErr w:type="spellEnd"/>
+      <w:r>
+        <w:t xml:space="preserve">] </w:t>
+      </w:r>
+      <w:proofErr w:type="spellStart"/>
+      <w:r>
+        <w:t>codiceFiscale</w:t>
+      </w:r>
+      <w:proofErr w:type="spellEnd"/>
+      <w:r>
+        <w:t xml:space="preserve"> è univoco e chiave primaria per ogni </w:t>
+      </w:r>
+      <w:proofErr w:type="spellStart"/>
+      <w:r>
+        <w:t>tupla</w:t>
+      </w:r>
+      <w:proofErr w:type="spellEnd"/>
+      <w:r>
+        <w:t xml:space="preserve"> che rappresenta un “cittadino” non ancora iscritto al sistema. </w:t>
+      </w:r>
+      <w:proofErr w:type="spellStart"/>
+      <w:r>
+        <w:t>tesseraSanitaria</w:t>
+      </w:r>
+      <w:proofErr w:type="spellEnd"/>
+      <w:r>
+        <w:t xml:space="preserve"> è univoco per ogni </w:t>
+      </w:r>
+      <w:proofErr w:type="spellStart"/>
+      <w:r>
+        <w:t>tupla</w:t>
+      </w:r>
+      <w:proofErr w:type="spellEnd"/>
+      <w:r>
+        <w:t xml:space="preserve"> che rappresenta un “cittadino”.</w:t>
+      </w:r>
+    </w:p>
+    <w:p>
+      <w:r>
+        <w:t>-Cittadini:[</w:t>
+      </w:r>
+      <w:proofErr w:type="spellStart"/>
+      <w:r>
+        <w:t>codiceFiscale</w:t>
+      </w:r>
+      <w:proofErr w:type="spellEnd"/>
+      <w:r>
+        <w:t xml:space="preserve">, nome, cognome, </w:t>
+      </w:r>
+      <w:proofErr w:type="spellStart"/>
+      <w:r>
+        <w:t>dataNascita</w:t>
+      </w:r>
+      <w:proofErr w:type="spellEnd"/>
+      <w:r>
+        <w:t xml:space="preserve">, </w:t>
+      </w:r>
+      <w:proofErr w:type="spellStart"/>
+      <w:r>
+        <w:t>luogoNascita</w:t>
+      </w:r>
+      <w:proofErr w:type="spellEnd"/>
+      <w:r>
+        <w:t xml:space="preserve">, password, </w:t>
+      </w:r>
+      <w:proofErr w:type="spellStart"/>
+      <w:r>
+        <w:t>salt</w:t>
+      </w:r>
+      <w:proofErr w:type="spellEnd"/>
+      <w:r>
+        <w:t xml:space="preserve">, </w:t>
+      </w:r>
+      <w:proofErr w:type="spellStart"/>
+      <w:r>
+        <w:t>numeroPassaporto</w:t>
+      </w:r>
+      <w:proofErr w:type="spellEnd"/>
+      <w:r>
+        <w:t xml:space="preserve">] </w:t>
+      </w:r>
+    </w:p>
+    <w:p>
+      <w:r>
+        <w:t>Rappresenta l’elenco de</w:t>
+      </w:r>
+      <w:r>
+        <w:t>i cittadini iscritti al sistema</w:t>
+      </w:r>
+      <w:r>
+        <w:t xml:space="preserve">. </w:t>
+      </w:r>
+      <w:proofErr w:type="spellStart"/>
+      <w:r>
+        <w:t>codiceFiscale</w:t>
+      </w:r>
+      <w:proofErr w:type="spellEnd"/>
+      <w:r>
+        <w:t xml:space="preserve"> è univoco </w:t>
+      </w:r>
+      <w:r>
+        <w:t xml:space="preserve">e chiave primaria </w:t>
+      </w:r>
+      <w:r>
+        <w:t xml:space="preserve">per ogni </w:t>
+      </w:r>
+      <w:r>
+        <w:t>cittadino</w:t>
+      </w:r>
+      <w:r>
+        <w:t>. Il campo password è criptato</w:t>
+      </w:r>
+      <w:r>
+        <w:t xml:space="preserve"> ed è anche chiave esterna che collega </w:t>
+      </w:r>
+      <w:proofErr w:type="spellStart"/>
+      <w:r>
+        <w:t>Anagrafre</w:t>
+      </w:r>
+      <w:proofErr w:type="spellEnd"/>
+      <w:r>
+        <w:t>.</w:t>
+      </w:r>
+    </w:p>
+    <w:p>
+      <w:r>
+        <w:t>-Richieste: [</w:t>
+      </w:r>
+      <w:proofErr w:type="spellStart"/>
+      <w:r>
+        <w:t>idRichiesta</w:t>
+      </w:r>
+      <w:proofErr w:type="spellEnd"/>
+      <w:r>
+        <w:t xml:space="preserve">, </w:t>
+      </w:r>
+      <w:proofErr w:type="spellStart"/>
+      <w:r>
+        <w:t>codiceFiscaleRichiedente</w:t>
+      </w:r>
+      <w:proofErr w:type="spellEnd"/>
+      <w:r>
+        <w:t xml:space="preserve">, </w:t>
+      </w:r>
+      <w:proofErr w:type="spellStart"/>
+      <w:r>
+        <w:t>idSedeAppuntamento</w:t>
+      </w:r>
+      <w:proofErr w:type="spellEnd"/>
+      <w:r>
+        <w:t xml:space="preserve">, </w:t>
+      </w:r>
+      <w:proofErr w:type="spellStart"/>
+      <w:r>
+        <w:t>motivoRichiesta</w:t>
+      </w:r>
+      <w:proofErr w:type="spellEnd"/>
+      <w:r>
+        <w:t xml:space="preserve">, </w:t>
+      </w:r>
+      <w:proofErr w:type="spellStart"/>
+      <w:r>
+        <w:t>dataAppuntamento</w:t>
+      </w:r>
+      <w:proofErr w:type="spellEnd"/>
+      <w:r>
+        <w:t xml:space="preserve">, </w:t>
+      </w:r>
+      <w:proofErr w:type="spellStart"/>
+      <w:r>
+        <w:t>dataRichiesta</w:t>
+      </w:r>
+      <w:proofErr w:type="spellEnd"/>
+      <w:r>
+        <w:t xml:space="preserve">, </w:t>
+      </w:r>
+      <w:proofErr w:type="spellStart"/>
+      <w:r>
+        <w:t>statoRichiesta</w:t>
+      </w:r>
+      <w:proofErr w:type="spellEnd"/>
+      <w:r>
+        <w:t xml:space="preserve">] </w:t>
+      </w:r>
+    </w:p>
+    <w:p>
+      <w:r>
+        <w:t>Rappresenta l’elenco delle richieste fatte dai cittadini richiedenti il passaporto.</w:t>
+      </w:r>
+      <w:r>
+        <w:t xml:space="preserve"> </w:t>
+      </w:r>
+      <w:proofErr w:type="spellStart"/>
+      <w:r>
+        <w:t>Id</w:t>
+      </w:r>
+      <w:r>
+        <w:t>Richiesta</w:t>
+      </w:r>
+      <w:proofErr w:type="spellEnd"/>
+      <w:r>
+        <w:t xml:space="preserve"> è univoco</w:t>
+      </w:r>
+      <w:r>
+        <w:t xml:space="preserve"> e chiave primaria</w:t>
+      </w:r>
+      <w:r>
+        <w:t xml:space="preserve"> per ogni </w:t>
+      </w:r>
+      <w:proofErr w:type="spellStart"/>
+      <w:r>
+        <w:t>tupla</w:t>
+      </w:r>
+      <w:proofErr w:type="spellEnd"/>
+      <w:r>
+        <w:t>/richiesta</w:t>
+      </w:r>
+      <w:r>
+        <w:t>.</w:t>
+      </w:r>
+    </w:p>
+    <w:p>
+      <w:proofErr w:type="spellStart"/>
+      <w:r>
+        <w:t>IdSedeAppuntamento</w:t>
+      </w:r>
+      <w:proofErr w:type="spellEnd"/>
+      <w:r>
+        <w:t xml:space="preserve"> è chiave esterna che collega la tabella sedi.</w:t>
+      </w:r>
+    </w:p>
+    <w:p>
+      <w:proofErr w:type="spellStart"/>
+      <w:r>
+        <w:t>CodiceFiscale</w:t>
+      </w:r>
+      <w:r>
+        <w:t>Richiedente</w:t>
+      </w:r>
+      <w:proofErr w:type="spellEnd"/>
+      <w:r>
+        <w:t xml:space="preserve"> </w:t>
+      </w:r>
+      <w:r>
+        <w:t>è chiave esterna che collega la tabella cittadini.</w:t>
+      </w:r>
+    </w:p>
+    <w:p>
+      <w:r>
+        <w:t>-</w:t>
+      </w:r>
+      <w:proofErr w:type="spellStart"/>
+      <w:r>
+        <w:t>Disponibiltà</w:t>
+      </w:r>
+      <w:proofErr w:type="spellEnd"/>
+      <w:r>
+        <w:t>: [</w:t>
+      </w:r>
+      <w:proofErr w:type="spellStart"/>
+      <w:r>
+        <w:t>idDisponibilità</w:t>
+      </w:r>
+      <w:proofErr w:type="spellEnd"/>
+      <w:r>
+        <w:t xml:space="preserve">, </w:t>
+      </w:r>
+      <w:proofErr w:type="spellStart"/>
+      <w:r>
+        <w:t>dataDisponibilità</w:t>
+      </w:r>
+      <w:proofErr w:type="spellEnd"/>
+      <w:r>
+        <w:t xml:space="preserve">, </w:t>
+      </w:r>
+      <w:proofErr w:type="spellStart"/>
+      <w:r>
+        <w:t>orainzio</w:t>
+      </w:r>
+      <w:proofErr w:type="spellEnd"/>
+      <w:r>
+        <w:t xml:space="preserve">, </w:t>
+      </w:r>
+      <w:proofErr w:type="spellStart"/>
+      <w:r>
+        <w:t>orafine</w:t>
+      </w:r>
+      <w:proofErr w:type="spellEnd"/>
+      <w:r>
+        <w:t xml:space="preserve">, </w:t>
+      </w:r>
+      <w:proofErr w:type="spellStart"/>
+      <w:r>
+        <w:t>idSede</w:t>
+      </w:r>
+      <w:proofErr w:type="spellEnd"/>
+      <w:r>
+        <w:t xml:space="preserve">, </w:t>
+      </w:r>
+      <w:proofErr w:type="spellStart"/>
+      <w:r>
+        <w:t>codiceFiscaleCittadino</w:t>
+      </w:r>
+      <w:proofErr w:type="spellEnd"/>
+      <w:r>
+        <w:t>, tipologia]</w:t>
+      </w:r>
+    </w:p>
+    <w:p>
+      <w:r>
+        <w:t xml:space="preserve">Rappresenta l’elenco delle disponibilità inserite dal personale in base alla tipologia </w:t>
+      </w:r>
+    </w:p>
+    <w:p>
+      <w:r>
+        <w:t>scelta dal cittadino(</w:t>
+      </w:r>
+      <w:r>
+        <w:t xml:space="preserve">Ritiro </w:t>
+      </w:r>
+      <w:proofErr w:type="spellStart"/>
+      <w:r>
+        <w:t>passaporto','Rilascio</w:t>
+      </w:r>
+      <w:proofErr w:type="spellEnd"/>
+      <w:r>
+        <w:t xml:space="preserve"> passaporto per la prima </w:t>
+      </w:r>
+      <w:proofErr w:type="spellStart"/>
+      <w:r>
+        <w:t>volta','Furto','Rilascio</w:t>
+      </w:r>
+      <w:proofErr w:type="spellEnd"/>
+      <w:r>
+        <w:t xml:space="preserve"> passaporto per scadenza del </w:t>
+      </w:r>
+      <w:proofErr w:type="spellStart"/>
+      <w:r>
+        <w:t>precedente','Smarrimento','Deterioramento</w:t>
+      </w:r>
+      <w:proofErr w:type="spellEnd"/>
+      <w:r>
+        <w:t>'</w:t>
+      </w:r>
+      <w:r>
+        <w:t xml:space="preserve">). </w:t>
+      </w:r>
+      <w:proofErr w:type="spellStart"/>
+      <w:r>
+        <w:t>Id</w:t>
+      </w:r>
+      <w:r>
+        <w:t>Disponbilità</w:t>
+      </w:r>
+      <w:proofErr w:type="spellEnd"/>
+      <w:r>
+        <w:t xml:space="preserve"> è univoco e chiave primaria per ogni </w:t>
+      </w:r>
+      <w:proofErr w:type="spellStart"/>
+      <w:r>
+        <w:t>tupla</w:t>
+      </w:r>
+      <w:proofErr w:type="spellEnd"/>
+      <w:r>
+        <w:t>/</w:t>
+      </w:r>
+      <w:proofErr w:type="spellStart"/>
+      <w:r>
+        <w:t>disponiblità</w:t>
+      </w:r>
+      <w:proofErr w:type="spellEnd"/>
+      <w:r>
+        <w:t>.</w:t>
+      </w:r>
+      <w:r>
+        <w:t xml:space="preserve"> </w:t>
+      </w:r>
+    </w:p>
+    <w:p>
+      <w:proofErr w:type="spellStart"/>
+      <w:r>
+        <w:t>IdSede</w:t>
+      </w:r>
+      <w:proofErr w:type="spellEnd"/>
+      <w:r>
+        <w:t xml:space="preserve"> è chiave esterna che collega la tabella sedi.</w:t>
+      </w:r>
+    </w:p>
+    <w:p>
+      <w:proofErr w:type="spellStart"/>
+      <w:r>
+        <w:t>CodiceFiscaleCittadino</w:t>
+      </w:r>
+      <w:proofErr w:type="spellEnd"/>
+      <w:r>
+        <w:t xml:space="preserve"> è chiave esterna che collega la tabella cittadini.</w:t>
+      </w:r>
+    </w:p>
+    <w:p>
+      <w:r>
+        <w:lastRenderedPageBreak/>
+        <w:t>-Sedi:[</w:t>
+      </w:r>
+      <w:proofErr w:type="spellStart"/>
+      <w:r>
+        <w:t>idSede</w:t>
+      </w:r>
+      <w:proofErr w:type="spellEnd"/>
+      <w:r>
+        <w:t xml:space="preserve">, </w:t>
+      </w:r>
+      <w:proofErr w:type="spellStart"/>
+      <w:r>
+        <w:t>nomeSede</w:t>
+      </w:r>
+      <w:proofErr w:type="spellEnd"/>
+      <w:r>
+        <w:t xml:space="preserve">, </w:t>
+      </w:r>
+      <w:proofErr w:type="spellStart"/>
+      <w:r>
+        <w:t>comuneSede</w:t>
+      </w:r>
+      <w:proofErr w:type="spellEnd"/>
+      <w:r>
+        <w:t xml:space="preserve">, </w:t>
+      </w:r>
+      <w:proofErr w:type="spellStart"/>
+      <w:r>
+        <w:t>provinciaSede</w:t>
+      </w:r>
+      <w:proofErr w:type="spellEnd"/>
+      <w:r>
+        <w:t xml:space="preserve">, </w:t>
+      </w:r>
+      <w:proofErr w:type="spellStart"/>
+      <w:r>
+        <w:t>indirizzoSede</w:t>
+      </w:r>
+      <w:proofErr w:type="spellEnd"/>
+      <w:r>
+        <w:t xml:space="preserve">, </w:t>
+      </w:r>
+      <w:proofErr w:type="spellStart"/>
+      <w:r>
+        <w:t>nomeroCivicoSede</w:t>
+      </w:r>
+      <w:proofErr w:type="spellEnd"/>
+      <w:r>
+        <w:t xml:space="preserve">, telefono, CAP] </w:t>
+      </w:r>
+    </w:p>
+    <w:p>
+      <w:r>
+        <w:t xml:space="preserve">Rappresenta l’elenco delle sedi </w:t>
+      </w:r>
+      <w:proofErr w:type="spellStart"/>
+      <w:r>
+        <w:t>diponibili</w:t>
+      </w:r>
+      <w:proofErr w:type="spellEnd"/>
+      <w:r>
+        <w:t xml:space="preserve"> per poter </w:t>
+      </w:r>
+      <w:proofErr w:type="spellStart"/>
+      <w:r>
+        <w:t>richiere</w:t>
+      </w:r>
+      <w:proofErr w:type="spellEnd"/>
+      <w:r>
+        <w:t xml:space="preserve"> e/o ritirare il passaporto.</w:t>
+      </w:r>
+    </w:p>
+    <w:p>
+      <w:proofErr w:type="spellStart"/>
+      <w:r>
+        <w:t>idSede</w:t>
+      </w:r>
+      <w:proofErr w:type="spellEnd"/>
+      <w:r>
+        <w:t xml:space="preserve"> è univoco e chiave primaria per ogni sede.</w:t>
+      </w:r>
+    </w:p>
+    <w:p>
+      <w:pPr>
+        <w:pStyle w:val="Titolo1"/>
+        <w:jc w:val="left"/>
+        <w:rPr>
+          <w:sz w:val="40"/>
+          <w:szCs w:val="40"/>
+          <w:lang w:eastAsia="en-US"/>
+        </w:rPr>
+      </w:pPr>
+      <w:r>
+        <w:rPr>
+          <w:caps w:val="0"/>
+          <w:sz w:val="32"/>
+          <w:szCs w:val="32"/>
+        </w:rPr>
+        <w:t>P</w:t>
+      </w:r>
+      <w:r>
+        <w:rPr>
+          <w:caps w:val="0"/>
+          <w:sz w:val="32"/>
+          <w:szCs w:val="32"/>
+        </w:rPr>
+        <w:t>rogettazione e pattern architetturali usati</w:t>
+      </w:r>
+    </w:p>
+    <w:p/>
+    <w:p>
+      <w:pPr>
+        <w:autoSpaceDE w:val="0"/>
+        <w:autoSpaceDN w:val="0"/>
+        <w:adjustRightInd w:val="0"/>
+      </w:pPr>
+      <w:r>
+        <w:t xml:space="preserve">Il sistema è stato progettato utilizzando le tecniche di modellazione ad oggetti. Dal punto di vista architetturale, ci siamo ispirati al </w:t>
+      </w:r>
+      <w:r>
+        <w:rPr>
+          <w:b/>
+          <w:bCs/>
+        </w:rPr>
+        <w:t>pattern MVC</w:t>
+      </w:r>
+      <w:r>
+        <w:t>. Durante la fase di sviluppo del codice abbiamo optato poi ad una variante di quest’ultimo, aggregando model e controllore in un’unica classe. La struttura dei dati è definita e gestita dalla tecnologia MySQL e la manipolazione dei dati viene gestita all’interno del controllore tramite le query. Ciò ha permesso di separare nettamente e comodamente la componente grafica dalla componente strutturale di gestione dei dati grazie anche all’implementazione nativa di Java FX e il suo relativo formato FXML.</w:t>
+      </w:r>
+    </w:p>
+    <w:p>
+      <w:pPr>
+        <w:autoSpaceDE w:val="0"/>
+        <w:autoSpaceDN w:val="0"/>
+        <w:adjustRightInd w:val="0"/>
+      </w:pPr>
+    </w:p>
+    <w:p>
+      <w:pPr>
+        <w:autoSpaceDE w:val="0"/>
+        <w:autoSpaceDN w:val="0"/>
+        <w:adjustRightInd w:val="0"/>
+      </w:pPr>
+      <w:r>
+        <w:t xml:space="preserve">• </w:t>
+      </w:r>
+      <w:r>
+        <w:rPr>
+          <w:b/>
+          <w:bCs/>
+        </w:rPr>
+        <w:t>Modello-Controllore</w:t>
+      </w:r>
+      <w:r>
+        <w:t xml:space="preserve">: parte del sistema che riguarda i dati e le informazioni memorizzate. I dati vengono mossi all’interno del sistema grazie alle query </w:t>
+      </w:r>
+      <w:proofErr w:type="spellStart"/>
+      <w:r>
+        <w:t>sql</w:t>
+      </w:r>
+      <w:proofErr w:type="spellEnd"/>
+      <w:r>
+        <w:t xml:space="preserve">. Questa parte del sistema definisce anche la logica applicativa, ovvero il comportamento del sistema a fronte degli stimoli esterni governati dai </w:t>
+      </w:r>
+      <w:proofErr w:type="spellStart"/>
+      <w:r>
+        <w:t>listener</w:t>
+      </w:r>
+      <w:proofErr w:type="spellEnd"/>
+      <w:r>
+        <w:t xml:space="preserve"> implementati nativamente da Java FX.</w:t>
+      </w:r>
+    </w:p>
+    <w:p>
+      <w:pPr>
+        <w:autoSpaceDE w:val="0"/>
+        <w:autoSpaceDN w:val="0"/>
+        <w:adjustRightInd w:val="0"/>
+      </w:pPr>
+    </w:p>
+    <w:p>
+      <w:pPr>
+        <w:autoSpaceDE w:val="0"/>
+        <w:autoSpaceDN w:val="0"/>
+        <w:adjustRightInd w:val="0"/>
+      </w:pPr>
+      <w:r>
+        <w:t xml:space="preserve">• </w:t>
+      </w:r>
+      <w:r>
+        <w:rPr>
+          <w:b/>
+          <w:bCs/>
+        </w:rPr>
+        <w:t>Vista</w:t>
+      </w:r>
+      <w:r>
+        <w:t>: parte del sistema che rappresenta visivamente il modello-controllore, e quindi, i dati del sistema. Si è utilizzata la tecnologia di Java FX, basata sulla piattaforma Java.</w:t>
+      </w:r>
+    </w:p>
+    <w:p>
+      <w:pPr>
+        <w:autoSpaceDE w:val="0"/>
+        <w:autoSpaceDN w:val="0"/>
+        <w:adjustRightInd w:val="0"/>
+      </w:pPr>
+    </w:p>
+    <w:p>
+      <w:pPr>
+        <w:autoSpaceDE w:val="0"/>
+        <w:autoSpaceDN w:val="0"/>
+        <w:adjustRightInd w:val="0"/>
+      </w:pPr>
+      <w:r>
+        <w:t xml:space="preserve">Le azioni dell’utente saranno catturate dai </w:t>
+      </w:r>
+      <w:proofErr w:type="spellStart"/>
+      <w:r>
+        <w:t>listener</w:t>
+      </w:r>
+      <w:proofErr w:type="spellEnd"/>
+      <w:r>
+        <w:t xml:space="preserve">, implementati nativamente da Java FX e controllati da relative funzioni ad hoc. Ogni </w:t>
+      </w:r>
+      <w:proofErr w:type="spellStart"/>
+      <w:r>
+        <w:t>listener</w:t>
+      </w:r>
+      <w:proofErr w:type="spellEnd"/>
+      <w:r>
+        <w:t>, e quindi funzione, è istruito a reagire in determinati modi in base alle esigenze e alle richieste viste a inizio progetto, andando a modificare le informazioni contenute nella base di dati e quindi ad aggiornare la vista, che rappresenta il modello.</w:t>
+      </w:r>
+    </w:p>
+    <w:p>
+      <w:pPr>
+        <w:autoSpaceDE w:val="0"/>
+        <w:autoSpaceDN w:val="0"/>
+        <w:adjustRightInd w:val="0"/>
+      </w:pPr>
+      <w:r>
+        <w:t xml:space="preserve">Seguono un semplice schema dell’architettura del sistema ed i diagrammi UML delle classi del Modello e della Vista-Controllore. Di seguito una rappresentazione grafica del pattern MVC, nel nostro caso Controller e Model sono uniti in una stessa classe che si interfaccia alla struttura dei dati tramite le query </w:t>
+      </w:r>
+      <w:proofErr w:type="spellStart"/>
+      <w:r>
+        <w:t>Sql</w:t>
+      </w:r>
+      <w:proofErr w:type="spellEnd"/>
+      <w:r>
+        <w:t>.</w:t>
+      </w:r>
+    </w:p>
+    <w:p>
+      <w:pPr>
+        <w:autoSpaceDE w:val="0"/>
+        <w:autoSpaceDN w:val="0"/>
+        <w:adjustRightInd w:val="0"/>
+      </w:pPr>
+      <w:r>
+        <w:rPr>
+          <w:kern w:val="2"/>
+        </w:rPr>
+        <w:lastRenderedPageBreak/>
+        <w:pict w14:anchorId="11915798">
+          <v:shape id="_x0000_s1042" type="#_x0000_t75" alt="Immagine che contiene testo, schermata, diagramma, design&#10;&#10;Descrizione generata automaticamente" style="position:absolute;margin-left:0;margin-top:27.35pt;width:340.2pt;height:340.2pt;z-index:16;visibility:visible;mso-wrap-style:square;mso-wrap-distance-left:9pt;mso-wrap-distance-top:0;mso-wrap-distance-right:9pt;mso-wrap-distance-bottom:0;mso-position-horizontal:center;mso-position-horizontal-relative:margin;mso-position-vertical:absolute;mso-position-vertical-relative:text">
+            <v:imagedata r:id="rId17" o:title="Immagine che contiene testo, schermata, diagramma, design&#10;&#10;Descrizione generata automaticamente"/>
+            <w10:wrap type="topAndBottom" anchorx="margin"/>
+          </v:shape>
+        </w:pict>
+      </w:r>
+    </w:p>
+    <w:p>
+      <w:pPr>
+        <w:autoSpaceDE w:val="0"/>
+        <w:autoSpaceDN w:val="0"/>
+        <w:adjustRightInd w:val="0"/>
+        <w:rPr>
+          <w:kern w:val="2"/>
+        </w:rPr>
+      </w:pPr>
+    </w:p>
+    <w:p>
+      <w:pPr>
+        <w:autoSpaceDE w:val="0"/>
+        <w:autoSpaceDN w:val="0"/>
+        <w:adjustRightInd w:val="0"/>
+      </w:pPr>
+    </w:p>
+    <w:p>
+      <w:pPr>
+        <w:autoSpaceDE w:val="0"/>
+        <w:autoSpaceDN w:val="0"/>
+        <w:adjustRightInd w:val="0"/>
+      </w:pPr>
+    </w:p>
+    <w:p>
+      <w:pPr>
+        <w:pStyle w:val="Titolo1"/>
+        <w:jc w:val="left"/>
+        <w:rPr>
+          <w:kern w:val="2"/>
+          <w:sz w:val="32"/>
+          <w:szCs w:val="32"/>
+        </w:rPr>
+      </w:pPr>
+      <w:r>
+        <w:rPr>
+          <w:caps w:val="0"/>
+          <w:sz w:val="32"/>
+          <w:szCs w:val="32"/>
+        </w:rPr>
+        <w:t>Implementazione e design pattern usati</w:t>
+      </w:r>
+    </w:p>
+    <w:p/>
+    <w:p>
+      <w:r>
+        <w:t>Per l’implementazione dell’applicazione ci siamo serviti del Design Pattern Singleton. Questo pattern è stato utilizzato all’interno della classe “</w:t>
+      </w:r>
+      <w:proofErr w:type="spellStart"/>
+      <w:r>
+        <w:t>UserSession</w:t>
+      </w:r>
+      <w:proofErr w:type="spellEnd"/>
+      <w:r>
+        <w:t>”, per gestire le sessioni dell’utente. La classe mantiene all’interno il riferimento all’unica istanza Singleton della classe. Questa classe contiene poi tutti i metodi, le proprietà e gli attributi tipici dell’astrazione per cui è stata concepita. Le classi Singleton implementano un metodo statico per assicurare che nessuna altra istanza venga creata oltre la prima, restituendo contemporaneamente un riferimento all’unica esistente. Di seguito una rappresentazione del funzionamento della classe Singleton, si è deciso per comodità di rappresentare come “Client” tutte le classi con le relative funzioni che generano un’istanza Singleton.</w:t>
+      </w:r>
+    </w:p>
+    <w:p/>
+    <w:p/>
+    <w:p/>
+    <w:p/>
+    <w:p/>
+    <w:p/>
+    <w:p/>
+    <w:p>
+      <w:pPr>
+        <w:pStyle w:val="Titolo1"/>
+        <w:jc w:val="left"/>
+        <w:rPr>
+          <w:sz w:val="32"/>
+          <w:szCs w:val="32"/>
+        </w:rPr>
+      </w:pPr>
+      <w:r>
+        <w:rPr>
+          <w:sz w:val="32"/>
+          <w:szCs w:val="32"/>
+        </w:rPr>
+        <w:lastRenderedPageBreak/>
+        <w:pict w14:anchorId="0FDA29EE">
+          <v:shape id="_x0000_s1043" type="#_x0000_t75" alt="Immagine che contiene testo, diagramma, Carattere, schermata&#10;&#10;Descrizione generata automaticamente" style="position:absolute;left:0;text-align:left;margin-left:15.55pt;margin-top:16.2pt;width:356.4pt;height:133.2pt;z-index:17;visibility:visible;mso-wrap-style:square;mso-wrap-distance-left:9pt;mso-wrap-distance-top:0;mso-wrap-distance-right:9pt;mso-wrap-distance-bottom:0;mso-position-horizontal-relative:margin;mso-position-vertical-relative:text">
+            <v:imagedata r:id="rId18" o:title="Immagine che contiene testo, diagramma, Carattere, schermata&#10;&#10;Descrizione generata automaticamente"/>
+            <w10:wrap type="topAndBottom" anchorx="margin"/>
+          </v:shape>
+        </w:pict>
+      </w:r>
+      <w:r>
+        <w:rPr>
+          <w:caps w:val="0"/>
+          <w:sz w:val="32"/>
+          <w:szCs w:val="32"/>
+        </w:rPr>
+        <w:t>Diagrammi di sequenza</w:t>
+      </w:r>
+    </w:p>
+    <w:p/>
+    <w:p>
+      <w:pPr>
+        <w:autoSpaceDE w:val="0"/>
+        <w:autoSpaceDN w:val="0"/>
+        <w:adjustRightInd w:val="0"/>
+      </w:pPr>
+      <w:r>
+        <w:t>Seguono diagrammi di sequenza che mostrano le dinamiche di alcune interazioni tra classi particolarmente complesse od interessanti. Sono stati rappresentati soltanto gli scambi salienti.</w:t>
+      </w:r>
+    </w:p>
+    <w:p>
+      <w:pPr>
+        <w:rPr>
+          <w:noProof/>
+        </w:rPr>
+      </w:pPr>
+    </w:p>
+    <w:p>
+      <w:pPr>
+        <w:rPr>
+          <w:noProof/>
+        </w:rPr>
+      </w:pPr>
+    </w:p>
+    <w:p>
+      <w:pPr>
+        <w:rPr>
+          <w:noProof/>
+        </w:rPr>
+      </w:pPr>
+    </w:p>
+    <w:p>
       <w:pPr>
         <w:rPr>
           <w:b/>
@@ -3467,6 +4526,78 @@
           <w:szCs w:val="32"/>
         </w:rPr>
       </w:pPr>
+      <w:r>
+        <w:rPr>
+          <w:noProof/>
+        </w:rPr>
+        <w:pict w14:anchorId="4EC82E87">
+          <v:shape id="_x0000_i1111" type="#_x0000_t75" style="width:415.2pt;height:379.8pt;visibility:visible;mso-wrap-style:square">
+            <v:imagedata r:id="rId19" o:title=""/>
+          </v:shape>
+        </w:pict>
+      </w:r>
+      <w:r>
+        <w:rPr>
+          <w:noProof/>
+        </w:rPr>
+        <w:pict w14:anchorId="7176F3A8">
+          <v:rect id="Rettangolo 4" o:spid="_x0000_s1045" style="position:absolute;margin-left:115.4pt;margin-top:58.95pt;width:18pt;height:6.65pt;z-index:18;visibility:visible;mso-wrap-style:square;mso-wrap-distance-left:9pt;mso-wrap-distance-top:0;mso-wrap-distance-right:9pt;mso-wrap-distance-bottom:0;mso-position-horizontal:absolute;mso-position-horizontal-relative:text;mso-position-vertical:absolute;mso-position-vertical-relative:text;v-text-anchor:middle" o:gfxdata="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" strokecolor="white" strokeweight="1pt">
+            <v:textbox style="mso-next-textbox:#Rettangolo 4">
+              <w:txbxContent>
+                <w:p>
+                  <w:pPr>
+                    <w:jc w:val="center"/>
+                  </w:pPr>
+                  <w:proofErr w:type="spellStart"/>
+                  <w:r>
+                    <w:t>Cciicccc</w:t>
+                  </w:r>
+                  <w:proofErr w:type="spellEnd"/>
+                </w:p>
+              </w:txbxContent>
+            </v:textbox>
+          </v:rect>
+        </w:pict>
+      </w:r>
+      <w:r>
+        <w:tab/>
+      </w:r>
+      <w:r>
+        <w:tab/>
+      </w:r>
+      <w:r>
+        <w:tab/>
+      </w:r>
+      <w:r>
+        <w:tab/>
+      </w:r>
+      <w:r>
+        <w:tab/>
+      </w:r>
+      <w:r>
+        <w:tab/>
+      </w:r>
+      <w:r>
+        <w:tab/>
+      </w:r>
+      <w:r>
+        <w:tab/>
+      </w:r>
+      <w:r>
+        <w:tab/>
+      </w:r>
+      <w:r>
+        <w:tab/>
+      </w:r>
+      <w:r>
+        <w:tab/>
+      </w:r>
+      <w:r>
+        <w:tab/>
+      </w:r>
+      <w:r>
+        <w:tab/>
+      </w:r>
     </w:p>
     <w:p>
       <w:pPr>
@@ -3476,1128 +4607,15 @@
           <w:szCs w:val="32"/>
         </w:rPr>
       </w:pPr>
-    </w:p>
-    <w:p>
-      <w:pPr>
-        <w:rPr>
-          <w:ins w:id="24" w:author="Nadia Dalle Vedove" w:date="2023-07-10T22:10:00Z"/>
+      <w:r>
+        <w:rPr>
           <w:b/>
           <w:sz w:val="32"/>
           <w:szCs w:val="32"/>
         </w:rPr>
-      </w:pPr>
-    </w:p>
-    <w:p>
-      <w:pPr>
-        <w:rPr>
-          <w:ins w:id="25" w:author="Nadia Dalle Vedove" w:date="2023-07-10T22:11:00Z"/>
-        </w:rPr>
-      </w:pPr>
-      <w:ins w:id="26" w:author="Nadia Dalle Vedove" w:date="2023-07-10T22:10:00Z">
-        <w:r>
-          <w:t>Il database è formato</w:t>
-        </w:r>
-      </w:ins>
-      <w:ins w:id="27" w:author="Nadia Dalle Vedove" w:date="2023-07-10T22:11:00Z">
-        <w:r>
-          <w:t xml:space="preserve"> dalle tabelle:</w:t>
-        </w:r>
-      </w:ins>
-    </w:p>
-    <w:p>
-      <w:pPr>
-        <w:rPr>
-          <w:ins w:id="28" w:author="Nadia Dalle Vedove" w:date="2023-07-10T22:13:00Z"/>
-        </w:rPr>
-      </w:pPr>
-      <w:ins w:id="29" w:author="Nadia Dalle Vedove" w:date="2023-07-10T22:11:00Z">
-        <w:r>
-          <w:t xml:space="preserve">-Personale: [idPersonale, password, </w:t>
-        </w:r>
-      </w:ins>
-      <w:proofErr w:type="gramStart"/>
-      <w:ins w:id="30" w:author="Nadia Dalle Vedove" w:date="2023-07-10T22:12:00Z">
-        <w:r>
-          <w:t xml:space="preserve">salt </w:t>
-        </w:r>
-      </w:ins>
-      <w:ins w:id="31" w:author="Nadia Dalle Vedove" w:date="2023-07-10T22:11:00Z">
-        <w:r>
-          <w:t>]</w:t>
-        </w:r>
-      </w:ins>
-      <w:proofErr w:type="gramEnd"/>
-    </w:p>
-    <w:p>
-      <w:pPr>
-        <w:rPr>
-          <w:ins w:id="32" w:author="Nadia Dalle Vedove" w:date="2023-07-10T22:14:00Z"/>
-        </w:rPr>
-      </w:pPr>
-      <w:ins w:id="33" w:author="Nadia Dalle Vedove" w:date="2023-07-10T22:13:00Z">
-        <w:r>
-          <w:t>Rappresenta l’elenco del personale di amministrazione. IdPersonale è un</w:t>
-        </w:r>
-      </w:ins>
-      <w:ins w:id="34" w:author="Nadia Dalle Vedove" w:date="2023-07-10T22:14:00Z">
-        <w:r>
-          <w:t xml:space="preserve">ivoco per ogni impiegato. </w:t>
-        </w:r>
-      </w:ins>
-      <w:ins w:id="35" w:author="Nadia Dalle Vedove" w:date="2023-07-10T22:13:00Z">
-        <w:r>
-          <w:t>Il campo password è criptato.</w:t>
-        </w:r>
-      </w:ins>
-    </w:p>
-    <w:p>
-      <w:pPr>
-        <w:rPr>
-          <w:ins w:id="36" w:author="Nadia Dalle Vedove" w:date="2023-07-10T22:17:00Z"/>
-        </w:rPr>
-      </w:pPr>
-      <w:ins w:id="37" w:author="Nadia Dalle Vedove" w:date="2023-07-10T22:14:00Z">
-        <w:r>
-          <w:t>-</w:t>
-        </w:r>
-        <w:proofErr w:type="gramStart"/>
-        <w:r>
-          <w:t>Anagrafiche:[</w:t>
-        </w:r>
-        <w:proofErr w:type="gramEnd"/>
-        <w:r>
-          <w:t>codiceFiscale, tesseraSanitaria, nome, cognome, dat</w:t>
-        </w:r>
-      </w:ins>
-      <w:ins w:id="38" w:author="Nadia Dalle Vedove" w:date="2023-07-10T22:15:00Z">
-        <w:r>
-          <w:t>aNascita, provinciaResidenza, sesso, figliMinori, passaportoDiplomatico</w:t>
-        </w:r>
-      </w:ins>
-      <w:ins w:id="39" w:author="Nadia Dalle Vedove" w:date="2023-07-10T22:14:00Z">
-        <w:r>
-          <w:t>]</w:t>
-        </w:r>
-      </w:ins>
-      <w:ins w:id="40" w:author="Nadia Dalle Vedove" w:date="2023-07-10T22:15:00Z">
-        <w:r>
-          <w:t xml:space="preserve"> </w:t>
-        </w:r>
-      </w:ins>
-      <w:ins w:id="41" w:author="Nadia Dalle Vedove" w:date="2023-07-10T22:16:00Z">
-        <w:r>
-          <w:t>c</w:t>
-        </w:r>
-      </w:ins>
-      <w:ins w:id="42" w:author="Nadia Dalle Vedove" w:date="2023-07-10T22:15:00Z">
-        <w:r>
-          <w:t>odice</w:t>
-        </w:r>
-      </w:ins>
-      <w:ins w:id="43" w:author="Nadia Dalle Vedove" w:date="2023-07-10T22:16:00Z">
-        <w:r>
-          <w:t>F</w:t>
-        </w:r>
-      </w:ins>
-      <w:ins w:id="44" w:author="Nadia Dalle Vedove" w:date="2023-07-10T22:15:00Z">
-        <w:r>
-          <w:t>iscale è univoco</w:t>
-        </w:r>
-      </w:ins>
-      <w:ins w:id="45" w:author="Nadia Dalle Vedove" w:date="2023-07-10T22:25:00Z">
-        <w:r>
-          <w:t xml:space="preserve"> e chiave primaria</w:t>
-        </w:r>
-      </w:ins>
-      <w:ins w:id="46" w:author="Nadia Dalle Vedove" w:date="2023-07-10T22:15:00Z">
-        <w:r>
-          <w:t xml:space="preserve"> </w:t>
-        </w:r>
-      </w:ins>
-      <w:ins w:id="47" w:author="Nadia Dalle Vedove" w:date="2023-07-10T22:17:00Z">
-        <w:r>
-          <w:t xml:space="preserve">per ogni tupla che </w:t>
-        </w:r>
-      </w:ins>
-      <w:ins w:id="48" w:author="Nadia Dalle Vedove" w:date="2023-07-10T22:16:00Z">
-        <w:r>
-          <w:t>rappresenta un “cittadino”</w:t>
-        </w:r>
-      </w:ins>
-      <w:ins w:id="49" w:author="Nadia Dalle Vedove" w:date="2023-07-10T22:17:00Z">
-        <w:r>
-          <w:t xml:space="preserve"> non ancora iscritto al sistema.</w:t>
-        </w:r>
-      </w:ins>
-      <w:ins w:id="50" w:author="Nadia Dalle Vedove" w:date="2023-07-10T22:25:00Z">
-        <w:r>
-          <w:t xml:space="preserve"> </w:t>
-        </w:r>
-        <w:proofErr w:type="gramStart"/>
-        <w:r>
-          <w:t>tesseraSanitaria</w:t>
-        </w:r>
-        <w:proofErr w:type="gramEnd"/>
-        <w:r>
-          <w:t xml:space="preserve"> è univoco per ogni tupla che rappresenta un “cittadino”.</w:t>
-        </w:r>
-      </w:ins>
-    </w:p>
-    <w:p>
-      <w:pPr>
-        <w:rPr>
-          <w:ins w:id="51" w:author="Nadia Dalle Vedove" w:date="2023-07-10T22:21:00Z"/>
-        </w:rPr>
-      </w:pPr>
-      <w:ins w:id="52" w:author="Nadia Dalle Vedove" w:date="2023-07-10T22:17:00Z">
-        <w:r>
-          <w:t>-</w:t>
-        </w:r>
-      </w:ins>
-      <w:proofErr w:type="gramStart"/>
-      <w:ins w:id="53" w:author="Nadia Dalle Vedove" w:date="2023-07-10T22:18:00Z">
-        <w:r>
-          <w:t>Cittadini:[</w:t>
-        </w:r>
-        <w:proofErr w:type="gramEnd"/>
-        <w:r>
-          <w:t>codiceFiscale, nome, cognome, dataNascita, luogoNascita, password, salt, numeroPassaporto]</w:t>
-        </w:r>
-      </w:ins>
-      <w:ins w:id="54" w:author="Nadia Dalle Vedove" w:date="2023-07-10T22:20:00Z">
-        <w:r>
-          <w:t xml:space="preserve"> </w:t>
-        </w:r>
-      </w:ins>
-    </w:p>
-    <w:p>
-      <w:pPr>
-        <w:rPr>
-          <w:ins w:id="55" w:author="Nadia Dalle Vedove" w:date="2023-07-10T22:26:00Z"/>
-        </w:rPr>
-      </w:pPr>
-      <w:ins w:id="56" w:author="Nadia Dalle Vedove" w:date="2023-07-10T22:21:00Z">
-        <w:r>
-          <w:t>Rappresenta l’elenco de</w:t>
-        </w:r>
-        <w:r>
-          <w:t>i cittadini iscritti al sistema</w:t>
-        </w:r>
-        <w:r>
-          <w:t xml:space="preserve">. </w:t>
-        </w:r>
-        <w:proofErr w:type="gramStart"/>
-        <w:r>
-          <w:t>codiceFiscale</w:t>
-        </w:r>
-        <w:proofErr w:type="gramEnd"/>
-        <w:r>
-          <w:t xml:space="preserve"> è univoco </w:t>
-        </w:r>
-      </w:ins>
-      <w:ins w:id="57" w:author="Nadia Dalle Vedove" w:date="2023-07-10T22:25:00Z">
-        <w:r>
-          <w:t>e chiave pri</w:t>
-        </w:r>
-      </w:ins>
-      <w:ins w:id="58" w:author="Nadia Dalle Vedove" w:date="2023-07-10T22:26:00Z">
-        <w:r>
-          <w:t xml:space="preserve">maria </w:t>
-        </w:r>
-      </w:ins>
-      <w:ins w:id="59" w:author="Nadia Dalle Vedove" w:date="2023-07-10T22:21:00Z">
-        <w:r>
-          <w:t xml:space="preserve">per ogni </w:t>
-        </w:r>
-      </w:ins>
-      <w:ins w:id="60" w:author="Nadia Dalle Vedove" w:date="2023-07-10T22:22:00Z">
-        <w:r>
-          <w:t>cittadino</w:t>
-        </w:r>
-      </w:ins>
-      <w:ins w:id="61" w:author="Nadia Dalle Vedove" w:date="2023-07-10T22:21:00Z">
-        <w:r>
-          <w:t>. Il campo password è criptato.</w:t>
-        </w:r>
-      </w:ins>
-    </w:p>
-    <w:p>
-      <w:pPr>
-        <w:rPr>
-          <w:ins w:id="62" w:author="Nadia Dalle Vedove" w:date="2023-07-10T22:29:00Z"/>
-        </w:rPr>
-      </w:pPr>
-      <w:ins w:id="63" w:author="Nadia Dalle Vedove" w:date="2023-07-10T22:26:00Z">
-        <w:r>
-          <w:t>-Richieste: [</w:t>
-        </w:r>
-      </w:ins>
-      <w:ins w:id="64" w:author="Nadia Dalle Vedove" w:date="2023-07-10T22:27:00Z">
-        <w:r>
-          <w:t>idRichiesta, codiceFiscaleRichiedente, idSedeAppuntamento, motivoRichiesta,</w:t>
-        </w:r>
-      </w:ins>
-      <w:ins w:id="65" w:author="Nadia Dalle Vedove" w:date="2023-07-10T22:28:00Z">
-        <w:r>
-          <w:t xml:space="preserve"> dataAppuntamento, dataRichiesta, statoRichiesta</w:t>
-        </w:r>
-      </w:ins>
-      <w:ins w:id="66" w:author="Nadia Dalle Vedove" w:date="2023-07-10T22:26:00Z">
-        <w:r>
-          <w:t>]</w:t>
-        </w:r>
-      </w:ins>
-      <w:ins w:id="67" w:author="Nadia Dalle Vedove" w:date="2023-07-10T22:28:00Z">
-        <w:r>
-          <w:t xml:space="preserve"> </w:t>
-        </w:r>
-      </w:ins>
-    </w:p>
-    <w:p>
-      <w:pPr>
-        <w:rPr>
-          <w:ins w:id="68" w:author="Nadia Dalle Vedove" w:date="2023-07-10T22:33:00Z"/>
-        </w:rPr>
-      </w:pPr>
-      <w:ins w:id="69" w:author="Nadia Dalle Vedove" w:date="2023-07-10T22:29:00Z">
-        <w:r>
-          <w:t xml:space="preserve">Rappresenta </w:t>
-        </w:r>
-      </w:ins>
-      <w:ins w:id="70" w:author="Nadia Dalle Vedove" w:date="2023-07-10T22:31:00Z">
-        <w:r>
-          <w:t>l’elenco delle richieste fatte dai cittadini richiedenti il passaporto.</w:t>
-        </w:r>
-      </w:ins>
-      <w:ins w:id="71" w:author="Nadia Dalle Vedove" w:date="2023-07-10T22:32:00Z">
-        <w:r>
-          <w:t xml:space="preserve"> </w:t>
-        </w:r>
-        <w:r>
-          <w:t>Id</w:t>
-        </w:r>
-        <w:r>
-          <w:t>Richiesta</w:t>
-        </w:r>
-        <w:r>
-          <w:t xml:space="preserve"> è univoco</w:t>
-        </w:r>
-      </w:ins>
-      <w:ins w:id="72" w:author="Nadia Dalle Vedove" w:date="2023-07-10T22:40:00Z">
-        <w:r>
-          <w:t xml:space="preserve"> e chiave primaria</w:t>
-        </w:r>
-      </w:ins>
-      <w:ins w:id="73" w:author="Nadia Dalle Vedove" w:date="2023-07-10T22:32:00Z">
-        <w:r>
-          <w:t xml:space="preserve"> per ogni </w:t>
-        </w:r>
-        <w:r>
-          <w:t>tupla/richiesta</w:t>
-        </w:r>
-        <w:r>
-          <w:t>.</w:t>
-        </w:r>
-      </w:ins>
-    </w:p>
-    <w:p>
-      <w:pPr>
-        <w:rPr>
-          <w:ins w:id="74" w:author="Nadia Dalle Vedove" w:date="2023-07-10T22:35:00Z"/>
-        </w:rPr>
-      </w:pPr>
-      <w:ins w:id="75" w:author="Nadia Dalle Vedove" w:date="2023-07-10T22:33:00Z">
-        <w:r>
-          <w:t>-Disponibiltà:</w:t>
-        </w:r>
-      </w:ins>
-      <w:ins w:id="76" w:author="Nadia Dalle Vedove" w:date="2023-07-10T22:34:00Z">
-        <w:r>
-          <w:t xml:space="preserve"> [idDisponibilità, </w:t>
-        </w:r>
-        <w:proofErr w:type="gramStart"/>
-        <w:r>
-          <w:t>dataDisponibilità</w:t>
-        </w:r>
-        <w:proofErr w:type="gramEnd"/>
-        <w:r>
-          <w:t>, orainzio, orafine, idSede, codiceFiscaleCittadino, tipologia]</w:t>
-        </w:r>
-      </w:ins>
-    </w:p>
-    <w:p>
-      <w:pPr>
-        <w:rPr>
-          <w:ins w:id="77" w:author="Nadia Dalle Vedove" w:date="2023-07-10T22:32:00Z"/>
-        </w:rPr>
-      </w:pPr>
-      <w:ins w:id="78" w:author="Nadia Dalle Vedove" w:date="2023-07-10T22:35:00Z">
-        <w:r>
-          <w:t xml:space="preserve">Rappresenta l’elenco delle disponibilità inserite dal personale </w:t>
-        </w:r>
-      </w:ins>
-      <w:ins w:id="79" w:author="Nadia Dalle Vedove" w:date="2023-07-10T22:36:00Z">
-        <w:r>
-          <w:t>in base al</w:t>
-        </w:r>
-      </w:ins>
-      <w:ins w:id="80" w:author="Nadia Dalle Vedove" w:date="2023-07-10T22:37:00Z">
-        <w:r>
-          <w:t>la tipologia scelta dal</w:t>
-        </w:r>
-      </w:ins>
-      <w:ins w:id="81" w:author="Nadia Dalle Vedove" w:date="2023-07-10T22:36:00Z">
-        <w:r>
-          <w:t xml:space="preserve"> </w:t>
-        </w:r>
-      </w:ins>
-      <w:proofErr w:type="gramStart"/>
-      <w:ins w:id="82" w:author="Nadia Dalle Vedove" w:date="2023-07-10T22:37:00Z">
-        <w:r>
-          <w:t>cittadino(</w:t>
-        </w:r>
-      </w:ins>
-      <w:proofErr w:type="gramEnd"/>
-      <w:ins w:id="83" w:author="Nadia Dalle Vedove" w:date="2023-07-10T22:39:00Z">
-        <w:r>
-          <w:t>Ritiro passaporto','Rilascio passaporto per la prima volta','Furto','Rilascio passaporto per scadenza del precedente','Smarrimento','Deterioramento'</w:t>
-        </w:r>
-      </w:ins>
-      <w:ins w:id="84" w:author="Nadia Dalle Vedove" w:date="2023-07-10T22:37:00Z">
-        <w:r>
-          <w:t>)</w:t>
-        </w:r>
-      </w:ins>
-      <w:ins w:id="85" w:author="Nadia Dalle Vedove" w:date="2023-07-10T22:36:00Z">
-        <w:r>
-          <w:t>.</w:t>
-        </w:r>
-      </w:ins>
-      <w:ins w:id="86" w:author="Nadia Dalle Vedove" w:date="2023-07-10T22:40:00Z">
-        <w:r>
-          <w:t xml:space="preserve"> </w:t>
-        </w:r>
-      </w:ins>
-      <w:ins w:id="87" w:author="Nadia Dalle Vedove" w:date="2023-07-10T22:41:00Z">
-        <w:r>
-          <w:t>Id</w:t>
-        </w:r>
-        <w:r>
-          <w:t>Disponbilità</w:t>
-        </w:r>
-        <w:r>
-          <w:t xml:space="preserve"> è univoco e chiave primaria per ogni tupla/</w:t>
-        </w:r>
-        <w:r>
-          <w:t>disponiblità</w:t>
-        </w:r>
-        <w:r>
-          <w:t>.</w:t>
-        </w:r>
-      </w:ins>
-    </w:p>
-    <w:p>
-      <w:pPr>
-        <w:rPr>
-          <w:ins w:id="88" w:author="Nadia Dalle Vedove" w:date="2023-07-10T22:44:00Z"/>
-        </w:rPr>
-      </w:pPr>
-      <w:ins w:id="89" w:author="Nadia Dalle Vedove" w:date="2023-07-10T22:41:00Z">
-        <w:r>
-          <w:t>-</w:t>
-        </w:r>
-        <w:proofErr w:type="gramStart"/>
-        <w:r>
-          <w:t>Sedi:</w:t>
-        </w:r>
-      </w:ins>
-      <w:ins w:id="90" w:author="Nadia Dalle Vedove" w:date="2023-07-10T22:42:00Z">
-        <w:r>
-          <w:t>[</w:t>
-        </w:r>
-        <w:proofErr w:type="gramEnd"/>
-        <w:r>
-          <w:t>idSede, nomeSede, comuneSede, pr</w:t>
-        </w:r>
-      </w:ins>
-      <w:ins w:id="91" w:author="Nadia Dalle Vedove" w:date="2023-07-10T22:43:00Z">
-        <w:r>
-          <w:t>ovinciaSede, indirizzoSede, nomeroCivicoSede, telefono, CAP</w:t>
-        </w:r>
-      </w:ins>
-      <w:ins w:id="92" w:author="Nadia Dalle Vedove" w:date="2023-07-10T22:42:00Z">
-        <w:r>
-          <w:t>]</w:t>
-        </w:r>
-      </w:ins>
-      <w:ins w:id="93" w:author="Nadia Dalle Vedove" w:date="2023-07-10T22:44:00Z">
-        <w:r>
-          <w:t xml:space="preserve"> </w:t>
-        </w:r>
-      </w:ins>
-    </w:p>
-    <w:p>
-      <w:pPr>
-        <w:rPr>
-          <w:ins w:id="94" w:author="Nadia Dalle Vedove" w:date="2023-07-10T22:44:00Z"/>
-        </w:rPr>
-      </w:pPr>
-      <w:ins w:id="95" w:author="Nadia Dalle Vedove" w:date="2023-07-10T22:44:00Z">
-        <w:r>
-          <w:t>Rappresenta l’elenco delle sedi diponibili per poter richiere e/o ritirare il passaporto.</w:t>
-        </w:r>
-      </w:ins>
-    </w:p>
-    <w:p>
-      <w:pPr>
-        <w:rPr>
-          <w:ins w:id="96" w:author="Nadia Dalle Vedove" w:date="2023-07-10T22:21:00Z"/>
-        </w:rPr>
-      </w:pPr>
-      <w:ins w:id="97" w:author="Nadia Dalle Vedove" w:date="2023-07-10T22:44:00Z">
-        <w:r>
-          <w:t>idSede è univoco e chiave primaria per ogni sede.</w:t>
-        </w:r>
-      </w:ins>
-    </w:p>
-    <w:p>
-      <w:pPr>
-        <w:pStyle w:val="Titolo1"/>
-        <w:jc w:val="left"/>
-        <w:rPr>
-          <w:ins w:id="98" w:author="Nadia Dalle Vedove" w:date="2023-07-10T23:43:00Z"/>
-          <w:sz w:val="40"/>
-          <w:szCs w:val="40"/>
-          <w:lang w:eastAsia="en-US"/>
-          <w:rPrChange w:id="99" w:author="Nadia Dalle Vedove" w:date="2023-07-10T23:43:00Z">
-            <w:rPr>
-              <w:ins w:id="100" w:author="Nadia Dalle Vedove" w:date="2023-07-10T23:43:00Z"/>
-              <w:sz w:val="32"/>
-              <w:szCs w:val="32"/>
-              <w:lang w:eastAsia="en-US"/>
-            </w:rPr>
-          </w:rPrChange>
-        </w:rPr>
-        <w:pPrChange w:id="101" w:author="Nadia Dalle Vedove" w:date="2023-07-10T23:43:00Z">
-          <w:pPr>
-            <w:pStyle w:val="Titolo1"/>
-          </w:pPr>
-        </w:pPrChange>
-      </w:pPr>
-      <w:ins w:id="102" w:author="Nadia Dalle Vedove" w:date="2023-07-10T23:43:00Z">
-        <w:r>
-          <w:rPr>
-            <w:caps w:val="0"/>
-            <w:sz w:val="32"/>
-            <w:szCs w:val="32"/>
-          </w:rPr>
-          <w:lastRenderedPageBreak/>
-          <w:t>P</w:t>
-        </w:r>
-        <w:r>
-          <w:rPr>
-            <w:caps w:val="0"/>
-            <w:sz w:val="32"/>
-            <w:szCs w:val="32"/>
-          </w:rPr>
-          <w:t>rogettazione e pattern architetturali usati</w:t>
-        </w:r>
-      </w:ins>
-    </w:p>
-    <w:p>
-      <w:pPr>
-        <w:rPr>
-          <w:ins w:id="103" w:author="Nadia Dalle Vedove" w:date="2023-07-10T23:43:00Z"/>
-        </w:rPr>
-      </w:pPr>
-    </w:p>
-    <w:p>
-      <w:pPr>
-        <w:autoSpaceDE w:val="0"/>
-        <w:autoSpaceDN w:val="0"/>
-        <w:adjustRightInd w:val="0"/>
-        <w:rPr>
-          <w:ins w:id="104" w:author="Nadia Dalle Vedove" w:date="2023-07-10T23:43:00Z"/>
-          <w:rPrChange w:id="105" w:author="Nadia Dalle Vedove" w:date="2023-07-10T23:44:00Z">
-            <w:rPr>
-              <w:ins w:id="106" w:author="Nadia Dalle Vedove" w:date="2023-07-10T23:43:00Z"/>
-              <w:rFonts w:ascii="LMRoman10-Regular" w:hAnsi="LMRoman10-Regular" w:cs="LMRoman10-Regular"/>
-              <w:sz w:val="20"/>
-              <w:szCs w:val="20"/>
-            </w:rPr>
-          </w:rPrChange>
-        </w:rPr>
-      </w:pPr>
-      <w:ins w:id="107" w:author="Nadia Dalle Vedove" w:date="2023-07-10T23:43:00Z">
-        <w:r>
-          <w:rPr>
-            <w:rPrChange w:id="108" w:author="Nadia Dalle Vedove" w:date="2023-07-10T23:44:00Z">
-              <w:rPr>
-                <w:rFonts w:ascii="LMRoman10-Regular" w:hAnsi="LMRoman10-Regular" w:cs="LMRoman10-Regular"/>
-                <w:sz w:val="20"/>
-                <w:szCs w:val="20"/>
-              </w:rPr>
-            </w:rPrChange>
-          </w:rPr>
-          <w:t xml:space="preserve">Il sistema è stato progettato utilizzando le tecniche di modellazione ad oggetti. Dal punto di vista architetturale, ci siamo ispirati al </w:t>
-        </w:r>
-        <w:r>
-          <w:rPr>
-            <w:b/>
-            <w:bCs/>
-            <w:rPrChange w:id="109" w:author="Nadia Dalle Vedove" w:date="2023-07-10T23:44:00Z">
-              <w:rPr>
-                <w:rFonts w:ascii="LMRoman10-Bold" w:hAnsi="LMRoman10-Bold" w:cs="LMRoman10-Bold"/>
-                <w:b/>
-                <w:bCs/>
-                <w:sz w:val="20"/>
-                <w:szCs w:val="20"/>
-              </w:rPr>
-            </w:rPrChange>
-          </w:rPr>
-          <w:t>pattern MVC</w:t>
-        </w:r>
-        <w:r>
-          <w:rPr>
-            <w:rPrChange w:id="110" w:author="Nadia Dalle Vedove" w:date="2023-07-10T23:44:00Z">
-              <w:rPr>
-                <w:rFonts w:ascii="LMRoman10-Regular" w:hAnsi="LMRoman10-Regular" w:cs="LMRoman10-Regular"/>
-                <w:sz w:val="20"/>
-                <w:szCs w:val="20"/>
-              </w:rPr>
-            </w:rPrChange>
-          </w:rPr>
-          <w:t>. Durante la fase di sviluppo del codice abbiamo optato poi ad una variante di quest’ultimo, aggregando model e controllore in un’unica classe. La struttura dei dati è definita e gestita dalla tecnologia MySQL e la manipolazione dei dati viene gestita all’interno del controllore tramite le query. Ciò ha permesso di separare nettamente e comodamente la componente grafica dalla componente strutturale di gestione dei dati grazie anche all’implementazione nativa di Java FX e il suo relativo formato FXML.</w:t>
-        </w:r>
-      </w:ins>
-    </w:p>
-    <w:p>
-      <w:pPr>
-        <w:autoSpaceDE w:val="0"/>
-        <w:autoSpaceDN w:val="0"/>
-        <w:adjustRightInd w:val="0"/>
-        <w:rPr>
-          <w:ins w:id="111" w:author="Nadia Dalle Vedove" w:date="2023-07-10T23:43:00Z"/>
-          <w:rPrChange w:id="112" w:author="Nadia Dalle Vedove" w:date="2023-07-10T23:44:00Z">
-            <w:rPr>
-              <w:ins w:id="113" w:author="Nadia Dalle Vedove" w:date="2023-07-10T23:43:00Z"/>
-              <w:rFonts w:ascii="LMRoman10-Regular" w:hAnsi="LMRoman10-Regular" w:cs="LMRoman10-Regular"/>
-              <w:sz w:val="20"/>
-              <w:szCs w:val="20"/>
-            </w:rPr>
-          </w:rPrChange>
-        </w:rPr>
-      </w:pPr>
-    </w:p>
-    <w:p>
-      <w:pPr>
-        <w:autoSpaceDE w:val="0"/>
-        <w:autoSpaceDN w:val="0"/>
-        <w:adjustRightInd w:val="0"/>
-        <w:rPr>
-          <w:ins w:id="114" w:author="Nadia Dalle Vedove" w:date="2023-07-10T23:43:00Z"/>
-          <w:rPrChange w:id="115" w:author="Nadia Dalle Vedove" w:date="2023-07-10T23:44:00Z">
-            <w:rPr>
-              <w:ins w:id="116" w:author="Nadia Dalle Vedove" w:date="2023-07-10T23:43:00Z"/>
-              <w:rFonts w:ascii="LMRoman10-Regular" w:hAnsi="LMRoman10-Regular" w:cs="LMRoman10-Regular"/>
-              <w:sz w:val="20"/>
-              <w:szCs w:val="20"/>
-            </w:rPr>
-          </w:rPrChange>
-        </w:rPr>
-      </w:pPr>
-      <w:ins w:id="117" w:author="Nadia Dalle Vedove" w:date="2023-07-10T23:43:00Z">
-        <w:r>
-          <w:rPr>
-            <w:rPrChange w:id="118" w:author="Nadia Dalle Vedove" w:date="2023-07-10T23:44:00Z">
-              <w:rPr>
-                <w:rFonts w:ascii="LMRoman10-Regular" w:hAnsi="LMRoman10-Regular" w:cs="LMRoman10-Regular"/>
-                <w:sz w:val="20"/>
-                <w:szCs w:val="20"/>
-              </w:rPr>
-            </w:rPrChange>
-          </w:rPr>
-          <w:t xml:space="preserve">• </w:t>
-        </w:r>
-        <w:r>
-          <w:rPr>
-            <w:b/>
-            <w:bCs/>
-            <w:rPrChange w:id="119" w:author="Nadia Dalle Vedove" w:date="2023-07-10T23:44:00Z">
-              <w:rPr>
-                <w:rFonts w:ascii="LMRoman10-Bold" w:hAnsi="LMRoman10-Bold" w:cs="LMRoman10-Bold"/>
-                <w:b/>
-                <w:bCs/>
-                <w:sz w:val="20"/>
-                <w:szCs w:val="20"/>
-              </w:rPr>
-            </w:rPrChange>
-          </w:rPr>
-          <w:t>Modello-Controllore</w:t>
-        </w:r>
-        <w:r>
-          <w:rPr>
-            <w:rPrChange w:id="120" w:author="Nadia Dalle Vedove" w:date="2023-07-10T23:44:00Z">
-              <w:rPr>
-                <w:rFonts w:ascii="LMRoman10-Regular" w:hAnsi="LMRoman10-Regular" w:cs="LMRoman10-Regular"/>
-                <w:sz w:val="20"/>
-                <w:szCs w:val="20"/>
-              </w:rPr>
-            </w:rPrChange>
-          </w:rPr>
-          <w:t>: parte del sistema che riguarda i dati e le informazioni memorizzate. I dati vengono mossi all’interno del sistema grazie alle query sql. Questa parte del sistema definisce anche la logica applicativa, ovvero il comportamento del sistema a fronte degli stimoli esterni governati dai listener implementati nativamente da Java FX.</w:t>
-        </w:r>
-      </w:ins>
-    </w:p>
-    <w:p>
-      <w:pPr>
-        <w:autoSpaceDE w:val="0"/>
-        <w:autoSpaceDN w:val="0"/>
-        <w:adjustRightInd w:val="0"/>
-        <w:rPr>
-          <w:ins w:id="121" w:author="Nadia Dalle Vedove" w:date="2023-07-10T23:43:00Z"/>
-          <w:rPrChange w:id="122" w:author="Nadia Dalle Vedove" w:date="2023-07-10T23:44:00Z">
-            <w:rPr>
-              <w:ins w:id="123" w:author="Nadia Dalle Vedove" w:date="2023-07-10T23:43:00Z"/>
-              <w:rFonts w:ascii="LMRoman10-Regular" w:hAnsi="LMRoman10-Regular" w:cs="LMRoman10-Regular"/>
-              <w:sz w:val="20"/>
-              <w:szCs w:val="20"/>
-            </w:rPr>
-          </w:rPrChange>
-        </w:rPr>
-      </w:pPr>
-    </w:p>
-    <w:p>
-      <w:pPr>
-        <w:autoSpaceDE w:val="0"/>
-        <w:autoSpaceDN w:val="0"/>
-        <w:adjustRightInd w:val="0"/>
-        <w:rPr>
-          <w:ins w:id="124" w:author="Nadia Dalle Vedove" w:date="2023-07-10T23:43:00Z"/>
-          <w:rPrChange w:id="125" w:author="Nadia Dalle Vedove" w:date="2023-07-10T23:44:00Z">
-            <w:rPr>
-              <w:ins w:id="126" w:author="Nadia Dalle Vedove" w:date="2023-07-10T23:43:00Z"/>
-              <w:rFonts w:ascii="LMRoman10-Regular" w:hAnsi="LMRoman10-Regular" w:cs="LMRoman10-Regular"/>
-              <w:sz w:val="20"/>
-              <w:szCs w:val="20"/>
-            </w:rPr>
-          </w:rPrChange>
-        </w:rPr>
-      </w:pPr>
-      <w:ins w:id="127" w:author="Nadia Dalle Vedove" w:date="2023-07-10T23:43:00Z">
-        <w:r>
-          <w:rPr>
-            <w:rPrChange w:id="128" w:author="Nadia Dalle Vedove" w:date="2023-07-10T23:44:00Z">
-              <w:rPr>
-                <w:rFonts w:ascii="LMRoman10-Regular" w:hAnsi="LMRoman10-Regular" w:cs="LMRoman10-Regular"/>
-                <w:sz w:val="20"/>
-                <w:szCs w:val="20"/>
-              </w:rPr>
-            </w:rPrChange>
-          </w:rPr>
-          <w:t xml:space="preserve">• </w:t>
-        </w:r>
-        <w:r>
-          <w:rPr>
-            <w:b/>
-            <w:bCs/>
-            <w:rPrChange w:id="129" w:author="Nadia Dalle Vedove" w:date="2023-07-10T23:44:00Z">
-              <w:rPr>
-                <w:rFonts w:ascii="LMRoman10-Bold" w:hAnsi="LMRoman10-Bold" w:cs="LMRoman10-Bold"/>
-                <w:b/>
-                <w:bCs/>
-                <w:sz w:val="20"/>
-                <w:szCs w:val="20"/>
-              </w:rPr>
-            </w:rPrChange>
-          </w:rPr>
-          <w:t>Vista</w:t>
-        </w:r>
-        <w:r>
-          <w:rPr>
-            <w:rPrChange w:id="130" w:author="Nadia Dalle Vedove" w:date="2023-07-10T23:44:00Z">
-              <w:rPr>
-                <w:rFonts w:ascii="LMRoman10-Regular" w:hAnsi="LMRoman10-Regular" w:cs="LMRoman10-Regular"/>
-                <w:sz w:val="20"/>
-                <w:szCs w:val="20"/>
-              </w:rPr>
-            </w:rPrChange>
-          </w:rPr>
-          <w:t>: parte del sistema che rappresenta visivamente il modello-controllore, e quindi, i dati del sistema. Si è utilizzata la tecnologia di Java FX, basata sulla piattaforma Java.</w:t>
-        </w:r>
-      </w:ins>
-    </w:p>
-    <w:p>
-      <w:pPr>
-        <w:autoSpaceDE w:val="0"/>
-        <w:autoSpaceDN w:val="0"/>
-        <w:adjustRightInd w:val="0"/>
-        <w:rPr>
-          <w:ins w:id="131" w:author="Nadia Dalle Vedove" w:date="2023-07-10T23:43:00Z"/>
-          <w:rPrChange w:id="132" w:author="Nadia Dalle Vedove" w:date="2023-07-10T23:44:00Z">
-            <w:rPr>
-              <w:ins w:id="133" w:author="Nadia Dalle Vedove" w:date="2023-07-10T23:43:00Z"/>
-              <w:rFonts w:ascii="LMRoman10-Regular" w:hAnsi="LMRoman10-Regular" w:cs="LMRoman10-Regular"/>
-              <w:sz w:val="20"/>
-              <w:szCs w:val="20"/>
-            </w:rPr>
-          </w:rPrChange>
-        </w:rPr>
-      </w:pPr>
-    </w:p>
-    <w:p>
-      <w:pPr>
-        <w:autoSpaceDE w:val="0"/>
-        <w:autoSpaceDN w:val="0"/>
-        <w:adjustRightInd w:val="0"/>
-        <w:rPr>
-          <w:ins w:id="134" w:author="Nadia Dalle Vedove" w:date="2023-07-10T23:43:00Z"/>
-          <w:rPrChange w:id="135" w:author="Nadia Dalle Vedove" w:date="2023-07-10T23:44:00Z">
-            <w:rPr>
-              <w:ins w:id="136" w:author="Nadia Dalle Vedove" w:date="2023-07-10T23:43:00Z"/>
-              <w:rFonts w:ascii="LMRoman10-Regular" w:hAnsi="LMRoman10-Regular" w:cs="LMRoman10-Regular"/>
-              <w:sz w:val="20"/>
-              <w:szCs w:val="20"/>
-            </w:rPr>
-          </w:rPrChange>
-        </w:rPr>
-      </w:pPr>
-      <w:ins w:id="137" w:author="Nadia Dalle Vedove" w:date="2023-07-10T23:43:00Z">
-        <w:r>
-          <w:rPr>
-            <w:rPrChange w:id="138" w:author="Nadia Dalle Vedove" w:date="2023-07-10T23:44:00Z">
-              <w:rPr>
-                <w:rFonts w:ascii="LMRoman10-Regular" w:hAnsi="LMRoman10-Regular" w:cs="LMRoman10-Regular"/>
-                <w:sz w:val="20"/>
-                <w:szCs w:val="20"/>
-              </w:rPr>
-            </w:rPrChange>
-          </w:rPr>
-          <w:t>Le azioni dell’utente saranno catturate dai listener, implementati nativamente da Java FX e controllati da relative funzioni ad hoc. Ogni listener, e quindi funzione, è istruito a reagire in determinati modi in base alle esigenze e alle richieste viste a inizio progetto, andando a modificare le informazioni contenute nella base di dati e quindi ad aggiornare la vista, che rappresenta il modello.</w:t>
-        </w:r>
-      </w:ins>
-    </w:p>
-    <w:p>
-      <w:pPr>
-        <w:autoSpaceDE w:val="0"/>
-        <w:autoSpaceDN w:val="0"/>
-        <w:adjustRightInd w:val="0"/>
-        <w:rPr>
-          <w:ins w:id="139" w:author="Nadia Dalle Vedove" w:date="2023-07-10T23:43:00Z"/>
-          <w:rPrChange w:id="140" w:author="Nadia Dalle Vedove" w:date="2023-07-10T23:44:00Z">
-            <w:rPr>
-              <w:ins w:id="141" w:author="Nadia Dalle Vedove" w:date="2023-07-10T23:43:00Z"/>
-              <w:rFonts w:ascii="LMRoman10-Regular" w:hAnsi="LMRoman10-Regular" w:cs="LMRoman10-Regular"/>
-              <w:sz w:val="20"/>
-              <w:szCs w:val="20"/>
-            </w:rPr>
-          </w:rPrChange>
-        </w:rPr>
-      </w:pPr>
-      <w:ins w:id="142" w:author="Nadia Dalle Vedove" w:date="2023-07-10T23:43:00Z">
-        <w:r>
-          <w:rPr>
-            <w:rPrChange w:id="143" w:author="Nadia Dalle Vedove" w:date="2023-07-10T23:44:00Z">
-              <w:rPr>
-                <w:rFonts w:ascii="LMRoman10-Regular" w:hAnsi="LMRoman10-Regular" w:cs="LMRoman10-Regular"/>
-                <w:sz w:val="20"/>
-                <w:szCs w:val="20"/>
-              </w:rPr>
-            </w:rPrChange>
-          </w:rPr>
-          <w:t>Seguono un semplice schema dell’architettura del sistema ed i diagrammi UML delle classi del Modello e della Vista-Controllore. Di seguito una rappresentazione grafica del pattern MVC, nel nostro caso Controller e Model sono uniti in una stessa classe che si interfaccia alla struttura dei dati tramite le query Sql.</w:t>
-        </w:r>
-      </w:ins>
-    </w:p>
-    <w:p>
-      <w:pPr>
-        <w:autoSpaceDE w:val="0"/>
-        <w:autoSpaceDN w:val="0"/>
-        <w:adjustRightInd w:val="0"/>
-        <w:rPr>
-          <w:ins w:id="144" w:author="Nadia Dalle Vedove" w:date="2023-07-10T23:43:00Z"/>
-          <w:rPrChange w:id="145" w:author="Nadia Dalle Vedove" w:date="2023-07-10T23:44:00Z">
-            <w:rPr>
-              <w:ins w:id="146" w:author="Nadia Dalle Vedove" w:date="2023-07-10T23:43:00Z"/>
-              <w:rFonts w:ascii="LMRoman10-Regular" w:hAnsi="LMRoman10-Regular" w:cs="LMRoman10-Regular"/>
-              <w:sz w:val="20"/>
-              <w:szCs w:val="20"/>
-            </w:rPr>
-          </w:rPrChange>
-        </w:rPr>
-      </w:pPr>
-      <w:ins w:id="147" w:author="Nadia Dalle Vedove" w:date="2023-07-10T23:43:00Z">
-        <w:r>
-          <w:rPr>
-            <w:kern w:val="2"/>
-            <w:rPrChange w:id="148" w:author="Nadia Dalle Vedove" w:date="2023-07-10T23:44:00Z">
-              <w:rPr>
-                <w:rFonts w:ascii="Calibri" w:hAnsi="Calibri"/>
-                <w:kern w:val="2"/>
-                <w:sz w:val="22"/>
-                <w:szCs w:val="22"/>
-              </w:rPr>
-            </w:rPrChange>
-          </w:rPr>
-          <w:lastRenderedPageBreak/>
-          <w:pict w14:anchorId="11915798">
-            <v:shape id="_x0000_s1042" type="#_x0000_t75" alt="Immagine che contiene testo, schermata, diagramma, design&#10;&#10;Descrizione generata automaticamente" style="position:absolute;margin-left:0;margin-top:27.35pt;width:340.2pt;height:340.2pt;z-index:16;visibility:visible;mso-wrap-style:square;mso-wrap-distance-left:9pt;mso-wrap-distance-top:0;mso-wrap-distance-right:9pt;mso-wrap-distance-bottom:0;mso-position-horizontal:center;mso-position-horizontal-relative:margin;mso-position-vertical:absolute;mso-position-vertical-relative:text">
-              <v:imagedata r:id="rId16" o:title="Immagine che contiene testo, schermata, diagramma, design&#10;&#10;Descrizione generata automaticamente"/>
-              <w10:wrap type="topAndBottom" anchorx="margin"/>
-            </v:shape>
-          </w:pict>
-        </w:r>
-      </w:ins>
-    </w:p>
-    <w:p>
-      <w:pPr>
-        <w:autoSpaceDE w:val="0"/>
-        <w:autoSpaceDN w:val="0"/>
-        <w:adjustRightInd w:val="0"/>
-        <w:rPr>
-          <w:ins w:id="149" w:author="Nadia Dalle Vedove" w:date="2023-07-10T23:43:00Z"/>
-          <w:kern w:val="2"/>
-          <w:rPrChange w:id="150" w:author="Nadia Dalle Vedove" w:date="2023-07-10T23:44:00Z">
-            <w:rPr>
-              <w:ins w:id="151" w:author="Nadia Dalle Vedove" w:date="2023-07-10T23:43:00Z"/>
-              <w:rFonts w:ascii="Calibri" w:hAnsi="Calibri"/>
-              <w:kern w:val="2"/>
-              <w:sz w:val="22"/>
-              <w:szCs w:val="22"/>
-            </w:rPr>
-          </w:rPrChange>
-        </w:rPr>
-      </w:pPr>
-    </w:p>
-    <w:p>
-      <w:pPr>
-        <w:autoSpaceDE w:val="0"/>
-        <w:autoSpaceDN w:val="0"/>
-        <w:adjustRightInd w:val="0"/>
-        <w:rPr>
-          <w:ins w:id="152" w:author="Nadia Dalle Vedove" w:date="2023-07-10T23:43:00Z"/>
-        </w:rPr>
-      </w:pPr>
-    </w:p>
-    <w:p>
-      <w:pPr>
-        <w:autoSpaceDE w:val="0"/>
-        <w:autoSpaceDN w:val="0"/>
-        <w:adjustRightInd w:val="0"/>
-        <w:rPr>
-          <w:ins w:id="153" w:author="Nadia Dalle Vedove" w:date="2023-07-10T23:43:00Z"/>
-          <w:rPrChange w:id="154" w:author="Nadia Dalle Vedove" w:date="2023-07-10T23:44:00Z">
-            <w:rPr>
-              <w:ins w:id="155" w:author="Nadia Dalle Vedove" w:date="2023-07-10T23:43:00Z"/>
-              <w:rFonts w:ascii="LMRoman10-Regular" w:hAnsi="LMRoman10-Regular" w:cs="LMRoman10-Regular"/>
-              <w:sz w:val="20"/>
-              <w:szCs w:val="20"/>
-            </w:rPr>
-          </w:rPrChange>
-        </w:rPr>
-      </w:pPr>
-    </w:p>
-    <w:p>
-      <w:pPr>
-        <w:pStyle w:val="Titolo1"/>
-        <w:jc w:val="left"/>
-        <w:rPr>
-          <w:ins w:id="156" w:author="Nadia Dalle Vedove" w:date="2023-07-10T23:43:00Z"/>
-          <w:kern w:val="2"/>
-          <w:sz w:val="32"/>
-          <w:szCs w:val="32"/>
-          <w:rPrChange w:id="157" w:author="Nadia Dalle Vedove" w:date="2023-07-10T23:44:00Z">
-            <w:rPr>
-              <w:ins w:id="158" w:author="Nadia Dalle Vedove" w:date="2023-07-10T23:43:00Z"/>
-              <w:rFonts w:ascii="Cambria" w:hAnsi="Cambria"/>
-              <w:kern w:val="2"/>
-              <w:sz w:val="32"/>
-              <w:szCs w:val="32"/>
-            </w:rPr>
-          </w:rPrChange>
-        </w:rPr>
-        <w:pPrChange w:id="159" w:author="Nadia Dalle Vedove" w:date="2023-07-10T23:44:00Z">
-          <w:pPr>
-            <w:pStyle w:val="Titolo1"/>
-          </w:pPr>
-        </w:pPrChange>
-      </w:pPr>
-      <w:ins w:id="160" w:author="Nadia Dalle Vedove" w:date="2023-07-10T23:43:00Z">
-        <w:r>
-          <w:rPr>
-            <w:caps w:val="0"/>
-            <w:sz w:val="32"/>
-            <w:szCs w:val="32"/>
-          </w:rPr>
-          <w:t>Implementazione e design pattern usati</w:t>
-        </w:r>
-      </w:ins>
-    </w:p>
-    <w:p>
-      <w:pPr>
-        <w:rPr>
-          <w:ins w:id="161" w:author="Nadia Dalle Vedove" w:date="2023-07-10T23:43:00Z"/>
-        </w:rPr>
-      </w:pPr>
-    </w:p>
-    <w:p>
-      <w:pPr>
-        <w:rPr>
-          <w:ins w:id="162" w:author="Nadia Dalle Vedove" w:date="2023-07-10T23:43:00Z"/>
-        </w:rPr>
-      </w:pPr>
-      <w:ins w:id="163" w:author="Nadia Dalle Vedove" w:date="2023-07-10T23:43:00Z">
-        <w:r>
-          <w:t>Per l’implementazione dell’applicazione ci siamo serviti del Design Pattern Singleton. Questo pattern è stato utilizzato all’interno della classe “UserSession”, per gestire le sessioni dell’utente. La classe mantiene all’interno il riferimento all’unica istanza Singleton della classe. Questa classe contiene poi tutti i metodi, le proprietà e gli attributi tipici dell’astrazione per cui è stata concepita. Le classi Singleton implementano un metodo statico per assicurare che nessuna altra istanza venga creata oltre la prima, restituendo contemporaneamente un riferimento all’unica esistente. Di seguito una rappresentazione del funzionamento della classe Singleton, si è deciso per comodità di rappresentare come “Client” tutte le classi con le relative funzioni che generano un’istanza Singleton.</w:t>
-        </w:r>
-      </w:ins>
-    </w:p>
-    <w:p>
-      <w:pPr>
-        <w:rPr>
-          <w:ins w:id="164" w:author="Nadia Dalle Vedove" w:date="2023-07-10T23:43:00Z"/>
-        </w:rPr>
-      </w:pPr>
-    </w:p>
-    <w:p>
-      <w:pPr>
-        <w:rPr>
-          <w:ins w:id="165" w:author="Nadia Dalle Vedove" w:date="2023-07-10T23:43:00Z"/>
-        </w:rPr>
-      </w:pPr>
-    </w:p>
-    <w:p>
-      <w:pPr>
-        <w:rPr>
-          <w:ins w:id="166" w:author="Nadia Dalle Vedove" w:date="2023-07-10T23:43:00Z"/>
-        </w:rPr>
-      </w:pPr>
-    </w:p>
-    <w:p>
-      <w:pPr>
-        <w:rPr>
-          <w:ins w:id="167" w:author="Nadia Dalle Vedove" w:date="2023-07-10T23:43:00Z"/>
-        </w:rPr>
-      </w:pPr>
-    </w:p>
-    <w:p>
-      <w:pPr>
-        <w:rPr>
-          <w:ins w:id="168" w:author="Nadia Dalle Vedove" w:date="2023-07-10T23:43:00Z"/>
-        </w:rPr>
-      </w:pPr>
-    </w:p>
-    <w:p>
-      <w:pPr>
-        <w:rPr>
-          <w:ins w:id="169" w:author="Nadia Dalle Vedove" w:date="2023-07-10T23:43:00Z"/>
-        </w:rPr>
-      </w:pPr>
-    </w:p>
-    <w:p>
-      <w:pPr>
-        <w:rPr>
-          <w:ins w:id="170" w:author="Nadia Dalle Vedove" w:date="2023-07-10T23:43:00Z"/>
-        </w:rPr>
-      </w:pPr>
-    </w:p>
-    <w:p>
-      <w:pPr>
-        <w:pStyle w:val="Titolo1"/>
-        <w:jc w:val="left"/>
-        <w:rPr>
-          <w:ins w:id="171" w:author="Nadia Dalle Vedove" w:date="2023-07-10T23:43:00Z"/>
-          <w:sz w:val="32"/>
-          <w:szCs w:val="32"/>
-          <w:rPrChange w:id="172" w:author="Nadia Dalle Vedove" w:date="2023-07-10T23:47:00Z">
-            <w:rPr>
-              <w:ins w:id="173" w:author="Nadia Dalle Vedove" w:date="2023-07-10T23:43:00Z"/>
-            </w:rPr>
-          </w:rPrChange>
-        </w:rPr>
-        <w:pPrChange w:id="174" w:author="Nadia Dalle Vedove" w:date="2023-07-10T23:47:00Z">
-          <w:pPr>
-            <w:pStyle w:val="Titolo1"/>
-          </w:pPr>
-        </w:pPrChange>
-      </w:pPr>
-      <w:ins w:id="175" w:author="Nadia Dalle Vedove" w:date="2023-07-10T23:43:00Z">
-        <w:r>
-          <w:rPr>
-            <w:sz w:val="32"/>
-            <w:szCs w:val="32"/>
-            <w:rPrChange w:id="176" w:author="Nadia Dalle Vedove" w:date="2023-07-10T23:47:00Z">
-              <w:rPr/>
-            </w:rPrChange>
-          </w:rPr>
-          <w:lastRenderedPageBreak/>
-          <w:pict w14:anchorId="0FDA29EE">
-            <v:shape id="_x0000_s1043" type="#_x0000_t75" alt="Immagine che contiene testo, diagramma, Carattere, schermata&#10;&#10;Descrizione generata automaticamente" style="position:absolute;left:0;text-align:left;margin-left:15.55pt;margin-top:16.2pt;width:356.4pt;height:133.2pt;z-index:17;visibility:visible;mso-wrap-style:square;mso-wrap-distance-left:9pt;mso-wrap-distance-top:0;mso-wrap-distance-right:9pt;mso-wrap-distance-bottom:0;mso-position-horizontal-relative:margin;mso-position-vertical-relative:text">
-              <v:imagedata r:id="rId17" o:title="Immagine che contiene testo, diagramma, Carattere, schermata&#10;&#10;Descrizione generata automaticamente"/>
-              <w10:wrap type="topAndBottom" anchorx="margin"/>
-            </v:shape>
-          </w:pict>
-        </w:r>
-        <w:r>
-          <w:rPr>
-            <w:caps w:val="0"/>
-            <w:sz w:val="32"/>
-            <w:szCs w:val="32"/>
-            <w:rPrChange w:id="177" w:author="Nadia Dalle Vedove" w:date="2023-07-10T23:47:00Z">
-              <w:rPr>
-                <w:caps w:val="0"/>
-              </w:rPr>
-            </w:rPrChange>
-          </w:rPr>
-          <w:t>Diagrammi di sequenza</w:t>
-        </w:r>
-      </w:ins>
-    </w:p>
-    <w:p>
-      <w:pPr>
-        <w:rPr>
-          <w:ins w:id="178" w:author="Nadia Dalle Vedove" w:date="2023-07-10T23:43:00Z"/>
-        </w:rPr>
-      </w:pPr>
-    </w:p>
-    <w:p>
-      <w:pPr>
-        <w:autoSpaceDE w:val="0"/>
-        <w:autoSpaceDN w:val="0"/>
-        <w:adjustRightInd w:val="0"/>
-        <w:rPr>
-          <w:ins w:id="179" w:author="Nadia Dalle Vedove" w:date="2023-07-10T23:43:00Z"/>
-        </w:rPr>
-      </w:pPr>
-      <w:ins w:id="180" w:author="Nadia Dalle Vedove" w:date="2023-07-10T23:43:00Z">
-        <w:r>
-          <w:t>Seguono diagrammi di sequenza che mostrano le dinamiche di alcune interazioni tra classi particolarmente complesse od interessanti. Sono stati rappresentati soltanto gli scambi salienti.</w:t>
-        </w:r>
-      </w:ins>
-    </w:p>
-    <w:p>
-      <w:pPr>
-        <w:rPr>
-          <w:ins w:id="181" w:author="Nadia Dalle Vedove" w:date="2023-07-10T23:49:00Z"/>
-          <w:noProof/>
-        </w:rPr>
-      </w:pPr>
-    </w:p>
-    <w:p>
-      <w:pPr>
-        <w:rPr>
-          <w:ins w:id="182" w:author="Nadia Dalle Vedove" w:date="2023-07-10T23:49:00Z"/>
-          <w:noProof/>
-        </w:rPr>
-      </w:pPr>
-    </w:p>
-    <w:p>
-      <w:pPr>
-        <w:rPr>
-          <w:ins w:id="183" w:author="Nadia Dalle Vedove" w:date="2023-07-10T23:49:00Z"/>
-          <w:noProof/>
-        </w:rPr>
-      </w:pPr>
+        <w:lastRenderedPageBreak/>
+        <w:t>Attività di test e validazione</w:t>
+      </w:r>
     </w:p>
     <w:p>
       <w:pPr>
@@ -4607,80 +4625,6 @@
           <w:szCs w:val="32"/>
         </w:rPr>
       </w:pPr>
-      <w:ins w:id="184" w:author="Nadia Dalle Vedove" w:date="2023-07-10T23:49:00Z">
-        <w:r>
-          <w:rPr>
-            <w:noProof/>
-          </w:rPr>
-          <w:pict w14:anchorId="4EC82E87">
-            <v:shape id="_x0000_i1065" type="#_x0000_t75" style="width:415.2pt;height:379.8pt;visibility:visible;mso-wrap-style:square">
-              <v:imagedata r:id="rId18" o:title=""/>
-            </v:shape>
-          </w:pict>
-        </w:r>
-      </w:ins>
-      <w:ins w:id="185" w:author="Nadia Dalle Vedove" w:date="2023-07-10T23:43:00Z">
-        <w:r>
-          <w:rPr>
-            <w:noProof/>
-          </w:rPr>
-          <w:pict w14:anchorId="7176F3A8">
-            <v:rect id="Rettangolo 4" o:spid="_x0000_s1045" style="position:absolute;margin-left:115.4pt;margin-top:58.95pt;width:18pt;height:6.65pt;z-index:18;visibility:visible;mso-wrap-style:square;mso-wrap-distance-left:9pt;mso-wrap-distance-top:0;mso-wrap-distance-right:9pt;mso-wrap-distance-bottom:0;mso-position-horizontal:absolute;mso-position-horizontal-relative:text;mso-position-vertical:absolute;mso-position-vertical-relative:text;v-text-anchor:middle" o:gfxdata="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" strokecolor="white" strokeweight="1pt">
-              <v:textbox>
-                <w:txbxContent>
-                  <w:p>
-                    <w:pPr>
-                      <w:jc w:val="center"/>
-                    </w:pPr>
-                    <w:r>
-                      <w:t>Cciicccc</w:t>
-                    </w:r>
-                  </w:p>
-                </w:txbxContent>
-              </v:textbox>
-            </v:rect>
-          </w:pict>
-        </w:r>
-        <w:r>
-          <w:tab/>
-        </w:r>
-        <w:r>
-          <w:tab/>
-        </w:r>
-        <w:r>
-          <w:tab/>
-        </w:r>
-        <w:r>
-          <w:tab/>
-        </w:r>
-        <w:r>
-          <w:tab/>
-        </w:r>
-        <w:r>
-          <w:tab/>
-        </w:r>
-        <w:r>
-          <w:tab/>
-        </w:r>
-        <w:r>
-          <w:tab/>
-        </w:r>
-        <w:r>
-          <w:tab/>
-        </w:r>
-        <w:r>
-          <w:tab/>
-        </w:r>
-        <w:r>
-          <w:tab/>
-        </w:r>
-        <w:r>
-          <w:tab/>
-        </w:r>
-        <w:r>
-          <w:tab/>
-        </w:r>
-      </w:ins>
     </w:p>
     <w:p>
       <w:pPr>
@@ -4691,42 +4635,23 @@
         </w:rPr>
       </w:pPr>
       <w:r>
-        <w:rPr>
-          <w:b/>
-          <w:sz w:val="32"/>
-          <w:szCs w:val="32"/>
-        </w:rPr>
-        <w:lastRenderedPageBreak/>
-        <w:t>Attività di test e validazione</w:t>
-      </w:r>
-    </w:p>
-    <w:p>
-      <w:pPr>
-        <w:rPr>
-          <w:b/>
-          <w:sz w:val="32"/>
-          <w:szCs w:val="32"/>
-        </w:rPr>
-      </w:pPr>
-    </w:p>
-    <w:p>
-      <w:pPr>
-        <w:rPr>
-          <w:b/>
-          <w:sz w:val="32"/>
-          <w:szCs w:val="32"/>
-        </w:rPr>
-      </w:pPr>
-      <w:r>
         <w:pict w14:anchorId="56880D3C">
           <v:shape id="Immagine 1" o:spid="_x0000_s1026" type="#_x0000_t75" alt="Immagine che contiene cerchio, Elementi grafici, schermata, grafica&#10;&#10;Descrizione generata automaticamente" style="position:absolute;margin-left:0;margin-top:65.85pt;width:388.2pt;height:255.8pt;z-index:1;visibility:visible;mso-wrap-style:square;mso-wrap-distance-left:9pt;mso-wrap-distance-top:0;mso-wrap-distance-right:9pt;mso-wrap-distance-bottom:0;mso-position-horizontal:center;mso-position-horizontal-relative:margin;mso-position-vertical:absolute;mso-position-vertical-relative:text">
-            <v:imagedata r:id="rId19" o:title="Immagine che contiene cerchio, Elementi grafici, schermata, grafica&#10;&#10;Descrizione generata automaticamente"/>
+            <v:imagedata r:id="rId20" o:title="Immagine che contiene cerchio, Elementi grafici, schermata, grafica&#10;&#10;Descrizione generata automaticamente"/>
             <w10:wrap type="topAndBottom" anchorx="margin"/>
           </v:shape>
         </w:pict>
       </w:r>
       <w:r>
-        <w:t>Nella costruzione dell’intero progetto lato software abbiamo concordato di procedere adottando il metodo TDD (Test-Driven Development). Questo metodo ci permette di sviluppare il codice e al contempo testarlo. Solo quando tutti i test previsti vengono soddisfatti dal codice sviluppato possiamo passare alla seguente funzionalità da sviluppare, precedendo al cosiddetto sviluppo incrementale.</w:t>
+        <w:t>Nella costruzione dell’intero progetto lato software abbiamo concordato di procedere adottando il metodo TDD (Test-</w:t>
+      </w:r>
+      <w:proofErr w:type="spellStart"/>
+      <w:r>
+        <w:t>Driven</w:t>
+      </w:r>
+      <w:proofErr w:type="spellEnd"/>
+      <w:r>
+        <w:t xml:space="preserve"> Development). Questo metodo ci permette di sviluppare il codice e al contempo testarlo. Solo quando tutti i test previsti vengono soddisfatti dal codice sviluppato possiamo passare alla seguente funzionalità da sviluppare, precedendo al cosiddetto sviluppo incrementale.</w:t>
       </w:r>
     </w:p>
     <w:p/>
@@ -4763,23 +4688,39 @@
     <w:p/>
     <w:p>
       <w:r>
-        <w:t xml:space="preserve">Nella prima fase si è semplicemente rivisto il documento delle specifiche e lo si è confrontato con </w:t>
-      </w:r>
-      <w:proofErr w:type="gramStart"/>
-      <w:r>
-        <w:t>gli use</w:t>
-      </w:r>
-      <w:proofErr w:type="gramEnd"/>
-      <w:r>
-        <w:t xml:space="preserve"> cases, activity diagrams e class diagrams precedentemente sviluppati. Una volta finita questa attività si è confrontato il codice (staticamente) ai diagrammi UML, per verificarne la consistenza. </w:t>
-      </w:r>
-      <w:proofErr w:type="gramStart"/>
-      <w:r>
-        <w:t>Infine</w:t>
-      </w:r>
-      <w:proofErr w:type="gramEnd"/>
-      <w:r>
-        <w:t xml:space="preserve"> si è data una nuova ispezione del codice per cercare infrazioni, malepratiche e cattivi usi generali di metodi e funzioni.</w:t>
+        <w:t xml:space="preserve">Nella prima fase si è semplicemente rivisto il documento delle specifiche e lo si è confrontato con gli use </w:t>
+      </w:r>
+      <w:proofErr w:type="spellStart"/>
+      <w:r>
+        <w:t>cases</w:t>
+      </w:r>
+      <w:proofErr w:type="spellEnd"/>
+      <w:r>
+        <w:t xml:space="preserve">, activity </w:t>
+      </w:r>
+      <w:proofErr w:type="spellStart"/>
+      <w:r>
+        <w:t>diagrams</w:t>
+      </w:r>
+      <w:proofErr w:type="spellEnd"/>
+      <w:r>
+        <w:t xml:space="preserve"> e class </w:t>
+      </w:r>
+      <w:proofErr w:type="spellStart"/>
+      <w:r>
+        <w:t>diagrams</w:t>
+      </w:r>
+      <w:proofErr w:type="spellEnd"/>
+      <w:r>
+        <w:t xml:space="preserve"> precedentemente sviluppati. Una volta finita questa attività si è confrontato il codice (staticamente) ai diagrammi UML, per verificarne la consistenza. Infine si è data una nuova ispezione del codice per cercare infrazioni, </w:t>
+      </w:r>
+      <w:proofErr w:type="spellStart"/>
+      <w:r>
+        <w:t>malepratiche</w:t>
+      </w:r>
+      <w:proofErr w:type="spellEnd"/>
+      <w:r>
+        <w:t xml:space="preserve"> e cattivi usi generali di metodi e funzioni.</w:t>
       </w:r>
     </w:p>
     <w:p>
@@ -4789,13 +4730,6 @@
       <w:r>
         <w:t>Test degli sviluppatori</w:t>
       </w:r>
-    </w:p>
-    <w:p>
-      <w:pPr>
-        <w:rPr>
-          <w:del w:id="186" w:author="Nadia Dalle Vedove" w:date="2023-07-10T17:19:00Z"/>
-        </w:rPr>
-      </w:pPr>
     </w:p>
     <w:p>
       <w:r>
@@ -4806,7 +4740,7 @@
       <w:r>
         <w:pict w14:anchorId="3C709462">
           <v:shape id="Immagine 2" o:spid="_x0000_s1027" type="#_x0000_t75" alt="Immagine che contiene testo, schermata, Carattere, linea&#10;&#10;Descrizione generata automaticamente" style="position:absolute;margin-left:0;margin-top:211.15pt;width:312.65pt;height:99.6pt;z-index:2;visibility:visible;mso-wrap-style:square;mso-wrap-distance-left:9pt;mso-wrap-distance-top:0;mso-wrap-distance-right:9pt;mso-wrap-distance-bottom:0;mso-position-horizontal:center;mso-position-horizontal-relative:margin;mso-position-vertical:absolute;mso-position-vertical-relative:text">
-            <v:imagedata r:id="rId20" o:title="Immagine che contiene testo, schermata, Carattere, linea&#10;&#10;Descrizione generata automaticamente"/>
+            <v:imagedata r:id="rId21" o:title="Immagine che contiene testo, schermata, Carattere, linea&#10;&#10;Descrizione generata automaticamente"/>
             <w10:wrap type="topAndBottom" anchorx="margin"/>
           </v:shape>
         </w:pict>
@@ -4824,21 +4758,13 @@
       <w:r>
         <w:pict w14:anchorId="45F9486C">
           <v:shape id="Immagine 3" o:spid="_x0000_s1028" type="#_x0000_t75" alt="Immagine che contiene testo, schermata, Carattere, Rettangolo&#10;&#10;Descrizione generata automaticamente" style="position:absolute;margin-left:-30.85pt;margin-top:172pt;width:481.9pt;height:243.4pt;z-index:3;visibility:visible;mso-wrap-style:square;mso-wrap-distance-left:9pt;mso-wrap-distance-top:0;mso-wrap-distance-right:9pt;mso-wrap-distance-bottom:0;mso-position-horizontal-relative:margin;mso-position-vertical-relative:text">
-            <v:imagedata r:id="rId21" o:title="Immagine che contiene testo, schermata, Carattere, Rettangolo&#10;&#10;Descrizione generata automaticamente"/>
+            <v:imagedata r:id="rId22" o:title="Immagine che contiene testo, schermata, Carattere, Rettangolo&#10;&#10;Descrizione generata automaticamente"/>
             <w10:wrap type="topAndBottom" anchorx="margin"/>
           </v:shape>
         </w:pict>
       </w:r>
       <w:r>
-        <w:t xml:space="preserve">Autenticazione: nel nostro progetto sono richieste due sezioni per l’autenticazione, una per il personale amministrativo, una per l’utente cittadino. Ovviamente queste due sezioni sono ben distinte sia dal punto di vista software sia dal punto di vista grafico. All’utente cittadino viene richiesto l’inserimento del proprio codice fiscale e della password scelta in fase di registrazione (o cambiata successivamente dalla propria home). Il campo “password” viene attivato solo quando viene inserito un nome utente pari a 16 caratteri, come il codice fiscale. L’accesso viene permesso solo quando codice fiscale, che sia minuscolo o maiuscolo o misto, e password sono corretti e corrispondono ai dati in possesso nella tabella “cittadini” della base di dati. Lo stesso vale per l’autenticazione del personale amministrativo, con l’unica differenza che il nome utente è composto da </w:t>
-      </w:r>
-      <w:proofErr w:type="gramStart"/>
-      <w:r>
-        <w:t>5</w:t>
-      </w:r>
-      <w:proofErr w:type="gramEnd"/>
-      <w:r>
-        <w:t xml:space="preserve"> cifre. Di seguito le due sezioni di accesso, personale amministrativo e cittadino.</w:t>
+        <w:t>Autenticazione: nel nostro progetto sono richieste due sezioni per l’autenticazione, una per il personale amministrativo, una per l’utente cittadino. Ovviamente queste due sezioni sono ben distinte sia dal punto di vista software sia dal punto di vista grafico. All’utente cittadino viene richiesto l’inserimento del proprio codice fiscale e della password scelta in fase di registrazione (o cambiata successivamente dalla propria home). Il campo “password” viene attivato solo quando viene inserito un nome utente pari a 16 caratteri, come il codice fiscale. L’accesso viene permesso solo quando codice fiscale, che sia minuscolo o maiuscolo o misto, e password sono corretti e corrispondono ai dati in possesso nella tabella “cittadini” della base di dati. Lo stesso vale per l’autenticazione del personale amministrativo, con l’unica differenza che il nome utente è composto da 5 cifre. Di seguito le due sezioni di accesso, personale amministrativo e cittadino.</w:t>
       </w:r>
     </w:p>
     <w:p/>
@@ -4847,7 +4773,7 @@
         <w:lastRenderedPageBreak/>
         <w:pict w14:anchorId="075C2264">
           <v:shape id="Immagine 4" o:spid="_x0000_s1029" type="#_x0000_t75" alt="Immagine che contiene testo, schermata, Carattere, linea&#10;&#10;Descrizione generata automaticamente" style="position:absolute;margin-left:0;margin-top:64.75pt;width:332.4pt;height:231.1pt;z-index:4;visibility:visible;mso-wrap-style:square;mso-width-percent:0;mso-height-percent:0;mso-wrap-distance-left:9pt;mso-wrap-distance-top:0;mso-wrap-distance-right:9pt;mso-wrap-distance-bottom:0;mso-position-horizontal:center;mso-position-horizontal-relative:margin;mso-position-vertical:absolute;mso-position-vertical-relative:text;mso-width-percent:0;mso-height-percent:0;mso-width-relative:margin;mso-height-relative:margin">
-            <v:imagedata r:id="rId22" o:title="Immagine che contiene testo, schermata, Carattere, linea&#10;&#10;Descrizione generata automaticamente"/>
+            <v:imagedata r:id="rId23" o:title="Immagine che contiene testo, schermata, Carattere, linea&#10;&#10;Descrizione generata automaticamente"/>
             <w10:wrap type="topAndBottom" anchorx="margin"/>
           </v:shape>
         </w:pict>
@@ -4861,253 +4787,174 @@
       <w:r>
         <w:pict w14:anchorId="74A010EB">
           <v:shape id="Immagine 5" o:spid="_x0000_s1030" type="#_x0000_t75" alt="Immagine che contiene testo, schermata, Carattere&#10;&#10;Descrizione generata automaticamente" style="position:absolute;margin-left:0;margin-top:50pt;width:313.85pt;height:100.2pt;z-index:5;visibility:visible;mso-wrap-style:square;mso-wrap-distance-left:9pt;mso-wrap-distance-top:0;mso-wrap-distance-right:9pt;mso-wrap-distance-bottom:0;mso-position-horizontal:center;mso-position-horizontal-relative:margin;mso-position-vertical:absolute;mso-position-vertical-relative:text">
-            <v:imagedata r:id="rId23" o:title="Immagine che contiene testo, schermata, Carattere&#10;&#10;Descrizione generata automaticamente"/>
-            <w10:wrap type="topAndBottom" anchorx="margin"/>
-          </v:shape>
-        </w:pict>
-      </w:r>
-      <w:r>
-        <w:t>Sezione richiesta passaporto: questa sezione è accessibile solo quando non ci sia una pratica già avviata dal cittadino, che sia di richiesta o di ritiro passaporto. Di seguito un esempio di accesso alla sezione con una pratica già avviata.</w:t>
-      </w:r>
-    </w:p>
-    <w:p/>
-    <w:p>
-      <w:r>
-        <w:pict w14:anchorId="3BB60939">
-          <v:shape id="Immagine 6" o:spid="_x0000_s1031" type="#_x0000_t75" alt="Immagine che contiene testo, schermata, Carattere&#10;&#10;Descrizione generata automaticamente" style="position:absolute;margin-left:0;margin-top:48.6pt;width:313.25pt;height:100.2pt;z-index:6;visibility:visible;mso-wrap-style:square;mso-wrap-distance-left:9pt;mso-wrap-distance-top:0;mso-wrap-distance-right:9pt;mso-wrap-distance-bottom:0;mso-position-horizontal:center;mso-position-horizontal-relative:margin;mso-position-vertical:absolute;mso-position-vertical-relative:text">
             <v:imagedata r:id="rId24" o:title="Immagine che contiene testo, schermata, Carattere&#10;&#10;Descrizione generata automaticamente"/>
             <w10:wrap type="topAndBottom" anchorx="margin"/>
           </v:shape>
         </w:pict>
       </w:r>
       <w:r>
-        <w:t>Sezione ritiro passaporto: questa sezione è accessibile solo quando è possibile ritirare il passaporto, una volta chiusa la precedente richiesta erogazione del passaporto.  Di seguito un esempio di richiesta di ritiro del passaporto senza, però, aver avviato prima una pratica di richiesta del passaporto.</w:t>
+        <w:t>Sezione richiesta passaporto: questa sezione è accessibile solo quando non ci sia una pratica già avviata dal cittadino, che sia di richiesta o di ritiro passaporto. Di seguito un esempio di accesso alla sezione con una pratica già avviata.</w:t>
       </w:r>
     </w:p>
     <w:p/>
     <w:p>
       <w:r>
-        <w:t>Entrambe le procedure qui sopra descritte sono estremamente guidate e non permettono alcun errore di inserimento.</w:t>
-      </w:r>
-    </w:p>
-    <w:p>
-      <w:pPr>
-        <w:pStyle w:val="Titolo2"/>
-      </w:pPr>
-      <w:r>
-        <w:lastRenderedPageBreak/>
-        <w:t>Test utente generico</w:t>
-      </w:r>
-    </w:p>
-    <w:p>
-      <w:pPr>
-        <w:rPr>
-          <w:del w:id="187" w:author="Nadia Dalle Vedove" w:date="2023-07-10T17:20:00Z"/>
-        </w:rPr>
-      </w:pPr>
-    </w:p>
-    <w:p>
-      <w:r>
-        <w:t>Come ultimo scaglione il software è stato sottoposto ad un test da parte di alcuni individui con limitata dimestichezza informatica ed assoluto distacco dallo sviluppo. In questa fase non si è cercato in nessun modo di guidare o strutturare l’esperienza, per non influenzare in alcun modo il risultato; piuttosto si è lasciato che il soggetto navigasse liberamente il sistema. Non è stata data nessuna spiegazione sull’utilizzo del software, se non una generale indicazione dei suoi fini; ci si è limitati a rispondere alle domande, quando sollevate. L’unico scopo del test era quello di rilevare errori invisibili allo sviluppatore; in realtà, gli utenti a cui è stato mostrato il software hanno anche aiutato ad individuare nuove funzionalità per migliorare l’usabilità generale del sistema.</w:t>
-      </w:r>
-    </w:p>
-    <w:p/>
-    <w:p>
-      <w:pPr>
-        <w:rPr>
-          <w:del w:id="188" w:author="Nadia Dalle Vedove" w:date="2023-07-10T17:18:00Z"/>
-        </w:rPr>
-      </w:pPr>
-      <w:r>
-        <w:t xml:space="preserve">N. B. tutti i test effettuati in fase di sviluppo del software che hanno dato risultato positivo sia dal software stesso sia dalla validazione degli sviluppatori sono salvati su un database MySql esistente che può essere consultato su richiesta </w:t>
-      </w:r>
-      <w:proofErr w:type="gramStart"/>
-      <w:r>
-        <w:t>al team</w:t>
-      </w:r>
-      <w:proofErr w:type="gramEnd"/>
-      <w:r>
-        <w:t xml:space="preserve"> di sviluppo.</w:t>
-      </w:r>
-    </w:p>
-    <w:p>
-      <w:pPr>
-        <w:rPr>
-          <w:ins w:id="189" w:author="Nadia Dalle Vedove" w:date="2023-07-10T17:18:00Z"/>
-        </w:rPr>
-      </w:pPr>
-    </w:p>
-    <w:p>
-      <w:pPr>
-        <w:rPr>
-          <w:ins w:id="190" w:author="Nadia Dalle Vedove" w:date="2023-07-10T17:18:00Z"/>
-        </w:rPr>
-      </w:pPr>
-    </w:p>
-    <w:p>
-      <w:pPr>
-        <w:rPr>
-          <w:ins w:id="191" w:author="Nadia Dalle Vedove" w:date="2023-07-10T17:19:00Z"/>
-          <w:b/>
-          <w:bCs/>
-          <w:sz w:val="32"/>
-          <w:szCs w:val="32"/>
-        </w:rPr>
-      </w:pPr>
-    </w:p>
-    <w:p>
-      <w:pPr>
-        <w:rPr>
-          <w:ins w:id="192" w:author="Nadia Dalle Vedove" w:date="2023-07-10T17:18:00Z"/>
-          <w:b/>
-          <w:bCs/>
-          <w:sz w:val="32"/>
-          <w:szCs w:val="32"/>
-          <w:rPrChange w:id="193" w:author="Nadia Dalle Vedove" w:date="2023-07-10T17:18:00Z">
-            <w:rPr>
-              <w:ins w:id="194" w:author="Nadia Dalle Vedove" w:date="2023-07-10T17:18:00Z"/>
-            </w:rPr>
-          </w:rPrChange>
-        </w:rPr>
-      </w:pPr>
-      <w:ins w:id="195" w:author="Nadia Dalle Vedove" w:date="2023-07-10T17:18:00Z">
-        <w:r>
-          <w:rPr>
-            <w:b/>
-            <w:bCs/>
-            <w:sz w:val="32"/>
-            <w:szCs w:val="32"/>
-            <w:rPrChange w:id="196" w:author="Nadia Dalle Vedove" w:date="2023-07-10T17:18:00Z">
-              <w:rPr/>
-            </w:rPrChange>
-          </w:rPr>
-          <w:t>Tecnologie ut</w:t>
-        </w:r>
-      </w:ins>
-      <w:ins w:id="197" w:author="Nadia Dalle Vedove" w:date="2023-07-10T17:19:00Z">
-        <w:r>
-          <w:rPr>
-            <w:b/>
-            <w:bCs/>
-            <w:sz w:val="32"/>
-            <w:szCs w:val="32"/>
-          </w:rPr>
-          <w:t>i</w:t>
-        </w:r>
-      </w:ins>
-      <w:ins w:id="198" w:author="Nadia Dalle Vedove" w:date="2023-07-10T17:18:00Z">
-        <w:r>
-          <w:rPr>
-            <w:b/>
-            <w:bCs/>
-            <w:sz w:val="32"/>
-            <w:szCs w:val="32"/>
-            <w:rPrChange w:id="199" w:author="Nadia Dalle Vedove" w:date="2023-07-10T17:18:00Z">
-              <w:rPr/>
-            </w:rPrChange>
-          </w:rPr>
-          <w:t>lizzate</w:t>
-        </w:r>
-      </w:ins>
-    </w:p>
-    <w:p>
-      <w:pPr>
-        <w:rPr>
-          <w:del w:id="200" w:author="Nadia Dalle Vedove" w:date="2023-07-10T17:18:00Z"/>
-        </w:rPr>
-      </w:pPr>
-      <w:del w:id="201" w:author="Nadia Dalle Vedove" w:date="2023-07-10T17:17:00Z">
-        <w:r>
-          <w:delText>TE</w:delText>
-        </w:r>
-      </w:del>
-    </w:p>
-    <w:p>
-      <w:pPr>
-        <w:rPr>
-          <w:ins w:id="202" w:author="Nadia Dalle Vedove" w:date="2023-07-10T17:18:00Z"/>
-          <w:u w:val="single"/>
-          <w:rPrChange w:id="203" w:author="Nadia Dalle Vedove" w:date="2023-07-10T17:18:00Z">
-            <w:rPr>
-              <w:ins w:id="204" w:author="Nadia Dalle Vedove" w:date="2023-07-10T17:18:00Z"/>
-            </w:rPr>
-          </w:rPrChange>
-        </w:rPr>
-        <w:pPrChange w:id="205" w:author="Nadia Dalle Vedove" w:date="2023-07-10T17:18:00Z">
-          <w:pPr>
-            <w:pStyle w:val="Titolo1"/>
-            <w:jc w:val="left"/>
-          </w:pPr>
-        </w:pPrChange>
-      </w:pPr>
-    </w:p>
-    <w:p>
-      <w:pPr>
-        <w:rPr>
-          <w:del w:id="206" w:author="Nadia Dalle Vedove" w:date="2023-07-10T17:18:00Z"/>
-        </w:rPr>
-      </w:pPr>
-    </w:p>
-    <w:p>
-      <w:r>
-        <w:t>Per lo sviluppo di un progetto come questo è stato necessario ricorrere a più tecnologie, scelte accuratamente per ottimizzare lo sviluppo e i vari flussi di lavoro.</w:t>
-      </w:r>
-    </w:p>
-    <w:p>
-      <w:pPr>
-        <w:pStyle w:val="Titolo2"/>
-        <w:pPrChange w:id="207" w:author="Nadia Dalle Vedove" w:date="2023-07-10T17:19:00Z">
-          <w:pPr>
-            <w:pStyle w:val="Titolo2"/>
-            <w:jc w:val="center"/>
-          </w:pPr>
-        </w:pPrChange>
-      </w:pPr>
-      <w:r>
-        <w:t>Sincronizzazione dei flussi di sviluppo</w:t>
-      </w:r>
-    </w:p>
-    <w:p>
-      <w:r>
-        <w:pict w14:anchorId="518CA14E">
-          <v:shape id="Immagine 11" o:spid="_x0000_s1035" type="#_x0000_t75" alt="Immagine che contiene nero, oscurità&#10;&#10;Descrizione generata automaticamente" style="position:absolute;margin-left:0;margin-top:36.15pt;width:100.8pt;height:56.65pt;z-index:10;visibility:visible;mso-wrap-style:square;mso-width-percent:0;mso-height-percent:0;mso-wrap-distance-left:9pt;mso-wrap-distance-top:0;mso-wrap-distance-right:9pt;mso-wrap-distance-bottom:0;mso-position-horizontal:center;mso-position-horizontal-relative:margin;mso-position-vertical:absolute;mso-position-vertical-relative:text;mso-width-percent:0;mso-height-percent:0;mso-width-relative:margin;mso-height-relative:margin">
-            <v:imagedata r:id="rId25" o:title="Immagine che contiene nero, oscurità&#10;&#10;Descrizione generata automaticamente"/>
+        <w:pict w14:anchorId="3BB60939">
+          <v:shape id="Immagine 6" o:spid="_x0000_s1031" type="#_x0000_t75" alt="Immagine che contiene testo, schermata, Carattere&#10;&#10;Descrizione generata automaticamente" style="position:absolute;margin-left:0;margin-top:48.6pt;width:313.25pt;height:100.2pt;z-index:6;visibility:visible;mso-wrap-style:square;mso-wrap-distance-left:9pt;mso-wrap-distance-top:0;mso-wrap-distance-right:9pt;mso-wrap-distance-bottom:0;mso-position-horizontal:center;mso-position-horizontal-relative:margin;mso-position-vertical:absolute;mso-position-vertical-relative:text">
+            <v:imagedata r:id="rId25" o:title="Immagine che contiene testo, schermata, Carattere&#10;&#10;Descrizione generata automaticamente"/>
             <w10:wrap type="topAndBottom" anchorx="margin"/>
           </v:shape>
         </w:pict>
       </w:r>
       <w:r>
-        <w:t xml:space="preserve">Si è scelto di utilizzare GitHub e lo strumento di controllo versione distribuito Git per ottimizzare lo sviluppo software di diversi utenti su diversi PC allo stesso tempo. </w:t>
+        <w:t>Sezione ritiro passaporto: questa sezione è accessibile solo quando è possibile ritirare il passaporto, una volta chiusa la precedente richiesta erogazione del passaporto.  Di seguito un esempio di richiesta di ritiro del passaporto senza, però, aver avviato prima una pratica di richiesta del passaporto.</w:t>
       </w:r>
     </w:p>
     <w:p/>
     <w:p>
+      <w:r>
+        <w:t>Entrambe le procedure qui sopra descritte sono estremamente guidate e non permettono alcun errore di inserimento.</w:t>
+      </w:r>
+    </w:p>
+    <w:p>
       <w:pPr>
         <w:pStyle w:val="Titolo2"/>
-        <w:pPrChange w:id="208" w:author="Nadia Dalle Vedove" w:date="2023-07-10T17:19:00Z">
-          <w:pPr>
-            <w:pStyle w:val="Titolo2"/>
-            <w:jc w:val="center"/>
-          </w:pPr>
-        </w:pPrChange>
-      </w:pPr>
-      <w:r>
-        <w:t>Sviluppo software</w:t>
-      </w:r>
-    </w:p>
-    <w:p>
-      <w:r>
-        <w:pict w14:anchorId="1B14FFC2">
-          <v:shape id="Immagine 10" o:spid="_x0000_s1034" type="#_x0000_t75" alt="Immagine che contiene Elementi grafici, grafica, Carattere, schermata&#10;&#10;Descrizione generata automaticamente" style="position:absolute;margin-left:0;margin-top:62.65pt;width:54.6pt;height:54.6pt;z-index:9;visibility:visible;mso-wrap-style:square;mso-width-percent:0;mso-height-percent:0;mso-wrap-distance-left:9pt;mso-wrap-distance-top:0;mso-wrap-distance-right:9pt;mso-wrap-distance-bottom:0;mso-position-horizontal:center;mso-position-horizontal-relative:margin;mso-position-vertical:absolute;mso-position-vertical-relative:text;mso-width-percent:0;mso-height-percent:0;mso-width-relative:margin;mso-height-relative:margin">
-            <v:imagedata r:id="rId26" o:title="Immagine che contiene Elementi grafici, grafica, Carattere, schermata&#10;&#10;Descrizione generata automaticamente"/>
+      </w:pPr>
+      <w:r>
+        <w:lastRenderedPageBreak/>
+        <w:t>Test utente generico</w:t>
+      </w:r>
+    </w:p>
+    <w:p>
+      <w:r>
+        <w:t>Come ultimo scaglione il software è stato sottoposto ad un test da parte di alcuni individui con limitata dimestichezza informatica ed assoluto distacco dallo sviluppo. In questa fase non si è cercato in nessun modo di guidare o strutturare l’esperienza, per non influenzare in alcun modo il risultato; piuttosto si è lasciato che il soggetto navigasse liberamente il sistema. Non è stata data nessuna spiegazione sull’utilizzo del software, se non una generale indicazione dei suoi fini; ci si è limitati a rispondere alle domande, quando sollevate. L’unico scopo del test era quello di rilevare errori invisibili allo sviluppatore; in realtà, gli utenti a cui è stato mostrato il software hanno anche aiutato ad individuare nuove funzionalità per migliorare l’usabilità generale del sistema.</w:t>
+      </w:r>
+    </w:p>
+    <w:p/>
+    <w:p>
+      <w:r>
+        <w:t xml:space="preserve">N. B. tutti i test effettuati in fase di sviluppo del software che hanno dato risultato positivo sia dal software stesso sia dalla validazione degli sviluppatori sono salvati su un database </w:t>
+      </w:r>
+      <w:proofErr w:type="spellStart"/>
+      <w:r>
+        <w:t>MySql</w:t>
+      </w:r>
+      <w:proofErr w:type="spellEnd"/>
+      <w:r>
+        <w:t xml:space="preserve"> esistente che può essere consultato su richiesta al team di sviluppo.</w:t>
+      </w:r>
+    </w:p>
+    <w:p/>
+    <w:p>
+      <w:pPr>
+        <w:rPr>
+          <w:b/>
+          <w:bCs/>
+          <w:sz w:val="32"/>
+          <w:szCs w:val="32"/>
+        </w:rPr>
+      </w:pPr>
+    </w:p>
+    <w:p>
+      <w:pPr>
+        <w:rPr>
+          <w:b/>
+          <w:bCs/>
+          <w:sz w:val="32"/>
+          <w:szCs w:val="32"/>
+        </w:rPr>
+      </w:pPr>
+      <w:r>
+        <w:rPr>
+          <w:b/>
+          <w:bCs/>
+          <w:sz w:val="32"/>
+          <w:szCs w:val="32"/>
+        </w:rPr>
+        <w:t>Tecnologie ut</w:t>
+      </w:r>
+      <w:r>
+        <w:rPr>
+          <w:b/>
+          <w:bCs/>
+          <w:sz w:val="32"/>
+          <w:szCs w:val="32"/>
+        </w:rPr>
+        <w:t>i</w:t>
+      </w:r>
+      <w:r>
+        <w:rPr>
+          <w:b/>
+          <w:bCs/>
+          <w:sz w:val="32"/>
+          <w:szCs w:val="32"/>
+        </w:rPr>
+        <w:t>lizzate</w:t>
+      </w:r>
+    </w:p>
+    <w:p>
+      <w:pPr>
+        <w:rPr>
+          <w:u w:val="single"/>
+        </w:rPr>
+      </w:pPr>
+    </w:p>
+    <w:p>
+      <w:r>
+        <w:t>Per lo sviluppo di un progetto come questo è stato necessario ricorrere a più tecnologie, scelte accuratamente per ottimizzare lo sviluppo e i vari flussi di lavoro.</w:t>
+      </w:r>
+    </w:p>
+    <w:p>
+      <w:pPr>
+        <w:pStyle w:val="Titolo2"/>
+      </w:pPr>
+      <w:r>
+        <w:t>Sincronizzazione dei flussi di sviluppo</w:t>
+      </w:r>
+    </w:p>
+    <w:p>
+      <w:r>
+        <w:pict w14:anchorId="518CA14E">
+          <v:shape id="Immagine 11" o:spid="_x0000_s1035" type="#_x0000_t75" alt="Immagine che contiene nero, oscurità&#10;&#10;Descrizione generata automaticamente" style="position:absolute;margin-left:0;margin-top:36.15pt;width:100.8pt;height:56.65pt;z-index:10;visibility:visible;mso-wrap-style:square;mso-width-percent:0;mso-height-percent:0;mso-wrap-distance-left:9pt;mso-wrap-distance-top:0;mso-wrap-distance-right:9pt;mso-wrap-distance-bottom:0;mso-position-horizontal:center;mso-position-horizontal-relative:margin;mso-position-vertical:absolute;mso-position-vertical-relative:text;mso-width-percent:0;mso-height-percent:0;mso-width-relative:margin;mso-height-relative:margin">
+            <v:imagedata r:id="rId26" o:title="Immagine che contiene nero, oscurità&#10;&#10;Descrizione generata automaticamente"/>
             <w10:wrap type="topAndBottom" anchorx="margin"/>
           </v:shape>
         </w:pict>
       </w:r>
       <w:r>
+        <w:t xml:space="preserve">Si è scelto di utilizzare GitHub e lo strumento di controllo versione distribuito </w:t>
+      </w:r>
+      <w:proofErr w:type="spellStart"/>
+      <w:r>
+        <w:t>Git</w:t>
+      </w:r>
+      <w:proofErr w:type="spellEnd"/>
+      <w:r>
+        <w:t xml:space="preserve"> per ottimizzare lo sviluppo software di diversi utenti su diversi PC allo stesso tempo. </w:t>
+      </w:r>
+    </w:p>
+    <w:p/>
+    <w:p>
+      <w:pPr>
+        <w:pStyle w:val="Titolo2"/>
+      </w:pPr>
+      <w:r>
+        <w:t>Sviluppo software</w:t>
+      </w:r>
+    </w:p>
+    <w:p>
+      <w:r>
+        <w:pict w14:anchorId="1B14FFC2">
+          <v:shape id="Immagine 10" o:spid="_x0000_s1034" type="#_x0000_t75" alt="Immagine che contiene Elementi grafici, grafica, Carattere, schermata&#10;&#10;Descrizione generata automaticamente" style="position:absolute;margin-left:0;margin-top:62.65pt;width:54.6pt;height:54.6pt;z-index:9;visibility:visible;mso-wrap-style:square;mso-width-percent:0;mso-height-percent:0;mso-wrap-distance-left:9pt;mso-wrap-distance-top:0;mso-wrap-distance-right:9pt;mso-wrap-distance-bottom:0;mso-position-horizontal:center;mso-position-horizontal-relative:margin;mso-position-vertical:absolute;mso-position-vertical-relative:text;mso-width-percent:0;mso-height-percent:0;mso-width-relative:margin;mso-height-relative:margin">
+            <v:imagedata r:id="rId27" o:title="Immagine che contiene Elementi grafici, grafica, Carattere, schermata&#10;&#10;Descrizione generata automaticamente"/>
+            <w10:wrap type="topAndBottom" anchorx="margin"/>
+          </v:shape>
+        </w:pict>
+      </w:r>
+      <w:r>
         <w:pict w14:anchorId="0FA487D3">
           <v:shape id="Immagine 14" o:spid="_x0000_s1037" type="#_x0000_t75" style="position:absolute;margin-left:117.9pt;margin-top:63.55pt;width:82.8pt;height:46.55pt;z-index:12;visibility:visible;mso-wrap-style:square;mso-width-percent:0;mso-height-percent:0;mso-wrap-distance-left:9pt;mso-wrap-distance-top:0;mso-wrap-distance-right:9pt;mso-wrap-distance-bottom:0;mso-position-horizontal:absolute;mso-position-horizontal-relative:text;mso-position-vertical:absolute;mso-position-vertical-relative:text;mso-width-percent:0;mso-height-percent:0;mso-width-relative:margin;mso-height-relative:margin">
-            <v:imagedata r:id="rId27" o:title=""/>
+            <v:imagedata r:id="rId28" o:title=""/>
             <w10:wrap type="topAndBottom"/>
           </v:shape>
         </w:pict>
@@ -5115,33 +4962,26 @@
       <w:r>
         <w:pict w14:anchorId="35FB7508">
           <v:shape id="Immagine 15" o:spid="_x0000_s1038" type="#_x0000_t75" alt="Immagine che contiene Carattere, Elementi grafici, logo, grafica&#10;&#10;Descrizione generata automaticamente" style="position:absolute;margin-left:280.5pt;margin-top:65.35pt;width:105pt;height:43.8pt;z-index:13;visibility:visible;mso-wrap-style:square;mso-wrap-distance-left:9pt;mso-wrap-distance-top:0;mso-wrap-distance-right:9pt;mso-wrap-distance-bottom:0;mso-position-horizontal:absolute;mso-position-horizontal-relative:text;mso-position-vertical:absolute;mso-position-vertical-relative:text">
-            <v:imagedata r:id="rId28" o:title="Immagine che contiene Carattere, Elementi grafici, logo, grafica&#10;&#10;Descrizione generata automaticamente"/>
+            <v:imagedata r:id="rId29" o:title="Immagine che contiene Carattere, Elementi grafici, logo, grafica&#10;&#10;Descrizione generata automaticamente"/>
             <w10:wrap type="topAndBottom"/>
           </v:shape>
         </w:pict>
       </w:r>
       <w:r>
-        <w:t>Come programma per lo sviluppo software si è deciso di optare per IntelliJ Idea, grazie alla sua eccellente ottimizzazione con il protocollo di GitHub e agli svariati Plugins disponibili, come il collegamento diretto alla base di dati direttamente dalla console. Come linguaggio di sviluppo e tecnologia abbiamo adottato Java e per lo sviluppo della parte grafiche ci siamo affidati a Java FX.</w:t>
+        <w:t xml:space="preserve">Come programma per lo sviluppo software si è deciso di optare per </w:t>
+      </w:r>
+      <w:proofErr w:type="spellStart"/>
+      <w:r>
+        <w:t>IntelliJ</w:t>
+      </w:r>
+      <w:proofErr w:type="spellEnd"/>
+      <w:r>
+        <w:t xml:space="preserve"> Idea, grazie alla sua eccellente ottimizzazione con il protocollo di GitHub e agli svariati Plugins disponibili, come il collegamento diretto alla base di dati direttamente dalla console. Come linguaggio di sviluppo e tecnologia abbiamo adottato Java e per lo sviluppo della parte grafiche ci siamo affidati a Java FX.</w:t>
       </w:r>
     </w:p>
     <w:p>
       <w:pPr>
         <w:pStyle w:val="Titolo2"/>
-        <w:jc w:val="center"/>
-        <w:rPr>
-          <w:del w:id="209" w:author="Nadia Dalle Vedove" w:date="2023-07-10T17:20:00Z"/>
-        </w:rPr>
-      </w:pPr>
-    </w:p>
-    <w:p>
-      <w:pPr>
-        <w:pStyle w:val="Titolo2"/>
-        <w:pPrChange w:id="210" w:author="Nadia Dalle Vedove" w:date="2023-07-10T17:20:00Z">
-          <w:pPr>
-            <w:pStyle w:val="Titolo2"/>
-            <w:jc w:val="center"/>
-          </w:pPr>
-        </w:pPrChange>
       </w:pPr>
       <w:r>
         <w:t>Base di dati</w:t>
@@ -5151,15 +4991,23 @@
       <w:r>
         <w:pict w14:anchorId="0AC58369">
           <v:shape id="Immagine 9" o:spid="_x0000_s1033" type="#_x0000_t75" alt="Immagine che contiene Elementi grafici, logo, Mammifero marino, clipart&#10;&#10;Descrizione generata automaticamente" style="position:absolute;margin-left:0;margin-top:44.45pt;width:81.6pt;height:42.2pt;z-index:8;visibility:visible;mso-wrap-style:square;mso-width-percent:0;mso-height-percent:0;mso-wrap-distance-left:9pt;mso-wrap-distance-top:0;mso-wrap-distance-right:9pt;mso-wrap-distance-bottom:0;mso-position-horizontal:center;mso-position-horizontal-relative:margin;mso-position-vertical:absolute;mso-position-vertical-relative:text;mso-width-percent:0;mso-height-percent:0;mso-width-relative:margin;mso-height-relative:margin">
-            <v:imagedata r:id="rId29" o:title="Immagine che contiene Elementi grafici, logo, Mammifero marino, clipart&#10;&#10;Descrizione generata automaticamente"/>
+            <v:imagedata r:id="rId30" o:title="Immagine che contiene Elementi grafici, logo, Mammifero marino, clipart&#10;&#10;Descrizione generata automaticamente"/>
             <w10:wrap type="topAndBottom" anchorx="margin"/>
           </v:shape>
         </w:pict>
       </w:r>
       <w:r>
-        <w:t xml:space="preserve">Come base di dati si è deciso di sfruttare il sistema open source di gestione di database relazionali MySql. È stato scelto per gli svariati sistemi e </w:t>
-      </w:r>
-      <w:hyperlink r:id="rId30" w:tooltip="Linguaggi di programmazione" w:history="1">
+        <w:t xml:space="preserve">Come base di dati si è deciso di sfruttare il sistema open source di gestione di database relazionali </w:t>
+      </w:r>
+      <w:proofErr w:type="spellStart"/>
+      <w:r>
+        <w:t>MySql</w:t>
+      </w:r>
+      <w:proofErr w:type="spellEnd"/>
+      <w:r>
+        <w:t xml:space="preserve">. È stato scelto per gli svariati sistemi e </w:t>
+      </w:r>
+      <w:hyperlink r:id="rId31" w:tooltip="Linguaggi di programmazione" w:history="1">
         <w:r>
           <w:rPr>
             <w:rStyle w:val="Collegamentoipertestuale"/>
@@ -5170,7 +5018,7 @@
       <w:r>
         <w:t xml:space="preserve"> che lo supportano, come </w:t>
       </w:r>
-      <w:hyperlink r:id="rId31" w:tooltip="ODBC" w:history="1">
+      <w:hyperlink r:id="rId32" w:tooltip="ODBC" w:history="1">
         <w:r>
           <w:rPr>
             <w:rStyle w:val="Collegamentoipertestuale"/>
@@ -5181,7 +5029,7 @@
       <w:r>
         <w:t xml:space="preserve">, </w:t>
       </w:r>
-      <w:hyperlink r:id="rId32" w:tooltip="Java (linguaggio di programmazione)" w:history="1">
+      <w:hyperlink r:id="rId33" w:tooltip="Java (linguaggio di programmazione)" w:history="1">
         <w:r>
           <w:rPr>
             <w:rStyle w:val="Collegamentoipertestuale"/>
@@ -5192,7 +5040,7 @@
       <w:r>
         <w:t xml:space="preserve">, </w:t>
       </w:r>
-      <w:hyperlink r:id="rId33" w:tooltip="Mono (progetto)" w:history="1">
+      <w:hyperlink r:id="rId34" w:tooltip="Mono (progetto)" w:history="1">
         <w:r>
           <w:rPr>
             <w:rStyle w:val="Collegamentoipertestuale"/>
@@ -5203,7 +5051,7 @@
       <w:r>
         <w:t xml:space="preserve">, </w:t>
       </w:r>
-      <w:hyperlink r:id="rId34" w:tooltip="Microsoft .NET" w:history="1">
+      <w:hyperlink r:id="rId35" w:tooltip="Microsoft .NET" w:history="1">
         <w:r>
           <w:rPr>
             <w:rStyle w:val="Collegamentoipertestuale"/>
@@ -5214,7 +5062,7 @@
       <w:r>
         <w:t xml:space="preserve">, </w:t>
       </w:r>
-      <w:hyperlink r:id="rId35" w:tooltip="PHP" w:history="1">
+      <w:hyperlink r:id="rId36" w:tooltip="PHP" w:history="1">
         <w:r>
           <w:rPr>
             <w:rStyle w:val="Collegamentoipertestuale"/>
@@ -5225,7 +5073,7 @@
       <w:r>
         <w:t xml:space="preserve">, </w:t>
       </w:r>
-      <w:hyperlink r:id="rId36" w:tooltip="Python" w:history="1">
+      <w:hyperlink r:id="rId37" w:tooltip="Python" w:history="1">
         <w:r>
           <w:rPr>
             <w:rStyle w:val="Collegamentoipertestuale"/>
@@ -5244,21 +5092,6 @@
     <w:p>
       <w:pPr>
         <w:pStyle w:val="Titolo2"/>
-        <w:jc w:val="center"/>
-        <w:rPr>
-          <w:del w:id="211" w:author="Nadia Dalle Vedove" w:date="2023-07-10T17:20:00Z"/>
-        </w:rPr>
-      </w:pPr>
-    </w:p>
-    <w:p>
-      <w:pPr>
-        <w:pStyle w:val="Titolo2"/>
-        <w:pPrChange w:id="212" w:author="Nadia Dalle Vedove" w:date="2023-07-10T17:20:00Z">
-          <w:pPr>
-            <w:pStyle w:val="Titolo2"/>
-            <w:jc w:val="center"/>
-          </w:pPr>
-        </w:pPrChange>
       </w:pPr>
       <w:r>
         <w:t>Server web</w:t>
@@ -5268,21 +5101,13 @@
       <w:r>
         <w:pict w14:anchorId="564EFBE8">
           <v:shape id="Immagine 12" o:spid="_x0000_s1036" type="#_x0000_t75" alt="Immagine che contiene Ambra, schermata, Elementi grafici, arancione&#10;&#10;Descrizione generata automaticamente" style="position:absolute;margin-left:0;margin-top:80.1pt;width:104.2pt;height:27.2pt;z-index:11;visibility:visible;mso-wrap-style:square;mso-width-percent:0;mso-height-percent:0;mso-wrap-distance-left:9pt;mso-wrap-distance-top:0;mso-wrap-distance-right:9pt;mso-wrap-distance-bottom:0;mso-position-horizontal:center;mso-position-horizontal-relative:margin;mso-position-vertical:absolute;mso-position-vertical-relative:text;mso-width-percent:0;mso-height-percent:0;mso-width-relative:margin;mso-height-relative:margin">
-            <v:imagedata r:id="rId37" o:title="Immagine che contiene Ambra, schermata, Elementi grafici, arancione&#10;&#10;Descrizione generata automaticamente"/>
+            <v:imagedata r:id="rId38" o:title="Immagine che contiene Ambra, schermata, Elementi grafici, arancione&#10;&#10;Descrizione generata automaticamente"/>
             <w10:wrap type="topAndBottom" anchorx="margin"/>
           </v:shape>
         </w:pict>
       </w:r>
       <w:r>
-        <w:t xml:space="preserve">Come emulazione del server web si è deciso di lavorare con XAMPP, per creare un server web multipiattaforma tramite tecnologie open source. </w:t>
-      </w:r>
-      <w:proofErr w:type="gramStart"/>
-      <w:r>
-        <w:t>Inoltre</w:t>
-      </w:r>
-      <w:proofErr w:type="gramEnd"/>
-      <w:r>
-        <w:t xml:space="preserve"> XAMPP è composto da Apache HTTP Server e MySQL ed è anche compatibile con i sistemi operativi Windows, Linux, Mac e Solaris. L’ idea per il prodotto finale è di servirsi di un servizio server in cloud con opzione PAY-AS-YOU-GO e load balancing per gestire autonomamente il carico di utenti tra diversi server.</w:t>
+        <w:t>Come emulazione del server web si è deciso di lavorare con XAMPP, per creare un server web multipiattaforma tramite tecnologie open source. Inoltre XAMPP è composto da Apache HTTP Server e MySQL ed è anche compatibile con i sistemi operativi Windows, Linux, Mac e Solaris. L’ idea per il prodotto finale è di servirsi di un servizio server in cloud con opzione PAY-AS-YOU-GO e load balancing per gestire autonomamente il carico di utenti tra diversi server.</w:t>
       </w:r>
     </w:p>
     <w:p/>
@@ -5290,57 +5115,19 @@
     <w:p>
       <w:pPr>
         <w:rPr>
-          <w:del w:id="213" w:author="Nadia Dalle Vedove" w:date="2023-07-10T17:20:00Z"/>
           <w:b/>
           <w:sz w:val="32"/>
           <w:szCs w:val="32"/>
         </w:rPr>
       </w:pPr>
-      <w:ins w:id="214" w:author="Nadia Dalle Vedove" w:date="2023-07-10T17:20:00Z">
-        <w:r>
-          <w:rPr>
-            <w:b/>
-            <w:sz w:val="32"/>
-            <w:szCs w:val="32"/>
-          </w:rPr>
-          <w:t>Scelte implementative</w:t>
-        </w:r>
-      </w:ins>
-    </w:p>
-    <w:p>
-      <w:pPr>
-        <w:rPr>
-          <w:ins w:id="215" w:author="Nadia Dalle Vedove" w:date="2023-07-10T17:20:00Z"/>
+      <w:r>
+        <w:rPr>
           <w:b/>
           <w:sz w:val="32"/>
           <w:szCs w:val="32"/>
-          <w:rPrChange w:id="216" w:author="Nadia Dalle Vedove" w:date="2023-07-10T17:20:00Z">
-            <w:rPr>
-              <w:ins w:id="217" w:author="Nadia Dalle Vedove" w:date="2023-07-10T17:20:00Z"/>
-            </w:rPr>
-          </w:rPrChange>
-        </w:rPr>
-      </w:pPr>
-    </w:p>
-    <w:p>
-      <w:pPr>
-        <w:pStyle w:val="Titolo1"/>
-        <w:ind w:left="0" w:firstLine="0"/>
-        <w:jc w:val="left"/>
-        <w:rPr>
-          <w:del w:id="218" w:author="Nadia Dalle Vedove" w:date="2023-07-10T17:20:00Z"/>
-        </w:rPr>
-        <w:pPrChange w:id="219" w:author="Nadia Dalle Vedove" w:date="2023-07-10T17:20:00Z">
-          <w:pPr>
-            <w:pStyle w:val="Titolo1"/>
-          </w:pPr>
-        </w:pPrChange>
-      </w:pPr>
-      <w:del w:id="220" w:author="Nadia Dalle Vedove" w:date="2023-07-10T17:20:00Z">
-        <w:r>
-          <w:delText>Scelte implementative</w:delText>
-        </w:r>
-      </w:del>
+        </w:rPr>
+        <w:t>Scelte implementative</w:t>
+      </w:r>
     </w:p>
     <w:p/>
     <w:p>
@@ -5361,13 +5148,37 @@
       <w:r>
         <w:pict w14:anchorId="2F22C5EE">
           <v:shape id="Immagine 7" o:spid="_x0000_s1032" type="#_x0000_t75" alt="Immagine che contiene testo, schermata, Carattere&#10;&#10;Descrizione generata automaticamente" style="position:absolute;margin-left:0;margin-top:40.15pt;width:431pt;height:217.2pt;z-index:7;visibility:visible;mso-wrap-style:square;mso-width-percent:0;mso-height-percent:0;mso-wrap-distance-left:9pt;mso-wrap-distance-top:0;mso-wrap-distance-right:9pt;mso-wrap-distance-bottom:0;mso-position-horizontal:center;mso-position-horizontal-relative:margin;mso-position-vertical:absolute;mso-position-vertical-relative:text;mso-width-percent:0;mso-height-percent:0;mso-width-relative:margin;mso-height-relative:margin">
-            <v:imagedata r:id="rId38" o:title="Immagine che contiene testo, schermata, Carattere&#10;&#10;Descrizione generata automaticamente"/>
+            <v:imagedata r:id="rId39" o:title="Immagine che contiene testo, schermata, Carattere&#10;&#10;Descrizione generata automaticamente"/>
             <w10:wrap type="topAndBottom" anchorx="margin"/>
           </v:shape>
         </w:pict>
       </w:r>
       <w:r>
-        <w:t xml:space="preserve">Campo “salt” per criptare le password: sempre per motivi di sicurezza si è deciso di implementare la funzione di encrypt con salt per rendere criptate le password salvate </w:t>
+        <w:t>Campo “</w:t>
+      </w:r>
+      <w:proofErr w:type="spellStart"/>
+      <w:r>
+        <w:t>salt</w:t>
+      </w:r>
+      <w:proofErr w:type="spellEnd"/>
+      <w:r>
+        <w:t xml:space="preserve">” per criptare le password: sempre per motivi di sicurezza si è deciso di implementare la funzione di </w:t>
+      </w:r>
+      <w:proofErr w:type="spellStart"/>
+      <w:r>
+        <w:t>encrypt</w:t>
+      </w:r>
+      <w:proofErr w:type="spellEnd"/>
+      <w:r>
+        <w:t xml:space="preserve"> con </w:t>
+      </w:r>
+      <w:proofErr w:type="spellStart"/>
+      <w:r>
+        <w:t>salt</w:t>
+      </w:r>
+      <w:proofErr w:type="spellEnd"/>
+      <w:r>
+        <w:t xml:space="preserve"> per rendere criptate le password salvate </w:t>
       </w:r>
       <w:r>
         <w:lastRenderedPageBreak/>
@@ -5418,7 +5229,23 @@
         </w:tabs>
       </w:pPr>
       <w:r>
-        <w:t>Il salting della password comporta l'aggiunta di una stringa di 32 o più caratteri a una password. Il password salting è uno dei modi più sicuri per proteggere le password memorizzate per l'autenticazione futura senza esporle in caso di violazione del tuo sito Web in futuro.</w:t>
+        <w:t xml:space="preserve">Il </w:t>
+      </w:r>
+      <w:proofErr w:type="spellStart"/>
+      <w:r>
+        <w:t>salting</w:t>
+      </w:r>
+      <w:proofErr w:type="spellEnd"/>
+      <w:r>
+        <w:t xml:space="preserve"> della password comporta l'aggiunta di una stringa di 32 o più caratteri a una password. Il password </w:t>
+      </w:r>
+      <w:proofErr w:type="spellStart"/>
+      <w:r>
+        <w:t>salting</w:t>
+      </w:r>
+      <w:proofErr w:type="spellEnd"/>
+      <w:r>
+        <w:t xml:space="preserve"> è uno dei modi più sicuri per proteggere le password memorizzate per l'autenticazione futura senza esporle in caso di violazione del tuo sito Web in futuro.</w:t>
       </w:r>
     </w:p>
     <w:p/>
@@ -5442,246 +5269,33 @@
         <w:t>Registrazione personale amministrativo: l’utente amministrativo e la relativa password vengono create esternamente per evitare errori e possibili azioni non permesse.</w:t>
       </w:r>
     </w:p>
-    <w:p>
-      <w:pPr>
-        <w:rPr>
-          <w:del w:id="221" w:author="Nadia Dalle Vedove" w:date="2023-07-10T17:21:00Z"/>
-        </w:rPr>
-      </w:pPr>
-    </w:p>
-    <w:p>
-      <w:pPr>
-        <w:rPr>
-          <w:ins w:id="222" w:author="Nadia Dalle Vedove" w:date="2023-07-10T17:21:00Z"/>
-        </w:rPr>
-      </w:pPr>
-    </w:p>
-    <w:p>
-      <w:pPr>
-        <w:rPr>
-          <w:del w:id="223" w:author="Nadia Dalle Vedove" w:date="2023-07-10T17:21:00Z"/>
-        </w:rPr>
-      </w:pPr>
-    </w:p>
     <w:p/>
-    <w:p>
-      <w:pPr>
-        <w:rPr>
-          <w:ins w:id="224" w:author="Nadia Dalle Vedove" w:date="2023-07-10T17:21:00Z"/>
+    <w:p/>
+    <w:p>
+      <w:pPr>
+        <w:rPr>
           <w:b/>
           <w:bCs/>
           <w:sz w:val="32"/>
           <w:szCs w:val="32"/>
-          <w:rPrChange w:id="225" w:author="Nadia Dalle Vedove" w:date="2023-07-10T17:21:00Z">
-            <w:rPr>
-              <w:ins w:id="226" w:author="Nadia Dalle Vedove" w:date="2023-07-10T17:21:00Z"/>
-              <w:sz w:val="32"/>
-              <w:szCs w:val="32"/>
-            </w:rPr>
-          </w:rPrChange>
-        </w:rPr>
-      </w:pPr>
-      <w:ins w:id="227" w:author="Nadia Dalle Vedove" w:date="2023-07-10T17:21:00Z">
-        <w:r>
-          <w:rPr>
-            <w:b/>
-            <w:bCs/>
-            <w:sz w:val="32"/>
-            <w:szCs w:val="32"/>
-            <w:rPrChange w:id="228" w:author="Nadia Dalle Vedove" w:date="2023-07-10T17:21:00Z">
-              <w:rPr>
-                <w:sz w:val="32"/>
-                <w:szCs w:val="32"/>
-              </w:rPr>
-            </w:rPrChange>
-          </w:rPr>
-          <w:t>Future implementazioni</w:t>
-        </w:r>
-      </w:ins>
-    </w:p>
-    <w:p>
-      <w:pPr>
-        <w:rPr>
+        </w:rPr>
+      </w:pPr>
+      <w:r>
+        <w:rPr>
+          <w:b/>
+          <w:bCs/>
           <w:sz w:val="32"/>
           <w:szCs w:val="32"/>
-          <w:rPrChange w:id="229" w:author="Nadia Dalle Vedove" w:date="2023-07-10T17:21:00Z">
-            <w:rPr/>
-          </w:rPrChange>
-        </w:rPr>
-      </w:pPr>
-    </w:p>
-    <w:p>
-      <w:pPr>
-        <w:rPr>
-          <w:del w:id="230" w:author="Nadia Dalle Vedove" w:date="2023-07-10T17:21:00Z"/>
-        </w:rPr>
-      </w:pPr>
-    </w:p>
-    <w:p>
-      <w:pPr>
-        <w:rPr>
-          <w:del w:id="231" w:author="Nadia Dalle Vedove" w:date="2023-07-10T17:21:00Z"/>
-        </w:rPr>
-      </w:pPr>
-    </w:p>
-    <w:p>
-      <w:pPr>
-        <w:rPr>
-          <w:del w:id="232" w:author="Nadia Dalle Vedove" w:date="2023-07-10T17:21:00Z"/>
-        </w:rPr>
-      </w:pPr>
-    </w:p>
-    <w:p>
-      <w:pPr>
-        <w:rPr>
-          <w:del w:id="233" w:author="Nadia Dalle Vedove" w:date="2023-07-10T17:21:00Z"/>
-        </w:rPr>
-      </w:pPr>
-    </w:p>
-    <w:p>
-      <w:pPr>
-        <w:rPr>
-          <w:del w:id="234" w:author="Nadia Dalle Vedove" w:date="2023-07-10T17:21:00Z"/>
-        </w:rPr>
-      </w:pPr>
-    </w:p>
-    <w:p>
-      <w:pPr>
-        <w:rPr>
-          <w:del w:id="235" w:author="Nadia Dalle Vedove" w:date="2023-07-10T17:21:00Z"/>
-        </w:rPr>
-      </w:pPr>
-    </w:p>
-    <w:p>
-      <w:pPr>
-        <w:rPr>
-          <w:del w:id="236" w:author="Nadia Dalle Vedove" w:date="2023-07-10T17:21:00Z"/>
-        </w:rPr>
-      </w:pPr>
-    </w:p>
-    <w:p>
-      <w:pPr>
-        <w:rPr>
-          <w:del w:id="237" w:author="Nadia Dalle Vedove" w:date="2023-07-10T17:21:00Z"/>
-        </w:rPr>
-      </w:pPr>
-    </w:p>
-    <w:p>
-      <w:pPr>
-        <w:rPr>
-          <w:del w:id="238" w:author="Nadia Dalle Vedove" w:date="2023-07-10T17:21:00Z"/>
-        </w:rPr>
-      </w:pPr>
-    </w:p>
-    <w:p>
-      <w:pPr>
-        <w:rPr>
-          <w:del w:id="239" w:author="Nadia Dalle Vedove" w:date="2023-07-10T17:21:00Z"/>
-        </w:rPr>
-      </w:pPr>
-    </w:p>
-    <w:p>
-      <w:pPr>
-        <w:rPr>
-          <w:del w:id="240" w:author="Nadia Dalle Vedove" w:date="2023-07-10T17:21:00Z"/>
-        </w:rPr>
-      </w:pPr>
-    </w:p>
-    <w:p>
-      <w:pPr>
-        <w:rPr>
-          <w:del w:id="241" w:author="Nadia Dalle Vedove" w:date="2023-07-10T17:21:00Z"/>
-        </w:rPr>
-      </w:pPr>
-    </w:p>
-    <w:p>
-      <w:pPr>
-        <w:rPr>
-          <w:del w:id="242" w:author="Nadia Dalle Vedove" w:date="2023-07-10T17:21:00Z"/>
-        </w:rPr>
-      </w:pPr>
-    </w:p>
-    <w:p>
-      <w:pPr>
-        <w:rPr>
-          <w:del w:id="243" w:author="Nadia Dalle Vedove" w:date="2023-07-10T17:21:00Z"/>
-        </w:rPr>
-      </w:pPr>
-    </w:p>
-    <w:p>
-      <w:pPr>
-        <w:rPr>
-          <w:del w:id="244" w:author="Nadia Dalle Vedove" w:date="2023-07-10T17:21:00Z"/>
-        </w:rPr>
-      </w:pPr>
-    </w:p>
-    <w:p>
-      <w:pPr>
-        <w:rPr>
-          <w:del w:id="245" w:author="Nadia Dalle Vedove" w:date="2023-07-10T17:21:00Z"/>
-        </w:rPr>
-      </w:pPr>
-    </w:p>
-    <w:p>
-      <w:pPr>
-        <w:rPr>
-          <w:del w:id="246" w:author="Nadia Dalle Vedove" w:date="2023-07-10T17:21:00Z"/>
-        </w:rPr>
-      </w:pPr>
-    </w:p>
-    <w:p>
-      <w:pPr>
-        <w:rPr>
-          <w:del w:id="247" w:author="Nadia Dalle Vedove" w:date="2023-07-10T17:21:00Z"/>
-        </w:rPr>
-      </w:pPr>
-    </w:p>
-    <w:p>
-      <w:pPr>
-        <w:rPr>
-          <w:del w:id="248" w:author="Nadia Dalle Vedove" w:date="2023-07-10T17:21:00Z"/>
-        </w:rPr>
-      </w:pPr>
-    </w:p>
-    <w:p>
-      <w:pPr>
-        <w:pStyle w:val="Titolo1"/>
-        <w:rPr>
-          <w:del w:id="249" w:author="Nadia Dalle Vedove" w:date="2023-07-10T17:21:00Z"/>
-        </w:rPr>
-      </w:pPr>
-    </w:p>
-    <w:p>
-      <w:pPr>
-        <w:pStyle w:val="Titolo1"/>
-        <w:ind w:left="0" w:firstLine="0"/>
-        <w:jc w:val="left"/>
-        <w:rPr>
-          <w:del w:id="250" w:author="Nadia Dalle Vedove" w:date="2023-07-10T17:21:00Z"/>
-        </w:rPr>
-        <w:pPrChange w:id="251" w:author="Nadia Dalle Vedove" w:date="2023-07-10T17:21:00Z">
-          <w:pPr>
-            <w:pStyle w:val="Titolo1"/>
-          </w:pPr>
-        </w:pPrChange>
-      </w:pPr>
-      <w:del w:id="252" w:author="Nadia Dalle Vedove" w:date="2023-07-10T17:21:00Z">
-        <w:r>
-          <w:delText>Future implementazioni</w:delText>
-        </w:r>
-      </w:del>
-    </w:p>
-    <w:p>
-      <w:pPr>
-        <w:pStyle w:val="Titolo1"/>
-        <w:ind w:left="0" w:firstLine="0"/>
-        <w:jc w:val="left"/>
-        <w:rPr>
-          <w:del w:id="253" w:author="Nadia Dalle Vedove" w:date="2023-07-10T17:21:00Z"/>
-        </w:rPr>
-        <w:pPrChange w:id="254" w:author="Nadia Dalle Vedove" w:date="2023-07-10T17:21:00Z">
-          <w:pPr/>
-        </w:pPrChange>
+        </w:rPr>
+        <w:t>Future implementazioni</w:t>
+      </w:r>
+    </w:p>
+    <w:p>
+      <w:pPr>
+        <w:rPr>
+          <w:sz w:val="32"/>
+          <w:szCs w:val="32"/>
+        </w:rPr>
       </w:pPr>
     </w:p>
     <w:p>
@@ -5693,13 +5307,21 @@
       <w:r>
         <w:pict w14:anchorId="640FFC59">
           <v:shape id="Immagine 16" o:spid="_x0000_s1039" type="#_x0000_t75" alt="Immagine che contiene testo, schermata, diagramma, Carattere&#10;&#10;Descrizione generata automaticamente" style="position:absolute;margin-left:0;margin-top:98.45pt;width:273pt;height:175.1pt;z-index:14;visibility:visible;mso-wrap-style:square;mso-wrap-distance-left:9pt;mso-wrap-distance-top:0;mso-wrap-distance-right:9pt;mso-wrap-distance-bottom:0;mso-position-horizontal:center;mso-position-horizontal-relative:margin;mso-position-vertical:absolute;mso-position-vertical-relative:text">
-            <v:imagedata r:id="rId39" o:title="Immagine che contiene testo, schermata, diagramma, Carattere&#10;&#10;Descrizione generata automaticamente"/>
+            <v:imagedata r:id="rId40" o:title="Immagine che contiene testo, schermata, diagramma, Carattere&#10;&#10;Descrizione generata automaticamente"/>
             <w10:wrap type="topAndBottom" anchorx="margin"/>
           </v:shape>
         </w:pict>
       </w:r>
       <w:r>
-        <w:t xml:space="preserve">Sistema di avviso stato pratica tramite mail: inserendo il campo “mail” durante la registrazione del cittadino, implementando una classe “mail” ad hoc e sfruttando un server di invio mail SMTP esterno (come può essere il servizio offerto gratuitamente da Google) è possibile inviare mail al cittadino riguardo il cambiamento della propria pratica avviata. Ad ogni aggiornamento di stato si invierebbe una mail con l’informazione voluta o, per esempio, per gestire il reminder degli appuntamenti. Un </w:t>
+        <w:t xml:space="preserve">Sistema di avviso stato pratica tramite mail: inserendo il campo “mail” durante la registrazione del cittadino, implementando una classe “mail” ad hoc e sfruttando un server di invio mail SMTP esterno (come può essere il servizio offerto gratuitamente da Google) è possibile inviare mail al cittadino riguardo il cambiamento della propria pratica avviata. Ad ogni aggiornamento di stato si invierebbe una mail con l’informazione voluta o, per esempio, per gestire il </w:t>
+      </w:r>
+      <w:proofErr w:type="spellStart"/>
+      <w:r>
+        <w:t>reminder</w:t>
+      </w:r>
+      <w:proofErr w:type="spellEnd"/>
+      <w:r>
+        <w:t xml:space="preserve"> degli appuntamenti. Un </w:t>
       </w:r>
       <w:r>
         <w:lastRenderedPageBreak/>
@@ -5721,11 +5343,6 @@
       <w:pPr>
         <w:pStyle w:val="Titolo1"/>
         <w:jc w:val="left"/>
-        <w:pPrChange w:id="255" w:author="Nadia Dalle Vedove" w:date="2023-07-10T17:22:00Z">
-          <w:pPr>
-            <w:pStyle w:val="Titolo1"/>
-          </w:pPr>
-        </w:pPrChange>
       </w:pPr>
       <w:r>
         <w:t>Opere citate</w:t>
@@ -5734,20 +5351,21 @@
     <w:p>
       <w:pPr>
         <w:rPr>
-          <w:del w:id="256" w:author="Nadia Dalle Vedove" w:date="2023-07-10T17:22:00Z"/>
-        </w:rPr>
-      </w:pPr>
-    </w:p>
-    <w:p>
-      <w:pPr>
-        <w:rPr>
           <w:rStyle w:val="author"/>
         </w:rPr>
       </w:pPr>
       <w:r>
-        <w:t xml:space="preserve">“Password salting” - </w:t>
-      </w:r>
-      <w:hyperlink r:id="rId40" w:history="1">
+        <w:t xml:space="preserve">“Password </w:t>
+      </w:r>
+      <w:proofErr w:type="spellStart"/>
+      <w:r>
+        <w:t>salting</w:t>
+      </w:r>
+      <w:proofErr w:type="spellEnd"/>
+      <w:r>
+        <w:t xml:space="preserve">” - </w:t>
+      </w:r>
+      <w:hyperlink r:id="rId41" w:history="1">
         <w:r>
           <w:rPr>
             <w:rStyle w:val="Collegamentoipertestuale"/>
@@ -5771,36 +5389,52 @@
           <w:rStyle w:val="author"/>
         </w:rPr>
       </w:pPr>
+      <w:proofErr w:type="spellStart"/>
       <w:r>
         <w:rPr>
           <w:rStyle w:val="author"/>
         </w:rPr>
-        <w:t>Github - github.com</w:t>
-      </w:r>
-    </w:p>
-    <w:p>
-      <w:pPr>
+        <w:t>Github</w:t>
+      </w:r>
+      <w:proofErr w:type="spellEnd"/>
+      <w:r>
         <w:rPr>
           <w:rStyle w:val="author"/>
         </w:rPr>
-      </w:pPr>
-      <w:r>
+        <w:t xml:space="preserve"> - github.com</w:t>
+      </w:r>
+    </w:p>
+    <w:p>
+      <w:pPr>
         <w:rPr>
           <w:rStyle w:val="author"/>
         </w:rPr>
-        <w:t>IntelliJ Idea - jetbrains.com</w:t>
-      </w:r>
-    </w:p>
-    <w:p>
-      <w:pPr>
+      </w:pPr>
+      <w:proofErr w:type="spellStart"/>
+      <w:r>
         <w:rPr>
           <w:rStyle w:val="author"/>
         </w:rPr>
-      </w:pPr>
+        <w:t>IntelliJ</w:t>
+      </w:r>
+      <w:proofErr w:type="spellEnd"/>
       <w:r>
         <w:rPr>
           <w:rStyle w:val="author"/>
         </w:rPr>
+        <w:t xml:space="preserve"> Idea - jetbrains.com</w:t>
+      </w:r>
+    </w:p>
+    <w:p>
+      <w:pPr>
+        <w:rPr>
+          <w:rStyle w:val="author"/>
+        </w:rPr>
+      </w:pPr>
+      <w:r>
+        <w:rPr>
+          <w:rStyle w:val="author"/>
+        </w:rPr>
         <w:t>Java &amp; Java FX - java.com</w:t>
       </w:r>
     </w:p>
@@ -5810,11 +5444,19 @@
           <w:rStyle w:val="author"/>
         </w:rPr>
       </w:pPr>
+      <w:proofErr w:type="spellStart"/>
       <w:r>
         <w:rPr>
           <w:rStyle w:val="author"/>
         </w:rPr>
-        <w:t>MySql - mysql.com</w:t>
+        <w:t>MySql</w:t>
+      </w:r>
+      <w:proofErr w:type="spellEnd"/>
+      <w:r>
+        <w:rPr>
+          <w:rStyle w:val="author"/>
+        </w:rPr>
+        <w:t xml:space="preserve"> - mysql.com</w:t>
       </w:r>
     </w:p>
     <w:p>
@@ -5832,18 +5474,11 @@
           <w:sz w:val="32"/>
           <w:szCs w:val="32"/>
           <w:u w:val="single"/>
-          <w:rPrChange w:id="257" w:author="Nadia Dalle Vedove" w:date="2023-07-10T17:22:00Z">
-            <w:rPr>
-              <w:b/>
-              <w:sz w:val="32"/>
-              <w:szCs w:val="32"/>
-            </w:rPr>
-          </w:rPrChange>
         </w:rPr>
       </w:pPr>
     </w:p>
     <w:sectPr>
-      <w:footerReference w:type="default" r:id="rId41"/>
+      <w:footerReference w:type="default" r:id="rId42"/>
       <w:pgSz w:w="11907" w:h="16839"/>
       <w:pgMar w:top="1440" w:right="1800" w:bottom="1440" w:left="1800" w:header="720" w:footer="720" w:gutter="0"/>
       <w:pgNumType w:start="1"/>
@@ -6895,14 +6530,6 @@
     </w:lvlOverride>
   </w:num>
 </w:numbering>
-</file>
-
-<file path=word/people.xml><?xml version="1.0" encoding="utf-8"?>
-<w15:people xmlns:wpc="http://schemas.microsoft.com/office/word/2010/wordprocessingCanvas" xmlns:cx="http://schemas.microsoft.com/office/drawing/2014/chartex" xmlns:cx1="http://schemas.microsoft.com/office/drawing/2015/9/8/chartex" xmlns:cx2="http://schemas.microsoft.com/office/drawing/2015/10/21/chartex" xmlns:cx3="http://schemas.microsoft.com/office/drawing/2016/5/9/chartex" xmlns:cx4="http://schemas.microsoft.com/office/drawing/2016/5/10/chartex" xmlns:cx5="http://schemas.microsoft.com/office/drawing/2016/5/11/chartex" xmlns:cx6="http://schemas.microsoft.com/office/drawing/2016/5/12/chartex" xmlns:cx7="http://schemas.microsoft.com/office/drawing/2016/5/13/chartex" xmlns:cx8="http://schemas.microsoft.com/office/drawing/2016/5/14/chartex" xmlns:mc="http://schemas.openxmlformats.org/markup-compatibility/2006" xmlns:aink="http://schemas.microsoft.com/office/drawing/2016/ink" xmlns:am3d="http://schemas.microsoft.com/office/drawing/2017/model3d" xmlns:o="urn:schemas-microsoft-com:office:office" xmlns:oel="http://schemas.microsoft.com/office/2019/extlst" xmlns:r="http://schemas.openxmlformats.org/officeDocument/2006/relationships" xmlns:m="http://schemas.openxmlformats.org/officeDocument/2006/math" xmlns:v="urn:schemas-microsoft-com:vml" xmlns:wp14="http://schemas.microsoft.com/office/word/2010/wordprocessingDrawing" xmlns:wp="http://schemas.openxmlformats.org/drawingml/2006/wordprocessingDrawing" xmlns:w10="urn:schemas-microsoft-com:office:word" xmlns:w="http://schemas.openxmlformats.org/wordprocessingml/2006/main" xmlns:w14="http://schemas.microsoft.com/office/word/2010/wordml" xmlns:w15="http://schemas.microsoft.com/office/word/2012/wordml" xmlns:w16cex="http://schemas.microsoft.com/office/word/2018/wordml/cex" xmlns:w16cid="http://schemas.microsoft.com/office/word/2016/wordml/cid" xmlns:w16="http://schemas.microsoft.com/office/word/2018/wordml" xmlns:w16sdtdh="http://schemas.microsoft.com/office/word/2020/wordml/sdtdatahash" xmlns:w16se="http://schemas.microsoft.com/office/word/2015/wordml/symex" xmlns:wpg="http://schemas.microsoft.com/office/word/2010/wordprocessingGroup" xmlns:wpi="http://schemas.microsoft.com/office/word/2010/wordprocessingInk" xmlns:wne="http://schemas.microsoft.com/office/word/2006/wordml" xmlns:wps="http://schemas.microsoft.com/office/word/2010/wordprocessingShape" mc:Ignorable="w14 w15 w16se w16cid w16 w16cex w16sdtdh wp14">
-  <w15:person w15:author="Nadia Dalle Vedove">
-    <w15:presenceInfo w15:providerId="Windows Live" w15:userId="5adbe447284cf857"/>
-  </w15:person>
-</w15:people>
 </file>
 
 <file path=word/styles.xml><?xml version="1.0" encoding="utf-8"?>
